--- a/docs/ПЗ Локализатор.docx
+++ b/docs/ПЗ Локализатор.docx
@@ -2136,7 +2136,25 @@
                 <w:szCs w:val="24"/>
                 <w:lang w:val="ru-RU" w:eastAsia="ru-RU"/>
               </w:rPr>
-              <w:t>Техническое задание</w:t>
+              <w:t>Пояснительная</w:t>
+            </w:r>
+            <w:r>
+              <w:rPr>
+                <w:rFonts w:ascii="Times New Roman" w:eastAsia="Calibri" w:hAnsi="Times New Roman" w:cs="Times New Roman"/>
+                <w:sz w:val="28"/>
+                <w:szCs w:val="24"/>
+                <w:lang w:val="ru-RU" w:eastAsia="ru-RU"/>
+              </w:rPr>
+              <w:t xml:space="preserve"> </w:t>
+            </w:r>
+            <w:r>
+              <w:rPr>
+                <w:rFonts w:ascii="Times New Roman" w:eastAsia="Calibri" w:hAnsi="Times New Roman" w:cs="Times New Roman"/>
+                <w:sz w:val="28"/>
+                <w:szCs w:val="24"/>
+                <w:lang w:val="ru-RU" w:eastAsia="ru-RU"/>
+              </w:rPr>
+              <w:t>записка</w:t>
             </w:r>
           </w:p>
           <w:p>
@@ -3130,6 +3148,7 @@
         <w:ind w:left="0"/>
         <w:rPr>
           <w:szCs w:val="24"/>
+          <w:lang w:val="ru-RU"/>
         </w:rPr>
       </w:pPr>
       <w:proofErr w:type="spellStart"/>
@@ -3146,20 +3165,13 @@
         </w:rPr>
         <w:t xml:space="preserve"> </w:t>
       </w:r>
-      <w:proofErr w:type="spellStart"/>
-      <w:r>
-        <w:rPr>
-          <w:szCs w:val="24"/>
-        </w:rPr>
-        <w:t>а</w:t>
-      </w:r>
-      <w:r>
-        <w:rPr>
-          <w:szCs w:val="24"/>
-        </w:rPr>
-        <w:t>функционала</w:t>
-      </w:r>
-      <w:proofErr w:type="spellEnd"/>
+      <w:r>
+        <w:rPr>
+          <w:szCs w:val="24"/>
+          <w:lang w:val="ru-RU"/>
+        </w:rPr>
+        <w:t>функционирования</w:t>
+      </w:r>
       <w:r>
         <w:rPr>
           <w:szCs w:val="24"/>
@@ -3205,36 +3217,10 @@
           <w:szCs w:val="24"/>
           <w:lang w:val="ru-RU"/>
         </w:rPr>
-        <w:t xml:space="preserve">взаимодействия </w:t>
-      </w:r>
-      <w:r>
-        <w:rPr>
-          <w:szCs w:val="24"/>
-          <w:lang w:val="ru-RU"/>
-        </w:rPr>
-        <w:t>программы</w:t>
-      </w:r>
-      <w:r>
-        <w:rPr>
-          <w:szCs w:val="24"/>
-          <w:lang w:val="ru-RU"/>
-        </w:rPr>
-        <w:t xml:space="preserve"> с другими </w:t>
-      </w:r>
-      <w:r>
-        <w:rPr>
-          <w:szCs w:val="24"/>
-          <w:lang w:val="ru-RU"/>
-        </w:rPr>
-        <w:t>программа</w:t>
-      </w:r>
-      <w:r>
-        <w:rPr>
-          <w:szCs w:val="24"/>
-          <w:lang w:val="ru-RU"/>
-        </w:rPr>
-        <w:t>ми;</w:t>
-      </w:r>
+        <w:t>описание и обоснование выбора метода организации входных и выходных данных;</w:t>
+      </w:r>
+      <w:bookmarkStart w:id="3" w:name="_GoBack"/>
+      <w:bookmarkEnd w:id="3"/>
     </w:p>
     <w:p>
       <w:pPr>
@@ -3260,35 +3246,17 @@
           <w:szCs w:val="24"/>
           <w:lang w:val="ru-RU"/>
         </w:rPr>
-        <w:t>описание и обоснование выбора метода организации входных и выходных данных;</w:t>
+        <w:t>описание и обоснование выбора состава технических и программных средств.</w:t>
       </w:r>
     </w:p>
     <w:p>
       <w:pPr>
-        <w:pStyle w:val="a6"/>
-        <w:numPr>
-          <w:ilvl w:val="0"/>
-          <w:numId w:val="5"/>
-        </w:numPr>
-        <w:tabs>
-          <w:tab w:val="left" w:pos="284"/>
-        </w:tabs>
-        <w:suppressAutoHyphens/>
-        <w:overflowPunct w:val="0"/>
-        <w:spacing w:after="0" w:line="240" w:lineRule="auto"/>
-        <w:ind w:left="0"/>
-        <w:rPr>
-          <w:szCs w:val="24"/>
-          <w:lang w:val="ru-RU"/>
-        </w:rPr>
-      </w:pPr>
-      <w:r>
-        <w:rPr>
-          <w:szCs w:val="24"/>
-          <w:lang w:val="ru-RU"/>
-        </w:rPr>
-        <w:t>описание и обоснование выбора состава технических и программных средств.</w:t>
-      </w:r>
+        <w:ind w:firstLine="708"/>
+        <w:rPr>
+          <w:szCs w:val="24"/>
+          <w:lang w:val="ru-RU"/>
+        </w:rPr>
+      </w:pPr>
     </w:p>
     <w:p>
       <w:pPr>
@@ -3303,7 +3271,14 @@
           <w:szCs w:val="24"/>
           <w:lang w:val="ru-RU"/>
         </w:rPr>
-        <w:t>В разделе «Ожидаемые технико-экономические показатели» указана предполагаемая потребность и экономические преимущества разработки по сравнению с отечественными и зарубежными образцами или аналогами</w:t>
+        <w:t>В разделе «Ожидаемые технико-экономические показатели» указана предполагаемая потребность и эконом</w:t>
+      </w:r>
+      <w:r>
+        <w:rPr>
+          <w:szCs w:val="24"/>
+          <w:lang w:val="ru-RU"/>
+        </w:rPr>
+        <w:t>ические преимущества разработки.</w:t>
       </w:r>
     </w:p>
     <w:p>
@@ -3534,13 +3509,12 @@
     <w:p>
       <w:pPr>
         <w:pStyle w:val="1"/>
-        <w:jc w:val="left"/>
         <w:rPr>
           <w:rFonts w:cs="Times New Roman"/>
           <w:lang w:val="ru-RU"/>
         </w:rPr>
       </w:pPr>
-      <w:bookmarkStart w:id="3" w:name="_Toc445792267"/>
+      <w:bookmarkStart w:id="4" w:name="_Toc446382281"/>
       <w:r>
         <w:rPr>
           <w:rFonts w:cs="Times New Roman"/>
@@ -3565,7 +3539,7 @@
       </w:r>
       <w:bookmarkEnd w:id="0"/>
       <w:bookmarkEnd w:id="2"/>
-      <w:bookmarkEnd w:id="3"/>
+      <w:bookmarkEnd w:id="4"/>
     </w:p>
     <w:tbl>
       <w:tblPr>
@@ -4875,7 +4849,7 @@
             </w:rPr>
             <w:fldChar w:fldCharType="separate"/>
           </w:r>
-          <w:hyperlink w:anchor="_Toc445792267" w:history="1">
+          <w:hyperlink w:anchor="_Toc446382281" w:history="1">
             <w:r>
               <w:rPr>
                 <w:rStyle w:val="a5"/>
@@ -4904,7 +4878,7 @@
                 <w:noProof/>
                 <w:webHidden/>
               </w:rPr>
-              <w:instrText xml:space="preserve"> PAGEREF _Toc445792267 \h </w:instrText>
+              <w:instrText xml:space="preserve"> PAGEREF _Toc446382281 \h </w:instrText>
             </w:r>
             <w:r>
               <w:rPr>
@@ -4947,7 +4921,7 @@
               <w:lang w:val="ru-RU" w:eastAsia="ru-RU"/>
             </w:rPr>
           </w:pPr>
-          <w:hyperlink w:anchor="_Toc445792268" w:history="1">
+          <w:hyperlink w:anchor="_Toc446382282" w:history="1">
             <w:r>
               <w:rPr>
                 <w:rStyle w:val="a5"/>
@@ -4989,7 +4963,7 @@
                 <w:noProof/>
                 <w:webHidden/>
               </w:rPr>
-              <w:instrText xml:space="preserve"> PAGEREF _Toc445792268 \h </w:instrText>
+              <w:instrText xml:space="preserve"> PAGEREF _Toc446382282 \h </w:instrText>
             </w:r>
             <w:r>
               <w:rPr>
@@ -5032,7 +5006,7 @@
               <w:lang w:val="ru-RU" w:eastAsia="ru-RU"/>
             </w:rPr>
           </w:pPr>
-          <w:hyperlink w:anchor="_Toc445792269" w:history="1">
+          <w:hyperlink w:anchor="_Toc446382283" w:history="1">
             <w:r>
               <w:rPr>
                 <w:rStyle w:val="a5"/>
@@ -5075,7 +5049,7 @@
                 <w:noProof/>
                 <w:webHidden/>
               </w:rPr>
-              <w:instrText xml:space="preserve"> PAGEREF _Toc445792269 \h </w:instrText>
+              <w:instrText xml:space="preserve"> PAGEREF _Toc446382283 \h </w:instrText>
             </w:r>
             <w:r>
               <w:rPr>
@@ -5118,7 +5092,7 @@
               <w:lang w:val="ru-RU" w:eastAsia="ru-RU"/>
             </w:rPr>
           </w:pPr>
-          <w:hyperlink w:anchor="_Toc445792270" w:history="1">
+          <w:hyperlink w:anchor="_Toc446382284" w:history="1">
             <w:r>
               <w:rPr>
                 <w:rStyle w:val="a5"/>
@@ -5161,7 +5135,7 @@
                 <w:noProof/>
                 <w:webHidden/>
               </w:rPr>
-              <w:instrText xml:space="preserve"> PAGEREF _Toc445792270 \h </w:instrText>
+              <w:instrText xml:space="preserve"> PAGEREF _Toc446382284 \h </w:instrText>
             </w:r>
             <w:r>
               <w:rPr>
@@ -5204,7 +5178,7 @@
               <w:lang w:val="ru-RU" w:eastAsia="ru-RU"/>
             </w:rPr>
           </w:pPr>
-          <w:hyperlink w:anchor="_Toc445792271" w:history="1">
+          <w:hyperlink w:anchor="_Toc446382285" w:history="1">
             <w:r>
               <w:rPr>
                 <w:rStyle w:val="a5"/>
@@ -5247,7 +5221,7 @@
                 <w:noProof/>
                 <w:webHidden/>
               </w:rPr>
-              <w:instrText xml:space="preserve"> PAGEREF _Toc445792271 \h </w:instrText>
+              <w:instrText xml:space="preserve"> PAGEREF _Toc446382285 \h </w:instrText>
             </w:r>
             <w:r>
               <w:rPr>
@@ -5267,7 +5241,7 @@
                 <w:noProof/>
                 <w:webHidden/>
               </w:rPr>
-              <w:t>6</w:t>
+              <w:t>7</w:t>
             </w:r>
             <w:r>
               <w:rPr>
@@ -5290,7 +5264,7 @@
               <w:lang w:val="ru-RU" w:eastAsia="ru-RU"/>
             </w:rPr>
           </w:pPr>
-          <w:hyperlink w:anchor="_Toc445792272" w:history="1">
+          <w:hyperlink w:anchor="_Toc446382286" w:history="1">
             <w:r>
               <w:rPr>
                 <w:rStyle w:val="a5"/>
@@ -5340,7 +5314,7 @@
                 <w:noProof/>
                 <w:webHidden/>
               </w:rPr>
-              <w:instrText xml:space="preserve"> PAGEREF _Toc445792272 \h </w:instrText>
+              <w:instrText xml:space="preserve"> PAGEREF _Toc446382286 \h </w:instrText>
             </w:r>
             <w:r>
               <w:rPr>
@@ -5360,7 +5334,7 @@
                 <w:noProof/>
                 <w:webHidden/>
               </w:rPr>
-              <w:t>6</w:t>
+              <w:t>7</w:t>
             </w:r>
             <w:r>
               <w:rPr>
@@ -5383,7 +5357,7 @@
               <w:lang w:val="ru-RU" w:eastAsia="ru-RU"/>
             </w:rPr>
           </w:pPr>
-          <w:hyperlink w:anchor="_Toc445792273" w:history="1">
+          <w:hyperlink w:anchor="_Toc446382287" w:history="1">
             <w:r>
               <w:rPr>
                 <w:rStyle w:val="a5"/>
@@ -5433,7 +5407,7 @@
                 <w:noProof/>
                 <w:webHidden/>
               </w:rPr>
-              <w:instrText xml:space="preserve"> PAGEREF _Toc445792273 \h </w:instrText>
+              <w:instrText xml:space="preserve"> PAGEREF _Toc446382287 \h </w:instrText>
             </w:r>
             <w:r>
               <w:rPr>
@@ -5453,7 +5427,7 @@
                 <w:noProof/>
                 <w:webHidden/>
               </w:rPr>
-              <w:t>6</w:t>
+              <w:t>7</w:t>
             </w:r>
             <w:r>
               <w:rPr>
@@ -5476,7 +5450,7 @@
               <w:lang w:val="ru-RU" w:eastAsia="ru-RU"/>
             </w:rPr>
           </w:pPr>
-          <w:hyperlink w:anchor="_Toc445792274" w:history="1">
+          <w:hyperlink w:anchor="_Toc446382288" w:history="1">
             <w:r>
               <w:rPr>
                 <w:rStyle w:val="a5"/>
@@ -5526,7 +5500,7 @@
                 <w:noProof/>
                 <w:webHidden/>
               </w:rPr>
-              <w:instrText xml:space="preserve"> PAGEREF _Toc445792274 \h </w:instrText>
+              <w:instrText xml:space="preserve"> PAGEREF _Toc446382288 \h </w:instrText>
             </w:r>
             <w:r>
               <w:rPr>
@@ -5569,15 +5543,14 @@
               <w:lang w:val="ru-RU" w:eastAsia="ru-RU"/>
             </w:rPr>
           </w:pPr>
-          <w:hyperlink w:anchor="_Toc445792275" w:history="1">
+          <w:hyperlink w:anchor="_Toc446382289" w:history="1">
             <w:r>
               <w:rPr>
                 <w:rStyle w:val="a5"/>
-                <w:rFonts w:cs="Times New Roman"/>
                 <w:noProof/>
                 <w:lang w:val="ru-RU"/>
               </w:rPr>
-              <w:t>4.</w:t>
+              <w:t>3.</w:t>
             </w:r>
             <w:r>
               <w:rPr>
@@ -5589,11 +5562,17 @@
             <w:r>
               <w:rPr>
                 <w:rStyle w:val="a5"/>
-                <w:rFonts w:cs="Times New Roman"/>
+                <w:noProof/>
+              </w:rPr>
+              <w:t>Технические</w:t>
+            </w:r>
+            <w:r>
+              <w:rPr>
+                <w:rStyle w:val="a5"/>
                 <w:noProof/>
                 <w:lang w:val="ru-RU"/>
               </w:rPr>
-              <w:t>Основание для разработки</w:t>
+              <w:t xml:space="preserve"> характеристики</w:t>
             </w:r>
             <w:r>
               <w:rPr>
@@ -5614,7 +5593,7 @@
                 <w:noProof/>
                 <w:webHidden/>
               </w:rPr>
-              <w:instrText xml:space="preserve"> PAGEREF _Toc445792275 \h </w:instrText>
+              <w:instrText xml:space="preserve"> PAGEREF _Toc446382289 \h </w:instrText>
             </w:r>
             <w:r>
               <w:rPr>
@@ -5657,7 +5636,523 @@
               <w:lang w:val="ru-RU" w:eastAsia="ru-RU"/>
             </w:rPr>
           </w:pPr>
-          <w:hyperlink w:anchor="_Toc445792276" w:history="1">
+          <w:hyperlink w:anchor="_Toc446382290" w:history="1">
+            <w:r>
+              <w:rPr>
+                <w:rStyle w:val="a5"/>
+                <w:noProof/>
+                <w:lang w:val="ru-RU"/>
+              </w:rPr>
+              <w:t>1.</w:t>
+            </w:r>
+            <w:r>
+              <w:rPr>
+                <w:noProof/>
+                <w:lang w:val="ru-RU" w:eastAsia="ru-RU"/>
+              </w:rPr>
+              <w:tab/>
+            </w:r>
+            <w:r>
+              <w:rPr>
+                <w:rStyle w:val="a5"/>
+                <w:noProof/>
+                <w:lang w:val="ru-RU"/>
+              </w:rPr>
+              <w:t>Постановка задачи на разработку программы</w:t>
+            </w:r>
+            <w:r>
+              <w:rPr>
+                <w:noProof/>
+                <w:webHidden/>
+              </w:rPr>
+              <w:tab/>
+            </w:r>
+            <w:r>
+              <w:rPr>
+                <w:noProof/>
+                <w:webHidden/>
+              </w:rPr>
+              <w:fldChar w:fldCharType="begin"/>
+            </w:r>
+            <w:r>
+              <w:rPr>
+                <w:noProof/>
+                <w:webHidden/>
+              </w:rPr>
+              <w:instrText xml:space="preserve"> PAGEREF _Toc446382290 \h </w:instrText>
+            </w:r>
+            <w:r>
+              <w:rPr>
+                <w:noProof/>
+                <w:webHidden/>
+              </w:rPr>
+            </w:r>
+            <w:r>
+              <w:rPr>
+                <w:noProof/>
+                <w:webHidden/>
+              </w:rPr>
+              <w:fldChar w:fldCharType="separate"/>
+            </w:r>
+            <w:r>
+              <w:rPr>
+                <w:noProof/>
+                <w:webHidden/>
+              </w:rPr>
+              <w:t>8</w:t>
+            </w:r>
+            <w:r>
+              <w:rPr>
+                <w:noProof/>
+                <w:webHidden/>
+              </w:rPr>
+              <w:fldChar w:fldCharType="end"/>
+            </w:r>
+          </w:hyperlink>
+        </w:p>
+        <w:p>
+          <w:pPr>
+            <w:pStyle w:val="21"/>
+            <w:tabs>
+              <w:tab w:val="left" w:pos="660"/>
+              <w:tab w:val="right" w:leader="dot" w:pos="9350"/>
+            </w:tabs>
+            <w:rPr>
+              <w:noProof/>
+              <w:lang w:val="ru-RU" w:eastAsia="ru-RU"/>
+            </w:rPr>
+          </w:pPr>
+          <w:hyperlink w:anchor="_Toc446382291" w:history="1">
+            <w:r>
+              <w:rPr>
+                <w:rStyle w:val="a5"/>
+                <w:noProof/>
+                <w:lang w:val="ru-RU"/>
+              </w:rPr>
+              <w:t>2.</w:t>
+            </w:r>
+            <w:r>
+              <w:rPr>
+                <w:noProof/>
+                <w:lang w:val="ru-RU" w:eastAsia="ru-RU"/>
+              </w:rPr>
+              <w:tab/>
+            </w:r>
+            <w:r>
+              <w:rPr>
+                <w:rStyle w:val="a5"/>
+                <w:noProof/>
+                <w:lang w:val="ru-RU"/>
+              </w:rPr>
+              <w:t>Описание функционирования программы</w:t>
+            </w:r>
+            <w:r>
+              <w:rPr>
+                <w:noProof/>
+                <w:webHidden/>
+              </w:rPr>
+              <w:tab/>
+            </w:r>
+            <w:r>
+              <w:rPr>
+                <w:noProof/>
+                <w:webHidden/>
+              </w:rPr>
+              <w:fldChar w:fldCharType="begin"/>
+            </w:r>
+            <w:r>
+              <w:rPr>
+                <w:noProof/>
+                <w:webHidden/>
+              </w:rPr>
+              <w:instrText xml:space="preserve"> PAGEREF _Toc446382291 \h </w:instrText>
+            </w:r>
+            <w:r>
+              <w:rPr>
+                <w:noProof/>
+                <w:webHidden/>
+              </w:rPr>
+            </w:r>
+            <w:r>
+              <w:rPr>
+                <w:noProof/>
+                <w:webHidden/>
+              </w:rPr>
+              <w:fldChar w:fldCharType="separate"/>
+            </w:r>
+            <w:r>
+              <w:rPr>
+                <w:noProof/>
+                <w:webHidden/>
+              </w:rPr>
+              <w:t>8</w:t>
+            </w:r>
+            <w:r>
+              <w:rPr>
+                <w:noProof/>
+                <w:webHidden/>
+              </w:rPr>
+              <w:fldChar w:fldCharType="end"/>
+            </w:r>
+          </w:hyperlink>
+        </w:p>
+        <w:p>
+          <w:pPr>
+            <w:pStyle w:val="31"/>
+            <w:tabs>
+              <w:tab w:val="left" w:pos="880"/>
+              <w:tab w:val="right" w:leader="dot" w:pos="9350"/>
+            </w:tabs>
+            <w:rPr>
+              <w:noProof/>
+              <w:lang w:val="ru-RU" w:eastAsia="ru-RU"/>
+            </w:rPr>
+          </w:pPr>
+          <w:hyperlink w:anchor="_Toc446382292" w:history="1">
+            <w:r>
+              <w:rPr>
+                <w:rStyle w:val="a5"/>
+                <w:noProof/>
+                <w:lang w:val="ru-RU"/>
+              </w:rPr>
+              <w:t>1.</w:t>
+            </w:r>
+            <w:r>
+              <w:rPr>
+                <w:noProof/>
+                <w:lang w:val="ru-RU" w:eastAsia="ru-RU"/>
+              </w:rPr>
+              <w:tab/>
+            </w:r>
+            <w:r>
+              <w:rPr>
+                <w:rStyle w:val="a5"/>
+                <w:noProof/>
+                <w:lang w:val="ru-RU"/>
+              </w:rPr>
+              <w:t>Архитектура системы</w:t>
+            </w:r>
+            <w:r>
+              <w:rPr>
+                <w:noProof/>
+                <w:webHidden/>
+              </w:rPr>
+              <w:tab/>
+            </w:r>
+            <w:r>
+              <w:rPr>
+                <w:noProof/>
+                <w:webHidden/>
+              </w:rPr>
+              <w:fldChar w:fldCharType="begin"/>
+            </w:r>
+            <w:r>
+              <w:rPr>
+                <w:noProof/>
+                <w:webHidden/>
+              </w:rPr>
+              <w:instrText xml:space="preserve"> PAGEREF _Toc446382292 \h </w:instrText>
+            </w:r>
+            <w:r>
+              <w:rPr>
+                <w:noProof/>
+                <w:webHidden/>
+              </w:rPr>
+            </w:r>
+            <w:r>
+              <w:rPr>
+                <w:noProof/>
+                <w:webHidden/>
+              </w:rPr>
+              <w:fldChar w:fldCharType="separate"/>
+            </w:r>
+            <w:r>
+              <w:rPr>
+                <w:noProof/>
+                <w:webHidden/>
+              </w:rPr>
+              <w:t>8</w:t>
+            </w:r>
+            <w:r>
+              <w:rPr>
+                <w:noProof/>
+                <w:webHidden/>
+              </w:rPr>
+              <w:fldChar w:fldCharType="end"/>
+            </w:r>
+          </w:hyperlink>
+        </w:p>
+        <w:p>
+          <w:pPr>
+            <w:pStyle w:val="31"/>
+            <w:tabs>
+              <w:tab w:val="left" w:pos="880"/>
+              <w:tab w:val="right" w:leader="dot" w:pos="9350"/>
+            </w:tabs>
+            <w:rPr>
+              <w:noProof/>
+              <w:lang w:val="ru-RU" w:eastAsia="ru-RU"/>
+            </w:rPr>
+          </w:pPr>
+          <w:hyperlink w:anchor="_Toc446382293" w:history="1">
+            <w:r>
+              <w:rPr>
+                <w:rStyle w:val="a5"/>
+                <w:noProof/>
+                <w:lang w:val="ru-RU"/>
+              </w:rPr>
+              <w:t>2.</w:t>
+            </w:r>
+            <w:r>
+              <w:rPr>
+                <w:noProof/>
+                <w:lang w:val="ru-RU" w:eastAsia="ru-RU"/>
+              </w:rPr>
+              <w:tab/>
+            </w:r>
+            <w:r>
+              <w:rPr>
+                <w:rStyle w:val="a5"/>
+                <w:noProof/>
+                <w:lang w:val="ru-RU"/>
+              </w:rPr>
+              <w:t>Описание функционирования</w:t>
+            </w:r>
+            <w:r>
+              <w:rPr>
+                <w:noProof/>
+                <w:webHidden/>
+              </w:rPr>
+              <w:tab/>
+            </w:r>
+            <w:r>
+              <w:rPr>
+                <w:noProof/>
+                <w:webHidden/>
+              </w:rPr>
+              <w:fldChar w:fldCharType="begin"/>
+            </w:r>
+            <w:r>
+              <w:rPr>
+                <w:noProof/>
+                <w:webHidden/>
+              </w:rPr>
+              <w:instrText xml:space="preserve"> PAGEREF _Toc446382293 \h </w:instrText>
+            </w:r>
+            <w:r>
+              <w:rPr>
+                <w:noProof/>
+                <w:webHidden/>
+              </w:rPr>
+            </w:r>
+            <w:r>
+              <w:rPr>
+                <w:noProof/>
+                <w:webHidden/>
+              </w:rPr>
+              <w:fldChar w:fldCharType="separate"/>
+            </w:r>
+            <w:r>
+              <w:rPr>
+                <w:noProof/>
+                <w:webHidden/>
+              </w:rPr>
+              <w:t>8</w:t>
+            </w:r>
+            <w:r>
+              <w:rPr>
+                <w:noProof/>
+                <w:webHidden/>
+              </w:rPr>
+              <w:fldChar w:fldCharType="end"/>
+            </w:r>
+          </w:hyperlink>
+        </w:p>
+        <w:p>
+          <w:pPr>
+            <w:pStyle w:val="31"/>
+            <w:tabs>
+              <w:tab w:val="left" w:pos="880"/>
+              <w:tab w:val="right" w:leader="dot" w:pos="9350"/>
+            </w:tabs>
+            <w:rPr>
+              <w:noProof/>
+              <w:lang w:val="ru-RU" w:eastAsia="ru-RU"/>
+            </w:rPr>
+          </w:pPr>
+          <w:hyperlink w:anchor="_Toc446382294" w:history="1">
+            <w:r>
+              <w:rPr>
+                <w:rStyle w:val="a5"/>
+                <w:noProof/>
+                <w:lang w:val="ru-RU"/>
+              </w:rPr>
+              <w:t>3.</w:t>
+            </w:r>
+            <w:r>
+              <w:rPr>
+                <w:noProof/>
+                <w:lang w:val="ru-RU" w:eastAsia="ru-RU"/>
+              </w:rPr>
+              <w:tab/>
+            </w:r>
+            <w:r>
+              <w:rPr>
+                <w:rStyle w:val="a5"/>
+                <w:noProof/>
+                <w:lang w:val="ru-RU"/>
+              </w:rPr>
+              <w:t>Взаимодействие с другими программами</w:t>
+            </w:r>
+            <w:r>
+              <w:rPr>
+                <w:noProof/>
+                <w:webHidden/>
+              </w:rPr>
+              <w:tab/>
+            </w:r>
+            <w:r>
+              <w:rPr>
+                <w:noProof/>
+                <w:webHidden/>
+              </w:rPr>
+              <w:fldChar w:fldCharType="begin"/>
+            </w:r>
+            <w:r>
+              <w:rPr>
+                <w:noProof/>
+                <w:webHidden/>
+              </w:rPr>
+              <w:instrText xml:space="preserve"> PAGEREF _Toc446382294 \h </w:instrText>
+            </w:r>
+            <w:r>
+              <w:rPr>
+                <w:noProof/>
+                <w:webHidden/>
+              </w:rPr>
+            </w:r>
+            <w:r>
+              <w:rPr>
+                <w:noProof/>
+                <w:webHidden/>
+              </w:rPr>
+              <w:fldChar w:fldCharType="separate"/>
+            </w:r>
+            <w:r>
+              <w:rPr>
+                <w:noProof/>
+                <w:webHidden/>
+              </w:rPr>
+              <w:t>9</w:t>
+            </w:r>
+            <w:r>
+              <w:rPr>
+                <w:noProof/>
+                <w:webHidden/>
+              </w:rPr>
+              <w:fldChar w:fldCharType="end"/>
+            </w:r>
+          </w:hyperlink>
+        </w:p>
+        <w:p>
+          <w:pPr>
+            <w:pStyle w:val="21"/>
+            <w:tabs>
+              <w:tab w:val="left" w:pos="660"/>
+              <w:tab w:val="right" w:leader="dot" w:pos="9350"/>
+            </w:tabs>
+            <w:rPr>
+              <w:noProof/>
+              <w:lang w:val="ru-RU" w:eastAsia="ru-RU"/>
+            </w:rPr>
+          </w:pPr>
+          <w:hyperlink w:anchor="_Toc446382295" w:history="1">
+            <w:r>
+              <w:rPr>
+                <w:rStyle w:val="a5"/>
+                <w:noProof/>
+                <w:lang w:val="ru-RU"/>
+              </w:rPr>
+              <w:t>3.</w:t>
+            </w:r>
+            <w:r>
+              <w:rPr>
+                <w:noProof/>
+                <w:lang w:val="ru-RU" w:eastAsia="ru-RU"/>
+              </w:rPr>
+              <w:tab/>
+            </w:r>
+            <w:r>
+              <w:rPr>
+                <w:rStyle w:val="a5"/>
+                <w:noProof/>
+                <w:lang w:val="ru-RU"/>
+              </w:rPr>
+              <w:t>Описание метода организации входных и выходных данных</w:t>
+            </w:r>
+            <w:r>
+              <w:rPr>
+                <w:noProof/>
+                <w:webHidden/>
+              </w:rPr>
+              <w:tab/>
+            </w:r>
+            <w:r>
+              <w:rPr>
+                <w:noProof/>
+                <w:webHidden/>
+              </w:rPr>
+              <w:fldChar w:fldCharType="begin"/>
+            </w:r>
+            <w:r>
+              <w:rPr>
+                <w:noProof/>
+                <w:webHidden/>
+              </w:rPr>
+              <w:instrText xml:space="preserve"> PAGEREF _Toc446382295 \h </w:instrText>
+            </w:r>
+            <w:r>
+              <w:rPr>
+                <w:noProof/>
+                <w:webHidden/>
+              </w:rPr>
+            </w:r>
+            <w:r>
+              <w:rPr>
+                <w:noProof/>
+                <w:webHidden/>
+              </w:rPr>
+              <w:fldChar w:fldCharType="separate"/>
+            </w:r>
+            <w:r>
+              <w:rPr>
+                <w:noProof/>
+                <w:webHidden/>
+              </w:rPr>
+              <w:t>9</w:t>
+            </w:r>
+            <w:r>
+              <w:rPr>
+                <w:noProof/>
+                <w:webHidden/>
+              </w:rPr>
+              <w:fldChar w:fldCharType="end"/>
+            </w:r>
+          </w:hyperlink>
+        </w:p>
+        <w:p>
+          <w:pPr>
+            <w:pStyle w:val="31"/>
+            <w:tabs>
+              <w:tab w:val="left" w:pos="880"/>
+              <w:tab w:val="right" w:leader="dot" w:pos="9350"/>
+            </w:tabs>
+            <w:rPr>
+              <w:noProof/>
+              <w:lang w:val="ru-RU" w:eastAsia="ru-RU"/>
+            </w:rPr>
+          </w:pPr>
+          <w:hyperlink w:anchor="_Toc446382296" w:history="1">
             <w:r>
               <w:rPr>
                 <w:rStyle w:val="a5"/>
@@ -5681,7 +6176,7 @@
                 <w:noProof/>
                 <w:lang w:val="ru-RU"/>
               </w:rPr>
-              <w:t>Наименование темы разработки</w:t>
+              <w:t>Описание и обоснование метода организации входных данных</w:t>
             </w:r>
             <w:r>
               <w:rPr>
@@ -5702,7 +6197,7 @@
                 <w:noProof/>
                 <w:webHidden/>
               </w:rPr>
-              <w:instrText xml:space="preserve"> PAGEREF _Toc445792276 \h </w:instrText>
+              <w:instrText xml:space="preserve"> PAGEREF _Toc446382296 \h </w:instrText>
             </w:r>
             <w:r>
               <w:rPr>
@@ -5722,7 +6217,359 @@
                 <w:noProof/>
                 <w:webHidden/>
               </w:rPr>
-              <w:t>8</w:t>
+              <w:t>9</w:t>
+            </w:r>
+            <w:r>
+              <w:rPr>
+                <w:noProof/>
+                <w:webHidden/>
+              </w:rPr>
+              <w:fldChar w:fldCharType="end"/>
+            </w:r>
+          </w:hyperlink>
+        </w:p>
+        <w:p>
+          <w:pPr>
+            <w:pStyle w:val="31"/>
+            <w:tabs>
+              <w:tab w:val="left" w:pos="880"/>
+              <w:tab w:val="right" w:leader="dot" w:pos="9350"/>
+            </w:tabs>
+            <w:rPr>
+              <w:noProof/>
+              <w:lang w:val="ru-RU" w:eastAsia="ru-RU"/>
+            </w:rPr>
+          </w:pPr>
+          <w:hyperlink w:anchor="_Toc446382297" w:history="1">
+            <w:r>
+              <w:rPr>
+                <w:rStyle w:val="a5"/>
+                <w:rFonts w:cs="Times New Roman"/>
+                <w:noProof/>
+                <w:lang w:val="ru-RU"/>
+              </w:rPr>
+              <w:t>1.</w:t>
+            </w:r>
+            <w:r>
+              <w:rPr>
+                <w:noProof/>
+                <w:lang w:val="ru-RU" w:eastAsia="ru-RU"/>
+              </w:rPr>
+              <w:tab/>
+            </w:r>
+            <w:r>
+              <w:rPr>
+                <w:rStyle w:val="a5"/>
+                <w:rFonts w:cs="Times New Roman"/>
+                <w:noProof/>
+                <w:lang w:val="ru-RU"/>
+              </w:rPr>
+              <w:t>Описание метода организации выходных данных</w:t>
+            </w:r>
+            <w:r>
+              <w:rPr>
+                <w:noProof/>
+                <w:webHidden/>
+              </w:rPr>
+              <w:tab/>
+            </w:r>
+            <w:r>
+              <w:rPr>
+                <w:noProof/>
+                <w:webHidden/>
+              </w:rPr>
+              <w:fldChar w:fldCharType="begin"/>
+            </w:r>
+            <w:r>
+              <w:rPr>
+                <w:noProof/>
+                <w:webHidden/>
+              </w:rPr>
+              <w:instrText xml:space="preserve"> PAGEREF _Toc446382297 \h </w:instrText>
+            </w:r>
+            <w:r>
+              <w:rPr>
+                <w:noProof/>
+                <w:webHidden/>
+              </w:rPr>
+            </w:r>
+            <w:r>
+              <w:rPr>
+                <w:noProof/>
+                <w:webHidden/>
+              </w:rPr>
+              <w:fldChar w:fldCharType="separate"/>
+            </w:r>
+            <w:r>
+              <w:rPr>
+                <w:noProof/>
+                <w:webHidden/>
+              </w:rPr>
+              <w:t>10</w:t>
+            </w:r>
+            <w:r>
+              <w:rPr>
+                <w:noProof/>
+                <w:webHidden/>
+              </w:rPr>
+              <w:fldChar w:fldCharType="end"/>
+            </w:r>
+          </w:hyperlink>
+        </w:p>
+        <w:p>
+          <w:pPr>
+            <w:pStyle w:val="21"/>
+            <w:tabs>
+              <w:tab w:val="left" w:pos="660"/>
+              <w:tab w:val="right" w:leader="dot" w:pos="9350"/>
+            </w:tabs>
+            <w:rPr>
+              <w:noProof/>
+              <w:lang w:val="ru-RU" w:eastAsia="ru-RU"/>
+            </w:rPr>
+          </w:pPr>
+          <w:hyperlink w:anchor="_Toc446382298" w:history="1">
+            <w:r>
+              <w:rPr>
+                <w:rStyle w:val="a5"/>
+                <w:rFonts w:cs="Times New Roman"/>
+                <w:noProof/>
+                <w:lang w:val="ru-RU"/>
+              </w:rPr>
+              <w:t>4.</w:t>
+            </w:r>
+            <w:r>
+              <w:rPr>
+                <w:noProof/>
+                <w:lang w:val="ru-RU" w:eastAsia="ru-RU"/>
+              </w:rPr>
+              <w:tab/>
+            </w:r>
+            <w:r>
+              <w:rPr>
+                <w:rStyle w:val="a5"/>
+                <w:rFonts w:cs="Times New Roman"/>
+                <w:noProof/>
+                <w:lang w:val="ru-RU"/>
+              </w:rPr>
+              <w:t>Описание и обоснование выбора состава технических и программных средств</w:t>
+            </w:r>
+            <w:r>
+              <w:rPr>
+                <w:noProof/>
+                <w:webHidden/>
+              </w:rPr>
+              <w:tab/>
+            </w:r>
+            <w:r>
+              <w:rPr>
+                <w:noProof/>
+                <w:webHidden/>
+              </w:rPr>
+              <w:fldChar w:fldCharType="begin"/>
+            </w:r>
+            <w:r>
+              <w:rPr>
+                <w:noProof/>
+                <w:webHidden/>
+              </w:rPr>
+              <w:instrText xml:space="preserve"> PAGEREF _Toc446382298 \h </w:instrText>
+            </w:r>
+            <w:r>
+              <w:rPr>
+                <w:noProof/>
+                <w:webHidden/>
+              </w:rPr>
+            </w:r>
+            <w:r>
+              <w:rPr>
+                <w:noProof/>
+                <w:webHidden/>
+              </w:rPr>
+              <w:fldChar w:fldCharType="separate"/>
+            </w:r>
+            <w:r>
+              <w:rPr>
+                <w:noProof/>
+                <w:webHidden/>
+              </w:rPr>
+              <w:t>10</w:t>
+            </w:r>
+            <w:r>
+              <w:rPr>
+                <w:noProof/>
+                <w:webHidden/>
+              </w:rPr>
+              <w:fldChar w:fldCharType="end"/>
+            </w:r>
+          </w:hyperlink>
+        </w:p>
+        <w:p>
+          <w:pPr>
+            <w:pStyle w:val="31"/>
+            <w:tabs>
+              <w:tab w:val="left" w:pos="880"/>
+              <w:tab w:val="right" w:leader="dot" w:pos="9350"/>
+            </w:tabs>
+            <w:rPr>
+              <w:noProof/>
+              <w:lang w:val="ru-RU" w:eastAsia="ru-RU"/>
+            </w:rPr>
+          </w:pPr>
+          <w:hyperlink w:anchor="_Toc446382299" w:history="1">
+            <w:r>
+              <w:rPr>
+                <w:rStyle w:val="a5"/>
+                <w:rFonts w:cs="Times New Roman"/>
+                <w:noProof/>
+                <w:lang w:val="ru-RU"/>
+              </w:rPr>
+              <w:t>1.</w:t>
+            </w:r>
+            <w:r>
+              <w:rPr>
+                <w:noProof/>
+                <w:lang w:val="ru-RU" w:eastAsia="ru-RU"/>
+              </w:rPr>
+              <w:tab/>
+            </w:r>
+            <w:r>
+              <w:rPr>
+                <w:rStyle w:val="a5"/>
+                <w:rFonts w:cs="Times New Roman"/>
+                <w:noProof/>
+                <w:lang w:val="ru-RU"/>
+              </w:rPr>
+              <w:t>Состав программных средств</w:t>
+            </w:r>
+            <w:r>
+              <w:rPr>
+                <w:noProof/>
+                <w:webHidden/>
+              </w:rPr>
+              <w:tab/>
+            </w:r>
+            <w:r>
+              <w:rPr>
+                <w:noProof/>
+                <w:webHidden/>
+              </w:rPr>
+              <w:fldChar w:fldCharType="begin"/>
+            </w:r>
+            <w:r>
+              <w:rPr>
+                <w:noProof/>
+                <w:webHidden/>
+              </w:rPr>
+              <w:instrText xml:space="preserve"> PAGEREF _Toc446382299 \h </w:instrText>
+            </w:r>
+            <w:r>
+              <w:rPr>
+                <w:noProof/>
+                <w:webHidden/>
+              </w:rPr>
+            </w:r>
+            <w:r>
+              <w:rPr>
+                <w:noProof/>
+                <w:webHidden/>
+              </w:rPr>
+              <w:fldChar w:fldCharType="separate"/>
+            </w:r>
+            <w:r>
+              <w:rPr>
+                <w:noProof/>
+                <w:webHidden/>
+              </w:rPr>
+              <w:t>10</w:t>
+            </w:r>
+            <w:r>
+              <w:rPr>
+                <w:noProof/>
+                <w:webHidden/>
+              </w:rPr>
+              <w:fldChar w:fldCharType="end"/>
+            </w:r>
+          </w:hyperlink>
+        </w:p>
+        <w:p>
+          <w:pPr>
+            <w:pStyle w:val="31"/>
+            <w:tabs>
+              <w:tab w:val="left" w:pos="880"/>
+              <w:tab w:val="right" w:leader="dot" w:pos="9350"/>
+            </w:tabs>
+            <w:rPr>
+              <w:noProof/>
+              <w:lang w:val="ru-RU" w:eastAsia="ru-RU"/>
+            </w:rPr>
+          </w:pPr>
+          <w:hyperlink w:anchor="_Toc446382300" w:history="1">
+            <w:r>
+              <w:rPr>
+                <w:rStyle w:val="a5"/>
+                <w:rFonts w:cs="Times New Roman"/>
+                <w:noProof/>
+                <w:lang w:val="ru-RU"/>
+              </w:rPr>
+              <w:t>2.</w:t>
+            </w:r>
+            <w:r>
+              <w:rPr>
+                <w:noProof/>
+                <w:lang w:val="ru-RU" w:eastAsia="ru-RU"/>
+              </w:rPr>
+              <w:tab/>
+            </w:r>
+            <w:r>
+              <w:rPr>
+                <w:rStyle w:val="a5"/>
+                <w:rFonts w:cs="Times New Roman"/>
+                <w:noProof/>
+                <w:lang w:val="ru-RU"/>
+              </w:rPr>
+              <w:t>Состав технических средств</w:t>
+            </w:r>
+            <w:r>
+              <w:rPr>
+                <w:noProof/>
+                <w:webHidden/>
+              </w:rPr>
+              <w:tab/>
+            </w:r>
+            <w:r>
+              <w:rPr>
+                <w:noProof/>
+                <w:webHidden/>
+              </w:rPr>
+              <w:fldChar w:fldCharType="begin"/>
+            </w:r>
+            <w:r>
+              <w:rPr>
+                <w:noProof/>
+                <w:webHidden/>
+              </w:rPr>
+              <w:instrText xml:space="preserve"> PAGEREF _Toc446382300 \h </w:instrText>
+            </w:r>
+            <w:r>
+              <w:rPr>
+                <w:noProof/>
+                <w:webHidden/>
+              </w:rPr>
+            </w:r>
+            <w:r>
+              <w:rPr>
+                <w:noProof/>
+                <w:webHidden/>
+              </w:rPr>
+              <w:fldChar w:fldCharType="separate"/>
+            </w:r>
+            <w:r>
+              <w:rPr>
+                <w:noProof/>
+                <w:webHidden/>
+              </w:rPr>
+              <w:t>10</w:t>
             </w:r>
             <w:r>
               <w:rPr>
@@ -5745,7 +6592,7 @@
               <w:lang w:val="ru-RU" w:eastAsia="ru-RU"/>
             </w:rPr>
           </w:pPr>
-          <w:hyperlink w:anchor="_Toc445792277" w:history="1">
+          <w:hyperlink w:anchor="_Toc446382301" w:history="1">
             <w:r>
               <w:rPr>
                 <w:rStyle w:val="a5"/>
@@ -5753,7 +6600,7 @@
                 <w:noProof/>
                 <w:lang w:val="ru-RU"/>
               </w:rPr>
-              <w:t>5.</w:t>
+              <w:t>4.</w:t>
             </w:r>
             <w:r>
               <w:rPr>
@@ -5769,7 +6616,7 @@
                 <w:noProof/>
                 <w:lang w:val="ru-RU"/>
               </w:rPr>
-              <w:t>Назначение разработки</w:t>
+              <w:t>Ожидаемые технико-экономические показатели</w:t>
             </w:r>
             <w:r>
               <w:rPr>
@@ -5790,7 +6637,7 @@
                 <w:noProof/>
                 <w:webHidden/>
               </w:rPr>
-              <w:instrText xml:space="preserve"> PAGEREF _Toc445792277 \h </w:instrText>
+              <w:instrText xml:space="preserve"> PAGEREF _Toc446382301 \h </w:instrText>
             </w:r>
             <w:r>
               <w:rPr>
@@ -5810,7 +6657,93 @@
                 <w:noProof/>
                 <w:webHidden/>
               </w:rPr>
-              <w:t>9</w:t>
+              <w:t>11</w:t>
+            </w:r>
+            <w:r>
+              <w:rPr>
+                <w:noProof/>
+                <w:webHidden/>
+              </w:rPr>
+              <w:fldChar w:fldCharType="end"/>
+            </w:r>
+          </w:hyperlink>
+        </w:p>
+        <w:p>
+          <w:pPr>
+            <w:pStyle w:val="21"/>
+            <w:tabs>
+              <w:tab w:val="left" w:pos="660"/>
+              <w:tab w:val="right" w:leader="dot" w:pos="9350"/>
+            </w:tabs>
+            <w:rPr>
+              <w:noProof/>
+              <w:lang w:val="ru-RU" w:eastAsia="ru-RU"/>
+            </w:rPr>
+          </w:pPr>
+          <w:hyperlink w:anchor="_Toc446382302" w:history="1">
+            <w:r>
+              <w:rPr>
+                <w:rStyle w:val="a5"/>
+                <w:noProof/>
+                <w:lang w:val="ru-RU"/>
+              </w:rPr>
+              <w:t>1.</w:t>
+            </w:r>
+            <w:r>
+              <w:rPr>
+                <w:noProof/>
+                <w:lang w:val="ru-RU" w:eastAsia="ru-RU"/>
+              </w:rPr>
+              <w:tab/>
+            </w:r>
+            <w:r>
+              <w:rPr>
+                <w:rStyle w:val="a5"/>
+                <w:noProof/>
+                <w:lang w:val="ru-RU"/>
+              </w:rPr>
+              <w:t>Технико-экономические показатели</w:t>
+            </w:r>
+            <w:r>
+              <w:rPr>
+                <w:noProof/>
+                <w:webHidden/>
+              </w:rPr>
+              <w:tab/>
+            </w:r>
+            <w:r>
+              <w:rPr>
+                <w:noProof/>
+                <w:webHidden/>
+              </w:rPr>
+              <w:fldChar w:fldCharType="begin"/>
+            </w:r>
+            <w:r>
+              <w:rPr>
+                <w:noProof/>
+                <w:webHidden/>
+              </w:rPr>
+              <w:instrText xml:space="preserve"> PAGEREF _Toc446382302 \h </w:instrText>
+            </w:r>
+            <w:r>
+              <w:rPr>
+                <w:noProof/>
+                <w:webHidden/>
+              </w:rPr>
+            </w:r>
+            <w:r>
+              <w:rPr>
+                <w:noProof/>
+                <w:webHidden/>
+              </w:rPr>
+              <w:fldChar w:fldCharType="separate"/>
+            </w:r>
+            <w:r>
+              <w:rPr>
+                <w:noProof/>
+                <w:webHidden/>
+              </w:rPr>
+              <w:t>11</w:t>
             </w:r>
             <w:r>
               <w:rPr>
@@ -5833,15 +6766,14 @@
               <w:lang w:val="ru-RU" w:eastAsia="ru-RU"/>
             </w:rPr>
           </w:pPr>
-          <w:hyperlink w:anchor="_Toc445792278" w:history="1">
+          <w:hyperlink w:anchor="_Toc446382303" w:history="1">
             <w:r>
               <w:rPr>
                 <w:rStyle w:val="a5"/>
-                <w:rFonts w:cs="Times New Roman"/>
                 <w:noProof/>
                 <w:lang w:val="ru-RU"/>
               </w:rPr>
-              <w:t>6.</w:t>
+              <w:t>5.</w:t>
             </w:r>
             <w:r>
               <w:rPr>
@@ -5853,11 +6785,10 @@
             <w:r>
               <w:rPr>
                 <w:rStyle w:val="a5"/>
-                <w:rFonts w:cs="Times New Roman"/>
                 <w:noProof/>
                 <w:lang w:val="ru-RU"/>
               </w:rPr>
-              <w:t>Технические характеристики</w:t>
+              <w:t>Приложения</w:t>
             </w:r>
             <w:r>
               <w:rPr>
@@ -5878,7 +6809,7 @@
                 <w:noProof/>
                 <w:webHidden/>
               </w:rPr>
-              <w:instrText xml:space="preserve"> PAGEREF _Toc445792278 \h </w:instrText>
+              <w:instrText xml:space="preserve"> PAGEREF _Toc446382303 \h </w:instrText>
             </w:r>
             <w:r>
               <w:rPr>
@@ -5898,1324 +6829,7 @@
                 <w:noProof/>
                 <w:webHidden/>
               </w:rPr>
-              <w:t>10</w:t>
-            </w:r>
-            <w:r>
-              <w:rPr>
-                <w:noProof/>
-                <w:webHidden/>
-              </w:rPr>
-              <w:fldChar w:fldCharType="end"/>
-            </w:r>
-          </w:hyperlink>
-        </w:p>
-        <w:p>
-          <w:pPr>
-            <w:pStyle w:val="21"/>
-            <w:tabs>
-              <w:tab w:val="left" w:pos="660"/>
-              <w:tab w:val="right" w:leader="dot" w:pos="9350"/>
-            </w:tabs>
-            <w:rPr>
-              <w:noProof/>
-              <w:lang w:val="ru-RU" w:eastAsia="ru-RU"/>
-            </w:rPr>
-          </w:pPr>
-          <w:hyperlink w:anchor="_Toc445792279" w:history="1">
-            <w:r>
-              <w:rPr>
-                <w:rStyle w:val="a5"/>
-                <w:rFonts w:cs="Times New Roman"/>
-                <w:noProof/>
-                <w:lang w:val="ru-RU"/>
-              </w:rPr>
-              <w:t>1.</w:t>
-            </w:r>
-            <w:r>
-              <w:rPr>
-                <w:noProof/>
-                <w:lang w:val="ru-RU" w:eastAsia="ru-RU"/>
-              </w:rPr>
-              <w:tab/>
-            </w:r>
-            <w:r>
-              <w:rPr>
-                <w:rStyle w:val="a5"/>
-                <w:rFonts w:cs="Times New Roman"/>
-                <w:noProof/>
-                <w:lang w:val="ru-RU"/>
-              </w:rPr>
-              <w:t>Постановка задачи на разработку программы</w:t>
-            </w:r>
-            <w:r>
-              <w:rPr>
-                <w:noProof/>
-                <w:webHidden/>
-              </w:rPr>
-              <w:tab/>
-            </w:r>
-            <w:r>
-              <w:rPr>
-                <w:noProof/>
-                <w:webHidden/>
-              </w:rPr>
-              <w:fldChar w:fldCharType="begin"/>
-            </w:r>
-            <w:r>
-              <w:rPr>
-                <w:noProof/>
-                <w:webHidden/>
-              </w:rPr>
-              <w:instrText xml:space="preserve"> PAGEREF _Toc445792279 \h </w:instrText>
-            </w:r>
-            <w:r>
-              <w:rPr>
-                <w:noProof/>
-                <w:webHidden/>
-              </w:rPr>
-            </w:r>
-            <w:r>
-              <w:rPr>
-                <w:noProof/>
-                <w:webHidden/>
-              </w:rPr>
-              <w:fldChar w:fldCharType="separate"/>
-            </w:r>
-            <w:r>
-              <w:rPr>
-                <w:noProof/>
-                <w:webHidden/>
-              </w:rPr>
-              <w:t>10</w:t>
-            </w:r>
-            <w:r>
-              <w:rPr>
-                <w:noProof/>
-                <w:webHidden/>
-              </w:rPr>
-              <w:fldChar w:fldCharType="end"/>
-            </w:r>
-          </w:hyperlink>
-        </w:p>
-        <w:p>
-          <w:pPr>
-            <w:pStyle w:val="21"/>
-            <w:tabs>
-              <w:tab w:val="left" w:pos="660"/>
-              <w:tab w:val="right" w:leader="dot" w:pos="9350"/>
-            </w:tabs>
-            <w:rPr>
-              <w:noProof/>
-              <w:lang w:val="ru-RU" w:eastAsia="ru-RU"/>
-            </w:rPr>
-          </w:pPr>
-          <w:hyperlink w:anchor="_Toc445792280" w:history="1">
-            <w:r>
-              <w:rPr>
-                <w:rStyle w:val="a5"/>
-                <w:rFonts w:cs="Times New Roman"/>
-                <w:noProof/>
-                <w:lang w:val="ru-RU"/>
-              </w:rPr>
-              <w:t>2.</w:t>
-            </w:r>
-            <w:r>
-              <w:rPr>
-                <w:noProof/>
-                <w:lang w:val="ru-RU" w:eastAsia="ru-RU"/>
-              </w:rPr>
-              <w:tab/>
-            </w:r>
-            <w:r>
-              <w:rPr>
-                <w:rStyle w:val="a5"/>
-                <w:rFonts w:cs="Times New Roman"/>
-                <w:noProof/>
-                <w:lang w:val="ru-RU"/>
-              </w:rPr>
-              <w:t>Описание функционирования программы</w:t>
-            </w:r>
-            <w:r>
-              <w:rPr>
-                <w:noProof/>
-                <w:webHidden/>
-              </w:rPr>
-              <w:tab/>
-            </w:r>
-            <w:r>
-              <w:rPr>
-                <w:noProof/>
-                <w:webHidden/>
-              </w:rPr>
-              <w:fldChar w:fldCharType="begin"/>
-            </w:r>
-            <w:r>
-              <w:rPr>
-                <w:noProof/>
-                <w:webHidden/>
-              </w:rPr>
-              <w:instrText xml:space="preserve"> PAGEREF _Toc445792280 \h </w:instrText>
-            </w:r>
-            <w:r>
-              <w:rPr>
-                <w:noProof/>
-                <w:webHidden/>
-              </w:rPr>
-            </w:r>
-            <w:r>
-              <w:rPr>
-                <w:noProof/>
-                <w:webHidden/>
-              </w:rPr>
-              <w:fldChar w:fldCharType="separate"/>
-            </w:r>
-            <w:r>
-              <w:rPr>
-                <w:noProof/>
-                <w:webHidden/>
-              </w:rPr>
-              <w:t>10</w:t>
-            </w:r>
-            <w:r>
-              <w:rPr>
-                <w:noProof/>
-                <w:webHidden/>
-              </w:rPr>
-              <w:fldChar w:fldCharType="end"/>
-            </w:r>
-          </w:hyperlink>
-        </w:p>
-        <w:p>
-          <w:pPr>
-            <w:pStyle w:val="21"/>
-            <w:tabs>
-              <w:tab w:val="left" w:pos="660"/>
-              <w:tab w:val="right" w:leader="dot" w:pos="9350"/>
-            </w:tabs>
-            <w:rPr>
-              <w:noProof/>
-              <w:lang w:val="ru-RU" w:eastAsia="ru-RU"/>
-            </w:rPr>
-          </w:pPr>
-          <w:hyperlink w:anchor="_Toc445792281" w:history="1">
-            <w:r>
-              <w:rPr>
-                <w:rStyle w:val="a5"/>
-                <w:rFonts w:cs="Times New Roman"/>
-                <w:noProof/>
-                <w:lang w:val="ru-RU"/>
-              </w:rPr>
-              <w:t>3.</w:t>
-            </w:r>
-            <w:r>
-              <w:rPr>
-                <w:noProof/>
-                <w:lang w:val="ru-RU" w:eastAsia="ru-RU"/>
-              </w:rPr>
-              <w:tab/>
-            </w:r>
-            <w:r>
-              <w:rPr>
-                <w:rStyle w:val="a5"/>
-                <w:rFonts w:cs="Times New Roman"/>
-                <w:noProof/>
-                <w:lang w:val="ru-RU"/>
-              </w:rPr>
-              <w:t>Возможные взаимодействия программы с другими программами</w:t>
-            </w:r>
-            <w:r>
-              <w:rPr>
-                <w:noProof/>
-                <w:webHidden/>
-              </w:rPr>
-              <w:tab/>
-            </w:r>
-            <w:r>
-              <w:rPr>
-                <w:noProof/>
-                <w:webHidden/>
-              </w:rPr>
-              <w:fldChar w:fldCharType="begin"/>
-            </w:r>
-            <w:r>
-              <w:rPr>
-                <w:noProof/>
-                <w:webHidden/>
-              </w:rPr>
-              <w:instrText xml:space="preserve"> PAGEREF _Toc445792281 \h </w:instrText>
-            </w:r>
-            <w:r>
-              <w:rPr>
-                <w:noProof/>
-                <w:webHidden/>
-              </w:rPr>
-            </w:r>
-            <w:r>
-              <w:rPr>
-                <w:noProof/>
-                <w:webHidden/>
-              </w:rPr>
-              <w:fldChar w:fldCharType="separate"/>
-            </w:r>
-            <w:r>
-              <w:rPr>
-                <w:noProof/>
-                <w:webHidden/>
-              </w:rPr>
-              <w:t>11</w:t>
-            </w:r>
-            <w:r>
-              <w:rPr>
-                <w:noProof/>
-                <w:webHidden/>
-              </w:rPr>
-              <w:fldChar w:fldCharType="end"/>
-            </w:r>
-          </w:hyperlink>
-        </w:p>
-        <w:p>
-          <w:pPr>
-            <w:pStyle w:val="21"/>
-            <w:tabs>
-              <w:tab w:val="left" w:pos="660"/>
-              <w:tab w:val="right" w:leader="dot" w:pos="9350"/>
-            </w:tabs>
-            <w:rPr>
-              <w:noProof/>
-              <w:lang w:val="ru-RU" w:eastAsia="ru-RU"/>
-            </w:rPr>
-          </w:pPr>
-          <w:hyperlink w:anchor="_Toc445792282" w:history="1">
-            <w:r>
-              <w:rPr>
-                <w:rStyle w:val="a5"/>
-                <w:rFonts w:cs="Times New Roman"/>
-                <w:noProof/>
-                <w:lang w:val="ru-RU"/>
-              </w:rPr>
-              <w:t>4.</w:t>
-            </w:r>
-            <w:r>
-              <w:rPr>
-                <w:noProof/>
-                <w:lang w:val="ru-RU" w:eastAsia="ru-RU"/>
-              </w:rPr>
-              <w:tab/>
-            </w:r>
-            <w:r>
-              <w:rPr>
-                <w:rStyle w:val="a5"/>
-                <w:rFonts w:cs="Times New Roman"/>
-                <w:noProof/>
-                <w:lang w:val="ru-RU"/>
-              </w:rPr>
-              <w:t>Описание метода организации входных и выходных данных</w:t>
-            </w:r>
-            <w:r>
-              <w:rPr>
-                <w:noProof/>
-                <w:webHidden/>
-              </w:rPr>
-              <w:tab/>
-            </w:r>
-            <w:r>
-              <w:rPr>
-                <w:noProof/>
-                <w:webHidden/>
-              </w:rPr>
-              <w:fldChar w:fldCharType="begin"/>
-            </w:r>
-            <w:r>
-              <w:rPr>
-                <w:noProof/>
-                <w:webHidden/>
-              </w:rPr>
-              <w:instrText xml:space="preserve"> PAGEREF _Toc445792282 \h </w:instrText>
-            </w:r>
-            <w:r>
-              <w:rPr>
-                <w:noProof/>
-                <w:webHidden/>
-              </w:rPr>
-            </w:r>
-            <w:r>
-              <w:rPr>
-                <w:noProof/>
-                <w:webHidden/>
-              </w:rPr>
-              <w:fldChar w:fldCharType="separate"/>
-            </w:r>
-            <w:r>
-              <w:rPr>
-                <w:noProof/>
-                <w:webHidden/>
-              </w:rPr>
               <w:t>12</w:t>
-            </w:r>
-            <w:r>
-              <w:rPr>
-                <w:noProof/>
-                <w:webHidden/>
-              </w:rPr>
-              <w:fldChar w:fldCharType="end"/>
-            </w:r>
-          </w:hyperlink>
-        </w:p>
-        <w:p>
-          <w:pPr>
-            <w:pStyle w:val="31"/>
-            <w:tabs>
-              <w:tab w:val="left" w:pos="880"/>
-              <w:tab w:val="right" w:leader="dot" w:pos="9350"/>
-            </w:tabs>
-            <w:rPr>
-              <w:noProof/>
-              <w:lang w:val="ru-RU" w:eastAsia="ru-RU"/>
-            </w:rPr>
-          </w:pPr>
-          <w:hyperlink w:anchor="_Toc445792283" w:history="1">
-            <w:r>
-              <w:rPr>
-                <w:rStyle w:val="a5"/>
-                <w:rFonts w:cs="Times New Roman"/>
-                <w:noProof/>
-                <w:lang w:val="ru-RU"/>
-              </w:rPr>
-              <w:t>1.</w:t>
-            </w:r>
-            <w:r>
-              <w:rPr>
-                <w:noProof/>
-                <w:lang w:val="ru-RU" w:eastAsia="ru-RU"/>
-              </w:rPr>
-              <w:tab/>
-            </w:r>
-            <w:r>
-              <w:rPr>
-                <w:rStyle w:val="a5"/>
-                <w:rFonts w:cs="Times New Roman"/>
-                <w:noProof/>
-                <w:lang w:val="ru-RU"/>
-              </w:rPr>
-              <w:t>Описание метода организации входных данных</w:t>
-            </w:r>
-            <w:r>
-              <w:rPr>
-                <w:noProof/>
-                <w:webHidden/>
-              </w:rPr>
-              <w:tab/>
-            </w:r>
-            <w:r>
-              <w:rPr>
-                <w:noProof/>
-                <w:webHidden/>
-              </w:rPr>
-              <w:fldChar w:fldCharType="begin"/>
-            </w:r>
-            <w:r>
-              <w:rPr>
-                <w:noProof/>
-                <w:webHidden/>
-              </w:rPr>
-              <w:instrText xml:space="preserve"> PAGEREF _Toc445792283 \h </w:instrText>
-            </w:r>
-            <w:r>
-              <w:rPr>
-                <w:noProof/>
-                <w:webHidden/>
-              </w:rPr>
-            </w:r>
-            <w:r>
-              <w:rPr>
-                <w:noProof/>
-                <w:webHidden/>
-              </w:rPr>
-              <w:fldChar w:fldCharType="separate"/>
-            </w:r>
-            <w:r>
-              <w:rPr>
-                <w:noProof/>
-                <w:webHidden/>
-              </w:rPr>
-              <w:t>12</w:t>
-            </w:r>
-            <w:r>
-              <w:rPr>
-                <w:noProof/>
-                <w:webHidden/>
-              </w:rPr>
-              <w:fldChar w:fldCharType="end"/>
-            </w:r>
-          </w:hyperlink>
-        </w:p>
-        <w:p>
-          <w:pPr>
-            <w:pStyle w:val="31"/>
-            <w:tabs>
-              <w:tab w:val="left" w:pos="880"/>
-              <w:tab w:val="right" w:leader="dot" w:pos="9350"/>
-            </w:tabs>
-            <w:rPr>
-              <w:noProof/>
-              <w:lang w:val="ru-RU" w:eastAsia="ru-RU"/>
-            </w:rPr>
-          </w:pPr>
-          <w:hyperlink w:anchor="_Toc445792284" w:history="1">
-            <w:r>
-              <w:rPr>
-                <w:rStyle w:val="a5"/>
-                <w:rFonts w:cs="Times New Roman"/>
-                <w:noProof/>
-                <w:lang w:val="ru-RU"/>
-              </w:rPr>
-              <w:t>2.</w:t>
-            </w:r>
-            <w:r>
-              <w:rPr>
-                <w:noProof/>
-                <w:lang w:val="ru-RU" w:eastAsia="ru-RU"/>
-              </w:rPr>
-              <w:tab/>
-            </w:r>
-            <w:r>
-              <w:rPr>
-                <w:rStyle w:val="a5"/>
-                <w:rFonts w:cs="Times New Roman"/>
-                <w:noProof/>
-                <w:lang w:val="ru-RU"/>
-              </w:rPr>
-              <w:t>Описание метода организации выходных данных</w:t>
-            </w:r>
-            <w:r>
-              <w:rPr>
-                <w:noProof/>
-                <w:webHidden/>
-              </w:rPr>
-              <w:tab/>
-            </w:r>
-            <w:r>
-              <w:rPr>
-                <w:noProof/>
-                <w:webHidden/>
-              </w:rPr>
-              <w:fldChar w:fldCharType="begin"/>
-            </w:r>
-            <w:r>
-              <w:rPr>
-                <w:noProof/>
-                <w:webHidden/>
-              </w:rPr>
-              <w:instrText xml:space="preserve"> PAGEREF _Toc445792284 \h </w:instrText>
-            </w:r>
-            <w:r>
-              <w:rPr>
-                <w:noProof/>
-                <w:webHidden/>
-              </w:rPr>
-            </w:r>
-            <w:r>
-              <w:rPr>
-                <w:noProof/>
-                <w:webHidden/>
-              </w:rPr>
-              <w:fldChar w:fldCharType="separate"/>
-            </w:r>
-            <w:r>
-              <w:rPr>
-                <w:noProof/>
-                <w:webHidden/>
-              </w:rPr>
-              <w:t>12</w:t>
-            </w:r>
-            <w:r>
-              <w:rPr>
-                <w:noProof/>
-                <w:webHidden/>
-              </w:rPr>
-              <w:fldChar w:fldCharType="end"/>
-            </w:r>
-          </w:hyperlink>
-        </w:p>
-        <w:p>
-          <w:pPr>
-            <w:pStyle w:val="21"/>
-            <w:tabs>
-              <w:tab w:val="left" w:pos="660"/>
-              <w:tab w:val="right" w:leader="dot" w:pos="9350"/>
-            </w:tabs>
-            <w:rPr>
-              <w:noProof/>
-              <w:lang w:val="ru-RU" w:eastAsia="ru-RU"/>
-            </w:rPr>
-          </w:pPr>
-          <w:hyperlink w:anchor="_Toc445792285" w:history="1">
-            <w:r>
-              <w:rPr>
-                <w:rStyle w:val="a5"/>
-                <w:rFonts w:cs="Times New Roman"/>
-                <w:noProof/>
-                <w:lang w:val="ru-RU"/>
-              </w:rPr>
-              <w:t>5.</w:t>
-            </w:r>
-            <w:r>
-              <w:rPr>
-                <w:noProof/>
-                <w:lang w:val="ru-RU" w:eastAsia="ru-RU"/>
-              </w:rPr>
-              <w:tab/>
-            </w:r>
-            <w:r>
-              <w:rPr>
-                <w:rStyle w:val="a5"/>
-                <w:rFonts w:cs="Times New Roman"/>
-                <w:noProof/>
-                <w:lang w:val="ru-RU"/>
-              </w:rPr>
-              <w:t>Описание и обоснование выбора состава технических и программных средств</w:t>
-            </w:r>
-            <w:r>
-              <w:rPr>
-                <w:noProof/>
-                <w:webHidden/>
-              </w:rPr>
-              <w:tab/>
-            </w:r>
-            <w:r>
-              <w:rPr>
-                <w:noProof/>
-                <w:webHidden/>
-              </w:rPr>
-              <w:fldChar w:fldCharType="begin"/>
-            </w:r>
-            <w:r>
-              <w:rPr>
-                <w:noProof/>
-                <w:webHidden/>
-              </w:rPr>
-              <w:instrText xml:space="preserve"> PAGEREF _Toc445792285 \h </w:instrText>
-            </w:r>
-            <w:r>
-              <w:rPr>
-                <w:noProof/>
-                <w:webHidden/>
-              </w:rPr>
-            </w:r>
-            <w:r>
-              <w:rPr>
-                <w:noProof/>
-                <w:webHidden/>
-              </w:rPr>
-              <w:fldChar w:fldCharType="separate"/>
-            </w:r>
-            <w:r>
-              <w:rPr>
-                <w:noProof/>
-                <w:webHidden/>
-              </w:rPr>
-              <w:t>13</w:t>
-            </w:r>
-            <w:r>
-              <w:rPr>
-                <w:noProof/>
-                <w:webHidden/>
-              </w:rPr>
-              <w:fldChar w:fldCharType="end"/>
-            </w:r>
-          </w:hyperlink>
-        </w:p>
-        <w:p>
-          <w:pPr>
-            <w:pStyle w:val="31"/>
-            <w:tabs>
-              <w:tab w:val="left" w:pos="880"/>
-              <w:tab w:val="right" w:leader="dot" w:pos="9350"/>
-            </w:tabs>
-            <w:rPr>
-              <w:noProof/>
-              <w:lang w:val="ru-RU" w:eastAsia="ru-RU"/>
-            </w:rPr>
-          </w:pPr>
-          <w:hyperlink w:anchor="_Toc445792286" w:history="1">
-            <w:r>
-              <w:rPr>
-                <w:rStyle w:val="a5"/>
-                <w:rFonts w:cs="Times New Roman"/>
-                <w:noProof/>
-                <w:lang w:val="ru-RU"/>
-              </w:rPr>
-              <w:t>1.</w:t>
-            </w:r>
-            <w:r>
-              <w:rPr>
-                <w:noProof/>
-                <w:lang w:val="ru-RU" w:eastAsia="ru-RU"/>
-              </w:rPr>
-              <w:tab/>
-            </w:r>
-            <w:r>
-              <w:rPr>
-                <w:rStyle w:val="a5"/>
-                <w:rFonts w:cs="Times New Roman"/>
-                <w:noProof/>
-                <w:lang w:val="ru-RU"/>
-              </w:rPr>
-              <w:t>Состав программных средств</w:t>
-            </w:r>
-            <w:r>
-              <w:rPr>
-                <w:noProof/>
-                <w:webHidden/>
-              </w:rPr>
-              <w:tab/>
-            </w:r>
-            <w:r>
-              <w:rPr>
-                <w:noProof/>
-                <w:webHidden/>
-              </w:rPr>
-              <w:fldChar w:fldCharType="begin"/>
-            </w:r>
-            <w:r>
-              <w:rPr>
-                <w:noProof/>
-                <w:webHidden/>
-              </w:rPr>
-              <w:instrText xml:space="preserve"> PAGEREF _Toc445792286 \h </w:instrText>
-            </w:r>
-            <w:r>
-              <w:rPr>
-                <w:noProof/>
-                <w:webHidden/>
-              </w:rPr>
-            </w:r>
-            <w:r>
-              <w:rPr>
-                <w:noProof/>
-                <w:webHidden/>
-              </w:rPr>
-              <w:fldChar w:fldCharType="separate"/>
-            </w:r>
-            <w:r>
-              <w:rPr>
-                <w:noProof/>
-                <w:webHidden/>
-              </w:rPr>
-              <w:t>13</w:t>
-            </w:r>
-            <w:r>
-              <w:rPr>
-                <w:noProof/>
-                <w:webHidden/>
-              </w:rPr>
-              <w:fldChar w:fldCharType="end"/>
-            </w:r>
-          </w:hyperlink>
-        </w:p>
-        <w:p>
-          <w:pPr>
-            <w:pStyle w:val="31"/>
-            <w:tabs>
-              <w:tab w:val="left" w:pos="880"/>
-              <w:tab w:val="right" w:leader="dot" w:pos="9350"/>
-            </w:tabs>
-            <w:rPr>
-              <w:noProof/>
-              <w:lang w:val="ru-RU" w:eastAsia="ru-RU"/>
-            </w:rPr>
-          </w:pPr>
-          <w:hyperlink w:anchor="_Toc445792287" w:history="1">
-            <w:r>
-              <w:rPr>
-                <w:rStyle w:val="a5"/>
-                <w:rFonts w:cs="Times New Roman"/>
-                <w:noProof/>
-                <w:lang w:val="ru-RU"/>
-              </w:rPr>
-              <w:t>2.</w:t>
-            </w:r>
-            <w:r>
-              <w:rPr>
-                <w:noProof/>
-                <w:lang w:val="ru-RU" w:eastAsia="ru-RU"/>
-              </w:rPr>
-              <w:tab/>
-            </w:r>
-            <w:r>
-              <w:rPr>
-                <w:rStyle w:val="a5"/>
-                <w:rFonts w:cs="Times New Roman"/>
-                <w:noProof/>
-                <w:lang w:val="ru-RU"/>
-              </w:rPr>
-              <w:t>Состав технических средств</w:t>
-            </w:r>
-            <w:r>
-              <w:rPr>
-                <w:noProof/>
-                <w:webHidden/>
-              </w:rPr>
-              <w:tab/>
-            </w:r>
-            <w:r>
-              <w:rPr>
-                <w:noProof/>
-                <w:webHidden/>
-              </w:rPr>
-              <w:fldChar w:fldCharType="begin"/>
-            </w:r>
-            <w:r>
-              <w:rPr>
-                <w:noProof/>
-                <w:webHidden/>
-              </w:rPr>
-              <w:instrText xml:space="preserve"> PAGEREF _Toc445792287 \h </w:instrText>
-            </w:r>
-            <w:r>
-              <w:rPr>
-                <w:noProof/>
-                <w:webHidden/>
-              </w:rPr>
-            </w:r>
-            <w:r>
-              <w:rPr>
-                <w:noProof/>
-                <w:webHidden/>
-              </w:rPr>
-              <w:fldChar w:fldCharType="separate"/>
-            </w:r>
-            <w:r>
-              <w:rPr>
-                <w:noProof/>
-                <w:webHidden/>
-              </w:rPr>
-              <w:t>13</w:t>
-            </w:r>
-            <w:r>
-              <w:rPr>
-                <w:noProof/>
-                <w:webHidden/>
-              </w:rPr>
-              <w:fldChar w:fldCharType="end"/>
-            </w:r>
-          </w:hyperlink>
-        </w:p>
-        <w:p>
-          <w:pPr>
-            <w:pStyle w:val="31"/>
-            <w:tabs>
-              <w:tab w:val="left" w:pos="880"/>
-              <w:tab w:val="right" w:leader="dot" w:pos="9350"/>
-            </w:tabs>
-            <w:rPr>
-              <w:noProof/>
-              <w:lang w:val="ru-RU" w:eastAsia="ru-RU"/>
-            </w:rPr>
-          </w:pPr>
-          <w:hyperlink w:anchor="_Toc445792288" w:history="1">
-            <w:r>
-              <w:rPr>
-                <w:rStyle w:val="a5"/>
-                <w:rFonts w:cs="Times New Roman"/>
-                <w:noProof/>
-                <w:lang w:val="ru-RU"/>
-              </w:rPr>
-              <w:t>3.</w:t>
-            </w:r>
-            <w:r>
-              <w:rPr>
-                <w:noProof/>
-                <w:lang w:val="ru-RU" w:eastAsia="ru-RU"/>
-              </w:rPr>
-              <w:tab/>
-            </w:r>
-            <w:r>
-              <w:rPr>
-                <w:rStyle w:val="a5"/>
-                <w:rFonts w:cs="Times New Roman"/>
-                <w:noProof/>
-                <w:lang w:val="ru-RU"/>
-              </w:rPr>
-              <w:t>Минимальные требования</w:t>
-            </w:r>
-            <w:r>
-              <w:rPr>
-                <w:noProof/>
-                <w:webHidden/>
-              </w:rPr>
-              <w:tab/>
-            </w:r>
-            <w:r>
-              <w:rPr>
-                <w:noProof/>
-                <w:webHidden/>
-              </w:rPr>
-              <w:fldChar w:fldCharType="begin"/>
-            </w:r>
-            <w:r>
-              <w:rPr>
-                <w:noProof/>
-                <w:webHidden/>
-              </w:rPr>
-              <w:instrText xml:space="preserve"> PAGEREF _Toc445792288 \h </w:instrText>
-            </w:r>
-            <w:r>
-              <w:rPr>
-                <w:noProof/>
-                <w:webHidden/>
-              </w:rPr>
-            </w:r>
-            <w:r>
-              <w:rPr>
-                <w:noProof/>
-                <w:webHidden/>
-              </w:rPr>
-              <w:fldChar w:fldCharType="separate"/>
-            </w:r>
-            <w:r>
-              <w:rPr>
-                <w:noProof/>
-                <w:webHidden/>
-              </w:rPr>
-              <w:t>13</w:t>
-            </w:r>
-            <w:r>
-              <w:rPr>
-                <w:noProof/>
-                <w:webHidden/>
-              </w:rPr>
-              <w:fldChar w:fldCharType="end"/>
-            </w:r>
-          </w:hyperlink>
-        </w:p>
-        <w:p>
-          <w:pPr>
-            <w:pStyle w:val="31"/>
-            <w:tabs>
-              <w:tab w:val="left" w:pos="880"/>
-              <w:tab w:val="right" w:leader="dot" w:pos="9350"/>
-            </w:tabs>
-            <w:rPr>
-              <w:noProof/>
-              <w:lang w:val="ru-RU" w:eastAsia="ru-RU"/>
-            </w:rPr>
-          </w:pPr>
-          <w:hyperlink w:anchor="_Toc445792289" w:history="1">
-            <w:r>
-              <w:rPr>
-                <w:rStyle w:val="a5"/>
-                <w:rFonts w:cs="Times New Roman"/>
-                <w:noProof/>
-                <w:lang w:val="ru-RU"/>
-              </w:rPr>
-              <w:t>4.</w:t>
-            </w:r>
-            <w:r>
-              <w:rPr>
-                <w:noProof/>
-                <w:lang w:val="ru-RU" w:eastAsia="ru-RU"/>
-              </w:rPr>
-              <w:tab/>
-            </w:r>
-            <w:r>
-              <w:rPr>
-                <w:rStyle w:val="a5"/>
-                <w:rFonts w:cs="Times New Roman"/>
-                <w:noProof/>
-                <w:lang w:val="ru-RU"/>
-              </w:rPr>
-              <w:t>Оптимальные требования</w:t>
-            </w:r>
-            <w:r>
-              <w:rPr>
-                <w:noProof/>
-                <w:webHidden/>
-              </w:rPr>
-              <w:tab/>
-            </w:r>
-            <w:r>
-              <w:rPr>
-                <w:noProof/>
-                <w:webHidden/>
-              </w:rPr>
-              <w:fldChar w:fldCharType="begin"/>
-            </w:r>
-            <w:r>
-              <w:rPr>
-                <w:noProof/>
-                <w:webHidden/>
-              </w:rPr>
-              <w:instrText xml:space="preserve"> PAGEREF _Toc445792289 \h </w:instrText>
-            </w:r>
-            <w:r>
-              <w:rPr>
-                <w:noProof/>
-                <w:webHidden/>
-              </w:rPr>
-            </w:r>
-            <w:r>
-              <w:rPr>
-                <w:noProof/>
-                <w:webHidden/>
-              </w:rPr>
-              <w:fldChar w:fldCharType="separate"/>
-            </w:r>
-            <w:r>
-              <w:rPr>
-                <w:noProof/>
-                <w:webHidden/>
-              </w:rPr>
-              <w:t>13</w:t>
-            </w:r>
-            <w:r>
-              <w:rPr>
-                <w:noProof/>
-                <w:webHidden/>
-              </w:rPr>
-              <w:fldChar w:fldCharType="end"/>
-            </w:r>
-          </w:hyperlink>
-        </w:p>
-        <w:p>
-          <w:pPr>
-            <w:pStyle w:val="11"/>
-            <w:tabs>
-              <w:tab w:val="left" w:pos="440"/>
-              <w:tab w:val="right" w:leader="dot" w:pos="9350"/>
-            </w:tabs>
-            <w:rPr>
-              <w:noProof/>
-              <w:lang w:val="ru-RU" w:eastAsia="ru-RU"/>
-            </w:rPr>
-          </w:pPr>
-          <w:hyperlink w:anchor="_Toc445792290" w:history="1">
-            <w:r>
-              <w:rPr>
-                <w:rStyle w:val="a5"/>
-                <w:rFonts w:cs="Times New Roman"/>
-                <w:noProof/>
-                <w:lang w:val="ru-RU"/>
-              </w:rPr>
-              <w:t>7.</w:t>
-            </w:r>
-            <w:r>
-              <w:rPr>
-                <w:noProof/>
-                <w:lang w:val="ru-RU" w:eastAsia="ru-RU"/>
-              </w:rPr>
-              <w:tab/>
-            </w:r>
-            <w:r>
-              <w:rPr>
-                <w:rStyle w:val="a5"/>
-                <w:rFonts w:cs="Times New Roman"/>
-                <w:noProof/>
-                <w:lang w:val="ru-RU"/>
-              </w:rPr>
-              <w:t>Ожидаемые технико-экономические показатели</w:t>
-            </w:r>
-            <w:r>
-              <w:rPr>
-                <w:noProof/>
-                <w:webHidden/>
-              </w:rPr>
-              <w:tab/>
-            </w:r>
-            <w:r>
-              <w:rPr>
-                <w:noProof/>
-                <w:webHidden/>
-              </w:rPr>
-              <w:fldChar w:fldCharType="begin"/>
-            </w:r>
-            <w:r>
-              <w:rPr>
-                <w:noProof/>
-                <w:webHidden/>
-              </w:rPr>
-              <w:instrText xml:space="preserve"> PAGEREF _Toc445792290 \h </w:instrText>
-            </w:r>
-            <w:r>
-              <w:rPr>
-                <w:noProof/>
-                <w:webHidden/>
-              </w:rPr>
-            </w:r>
-            <w:r>
-              <w:rPr>
-                <w:noProof/>
-                <w:webHidden/>
-              </w:rPr>
-              <w:fldChar w:fldCharType="separate"/>
-            </w:r>
-            <w:r>
-              <w:rPr>
-                <w:noProof/>
-                <w:webHidden/>
-              </w:rPr>
-              <w:t>14</w:t>
-            </w:r>
-            <w:r>
-              <w:rPr>
-                <w:noProof/>
-                <w:webHidden/>
-              </w:rPr>
-              <w:fldChar w:fldCharType="end"/>
-            </w:r>
-          </w:hyperlink>
-        </w:p>
-        <w:p>
-          <w:pPr>
-            <w:pStyle w:val="31"/>
-            <w:tabs>
-              <w:tab w:val="left" w:pos="880"/>
-              <w:tab w:val="right" w:leader="dot" w:pos="9350"/>
-            </w:tabs>
-            <w:rPr>
-              <w:noProof/>
-              <w:lang w:val="ru-RU" w:eastAsia="ru-RU"/>
-            </w:rPr>
-          </w:pPr>
-          <w:hyperlink w:anchor="_Toc445792291" w:history="1">
-            <w:r>
-              <w:rPr>
-                <w:rStyle w:val="a5"/>
-                <w:rFonts w:cs="Times New Roman"/>
-                <w:noProof/>
-                <w:lang w:val="ru-RU"/>
-              </w:rPr>
-              <w:t>1.</w:t>
-            </w:r>
-            <w:r>
-              <w:rPr>
-                <w:noProof/>
-                <w:lang w:val="ru-RU" w:eastAsia="ru-RU"/>
-              </w:rPr>
-              <w:tab/>
-            </w:r>
-            <w:r>
-              <w:rPr>
-                <w:rStyle w:val="a5"/>
-                <w:rFonts w:cs="Times New Roman"/>
-                <w:noProof/>
-                <w:lang w:val="ru-RU"/>
-              </w:rPr>
-              <w:t>Предполагаемая потребность</w:t>
-            </w:r>
-            <w:r>
-              <w:rPr>
-                <w:noProof/>
-                <w:webHidden/>
-              </w:rPr>
-              <w:tab/>
-            </w:r>
-            <w:r>
-              <w:rPr>
-                <w:noProof/>
-                <w:webHidden/>
-              </w:rPr>
-              <w:fldChar w:fldCharType="begin"/>
-            </w:r>
-            <w:r>
-              <w:rPr>
-                <w:noProof/>
-                <w:webHidden/>
-              </w:rPr>
-              <w:instrText xml:space="preserve"> PAGEREF _Toc445792291 \h </w:instrText>
-            </w:r>
-            <w:r>
-              <w:rPr>
-                <w:noProof/>
-                <w:webHidden/>
-              </w:rPr>
-            </w:r>
-            <w:r>
-              <w:rPr>
-                <w:noProof/>
-                <w:webHidden/>
-              </w:rPr>
-              <w:fldChar w:fldCharType="separate"/>
-            </w:r>
-            <w:r>
-              <w:rPr>
-                <w:noProof/>
-                <w:webHidden/>
-              </w:rPr>
-              <w:t>14</w:t>
-            </w:r>
-            <w:r>
-              <w:rPr>
-                <w:noProof/>
-                <w:webHidden/>
-              </w:rPr>
-              <w:fldChar w:fldCharType="end"/>
-            </w:r>
-          </w:hyperlink>
-        </w:p>
-        <w:p>
-          <w:pPr>
-            <w:pStyle w:val="31"/>
-            <w:tabs>
-              <w:tab w:val="left" w:pos="880"/>
-              <w:tab w:val="right" w:leader="dot" w:pos="9350"/>
-            </w:tabs>
-            <w:rPr>
-              <w:noProof/>
-              <w:lang w:val="ru-RU" w:eastAsia="ru-RU"/>
-            </w:rPr>
-          </w:pPr>
-          <w:hyperlink w:anchor="_Toc445792292" w:history="1">
-            <w:r>
-              <w:rPr>
-                <w:rStyle w:val="a5"/>
-                <w:rFonts w:cs="Times New Roman"/>
-                <w:noProof/>
-                <w:lang w:val="ru-RU"/>
-              </w:rPr>
-              <w:t>2.</w:t>
-            </w:r>
-            <w:r>
-              <w:rPr>
-                <w:noProof/>
-                <w:lang w:val="ru-RU" w:eastAsia="ru-RU"/>
-              </w:rPr>
-              <w:tab/>
-            </w:r>
-            <w:r>
-              <w:rPr>
-                <w:rStyle w:val="a5"/>
-                <w:noProof/>
-                <w:lang w:val="ru-RU"/>
-              </w:rPr>
-              <w:t>Экономические преимущества разработки по сравнению с отечественными и зарубежными образцами или аналогами</w:t>
-            </w:r>
-            <w:r>
-              <w:rPr>
-                <w:noProof/>
-                <w:webHidden/>
-              </w:rPr>
-              <w:tab/>
-            </w:r>
-            <w:r>
-              <w:rPr>
-                <w:noProof/>
-                <w:webHidden/>
-              </w:rPr>
-              <w:fldChar w:fldCharType="begin"/>
-            </w:r>
-            <w:r>
-              <w:rPr>
-                <w:noProof/>
-                <w:webHidden/>
-              </w:rPr>
-              <w:instrText xml:space="preserve"> PAGEREF _Toc445792292 \h </w:instrText>
-            </w:r>
-            <w:r>
-              <w:rPr>
-                <w:noProof/>
-                <w:webHidden/>
-              </w:rPr>
-            </w:r>
-            <w:r>
-              <w:rPr>
-                <w:noProof/>
-                <w:webHidden/>
-              </w:rPr>
-              <w:fldChar w:fldCharType="separate"/>
-            </w:r>
-            <w:r>
-              <w:rPr>
-                <w:noProof/>
-                <w:webHidden/>
-              </w:rPr>
-              <w:t>14</w:t>
-            </w:r>
-            <w:r>
-              <w:rPr>
-                <w:noProof/>
-                <w:webHidden/>
-              </w:rPr>
-              <w:fldChar w:fldCharType="end"/>
-            </w:r>
-          </w:hyperlink>
-        </w:p>
-        <w:p>
-          <w:pPr>
-            <w:pStyle w:val="11"/>
-            <w:tabs>
-              <w:tab w:val="left" w:pos="440"/>
-              <w:tab w:val="right" w:leader="dot" w:pos="9350"/>
-            </w:tabs>
-            <w:rPr>
-              <w:noProof/>
-              <w:lang w:val="ru-RU" w:eastAsia="ru-RU"/>
-            </w:rPr>
-          </w:pPr>
-          <w:hyperlink w:anchor="_Toc445792293" w:history="1">
-            <w:r>
-              <w:rPr>
-                <w:rStyle w:val="a5"/>
-                <w:noProof/>
-                <w:lang w:val="ru-RU"/>
-              </w:rPr>
-              <w:t>8.</w:t>
-            </w:r>
-            <w:r>
-              <w:rPr>
-                <w:noProof/>
-                <w:lang w:val="ru-RU" w:eastAsia="ru-RU"/>
-              </w:rPr>
-              <w:tab/>
-            </w:r>
-            <w:r>
-              <w:rPr>
-                <w:rStyle w:val="a5"/>
-                <w:noProof/>
-                <w:lang w:val="ru-RU"/>
-              </w:rPr>
-              <w:t>Приложения</w:t>
-            </w:r>
-            <w:r>
-              <w:rPr>
-                <w:noProof/>
-                <w:webHidden/>
-              </w:rPr>
-              <w:tab/>
-            </w:r>
-            <w:r>
-              <w:rPr>
-                <w:noProof/>
-                <w:webHidden/>
-              </w:rPr>
-              <w:fldChar w:fldCharType="begin"/>
-            </w:r>
-            <w:r>
-              <w:rPr>
-                <w:noProof/>
-                <w:webHidden/>
-              </w:rPr>
-              <w:instrText xml:space="preserve"> PAGEREF _Toc445792293 \h </w:instrText>
-            </w:r>
-            <w:r>
-              <w:rPr>
-                <w:noProof/>
-                <w:webHidden/>
-              </w:rPr>
-            </w:r>
-            <w:r>
-              <w:rPr>
-                <w:noProof/>
-                <w:webHidden/>
-              </w:rPr>
-              <w:fldChar w:fldCharType="separate"/>
-            </w:r>
-            <w:r>
-              <w:rPr>
-                <w:noProof/>
-                <w:webHidden/>
-              </w:rPr>
-              <w:t>16</w:t>
             </w:r>
             <w:r>
               <w:rPr>
@@ -7237,7 +6851,7 @@
               <w:lang w:val="ru-RU" w:eastAsia="ru-RU"/>
             </w:rPr>
           </w:pPr>
-          <w:hyperlink w:anchor="_Toc445792294" w:history="1">
+          <w:hyperlink w:anchor="_Toc446382304" w:history="1">
             <w:r>
               <w:rPr>
                 <w:rStyle w:val="a5"/>
@@ -7265,7 +6879,7 @@
                 <w:noProof/>
                 <w:webHidden/>
               </w:rPr>
-              <w:instrText xml:space="preserve"> PAGEREF _Toc445792294 \h </w:instrText>
+              <w:instrText xml:space="preserve"> PAGEREF _Toc446382304 \h </w:instrText>
             </w:r>
             <w:r>
               <w:rPr>
@@ -7285,7 +6899,7 @@
                 <w:noProof/>
                 <w:webHidden/>
               </w:rPr>
-              <w:t>16</w:t>
+              <w:t>12</w:t>
             </w:r>
             <w:r>
               <w:rPr>
@@ -7307,7 +6921,7 @@
               <w:lang w:val="ru-RU" w:eastAsia="ru-RU"/>
             </w:rPr>
           </w:pPr>
-          <w:hyperlink w:anchor="_Toc445792295" w:history="1">
+          <w:hyperlink w:anchor="_Toc446382305" w:history="1">
             <w:r>
               <w:rPr>
                 <w:rStyle w:val="a5"/>
@@ -7335,7 +6949,7 @@
                 <w:noProof/>
                 <w:webHidden/>
               </w:rPr>
-              <w:instrText xml:space="preserve"> PAGEREF _Toc445792295 \h </w:instrText>
+              <w:instrText xml:space="preserve"> PAGEREF _Toc446382305 \h </w:instrText>
             </w:r>
             <w:r>
               <w:rPr>
@@ -7355,7 +6969,77 @@
                 <w:noProof/>
                 <w:webHidden/>
               </w:rPr>
-              <w:t>17</w:t>
+              <w:t>13</w:t>
+            </w:r>
+            <w:r>
+              <w:rPr>
+                <w:noProof/>
+                <w:webHidden/>
+              </w:rPr>
+              <w:fldChar w:fldCharType="end"/>
+            </w:r>
+          </w:hyperlink>
+        </w:p>
+        <w:p>
+          <w:pPr>
+            <w:pStyle w:val="21"/>
+            <w:tabs>
+              <w:tab w:val="right" w:leader="dot" w:pos="9350"/>
+            </w:tabs>
+            <w:rPr>
+              <w:noProof/>
+              <w:lang w:val="ru-RU" w:eastAsia="ru-RU"/>
+            </w:rPr>
+          </w:pPr>
+          <w:hyperlink w:anchor="_Toc446382306" w:history="1">
+            <w:r>
+              <w:rPr>
+                <w:rStyle w:val="a5"/>
+                <w:noProof/>
+                <w:lang w:val="ru-RU"/>
+              </w:rPr>
+              <w:t>Приложение 3. Диаграмма архитектуры системы</w:t>
+            </w:r>
+            <w:r>
+              <w:rPr>
+                <w:noProof/>
+                <w:webHidden/>
+              </w:rPr>
+              <w:tab/>
+            </w:r>
+            <w:r>
+              <w:rPr>
+                <w:noProof/>
+                <w:webHidden/>
+              </w:rPr>
+              <w:fldChar w:fldCharType="begin"/>
+            </w:r>
+            <w:r>
+              <w:rPr>
+                <w:noProof/>
+                <w:webHidden/>
+              </w:rPr>
+              <w:instrText xml:space="preserve"> PAGEREF _Toc446382306 \h </w:instrText>
+            </w:r>
+            <w:r>
+              <w:rPr>
+                <w:noProof/>
+                <w:webHidden/>
+              </w:rPr>
+            </w:r>
+            <w:r>
+              <w:rPr>
+                <w:noProof/>
+                <w:webHidden/>
+              </w:rPr>
+              <w:fldChar w:fldCharType="separate"/>
+            </w:r>
+            <w:r>
+              <w:rPr>
+                <w:noProof/>
+                <w:webHidden/>
+              </w:rPr>
+              <w:t>14</w:t>
             </w:r>
             <w:r>
               <w:rPr>
@@ -7377,7 +7061,7 @@
               <w:lang w:val="ru-RU" w:eastAsia="ru-RU"/>
             </w:rPr>
           </w:pPr>
-          <w:hyperlink w:anchor="_Toc445792296" w:history="1">
+          <w:hyperlink w:anchor="_Toc446382307" w:history="1">
             <w:r>
               <w:rPr>
                 <w:rStyle w:val="a5"/>
@@ -7406,7 +7090,7 @@
                 <w:noProof/>
                 <w:webHidden/>
               </w:rPr>
-              <w:instrText xml:space="preserve"> PAGEREF _Toc445792296 \h </w:instrText>
+              <w:instrText xml:space="preserve"> PAGEREF _Toc446382307 \h </w:instrText>
             </w:r>
             <w:r>
               <w:rPr>
@@ -7426,7 +7110,7 @@
                 <w:noProof/>
                 <w:webHidden/>
               </w:rPr>
-              <w:t>18</w:t>
+              <w:t>15</w:t>
             </w:r>
             <w:r>
               <w:rPr>
@@ -7448,7 +7132,7 @@
               <w:lang w:val="ru-RU" w:eastAsia="ru-RU"/>
             </w:rPr>
           </w:pPr>
-          <w:hyperlink w:anchor="_Toc445792297" w:history="1">
+          <w:hyperlink w:anchor="_Toc446382308" w:history="1">
             <w:r>
               <w:rPr>
                 <w:rStyle w:val="a5"/>
@@ -7477,7 +7161,7 @@
                 <w:noProof/>
                 <w:webHidden/>
               </w:rPr>
-              <w:instrText xml:space="preserve"> PAGEREF _Toc445792297 \h </w:instrText>
+              <w:instrText xml:space="preserve"> PAGEREF _Toc446382308 \h </w:instrText>
             </w:r>
             <w:r>
               <w:rPr>
@@ -7497,7 +7181,7 @@
                 <w:noProof/>
                 <w:webHidden/>
               </w:rPr>
-              <w:t>18</w:t>
+              <w:t>15</w:t>
             </w:r>
             <w:r>
               <w:rPr>
@@ -7549,17 +7233,17 @@
           <w:lang w:val="ru-RU"/>
         </w:rPr>
       </w:pPr>
-      <w:bookmarkStart w:id="4" w:name="_Toc432970657"/>
-      <w:bookmarkStart w:id="5" w:name="_Toc434960435"/>
-      <w:bookmarkStart w:id="6" w:name="_Toc445792268"/>
+      <w:bookmarkStart w:id="5" w:name="_Toc432970657"/>
+      <w:bookmarkStart w:id="6" w:name="_Toc434960435"/>
+      <w:bookmarkStart w:id="7" w:name="_Toc446382282"/>
       <w:proofErr w:type="spellStart"/>
       <w:r>
         <w:lastRenderedPageBreak/>
         <w:t>Введение</w:t>
       </w:r>
-      <w:bookmarkEnd w:id="4"/>
       <w:bookmarkEnd w:id="5"/>
       <w:bookmarkEnd w:id="6"/>
+      <w:bookmarkEnd w:id="7"/>
       <w:proofErr w:type="spellEnd"/>
     </w:p>
     <w:p>
@@ -7573,18 +7257,18 @@
           <w:lang w:val="ru-RU"/>
         </w:rPr>
       </w:pPr>
-      <w:bookmarkStart w:id="7" w:name="_Toc432970658"/>
-      <w:bookmarkStart w:id="8" w:name="_Toc434960436"/>
-      <w:bookmarkStart w:id="9" w:name="_Toc445792269"/>
+      <w:bookmarkStart w:id="8" w:name="_Toc432970658"/>
+      <w:bookmarkStart w:id="9" w:name="_Toc434960436"/>
+      <w:bookmarkStart w:id="10" w:name="_Toc446382283"/>
       <w:r>
         <w:rPr>
           <w:lang w:val="ru-RU"/>
         </w:rPr>
         <w:t>Наименование программы</w:t>
       </w:r>
-      <w:bookmarkEnd w:id="7"/>
       <w:bookmarkEnd w:id="8"/>
       <w:bookmarkEnd w:id="9"/>
+      <w:bookmarkEnd w:id="10"/>
     </w:p>
     <w:p>
       <w:pPr>
@@ -7821,9 +7505,9 @@
           <w:lang w:val="ru-RU"/>
         </w:rPr>
       </w:pPr>
-      <w:bookmarkStart w:id="10" w:name="_Toc432970661"/>
-      <w:bookmarkStart w:id="11" w:name="_Toc434960439"/>
-      <w:bookmarkStart w:id="12" w:name="_Toc445792270"/>
+      <w:bookmarkStart w:id="11" w:name="_Toc432970661"/>
+      <w:bookmarkStart w:id="12" w:name="_Toc434960439"/>
+      <w:bookmarkStart w:id="13" w:name="_Toc446382284"/>
       <w:r>
         <w:rPr>
           <w:lang w:val="ru-RU"/>
@@ -7848,9 +7532,9 @@
         </w:rPr>
         <w:t>разработка</w:t>
       </w:r>
-      <w:bookmarkEnd w:id="10"/>
       <w:bookmarkEnd w:id="11"/>
       <w:bookmarkEnd w:id="12"/>
+      <w:bookmarkEnd w:id="13"/>
     </w:p>
     <w:p>
       <w:pPr>
@@ -7903,7 +7587,34 @@
           <w:szCs w:val="24"/>
           <w:lang w:val="ru-RU"/>
         </w:rPr>
-        <w:t xml:space="preserve">Описание приложение, полученное от заказчика (см. </w:t>
+        <w:t>Первоначальное о</w:t>
+      </w:r>
+      <w:r>
+        <w:rPr>
+          <w:rFonts w:ascii="Times New Roman" w:hAnsi="Times New Roman" w:cs="Times New Roman"/>
+          <w:sz w:val="24"/>
+          <w:szCs w:val="24"/>
+          <w:lang w:val="ru-RU"/>
+        </w:rPr>
+        <w:t>писание приложени</w:t>
+      </w:r>
+      <w:r>
+        <w:rPr>
+          <w:rFonts w:ascii="Times New Roman" w:hAnsi="Times New Roman" w:cs="Times New Roman"/>
+          <w:sz w:val="24"/>
+          <w:szCs w:val="24"/>
+          <w:lang w:val="ru-RU"/>
+        </w:rPr>
+        <w:t>я</w:t>
+      </w:r>
+      <w:r>
+        <w:rPr>
+          <w:rFonts w:ascii="Times New Roman" w:hAnsi="Times New Roman" w:cs="Times New Roman"/>
+          <w:sz w:val="24"/>
+          <w:szCs w:val="24"/>
+          <w:lang w:val="ru-RU"/>
+        </w:rPr>
+        <w:t xml:space="preserve">, полученное от заказчика (см. </w:t>
       </w:r>
       <w:r>
         <w:rPr>
@@ -7913,24 +7624,6 @@
           <w:lang w:val="ru-RU"/>
         </w:rPr>
         <w:t>приложение 1</w:t>
-      </w:r>
-      <w:r>
-        <w:rPr>
-          <w:rFonts w:ascii="Times New Roman" w:hAnsi="Times New Roman" w:cs="Times New Roman"/>
-          <w:sz w:val="24"/>
-          <w:szCs w:val="24"/>
-          <w:lang w:val="ru-RU"/>
-        </w:rPr>
-        <w:t xml:space="preserve"> </w:t>
-      </w:r>
-      <w:r>
-        <w:rPr>
-          <w:rFonts w:ascii="Times New Roman" w:hAnsi="Times New Roman" w:cs="Times New Roman"/>
-          <w:sz w:val="24"/>
-          <w:szCs w:val="24"/>
-          <w:lang w:val="ru-RU"/>
-        </w:rPr>
-        <w:t>ТЗ</w:t>
       </w:r>
       <w:r>
         <w:rPr>
@@ -7972,7 +7665,7 @@
           <w:szCs w:val="24"/>
           <w:lang w:val="ru-RU"/>
         </w:rPr>
-        <w:t>2 ТЗ</w:t>
+        <w:t>2</w:t>
       </w:r>
       <w:r>
         <w:rPr>
@@ -7986,14 +7679,22 @@
     </w:p>
     <w:p>
       <w:pPr>
-        <w:ind w:left="851"/>
-        <w:rPr>
-          <w:rFonts w:ascii="Times New Roman" w:hAnsi="Times New Roman" w:cs="Times New Roman"/>
-          <w:sz w:val="24"/>
-          <w:szCs w:val="24"/>
-          <w:lang w:val="ru-RU"/>
-        </w:rPr>
-      </w:pPr>
+        <w:rPr>
+          <w:rFonts w:ascii="Times New Roman" w:hAnsi="Times New Roman" w:cs="Times New Roman"/>
+          <w:sz w:val="24"/>
+          <w:szCs w:val="24"/>
+          <w:lang w:val="ru-RU"/>
+        </w:rPr>
+      </w:pPr>
+      <w:r>
+        <w:rPr>
+          <w:rFonts w:ascii="Times New Roman" w:hAnsi="Times New Roman" w:cs="Times New Roman"/>
+          <w:sz w:val="24"/>
+          <w:szCs w:val="24"/>
+          <w:lang w:val="ru-RU"/>
+        </w:rPr>
+        <w:br w:type="page"/>
+      </w:r>
     </w:p>
     <w:p>
       <w:pPr>
@@ -8006,14 +7707,15 @@
           <w:lang w:val="ru-RU"/>
         </w:rPr>
       </w:pPr>
-      <w:bookmarkStart w:id="13" w:name="_Toc445792271"/>
-      <w:r>
-        <w:rPr>
-          <w:lang w:val="ru-RU"/>
-        </w:rPr>
+      <w:bookmarkStart w:id="14" w:name="_Toc446382285"/>
+      <w:r>
+        <w:rPr>
+          <w:lang w:val="ru-RU"/>
+        </w:rPr>
+        <w:lastRenderedPageBreak/>
         <w:t>Назначение и область применения</w:t>
       </w:r>
-      <w:bookmarkEnd w:id="13"/>
+      <w:bookmarkEnd w:id="14"/>
     </w:p>
     <w:p>
       <w:pPr>
@@ -8026,11 +7728,11 @@
           <w:lang w:val="ru-RU"/>
         </w:rPr>
       </w:pPr>
-      <w:bookmarkStart w:id="14" w:name="_Toc432970659"/>
-      <w:bookmarkStart w:id="15" w:name="_Toc434960437"/>
-      <w:bookmarkStart w:id="16" w:name="_Toc434960442"/>
-      <w:bookmarkStart w:id="17" w:name="_Toc432970664"/>
-      <w:bookmarkStart w:id="18" w:name="_Toc445792272"/>
+      <w:bookmarkStart w:id="15" w:name="_Toc434960442"/>
+      <w:bookmarkStart w:id="16" w:name="_Toc432970664"/>
+      <w:bookmarkStart w:id="17" w:name="_Toc432970659"/>
+      <w:bookmarkStart w:id="18" w:name="_Toc434960437"/>
+      <w:bookmarkStart w:id="19" w:name="_Toc446382286"/>
       <w:proofErr w:type="spellStart"/>
       <w:r>
         <w:t>Функциональное</w:t>
@@ -8042,10 +7744,10 @@
         </w:rPr>
         <w:t xml:space="preserve"> назначение</w:t>
       </w:r>
-      <w:bookmarkEnd w:id="16"/>
-      <w:bookmarkEnd w:id="18"/>
+      <w:bookmarkEnd w:id="15"/>
+      <w:bookmarkEnd w:id="19"/>
     </w:p>
-    <w:bookmarkEnd w:id="17"/>
+    <w:bookmarkEnd w:id="16"/>
     <w:p>
       <w:pPr>
         <w:ind w:left="851" w:firstLine="567"/>
@@ -8142,12 +7844,11 @@
           <w:lang w:val="ru-RU"/>
         </w:rPr>
       </w:pPr>
-      <w:bookmarkStart w:id="19" w:name="_Toc432970665"/>
-      <w:bookmarkStart w:id="20" w:name="_Toc434960443"/>
-      <w:bookmarkStart w:id="21" w:name="_Toc445792273"/>
+      <w:bookmarkStart w:id="20" w:name="_Toc432970665"/>
+      <w:bookmarkStart w:id="21" w:name="_Toc434960443"/>
+      <w:bookmarkStart w:id="22" w:name="_Toc446382287"/>
       <w:proofErr w:type="spellStart"/>
       <w:r>
-        <w:lastRenderedPageBreak/>
         <w:t>Эксплуатационное</w:t>
       </w:r>
       <w:proofErr w:type="spellEnd"/>
@@ -8157,9 +7858,9 @@
         </w:rPr>
         <w:t xml:space="preserve"> назначение</w:t>
       </w:r>
-      <w:bookmarkEnd w:id="19"/>
       <w:bookmarkEnd w:id="20"/>
       <w:bookmarkEnd w:id="21"/>
+      <w:bookmarkEnd w:id="22"/>
     </w:p>
     <w:p>
       <w:pPr>
@@ -8254,7 +7955,7 @@
           <w:lang w:val="ru-RU"/>
         </w:rPr>
       </w:pPr>
-      <w:bookmarkStart w:id="22" w:name="_Toc445792274"/>
+      <w:bookmarkStart w:id="23" w:name="_Toc446382288"/>
       <w:proofErr w:type="spellStart"/>
       <w:r>
         <w:t>Краткая</w:t>
@@ -8266,15 +7967,15 @@
         </w:rPr>
         <w:t xml:space="preserve"> характеристика области</w:t>
       </w:r>
-      <w:bookmarkEnd w:id="14"/>
-      <w:bookmarkEnd w:id="15"/>
+      <w:bookmarkEnd w:id="17"/>
+      <w:bookmarkEnd w:id="18"/>
       <w:r>
         <w:rPr>
           <w:lang w:val="ru-RU"/>
         </w:rPr>
         <w:t xml:space="preserve"> применения</w:t>
       </w:r>
-      <w:bookmarkEnd w:id="22"/>
+      <w:bookmarkEnd w:id="23"/>
     </w:p>
     <w:p>
       <w:pPr>
@@ -8512,7 +8213,7 @@
           <w:lang w:val="ru-RU"/>
         </w:rPr>
       </w:pPr>
-      <w:bookmarkStart w:id="23" w:name="_Toc445792278"/>
+      <w:bookmarkStart w:id="24" w:name="_Toc446382289"/>
       <w:proofErr w:type="spellStart"/>
       <w:r>
         <w:lastRenderedPageBreak/>
@@ -8525,7 +8226,7 @@
         </w:rPr>
         <w:t xml:space="preserve"> характеристики</w:t>
       </w:r>
-      <w:bookmarkEnd w:id="23"/>
+      <w:bookmarkEnd w:id="24"/>
     </w:p>
     <w:p>
       <w:pPr>
@@ -8538,7 +8239,7 @@
           <w:lang w:val="ru-RU"/>
         </w:rPr>
       </w:pPr>
-      <w:bookmarkStart w:id="24" w:name="_Toc445792279"/>
+      <w:bookmarkStart w:id="25" w:name="_Toc446382290"/>
       <w:r>
         <w:rPr>
           <w:lang w:val="ru-RU"/>
@@ -8551,7 +8252,7 @@
         </w:rPr>
         <w:t xml:space="preserve"> задачи на разработку программы</w:t>
       </w:r>
-      <w:bookmarkEnd w:id="24"/>
+      <w:bookmarkEnd w:id="25"/>
     </w:p>
     <w:p>
       <w:pPr>
@@ -8654,14 +8355,14 @@
           <w:lang w:val="ru-RU"/>
         </w:rPr>
       </w:pPr>
-      <w:bookmarkStart w:id="25" w:name="_Toc445792280"/>
+      <w:bookmarkStart w:id="26" w:name="_Toc446382291"/>
       <w:r>
         <w:rPr>
           <w:lang w:val="ru-RU"/>
         </w:rPr>
         <w:t>Описание функционирования программы</w:t>
       </w:r>
-      <w:bookmarkEnd w:id="25"/>
+      <w:bookmarkEnd w:id="26"/>
     </w:p>
     <w:p>
       <w:pPr>
@@ -8675,12 +8376,14 @@
           <w:lang w:val="ru-RU"/>
         </w:rPr>
       </w:pPr>
+      <w:bookmarkStart w:id="27" w:name="_Toc446382292"/>
       <w:r>
         <w:rPr>
           <w:lang w:val="ru-RU"/>
         </w:rPr>
         <w:t>Архитектура системы</w:t>
       </w:r>
+      <w:bookmarkEnd w:id="27"/>
     </w:p>
     <w:p>
       <w:pPr>
@@ -8707,18 +8410,14 @@
           <w:lang w:val="ru-RU"/>
         </w:rPr>
       </w:pPr>
-      <w:r>
-        <w:rPr>
-          <w:lang w:val="ru-RU"/>
-        </w:rPr>
-        <w:t>Принцип</w:t>
-      </w:r>
-      <w:r>
-        <w:rPr>
-          <w:lang w:val="ru-RU"/>
-        </w:rPr>
-        <w:t xml:space="preserve"> работы</w:t>
-      </w:r>
+      <w:bookmarkStart w:id="28" w:name="_Toc446382293"/>
+      <w:r>
+        <w:rPr>
+          <w:lang w:val="ru-RU"/>
+        </w:rPr>
+        <w:t>Описание функционирования</w:t>
+      </w:r>
+      <w:bookmarkEnd w:id="28"/>
     </w:p>
     <w:p>
       <w:pPr>
@@ -8862,25 +8561,7 @@
         <w:rPr>
           <w:lang w:val="ru-RU"/>
         </w:rPr>
-        <w:t>файлов</w:t>
-      </w:r>
-      <w:r>
-        <w:rPr>
-          <w:lang w:val="ru-RU"/>
-        </w:rPr>
-        <w:t xml:space="preserve"> из у</w:t>
-      </w:r>
-      <w:r>
-        <w:rPr>
-          <w:lang w:val="ru-RU"/>
-        </w:rPr>
-        <w:t>казанной директории</w:t>
-      </w:r>
-      <w:r>
-        <w:rPr>
-          <w:lang w:val="ru-RU"/>
-        </w:rPr>
-        <w:t>.</w:t>
+        <w:t>файлов из указанной директории.</w:t>
       </w:r>
     </w:p>
     <w:p>
@@ -8927,13 +8608,7 @@
         <w:rPr>
           <w:lang w:val="ru-RU"/>
         </w:rPr>
-        <w:t>файлов из</w:t>
-      </w:r>
-      <w:r>
-        <w:rPr>
-          <w:lang w:val="ru-RU"/>
-        </w:rPr>
-        <w:t xml:space="preserve"> у</w:t>
+        <w:t>файлов из у</w:t>
       </w:r>
       <w:r>
         <w:rPr>
@@ -9608,13 +9283,7 @@
         <w:rPr>
           <w:lang w:val="ru-RU"/>
         </w:rPr>
-        <w:t>В</w:t>
-      </w:r>
-      <w:r>
-        <w:rPr>
-          <w:lang w:val="ru-RU"/>
-        </w:rPr>
-        <w:t>етки (</w:t>
+        <w:t>Ветки (</w:t>
       </w:r>
       <w:r>
         <w:t>branch</w:t>
@@ -9851,61 +9520,709 @@
     </w:p>
     <w:p>
       <w:pPr>
+        <w:pStyle w:val="3"/>
+        <w:numPr>
+          <w:ilvl w:val="0"/>
+          <w:numId w:val="10"/>
+        </w:numPr>
+        <w:ind w:left="1134"/>
+        <w:rPr>
+          <w:lang w:val="ru-RU"/>
+        </w:rPr>
+      </w:pPr>
+      <w:bookmarkStart w:id="29" w:name="_Toc446382294"/>
+      <w:r>
+        <w:rPr>
+          <w:lang w:val="ru-RU"/>
+        </w:rPr>
+        <w:t>Взаимодействие с другими программами</w:t>
+      </w:r>
+      <w:bookmarkEnd w:id="29"/>
+    </w:p>
+    <w:p>
+      <w:pPr>
+        <w:rPr>
+          <w:lang w:val="ru-RU"/>
+        </w:rPr>
+      </w:pPr>
+      <w:r>
+        <w:rPr>
+          <w:lang w:val="ru-RU"/>
+        </w:rPr>
+        <w:t xml:space="preserve">Локализатор работает при взаимодействии с интерпретатором </w:t>
+      </w:r>
+      <w:r>
+        <w:t>python</w:t>
+      </w:r>
+      <w:r>
+        <w:rPr>
+          <w:lang w:val="ru-RU"/>
+        </w:rPr>
+        <w:t>3</w:t>
+      </w:r>
+      <w:r>
+        <w:rPr>
+          <w:lang w:val="ru-RU"/>
+        </w:rPr>
+        <w:t xml:space="preserve">. Для </w:t>
+      </w:r>
+      <w:proofErr w:type="spellStart"/>
+      <w:r>
+        <w:rPr>
+          <w:lang w:val="ru-RU"/>
+        </w:rPr>
+        <w:t>коммитов</w:t>
+      </w:r>
+      <w:proofErr w:type="spellEnd"/>
+      <w:r>
+        <w:rPr>
+          <w:lang w:val="ru-RU"/>
+        </w:rPr>
+        <w:t xml:space="preserve"> в систему контроля версий используется </w:t>
+      </w:r>
+      <w:proofErr w:type="spellStart"/>
+      <w:r>
+        <w:t>git</w:t>
+      </w:r>
+      <w:proofErr w:type="spellEnd"/>
+      <w:r>
+        <w:rPr>
+          <w:lang w:val="ru-RU"/>
+        </w:rPr>
+        <w:t xml:space="preserve">. Также для машинного перевода используется </w:t>
+      </w:r>
+      <w:r>
+        <w:t xml:space="preserve">API </w:t>
+      </w:r>
+      <w:proofErr w:type="spellStart"/>
+      <w:r>
+        <w:rPr>
+          <w:lang w:val="ru-RU"/>
+        </w:rPr>
+        <w:t>Яндекс.Переводов</w:t>
+      </w:r>
+      <w:proofErr w:type="spellEnd"/>
+      <w:r>
+        <w:rPr>
+          <w:lang w:val="ru-RU"/>
+        </w:rPr>
+        <w:t>.</w:t>
+      </w:r>
+    </w:p>
+    <w:p>
+      <w:pPr>
+        <w:rPr>
+          <w:lang w:val="ru-RU"/>
+        </w:rPr>
+      </w:pPr>
+    </w:p>
+    <w:p>
+      <w:pPr>
         <w:pStyle w:val="2"/>
         <w:numPr>
-          <w:ilvl w:val="1"/>
-          <w:numId w:val="10"/>
+          <w:ilvl w:val="0"/>
+          <w:numId w:val="12"/>
         </w:numPr>
-        <w:jc w:val="left"/>
-        <w:rPr>
-          <w:rFonts w:cs="Times New Roman"/>
-          <w:lang w:val="ru-RU"/>
-        </w:rPr>
-      </w:pPr>
-      <w:bookmarkStart w:id="26" w:name="_Toc445792282"/>
-      <w:r>
-        <w:rPr>
-          <w:rFonts w:cs="Times New Roman"/>
-          <w:lang w:val="ru-RU"/>
-        </w:rPr>
-        <w:t>Описание метода организации входных и выходных данных</w:t>
-      </w:r>
-      <w:bookmarkEnd w:id="26"/>
+        <w:rPr>
+          <w:lang w:val="ru-RU"/>
+        </w:rPr>
+      </w:pPr>
+      <w:bookmarkStart w:id="30" w:name="_Toc446382295"/>
+      <w:r>
+        <w:rPr>
+          <w:lang w:val="ru-RU"/>
+        </w:rPr>
+        <w:t xml:space="preserve">Описание </w:t>
+      </w:r>
+      <w:r>
+        <w:rPr>
+          <w:lang w:val="ru-RU"/>
+        </w:rPr>
+        <w:t>метода</w:t>
+      </w:r>
+      <w:r>
+        <w:rPr>
+          <w:lang w:val="ru-RU"/>
+        </w:rPr>
+        <w:t xml:space="preserve"> организации входных и выходных данных</w:t>
+      </w:r>
+      <w:bookmarkEnd w:id="30"/>
     </w:p>
     <w:p>
       <w:pPr>
         <w:pStyle w:val="3"/>
         <w:numPr>
           <w:ilvl w:val="2"/>
-          <w:numId w:val="10"/>
+          <w:numId w:val="12"/>
         </w:numPr>
         <w:rPr>
           <w:rFonts w:cs="Times New Roman"/>
           <w:lang w:val="ru-RU"/>
         </w:rPr>
       </w:pPr>
-      <w:bookmarkStart w:id="27" w:name="_Toc445792283"/>
+      <w:bookmarkStart w:id="31" w:name="_Toc446382296"/>
       <w:r>
         <w:rPr>
           <w:rFonts w:cs="Times New Roman"/>
           <w:lang w:val="ru-RU"/>
         </w:rPr>
-        <w:t>Описание метода организации входных данных</w:t>
-      </w:r>
-      <w:bookmarkEnd w:id="27"/>
+        <w:t>Описание</w:t>
+      </w:r>
+      <w:r>
+        <w:rPr>
+          <w:rFonts w:cs="Times New Roman"/>
+          <w:lang w:val="ru-RU"/>
+        </w:rPr>
+        <w:t xml:space="preserve"> и обоснование</w:t>
+      </w:r>
+      <w:r>
+        <w:rPr>
+          <w:rFonts w:cs="Times New Roman"/>
+          <w:lang w:val="ru-RU"/>
+        </w:rPr>
+        <w:t xml:space="preserve"> метода организации входных данных</w:t>
+      </w:r>
+      <w:bookmarkEnd w:id="31"/>
     </w:p>
     <w:p>
       <w:pPr>
         <w:pStyle w:val="4"/>
+        <w:rPr>
+          <w:rFonts w:ascii="Times New Roman" w:hAnsi="Times New Roman" w:cs="Times New Roman"/>
+          <w:lang w:val="ru-RU"/>
+        </w:rPr>
+      </w:pPr>
+      <w:r>
+        <w:rPr>
+          <w:rFonts w:ascii="Times New Roman" w:hAnsi="Times New Roman" w:cs="Times New Roman"/>
+          <w:lang w:val="ru-RU"/>
+        </w:rPr>
+        <w:t xml:space="preserve">Входными данными являются </w:t>
+      </w:r>
+      <w:r>
+        <w:rPr>
+          <w:rFonts w:ascii="Times New Roman" w:hAnsi="Times New Roman" w:cs="Times New Roman"/>
+        </w:rPr>
+        <w:t>rpm</w:t>
+      </w:r>
+      <w:r>
+        <w:rPr>
+          <w:rFonts w:ascii="Times New Roman" w:hAnsi="Times New Roman" w:cs="Times New Roman"/>
+          <w:lang w:val="ru-RU"/>
+        </w:rPr>
+        <w:t>-</w:t>
+      </w:r>
+      <w:r>
+        <w:rPr>
+          <w:rFonts w:ascii="Times New Roman" w:hAnsi="Times New Roman" w:cs="Times New Roman"/>
+          <w:lang w:val="ru-RU"/>
+        </w:rPr>
+        <w:t xml:space="preserve">пакеты, получаемые различными путями, что является изначальным требованием заказчика. </w:t>
+      </w:r>
+      <w:r>
+        <w:rPr>
+          <w:rFonts w:ascii="Times New Roman" w:hAnsi="Times New Roman" w:cs="Times New Roman"/>
+          <w:lang w:val="ru-RU"/>
+        </w:rPr>
+        <w:t xml:space="preserve">Локализатор должен определять расположение </w:t>
+      </w:r>
+      <w:proofErr w:type="gramStart"/>
+      <w:r>
+        <w:rPr>
+          <w:rFonts w:ascii="Times New Roman" w:hAnsi="Times New Roman" w:cs="Times New Roman"/>
+          <w:lang w:val="ru-RU"/>
+        </w:rPr>
+        <w:t>«.</w:t>
+      </w:r>
+      <w:r>
+        <w:rPr>
+          <w:rFonts w:ascii="Times New Roman" w:hAnsi="Times New Roman" w:cs="Times New Roman"/>
+        </w:rPr>
+        <w:t>desktop</w:t>
+      </w:r>
+      <w:proofErr w:type="gramEnd"/>
+      <w:r>
+        <w:rPr>
+          <w:rFonts w:ascii="Times New Roman" w:hAnsi="Times New Roman" w:cs="Times New Roman"/>
+          <w:lang w:val="ru-RU"/>
+        </w:rPr>
+        <w:t>»</w:t>
+      </w:r>
+      <w:r>
+        <w:rPr>
+          <w:rFonts w:ascii="Times New Roman" w:hAnsi="Times New Roman" w:cs="Times New Roman"/>
+          <w:lang w:val="ru-RU"/>
+        </w:rPr>
+        <w:t>-</w:t>
+      </w:r>
+      <w:r>
+        <w:rPr>
+          <w:rFonts w:ascii="Times New Roman" w:hAnsi="Times New Roman" w:cs="Times New Roman"/>
+          <w:lang w:val="ru-RU"/>
+        </w:rPr>
+        <w:t xml:space="preserve">файла в </w:t>
+      </w:r>
+      <w:r>
+        <w:rPr>
+          <w:rFonts w:ascii="Times New Roman" w:hAnsi="Times New Roman" w:cs="Times New Roman"/>
+        </w:rPr>
+        <w:t>rpm-</w:t>
+      </w:r>
+      <w:r>
+        <w:rPr>
+          <w:rFonts w:ascii="Times New Roman" w:hAnsi="Times New Roman" w:cs="Times New Roman"/>
+          <w:lang w:val="ru-RU"/>
+        </w:rPr>
+        <w:t>пакете. При этом должны учитываться следующие варианты:</w:t>
+      </w:r>
+    </w:p>
+    <w:p>
+      <w:pPr>
+        <w:pStyle w:val="4"/>
         <w:numPr>
-          <w:ilvl w:val="3"/>
-          <w:numId w:val="10"/>
+          <w:ilvl w:val="4"/>
+          <w:numId w:val="12"/>
         </w:numPr>
-        <w:rPr>
-          <w:rFonts w:ascii="Times New Roman" w:hAnsi="Times New Roman" w:cs="Times New Roman"/>
-          <w:lang w:val="ru-RU"/>
-        </w:rPr>
-      </w:pPr>
+        <w:ind w:left="1701" w:hanging="567"/>
+        <w:rPr>
+          <w:rFonts w:ascii="Times New Roman" w:hAnsi="Times New Roman" w:cs="Times New Roman"/>
+          <w:lang w:val="ru-RU"/>
+        </w:rPr>
+      </w:pPr>
+      <w:r>
+        <w:rPr>
+          <w:rFonts w:ascii="Times New Roman" w:hAnsi="Times New Roman" w:cs="Times New Roman"/>
+          <w:lang w:val="ru-RU"/>
+        </w:rPr>
+        <w:t>Искомый файл расположен рядом с файлами исходных кодов пакета.</w:t>
+      </w:r>
+    </w:p>
+    <w:p>
+      <w:pPr>
+        <w:pStyle w:val="4"/>
+        <w:numPr>
+          <w:ilvl w:val="4"/>
+          <w:numId w:val="12"/>
+        </w:numPr>
+        <w:ind w:left="1701" w:hanging="567"/>
+        <w:rPr>
+          <w:rFonts w:ascii="Times New Roman" w:hAnsi="Times New Roman" w:cs="Times New Roman"/>
+          <w:lang w:val="ru-RU"/>
+        </w:rPr>
+      </w:pPr>
+      <w:r>
+        <w:rPr>
+          <w:rFonts w:ascii="Times New Roman" w:hAnsi="Times New Roman" w:cs="Times New Roman"/>
+          <w:lang w:val="ru-RU"/>
+        </w:rPr>
+        <w:t xml:space="preserve">Искомый файл создается при сборке пакета и </w:t>
+      </w:r>
+      <w:proofErr w:type="spellStart"/>
+      <w:r>
+        <w:rPr>
+          <w:rFonts w:ascii="Times New Roman" w:hAnsi="Times New Roman" w:cs="Times New Roman"/>
+          <w:lang w:val="ru-RU"/>
+        </w:rPr>
+        <w:t>и</w:t>
+      </w:r>
+      <w:proofErr w:type="spellEnd"/>
+      <w:r>
+        <w:rPr>
+          <w:rFonts w:ascii="Times New Roman" w:hAnsi="Times New Roman" w:cs="Times New Roman"/>
+          <w:lang w:val="ru-RU"/>
+        </w:rPr>
+        <w:t xml:space="preserve"> процесс его создания прописан с специальном конфигурационном файле (</w:t>
+      </w:r>
+      <w:r>
+        <w:rPr>
+          <w:rFonts w:ascii="Times New Roman" w:hAnsi="Times New Roman" w:cs="Times New Roman"/>
+        </w:rPr>
+        <w:t>spec</w:t>
+      </w:r>
+      <w:r>
+        <w:rPr>
+          <w:rFonts w:ascii="Times New Roman" w:hAnsi="Times New Roman" w:cs="Times New Roman"/>
+          <w:lang w:val="ru-RU"/>
+        </w:rPr>
+        <w:t xml:space="preserve">) в </w:t>
+      </w:r>
+      <w:r>
+        <w:rPr>
+          <w:rFonts w:ascii="Times New Roman" w:hAnsi="Times New Roman" w:cs="Times New Roman"/>
+        </w:rPr>
+        <w:t>ABF</w:t>
+      </w:r>
+      <w:r>
+        <w:rPr>
+          <w:rFonts w:ascii="Times New Roman" w:hAnsi="Times New Roman" w:cs="Times New Roman"/>
+          <w:lang w:val="ru-RU"/>
+        </w:rPr>
+        <w:t>.</w:t>
+      </w:r>
+    </w:p>
+    <w:p>
+      <w:pPr>
+        <w:pStyle w:val="4"/>
+        <w:numPr>
+          <w:ilvl w:val="4"/>
+          <w:numId w:val="12"/>
+        </w:numPr>
+        <w:ind w:left="1701" w:hanging="567"/>
+        <w:rPr>
+          <w:rFonts w:ascii="Times New Roman" w:hAnsi="Times New Roman" w:cs="Times New Roman"/>
+          <w:lang w:val="ru-RU"/>
+        </w:rPr>
+      </w:pPr>
+      <w:r>
+        <w:rPr>
+          <w:rFonts w:ascii="Times New Roman" w:hAnsi="Times New Roman" w:cs="Times New Roman"/>
+          <w:lang w:val="ru-RU"/>
+        </w:rPr>
+        <w:t>Искомый файл расположен внутри архива с файлами исходных кодов пакета.</w:t>
+      </w:r>
+    </w:p>
+    <w:p>
+      <w:pPr>
+        <w:pStyle w:val="4"/>
+        <w:rPr>
+          <w:lang w:val="ru-RU"/>
+        </w:rPr>
+      </w:pPr>
+      <w:r>
+        <w:rPr>
+          <w:rFonts w:ascii="Times New Roman" w:hAnsi="Times New Roman" w:cs="Times New Roman"/>
+          <w:lang w:val="ru-RU"/>
+        </w:rPr>
+        <w:t xml:space="preserve">Описания приложений в </w:t>
+      </w:r>
+      <w:proofErr w:type="gramStart"/>
+      <w:r>
+        <w:rPr>
+          <w:rFonts w:ascii="Times New Roman" w:hAnsi="Times New Roman" w:cs="Times New Roman"/>
+          <w:lang w:val="ru-RU"/>
+        </w:rPr>
+        <w:t>«.</w:t>
+      </w:r>
+      <w:r>
+        <w:rPr>
+          <w:rFonts w:ascii="Times New Roman" w:hAnsi="Times New Roman" w:cs="Times New Roman"/>
+        </w:rPr>
+        <w:t>desktop</w:t>
+      </w:r>
+      <w:proofErr w:type="gramEnd"/>
+      <w:r>
+        <w:rPr>
+          <w:rFonts w:ascii="Times New Roman" w:hAnsi="Times New Roman" w:cs="Times New Roman"/>
+          <w:lang w:val="ru-RU"/>
+        </w:rPr>
+        <w:t>»</w:t>
+      </w:r>
+      <w:r>
+        <w:rPr>
+          <w:rFonts w:ascii="Times New Roman" w:hAnsi="Times New Roman" w:cs="Times New Roman"/>
+          <w:lang w:val="ru-RU"/>
+        </w:rPr>
+        <w:t>-</w:t>
+      </w:r>
+      <w:r>
+        <w:rPr>
+          <w:rFonts w:ascii="Times New Roman" w:hAnsi="Times New Roman" w:cs="Times New Roman"/>
+          <w:lang w:val="ru-RU"/>
+        </w:rPr>
+        <w:t xml:space="preserve">файле должны поставляться в следующем формате: </w:t>
+      </w:r>
+      <w:r>
+        <w:rPr>
+          <w:lang w:val="ru-RU"/>
+        </w:rPr>
+        <w:t>&lt;</w:t>
+      </w:r>
+      <w:proofErr w:type="spellStart"/>
+      <w:r>
+        <w:rPr>
+          <w:lang w:val="ru-RU"/>
+        </w:rPr>
+        <w:t>Имя_переменной_описания</w:t>
+      </w:r>
+      <w:proofErr w:type="spellEnd"/>
+      <w:r>
+        <w:rPr>
+          <w:lang w:val="ru-RU"/>
+        </w:rPr>
+        <w:t>&gt;[&lt;</w:t>
+      </w:r>
+      <w:proofErr w:type="spellStart"/>
+      <w:r>
+        <w:rPr>
+          <w:lang w:val="ru-RU"/>
+        </w:rPr>
+        <w:t>обозначение_локали</w:t>
+      </w:r>
+      <w:proofErr w:type="spellEnd"/>
+      <w:r>
+        <w:rPr>
+          <w:lang w:val="ru-RU"/>
+        </w:rPr>
+        <w:t xml:space="preserve">_(например </w:t>
+      </w:r>
+      <w:proofErr w:type="spellStart"/>
+      <w:r>
+        <w:t>ru</w:t>
+      </w:r>
+      <w:proofErr w:type="spellEnd"/>
+      <w:r>
+        <w:rPr>
+          <w:lang w:val="ru-RU"/>
+        </w:rPr>
+        <w:t>)&gt;]&lt;</w:t>
+      </w:r>
+      <w:proofErr w:type="spellStart"/>
+      <w:r>
+        <w:rPr>
+          <w:lang w:val="ru-RU"/>
+        </w:rPr>
+        <w:t>текст_описания</w:t>
+      </w:r>
+      <w:proofErr w:type="spellEnd"/>
+      <w:r>
+        <w:rPr>
+          <w:lang w:val="ru-RU"/>
+        </w:rPr>
+        <w:t>&gt;</w:t>
+      </w:r>
+      <w:r>
+        <w:rPr>
+          <w:lang w:val="ru-RU"/>
+        </w:rPr>
+        <w:t xml:space="preserve">. Обозначение </w:t>
+      </w:r>
+      <w:proofErr w:type="spellStart"/>
+      <w:r>
+        <w:rPr>
+          <w:lang w:val="ru-RU"/>
+        </w:rPr>
+        <w:t>локали</w:t>
+      </w:r>
+      <w:proofErr w:type="spellEnd"/>
+      <w:r>
+        <w:rPr>
+          <w:lang w:val="ru-RU"/>
+        </w:rPr>
+        <w:t xml:space="preserve"> не является обязательным. В случае, когда оно отсутствует, язык описания приложения – английский. </w:t>
+      </w:r>
+      <w:r>
+        <w:rPr>
+          <w:lang w:val="ru-RU"/>
+        </w:rPr>
+        <w:t xml:space="preserve">Этот формат определен распространённым форматом </w:t>
+      </w:r>
+      <w:proofErr w:type="gramStart"/>
+      <w:r>
+        <w:rPr>
+          <w:rFonts w:ascii="Times New Roman" w:hAnsi="Times New Roman" w:cs="Times New Roman"/>
+          <w:lang w:val="ru-RU"/>
+        </w:rPr>
+        <w:t>«.</w:t>
+      </w:r>
+      <w:r>
+        <w:rPr>
+          <w:rFonts w:ascii="Times New Roman" w:hAnsi="Times New Roman" w:cs="Times New Roman"/>
+        </w:rPr>
+        <w:t>desktop</w:t>
+      </w:r>
+      <w:proofErr w:type="gramEnd"/>
+      <w:r>
+        <w:rPr>
+          <w:rFonts w:ascii="Times New Roman" w:hAnsi="Times New Roman" w:cs="Times New Roman"/>
+          <w:lang w:val="ru-RU"/>
+        </w:rPr>
+        <w:t>»</w:t>
+      </w:r>
+      <w:r>
+        <w:rPr>
+          <w:rFonts w:ascii="Times New Roman" w:hAnsi="Times New Roman" w:cs="Times New Roman"/>
+          <w:lang w:val="ru-RU"/>
+        </w:rPr>
+        <w:t>-</w:t>
+      </w:r>
+      <w:r>
+        <w:rPr>
+          <w:rFonts w:ascii="Times New Roman" w:hAnsi="Times New Roman" w:cs="Times New Roman"/>
+          <w:lang w:val="ru-RU"/>
+        </w:rPr>
+        <w:t xml:space="preserve">файлов в семействе ОС </w:t>
+      </w:r>
+      <w:r>
+        <w:rPr>
+          <w:rFonts w:ascii="Times New Roman" w:hAnsi="Times New Roman" w:cs="Times New Roman"/>
+        </w:rPr>
+        <w:t>Linux</w:t>
+      </w:r>
+      <w:r>
+        <w:rPr>
+          <w:rFonts w:ascii="Times New Roman" w:hAnsi="Times New Roman" w:cs="Times New Roman"/>
+          <w:lang w:val="ru-RU"/>
+        </w:rPr>
+        <w:t>.</w:t>
+      </w:r>
+      <w:r>
+        <w:rPr>
+          <w:lang w:val="ru-RU"/>
+        </w:rPr>
+        <w:t xml:space="preserve"> </w:t>
+      </w:r>
+    </w:p>
+    <w:p>
+      <w:pPr>
+        <w:rPr>
+          <w:lang w:val="ru-RU"/>
+        </w:rPr>
+      </w:pPr>
+    </w:p>
+    <w:p>
+      <w:pPr>
+        <w:rPr>
+          <w:lang w:val="ru-RU"/>
+        </w:rPr>
+      </w:pPr>
+      <w:r>
+        <w:rPr>
+          <w:lang w:val="ru-RU"/>
+        </w:rPr>
+        <w:t xml:space="preserve">Для импорта пакетов в </w:t>
+      </w:r>
+      <w:proofErr w:type="spellStart"/>
+      <w:r>
+        <w:rPr>
+          <w:lang w:val="ru-RU"/>
+        </w:rPr>
+        <w:t>локализатор</w:t>
+      </w:r>
+      <w:proofErr w:type="spellEnd"/>
+      <w:r>
+        <w:rPr>
+          <w:lang w:val="ru-RU"/>
+        </w:rPr>
+        <w:t xml:space="preserve"> предусмотрено 4 различных варианта:</w:t>
+      </w:r>
+    </w:p>
+    <w:p>
+      <w:pPr>
+        <w:pStyle w:val="a6"/>
+        <w:numPr>
+          <w:ilvl w:val="1"/>
+          <w:numId w:val="11"/>
+        </w:numPr>
+        <w:rPr>
+          <w:lang w:val="ru-RU"/>
+        </w:rPr>
+      </w:pPr>
+      <w:r>
+        <w:rPr>
+          <w:lang w:val="ru-RU"/>
+        </w:rPr>
+        <w:t xml:space="preserve">Импорт </w:t>
+      </w:r>
+      <w:proofErr w:type="spellStart"/>
+      <w:r>
+        <w:t>нескольких</w:t>
+      </w:r>
+      <w:proofErr w:type="spellEnd"/>
+      <w:r>
+        <w:t xml:space="preserve"> </w:t>
+      </w:r>
+      <w:r>
+        <w:rPr>
+          <w:lang w:val="ru-RU"/>
+        </w:rPr>
+        <w:t xml:space="preserve">конкретных </w:t>
+      </w:r>
+      <w:r>
+        <w:t>rpm-</w:t>
+      </w:r>
+      <w:r>
+        <w:rPr>
+          <w:lang w:val="ru-RU"/>
+        </w:rPr>
+        <w:t>файлов</w:t>
+      </w:r>
+    </w:p>
+    <w:p>
+      <w:pPr>
+        <w:pStyle w:val="a6"/>
+        <w:numPr>
+          <w:ilvl w:val="1"/>
+          <w:numId w:val="11"/>
+        </w:numPr>
+        <w:rPr>
+          <w:lang w:val="ru-RU"/>
+        </w:rPr>
+      </w:pPr>
+      <w:r>
+        <w:rPr>
+          <w:lang w:val="ru-RU"/>
+        </w:rPr>
+        <w:lastRenderedPageBreak/>
+        <w:t>Импорт всех пакетов из указанного директории</w:t>
+      </w:r>
+    </w:p>
+    <w:p>
+      <w:pPr>
+        <w:pStyle w:val="a6"/>
+        <w:numPr>
+          <w:ilvl w:val="1"/>
+          <w:numId w:val="11"/>
+        </w:numPr>
+        <w:rPr>
+          <w:lang w:val="ru-RU"/>
+        </w:rPr>
+      </w:pPr>
+      <w:r>
+        <w:rPr>
+          <w:lang w:val="ru-RU"/>
+        </w:rPr>
+        <w:t xml:space="preserve">Импорт всех пакетов из удаленного </w:t>
+      </w:r>
+      <w:proofErr w:type="spellStart"/>
+      <w:r>
+        <w:rPr>
+          <w:lang w:val="ru-RU"/>
+        </w:rPr>
+        <w:t>репозитория</w:t>
+      </w:r>
+      <w:proofErr w:type="spellEnd"/>
+    </w:p>
+    <w:p>
+      <w:pPr>
+        <w:pStyle w:val="a6"/>
+        <w:numPr>
+          <w:ilvl w:val="1"/>
+          <w:numId w:val="11"/>
+        </w:numPr>
+        <w:rPr>
+          <w:lang w:val="ru-RU"/>
+        </w:rPr>
+      </w:pPr>
+      <w:r>
+        <w:rPr>
+          <w:lang w:val="ru-RU"/>
+        </w:rPr>
+        <w:t xml:space="preserve">Импорт с помощью текстового файла, содержащего расположения пакетов для импорта. </w:t>
+      </w:r>
+    </w:p>
+    <w:p>
+      <w:pPr>
+        <w:rPr>
+          <w:rFonts w:ascii="Times New Roman" w:hAnsi="Times New Roman" w:cs="Times New Roman"/>
+          <w:lang w:val="ru-RU"/>
+        </w:rPr>
+      </w:pPr>
+      <w:r>
+        <w:rPr>
+          <w:lang w:val="ru-RU"/>
+        </w:rPr>
+        <w:t xml:space="preserve">Эти 4 варианта покрывают большинство возможных сценариев импорта. </w:t>
+      </w:r>
       <w:r>
         <w:rPr>
           <w:rFonts w:ascii="Times New Roman" w:hAnsi="Times New Roman" w:cs="Times New Roman"/>
@@ -9977,7 +10294,7 @@
       <w:tblPr>
         <w:tblStyle w:val="a3"/>
         <w:tblW w:w="0" w:type="auto"/>
-        <w:tblInd w:w="2232" w:type="dxa"/>
+        <w:tblInd w:w="1129" w:type="dxa"/>
         <w:tblLook w:val="04A0" w:firstRow="1" w:lastRow="0" w:firstColumn="1" w:lastColumn="0" w:noHBand="0" w:noVBand="1"/>
       </w:tblPr>
       <w:tblGrid>
@@ -9989,7 +10306,7 @@
         </w:trPr>
         <w:tc>
           <w:tcPr>
-            <w:tcW w:w="9350" w:type="dxa"/>
+            <w:tcW w:w="7118" w:type="dxa"/>
           </w:tcPr>
           <w:p>
             <w:pPr>
@@ -10639,311 +10956,54 @@
     </w:tbl>
     <w:p>
       <w:pPr>
-        <w:pStyle w:val="4"/>
-        <w:numPr>
-          <w:ilvl w:val="3"/>
-          <w:numId w:val="10"/>
-        </w:numPr>
-        <w:rPr>
-          <w:rFonts w:ascii="Times New Roman" w:hAnsi="Times New Roman" w:cs="Times New Roman"/>
-          <w:lang w:val="ru-RU"/>
-        </w:rPr>
-      </w:pPr>
-      <w:r>
-        <w:rPr>
-          <w:rFonts w:ascii="Times New Roman" w:hAnsi="Times New Roman" w:cs="Times New Roman"/>
-          <w:lang w:val="ru-RU"/>
-        </w:rPr>
-        <w:lastRenderedPageBreak/>
-        <w:t xml:space="preserve">Локализатор должен определять расположение </w:t>
-      </w:r>
-      <w:proofErr w:type="gramStart"/>
-      <w:r>
-        <w:rPr>
-          <w:rFonts w:ascii="Times New Roman" w:hAnsi="Times New Roman" w:cs="Times New Roman"/>
-          <w:lang w:val="ru-RU"/>
-        </w:rPr>
-        <w:t>«.</w:t>
-      </w:r>
-      <w:r>
-        <w:rPr>
-          <w:rFonts w:ascii="Times New Roman" w:hAnsi="Times New Roman" w:cs="Times New Roman"/>
-        </w:rPr>
-        <w:t>desktop</w:t>
-      </w:r>
-      <w:proofErr w:type="gramEnd"/>
-      <w:r>
-        <w:rPr>
-          <w:rFonts w:ascii="Times New Roman" w:hAnsi="Times New Roman" w:cs="Times New Roman"/>
-          <w:lang w:val="ru-RU"/>
-        </w:rPr>
-        <w:t>»</w:t>
-      </w:r>
-      <w:r>
-        <w:rPr>
-          <w:rFonts w:ascii="Times New Roman" w:hAnsi="Times New Roman" w:cs="Times New Roman"/>
-          <w:lang w:val="ru-RU"/>
-        </w:rPr>
-        <w:t>-</w:t>
-      </w:r>
-      <w:r>
-        <w:rPr>
-          <w:rFonts w:ascii="Times New Roman" w:hAnsi="Times New Roman" w:cs="Times New Roman"/>
-          <w:lang w:val="ru-RU"/>
-        </w:rPr>
-        <w:t>файла в пакете. При этом должны учитываться следующие варианты:</w:t>
+        <w:rPr>
+          <w:lang w:val="ru-RU"/>
+        </w:rPr>
+      </w:pPr>
+      <w:r>
+        <w:rPr>
+          <w:lang w:val="ru-RU"/>
+        </w:rPr>
+        <w:t xml:space="preserve">Формат </w:t>
+      </w:r>
+      <w:proofErr w:type="spellStart"/>
+      <w:r>
+        <w:t>yaml</w:t>
+      </w:r>
+      <w:proofErr w:type="spellEnd"/>
+      <w:r>
+        <w:rPr>
+          <w:lang w:val="ru-RU"/>
+        </w:rPr>
+        <w:t xml:space="preserve"> </w:t>
+      </w:r>
+      <w:r>
+        <w:rPr>
+          <w:lang w:val="ru-RU"/>
+        </w:rPr>
+        <w:t>обусловлен прозрачностью формата и простотой составления такого файла для конечного пользователя.</w:t>
       </w:r>
     </w:p>
     <w:p>
       <w:pPr>
-        <w:pStyle w:val="4"/>
-        <w:numPr>
-          <w:ilvl w:val="4"/>
-          <w:numId w:val="10"/>
-        </w:numPr>
-        <w:rPr>
-          <w:rFonts w:ascii="Times New Roman" w:hAnsi="Times New Roman" w:cs="Times New Roman"/>
-          <w:lang w:val="ru-RU"/>
-        </w:rPr>
-      </w:pPr>
-      <w:r>
-        <w:rPr>
-          <w:rFonts w:ascii="Times New Roman" w:hAnsi="Times New Roman" w:cs="Times New Roman"/>
-          <w:lang w:val="ru-RU"/>
-        </w:rPr>
-        <w:t>Искомый файл расположен рядом с файлами исходных кодов пакета.</w:t>
-      </w:r>
-    </w:p>
-    <w:p>
-      <w:pPr>
-        <w:pStyle w:val="4"/>
-        <w:numPr>
-          <w:ilvl w:val="4"/>
-          <w:numId w:val="10"/>
-        </w:numPr>
-        <w:rPr>
-          <w:rFonts w:ascii="Times New Roman" w:hAnsi="Times New Roman" w:cs="Times New Roman"/>
-          <w:lang w:val="ru-RU"/>
-        </w:rPr>
-      </w:pPr>
-      <w:r>
-        <w:rPr>
-          <w:rFonts w:ascii="Times New Roman" w:hAnsi="Times New Roman" w:cs="Times New Roman"/>
-          <w:lang w:val="ru-RU"/>
-        </w:rPr>
-        <w:t xml:space="preserve">Искомый файл создается при сборке пакета и </w:t>
-      </w:r>
-      <w:proofErr w:type="spellStart"/>
-      <w:r>
-        <w:rPr>
-          <w:rFonts w:ascii="Times New Roman" w:hAnsi="Times New Roman" w:cs="Times New Roman"/>
-          <w:lang w:val="ru-RU"/>
-        </w:rPr>
-        <w:t>и</w:t>
-      </w:r>
-      <w:proofErr w:type="spellEnd"/>
-      <w:r>
-        <w:rPr>
-          <w:rFonts w:ascii="Times New Roman" w:hAnsi="Times New Roman" w:cs="Times New Roman"/>
-          <w:lang w:val="ru-RU"/>
-        </w:rPr>
-        <w:t xml:space="preserve"> процесс его создания прописан с специальном конфигурационном файле (</w:t>
-      </w:r>
-      <w:r>
-        <w:rPr>
-          <w:rFonts w:ascii="Times New Roman" w:hAnsi="Times New Roman" w:cs="Times New Roman"/>
-        </w:rPr>
-        <w:t>spec</w:t>
-      </w:r>
-      <w:r>
-        <w:rPr>
-          <w:rFonts w:ascii="Times New Roman" w:hAnsi="Times New Roman" w:cs="Times New Roman"/>
-          <w:lang w:val="ru-RU"/>
-        </w:rPr>
-        <w:t xml:space="preserve">) в </w:t>
-      </w:r>
-      <w:r>
-        <w:rPr>
-          <w:rFonts w:ascii="Times New Roman" w:hAnsi="Times New Roman" w:cs="Times New Roman"/>
-        </w:rPr>
-        <w:t>ABF</w:t>
-      </w:r>
-      <w:r>
-        <w:rPr>
-          <w:rFonts w:ascii="Times New Roman" w:hAnsi="Times New Roman" w:cs="Times New Roman"/>
-          <w:lang w:val="ru-RU"/>
-        </w:rPr>
-        <w:t>.</w:t>
-      </w:r>
-    </w:p>
-    <w:p>
-      <w:pPr>
-        <w:pStyle w:val="4"/>
-        <w:numPr>
-          <w:ilvl w:val="4"/>
-          <w:numId w:val="10"/>
-        </w:numPr>
-        <w:rPr>
-          <w:rFonts w:ascii="Times New Roman" w:hAnsi="Times New Roman" w:cs="Times New Roman"/>
-          <w:lang w:val="ru-RU"/>
-        </w:rPr>
-      </w:pPr>
-      <w:r>
-        <w:rPr>
-          <w:rFonts w:ascii="Times New Roman" w:hAnsi="Times New Roman" w:cs="Times New Roman"/>
-          <w:lang w:val="ru-RU"/>
-        </w:rPr>
-        <w:t>Искомый файл расположен внутри архива с файлами исходных кодов пакета.</w:t>
-      </w:r>
-    </w:p>
-    <w:p>
-      <w:pPr>
-        <w:pStyle w:val="4"/>
-        <w:numPr>
-          <w:ilvl w:val="3"/>
-          <w:numId w:val="10"/>
-        </w:numPr>
-        <w:rPr>
-          <w:rFonts w:ascii="Times New Roman" w:hAnsi="Times New Roman" w:cs="Times New Roman"/>
-          <w:lang w:val="ru-RU"/>
-        </w:rPr>
-      </w:pPr>
-      <w:r>
-        <w:rPr>
-          <w:rFonts w:ascii="Times New Roman" w:hAnsi="Times New Roman" w:cs="Times New Roman"/>
-          <w:lang w:val="ru-RU"/>
-        </w:rPr>
-        <w:t xml:space="preserve">Описания приложений в </w:t>
-      </w:r>
-      <w:proofErr w:type="gramStart"/>
-      <w:r>
-        <w:rPr>
-          <w:rFonts w:ascii="Times New Roman" w:hAnsi="Times New Roman" w:cs="Times New Roman"/>
-          <w:lang w:val="ru-RU"/>
-        </w:rPr>
-        <w:t>«.</w:t>
-      </w:r>
-      <w:r>
-        <w:rPr>
-          <w:rFonts w:ascii="Times New Roman" w:hAnsi="Times New Roman" w:cs="Times New Roman"/>
-        </w:rPr>
-        <w:t>desktop</w:t>
-      </w:r>
-      <w:proofErr w:type="gramEnd"/>
-      <w:r>
-        <w:rPr>
-          <w:rFonts w:ascii="Times New Roman" w:hAnsi="Times New Roman" w:cs="Times New Roman"/>
-          <w:lang w:val="ru-RU"/>
-        </w:rPr>
-        <w:t>»</w:t>
-      </w:r>
-      <w:r>
-        <w:rPr>
-          <w:rFonts w:ascii="Times New Roman" w:hAnsi="Times New Roman" w:cs="Times New Roman"/>
-          <w:lang w:val="ru-RU"/>
-        </w:rPr>
-        <w:t>-</w:t>
-      </w:r>
-      <w:r>
-        <w:rPr>
-          <w:rFonts w:ascii="Times New Roman" w:hAnsi="Times New Roman" w:cs="Times New Roman"/>
-          <w:lang w:val="ru-RU"/>
-        </w:rPr>
-        <w:t xml:space="preserve">файле должны поставляться в следующем формате: </w:t>
-      </w:r>
-      <w:r>
-        <w:rPr>
-          <w:lang w:val="ru-RU"/>
-        </w:rPr>
-        <w:t>&lt;</w:t>
-      </w:r>
-      <w:proofErr w:type="spellStart"/>
-      <w:r>
-        <w:rPr>
-          <w:lang w:val="ru-RU"/>
-        </w:rPr>
-        <w:t>Имя_переменной_описания</w:t>
-      </w:r>
-      <w:proofErr w:type="spellEnd"/>
-      <w:r>
-        <w:rPr>
-          <w:lang w:val="ru-RU"/>
-        </w:rPr>
-        <w:t>&gt;[&lt;</w:t>
-      </w:r>
-      <w:proofErr w:type="spellStart"/>
-      <w:r>
-        <w:rPr>
-          <w:lang w:val="ru-RU"/>
-        </w:rPr>
-        <w:t>обозначение_локали</w:t>
-      </w:r>
-      <w:proofErr w:type="spellEnd"/>
-      <w:r>
-        <w:rPr>
-          <w:lang w:val="ru-RU"/>
-        </w:rPr>
-        <w:t>_(например_</w:t>
-      </w:r>
-      <w:proofErr w:type="spellStart"/>
-      <w:r>
-        <w:t>ru</w:t>
-      </w:r>
-      <w:proofErr w:type="spellEnd"/>
-      <w:r>
-        <w:rPr>
-          <w:lang w:val="ru-RU"/>
-        </w:rPr>
-        <w:t>)&gt;]&lt;</w:t>
-      </w:r>
-      <w:proofErr w:type="spellStart"/>
-      <w:r>
-        <w:rPr>
-          <w:lang w:val="ru-RU"/>
-        </w:rPr>
-        <w:t>текст_описания</w:t>
-      </w:r>
-      <w:proofErr w:type="spellEnd"/>
-      <w:r>
-        <w:rPr>
-          <w:lang w:val="ru-RU"/>
-        </w:rPr>
-        <w:t>&gt;</w:t>
-      </w:r>
-      <w:r>
-        <w:rPr>
-          <w:lang w:val="ru-RU"/>
-        </w:rPr>
-        <w:t xml:space="preserve">. Обозначение </w:t>
-      </w:r>
-      <w:proofErr w:type="spellStart"/>
-      <w:r>
-        <w:rPr>
-          <w:lang w:val="ru-RU"/>
-        </w:rPr>
-        <w:t>локали</w:t>
-      </w:r>
-      <w:proofErr w:type="spellEnd"/>
-      <w:r>
-        <w:rPr>
-          <w:lang w:val="ru-RU"/>
-        </w:rPr>
-        <w:t xml:space="preserve"> не является обязательным. В случае, когда оно отсутствует, язык описания приложения – английский. </w:t>
-      </w:r>
+        <w:rPr>
+          <w:lang w:val="ru-RU"/>
+        </w:rPr>
+      </w:pPr>
     </w:p>
     <w:p>
       <w:pPr>
         <w:pStyle w:val="3"/>
         <w:numPr>
           <w:ilvl w:val="2"/>
-          <w:numId w:val="10"/>
+          <w:numId w:val="11"/>
         </w:numPr>
         <w:rPr>
           <w:rFonts w:cs="Times New Roman"/>
           <w:lang w:val="ru-RU"/>
         </w:rPr>
       </w:pPr>
-      <w:bookmarkStart w:id="28" w:name="_Toc445792284"/>
+      <w:bookmarkStart w:id="32" w:name="_Toc446382297"/>
       <w:r>
         <w:rPr>
           <w:rFonts w:cs="Times New Roman"/>
@@ -10951,33 +11011,28 @@
         </w:rPr>
         <w:t>Описание метода организации выходных данных</w:t>
       </w:r>
-      <w:bookmarkEnd w:id="28"/>
+      <w:bookmarkEnd w:id="32"/>
     </w:p>
     <w:p>
       <w:pPr>
-        <w:pStyle w:val="a6"/>
-        <w:numPr>
-          <w:ilvl w:val="0"/>
-          <w:numId w:val="2"/>
-        </w:numPr>
-        <w:rPr>
-          <w:rFonts w:ascii="Times New Roman" w:hAnsi="Times New Roman" w:cs="Times New Roman"/>
-          <w:lang w:val="ru-RU"/>
-        </w:rPr>
-      </w:pPr>
-      <w:r>
-        <w:rPr>
-          <w:rFonts w:ascii="Times New Roman" w:hAnsi="Times New Roman" w:cs="Times New Roman"/>
-          <w:lang w:val="ru-RU"/>
-        </w:rPr>
-        <w:t>Локализатор должен предоставлять выходные данные в виде «</w:t>
+        <w:rPr>
+          <w:rFonts w:ascii="Times New Roman" w:hAnsi="Times New Roman" w:cs="Times New Roman"/>
+        </w:rPr>
+      </w:pPr>
+      <w:r>
+        <w:rPr>
+          <w:rFonts w:ascii="Times New Roman" w:hAnsi="Times New Roman" w:cs="Times New Roman"/>
+          <w:lang w:val="ru-RU"/>
+        </w:rPr>
+        <w:t xml:space="preserve">Выходными данными работы </w:t>
       </w:r>
       <w:proofErr w:type="spellStart"/>
       <w:r>
         <w:rPr>
           <w:rFonts w:ascii="Times New Roman" w:hAnsi="Times New Roman" w:cs="Times New Roman"/>
-        </w:rPr>
-        <w:t>git</w:t>
+          <w:lang w:val="ru-RU"/>
+        </w:rPr>
+        <w:t>локализатора</w:t>
       </w:r>
       <w:proofErr w:type="spellEnd"/>
       <w:r>
@@ -10985,20 +11040,7 @@
           <w:rFonts w:ascii="Times New Roman" w:hAnsi="Times New Roman" w:cs="Times New Roman"/>
           <w:lang w:val="ru-RU"/>
         </w:rPr>
-        <w:t>-</w:t>
-      </w:r>
-      <w:r>
-        <w:rPr>
-          <w:rFonts w:ascii="Times New Roman" w:hAnsi="Times New Roman" w:cs="Times New Roman"/>
-        </w:rPr>
-        <w:t>diff</w:t>
-      </w:r>
-      <w:r>
-        <w:rPr>
-          <w:rFonts w:ascii="Times New Roman" w:hAnsi="Times New Roman" w:cs="Times New Roman"/>
-          <w:lang w:val="ru-RU"/>
-        </w:rPr>
-        <w:t xml:space="preserve">» </w:t>
+        <w:t xml:space="preserve"> является либо </w:t>
       </w:r>
       <w:proofErr w:type="spellStart"/>
       <w:r>
@@ -11006,6 +11048,68 @@
           <w:rFonts w:ascii="Times New Roman" w:hAnsi="Times New Roman" w:cs="Times New Roman"/>
           <w:lang w:val="ru-RU"/>
         </w:rPr>
+        <w:t>коммит</w:t>
+      </w:r>
+      <w:proofErr w:type="spellEnd"/>
+      <w:r>
+        <w:rPr>
+          <w:rFonts w:ascii="Times New Roman" w:hAnsi="Times New Roman" w:cs="Times New Roman"/>
+          <w:lang w:val="ru-RU"/>
+        </w:rPr>
+        <w:t xml:space="preserve">, сделанный в систему контроля версий в среду сборки ABF, либо один и более подготовленных </w:t>
+      </w:r>
+      <w:proofErr w:type="spellStart"/>
+      <w:r>
+        <w:rPr>
+          <w:rFonts w:ascii="Times New Roman" w:hAnsi="Times New Roman" w:cs="Times New Roman"/>
+          <w:lang w:val="ru-RU"/>
+        </w:rPr>
+        <w:t>патчей</w:t>
+      </w:r>
+      <w:proofErr w:type="spellEnd"/>
+      <w:r>
+        <w:rPr>
+          <w:rFonts w:ascii="Times New Roman" w:hAnsi="Times New Roman" w:cs="Times New Roman"/>
+          <w:lang w:val="ru-RU"/>
+        </w:rPr>
+        <w:t xml:space="preserve"> для </w:t>
+      </w:r>
+      <w:proofErr w:type="spellStart"/>
+      <w:r>
+        <w:rPr>
+          <w:rFonts w:ascii="Times New Roman" w:hAnsi="Times New Roman" w:cs="Times New Roman"/>
+          <w:lang w:val="ru-RU"/>
+        </w:rPr>
+        <w:t>коммита</w:t>
+      </w:r>
+      <w:proofErr w:type="spellEnd"/>
+      <w:r>
+        <w:rPr>
+          <w:rFonts w:ascii="Times New Roman" w:hAnsi="Times New Roman" w:cs="Times New Roman"/>
+          <w:lang w:val="ru-RU"/>
+        </w:rPr>
+        <w:t>. О</w:t>
+      </w:r>
+      <w:r>
+        <w:rPr>
+          <w:rFonts w:ascii="Times New Roman" w:hAnsi="Times New Roman" w:cs="Times New Roman"/>
+          <w:lang w:val="ru-RU"/>
+        </w:rPr>
+        <w:t>писание формата</w:t>
+      </w:r>
+      <w:r>
+        <w:rPr>
+          <w:rFonts w:ascii="Times New Roman" w:hAnsi="Times New Roman" w:cs="Times New Roman"/>
+          <w:lang w:val="ru-RU"/>
+        </w:rPr>
+        <w:t xml:space="preserve"> </w:t>
+      </w:r>
+      <w:proofErr w:type="spellStart"/>
+      <w:r>
+        <w:rPr>
+          <w:rFonts w:ascii="Times New Roman" w:hAnsi="Times New Roman" w:cs="Times New Roman"/>
+          <w:lang w:val="ru-RU"/>
+        </w:rPr>
         <w:t>патча</w:t>
       </w:r>
       <w:proofErr w:type="spellEnd"/>
@@ -11014,10 +11118,9 @@
           <w:rFonts w:ascii="Times New Roman" w:hAnsi="Times New Roman" w:cs="Times New Roman"/>
           <w:lang w:val="ru-RU"/>
         </w:rPr>
-        <w:t xml:space="preserve"> (описание формата: </w:t>
+        <w:t xml:space="preserve">: </w:t>
       </w:r>
       <w:hyperlink r:id="rId14" w:anchor="Unified_format" w:history="1">
-        <w:proofErr w:type="gramStart"/>
         <w:r>
           <w:rPr>
             <w:rStyle w:val="a5"/>
@@ -11027,12 +11130,13 @@
           <w:t>https://en.wikipedia.org/wiki/Diff_utility#Unified_format</w:t>
         </w:r>
       </w:hyperlink>
-      <w:r>
-        <w:rPr>
-          <w:rFonts w:ascii="Times New Roman" w:hAnsi="Times New Roman" w:cs="Times New Roman"/>
-          <w:lang w:val="ru-RU"/>
-        </w:rPr>
-        <w:t>)  изменений</w:t>
+      <w:proofErr w:type="gramStart"/>
+      <w:r>
+        <w:rPr>
+          <w:rFonts w:ascii="Times New Roman" w:hAnsi="Times New Roman" w:cs="Times New Roman"/>
+          <w:lang w:val="ru-RU"/>
+        </w:rPr>
+        <w:t>) .</w:t>
       </w:r>
       <w:proofErr w:type="gramEnd"/>
       <w:r>
@@ -11040,26 +11144,13 @@
           <w:rFonts w:ascii="Times New Roman" w:hAnsi="Times New Roman" w:cs="Times New Roman"/>
           <w:lang w:val="ru-RU"/>
         </w:rPr>
-        <w:t xml:space="preserve"> для локализации приложения.</w:t>
-      </w:r>
-    </w:p>
-    <w:p>
-      <w:pPr>
-        <w:rPr>
-          <w:rFonts w:ascii="Times New Roman" w:eastAsiaTheme="majorEastAsia" w:hAnsi="Times New Roman" w:cs="Times New Roman"/>
-          <w:b/>
-          <w:color w:val="000000" w:themeColor="text1"/>
-          <w:sz w:val="36"/>
-          <w:szCs w:val="26"/>
-          <w:lang w:val="ru-RU"/>
-        </w:rPr>
-      </w:pPr>
-      <w:r>
-        <w:rPr>
-          <w:rFonts w:cs="Times New Roman"/>
-          <w:lang w:val="ru-RU"/>
-        </w:rPr>
-        <w:br w:type="page"/>
+        <w:t xml:space="preserve"> Формат обусловлен требованиями заказчика об использовании системы </w:t>
+      </w:r>
+      <w:r>
+        <w:rPr>
+          <w:rFonts w:ascii="Times New Roman" w:hAnsi="Times New Roman" w:cs="Times New Roman"/>
+        </w:rPr>
+        <w:t>ABF.</w:t>
       </w:r>
     </w:p>
     <w:p>
@@ -11067,38 +11158,36 @@
         <w:pStyle w:val="2"/>
         <w:numPr>
           <w:ilvl w:val="1"/>
-          <w:numId w:val="10"/>
+          <w:numId w:val="13"/>
         </w:numPr>
-        <w:jc w:val="left"/>
         <w:rPr>
           <w:rFonts w:cs="Times New Roman"/>
           <w:lang w:val="ru-RU"/>
         </w:rPr>
       </w:pPr>
-      <w:bookmarkStart w:id="29" w:name="_Toc445792285"/>
+      <w:bookmarkStart w:id="33" w:name="_Toc446382298"/>
       <w:r>
         <w:rPr>
           <w:rFonts w:cs="Times New Roman"/>
           <w:lang w:val="ru-RU"/>
         </w:rPr>
-        <w:lastRenderedPageBreak/>
         <w:t>Описание и обоснование выбора состава технических и программных средств</w:t>
       </w:r>
-      <w:bookmarkEnd w:id="29"/>
+      <w:bookmarkEnd w:id="33"/>
     </w:p>
     <w:p>
       <w:pPr>
         <w:pStyle w:val="3"/>
         <w:numPr>
           <w:ilvl w:val="2"/>
-          <w:numId w:val="10"/>
+          <w:numId w:val="13"/>
         </w:numPr>
         <w:rPr>
           <w:rFonts w:cs="Times New Roman"/>
           <w:lang w:val="ru-RU"/>
         </w:rPr>
       </w:pPr>
-      <w:bookmarkStart w:id="30" w:name="_Toc445792286"/>
+      <w:bookmarkStart w:id="34" w:name="_Toc446382299"/>
       <w:r>
         <w:rPr>
           <w:rFonts w:cs="Times New Roman"/>
@@ -11120,14 +11209,14 @@
         </w:rPr>
         <w:t xml:space="preserve"> средств</w:t>
       </w:r>
-      <w:bookmarkEnd w:id="30"/>
+      <w:bookmarkEnd w:id="34"/>
     </w:p>
     <w:p>
       <w:pPr>
         <w:pStyle w:val="a6"/>
         <w:numPr>
           <w:ilvl w:val="3"/>
-          <w:numId w:val="10"/>
+          <w:numId w:val="13"/>
         </w:numPr>
         <w:rPr>
           <w:rFonts w:ascii="Times New Roman" w:hAnsi="Times New Roman" w:cs="Times New Roman"/>
@@ -11152,6 +11241,52 @@
           <w:szCs w:val="24"/>
         </w:rPr>
         <w:t>Python</w:t>
+      </w:r>
+      <w:r>
+        <w:rPr>
+          <w:rFonts w:ascii="Times New Roman" w:hAnsi="Times New Roman" w:cs="Times New Roman"/>
+          <w:sz w:val="24"/>
+          <w:szCs w:val="24"/>
+          <w:lang w:val="ru-RU"/>
+        </w:rPr>
+        <w:t xml:space="preserve"> </w:t>
+      </w:r>
+      <w:r>
+        <w:rPr>
+          <w:rFonts w:ascii="Times New Roman" w:hAnsi="Times New Roman" w:cs="Times New Roman"/>
+          <w:sz w:val="24"/>
+          <w:szCs w:val="24"/>
+          <w:lang w:val="ru-RU"/>
+        </w:rPr>
+        <w:t xml:space="preserve">в среде разработки </w:t>
+      </w:r>
+      <w:proofErr w:type="spellStart"/>
+      <w:r>
+        <w:rPr>
+          <w:rFonts w:ascii="Times New Roman" w:hAnsi="Times New Roman" w:cs="Times New Roman"/>
+          <w:sz w:val="24"/>
+          <w:szCs w:val="24"/>
+        </w:rPr>
+        <w:t>Pycharm</w:t>
+      </w:r>
+      <w:proofErr w:type="spellEnd"/>
+      <w:r>
+        <w:rPr>
+          <w:rFonts w:ascii="Times New Roman" w:hAnsi="Times New Roman" w:cs="Times New Roman"/>
+          <w:sz w:val="24"/>
+          <w:szCs w:val="24"/>
+          <w:lang w:val="ru-RU"/>
+        </w:rPr>
+        <w:t xml:space="preserve"> 5</w:t>
+      </w:r>
+      <w:r>
+        <w:rPr>
+          <w:rFonts w:ascii="Times New Roman" w:hAnsi="Times New Roman" w:cs="Times New Roman"/>
+          <w:sz w:val="24"/>
+          <w:szCs w:val="24"/>
+          <w:lang w:val="ru-RU"/>
+        </w:rPr>
+        <w:t>.</w:t>
       </w:r>
     </w:p>
     <w:p>
@@ -11159,7 +11294,7 @@
         <w:pStyle w:val="a6"/>
         <w:numPr>
           <w:ilvl w:val="3"/>
-          <w:numId w:val="10"/>
+          <w:numId w:val="13"/>
         </w:numPr>
         <w:rPr>
           <w:rFonts w:ascii="Times New Roman" w:hAnsi="Times New Roman" w:cs="Times New Roman"/>
@@ -11183,7 +11318,16 @@
           <w:sz w:val="24"/>
           <w:szCs w:val="24"/>
         </w:rPr>
-        <w:t xml:space="preserve">GUI </w:t>
+        <w:t>GUI</w:t>
+      </w:r>
+      <w:r>
+        <w:rPr>
+          <w:rFonts w:ascii="Times New Roman" w:hAnsi="Times New Roman" w:cs="Times New Roman"/>
+          <w:sz w:val="24"/>
+          <w:szCs w:val="24"/>
+          <w:lang w:val="ru-RU"/>
+        </w:rPr>
+        <w:t xml:space="preserve"> </w:t>
       </w:r>
       <w:r>
         <w:rPr>
@@ -11204,13 +11348,118 @@
         <w:t>PyQT</w:t>
       </w:r>
       <w:proofErr w:type="spellEnd"/>
+      <w:r>
+        <w:rPr>
+          <w:rFonts w:ascii="Times New Roman" w:hAnsi="Times New Roman" w:cs="Times New Roman"/>
+          <w:sz w:val="24"/>
+          <w:szCs w:val="24"/>
+          <w:lang w:val="ru-RU"/>
+        </w:rPr>
+        <w:t xml:space="preserve"> </w:t>
+      </w:r>
+      <w:r>
+        <w:rPr>
+          <w:rFonts w:ascii="Times New Roman" w:hAnsi="Times New Roman" w:cs="Times New Roman"/>
+          <w:sz w:val="24"/>
+          <w:szCs w:val="24"/>
+          <w:lang w:val="ru-RU"/>
+        </w:rPr>
+        <w:t xml:space="preserve">с применением технологий </w:t>
+      </w:r>
+      <w:r>
+        <w:rPr>
+          <w:rFonts w:ascii="Times New Roman" w:hAnsi="Times New Roman" w:cs="Times New Roman"/>
+          <w:sz w:val="24"/>
+          <w:szCs w:val="24"/>
+        </w:rPr>
+        <w:t>html</w:t>
+      </w:r>
+      <w:r>
+        <w:rPr>
+          <w:rFonts w:ascii="Times New Roman" w:hAnsi="Times New Roman" w:cs="Times New Roman"/>
+          <w:sz w:val="24"/>
+          <w:szCs w:val="24"/>
+          <w:lang w:val="ru-RU"/>
+        </w:rPr>
+        <w:t xml:space="preserve">, </w:t>
+      </w:r>
+      <w:proofErr w:type="spellStart"/>
+      <w:r>
+        <w:rPr>
+          <w:rFonts w:ascii="Times New Roman" w:hAnsi="Times New Roman" w:cs="Times New Roman"/>
+          <w:sz w:val="24"/>
+          <w:szCs w:val="24"/>
+        </w:rPr>
+        <w:t>css</w:t>
+      </w:r>
+      <w:proofErr w:type="spellEnd"/>
+      <w:r>
+        <w:rPr>
+          <w:rFonts w:ascii="Times New Roman" w:hAnsi="Times New Roman" w:cs="Times New Roman"/>
+          <w:sz w:val="24"/>
+          <w:szCs w:val="24"/>
+          <w:lang w:val="ru-RU"/>
+        </w:rPr>
+        <w:t xml:space="preserve"> </w:t>
+      </w:r>
+      <w:r>
+        <w:rPr>
+          <w:rFonts w:ascii="Times New Roman" w:hAnsi="Times New Roman" w:cs="Times New Roman"/>
+          <w:sz w:val="24"/>
+          <w:szCs w:val="24"/>
+          <w:lang w:val="ru-RU"/>
+        </w:rPr>
+        <w:t xml:space="preserve">и </w:t>
+      </w:r>
+      <w:proofErr w:type="spellStart"/>
+      <w:r>
+        <w:rPr>
+          <w:rFonts w:ascii="Times New Roman" w:hAnsi="Times New Roman" w:cs="Times New Roman"/>
+          <w:sz w:val="24"/>
+          <w:szCs w:val="24"/>
+          <w:lang w:val="ru-RU"/>
+        </w:rPr>
+        <w:t>javascript</w:t>
+      </w:r>
+      <w:proofErr w:type="spellEnd"/>
+      <w:r>
+        <w:rPr>
+          <w:rFonts w:ascii="Times New Roman" w:hAnsi="Times New Roman" w:cs="Times New Roman"/>
+          <w:sz w:val="24"/>
+          <w:szCs w:val="24"/>
+          <w:lang w:val="ru-RU"/>
+        </w:rPr>
+        <w:t xml:space="preserve">. </w:t>
+      </w:r>
+    </w:p>
+    <w:p>
+      <w:pPr>
+        <w:pStyle w:val="3"/>
+        <w:numPr>
+          <w:ilvl w:val="2"/>
+          <w:numId w:val="13"/>
+        </w:numPr>
+        <w:rPr>
+          <w:rFonts w:cs="Times New Roman"/>
+          <w:lang w:val="ru-RU"/>
+        </w:rPr>
+      </w:pPr>
+      <w:bookmarkStart w:id="35" w:name="_Toc446382300"/>
+      <w:r>
+        <w:rPr>
+          <w:rFonts w:cs="Times New Roman"/>
+          <w:lang w:val="ru-RU"/>
+        </w:rPr>
+        <w:t>Состав технических средств</w:t>
+      </w:r>
+      <w:bookmarkEnd w:id="35"/>
     </w:p>
     <w:p>
       <w:pPr>
         <w:pStyle w:val="a6"/>
         <w:numPr>
           <w:ilvl w:val="3"/>
-          <w:numId w:val="10"/>
+          <w:numId w:val="13"/>
         </w:numPr>
         <w:rPr>
           <w:rFonts w:ascii="Times New Roman" w:hAnsi="Times New Roman" w:cs="Times New Roman"/>
@@ -11226,25 +11475,32 @@
           <w:szCs w:val="24"/>
           <w:lang w:val="ru-RU"/>
         </w:rPr>
-        <w:t xml:space="preserve">Программа реализована в </w:t>
-      </w:r>
-      <w:proofErr w:type="spellStart"/>
-      <w:r>
-        <w:rPr>
-          <w:rFonts w:ascii="Times New Roman" w:hAnsi="Times New Roman" w:cs="Times New Roman"/>
-          <w:sz w:val="24"/>
-          <w:szCs w:val="24"/>
-        </w:rPr>
-        <w:t>Pycharm</w:t>
-      </w:r>
-      <w:proofErr w:type="spellEnd"/>
-      <w:r>
-        <w:rPr>
-          <w:rFonts w:ascii="Times New Roman" w:hAnsi="Times New Roman" w:cs="Times New Roman"/>
-          <w:sz w:val="24"/>
-          <w:szCs w:val="24"/>
-        </w:rPr>
-        <w:t xml:space="preserve"> 5</w:t>
+        <w:t xml:space="preserve">Компьютер, с установленной ОС </w:t>
+      </w:r>
+      <w:r>
+        <w:rPr>
+          <w:rFonts w:ascii="Times New Roman" w:hAnsi="Times New Roman" w:cs="Times New Roman"/>
+          <w:sz w:val="24"/>
+          <w:szCs w:val="24"/>
+        </w:rPr>
+        <w:t>Rosa</w:t>
+      </w:r>
+      <w:r>
+        <w:rPr>
+          <w:rFonts w:ascii="Times New Roman" w:hAnsi="Times New Roman" w:cs="Times New Roman"/>
+          <w:sz w:val="24"/>
+          <w:szCs w:val="24"/>
+          <w:lang w:val="ru-RU"/>
+        </w:rPr>
+        <w:t xml:space="preserve"> </w:t>
+      </w:r>
+      <w:r>
+        <w:rPr>
+          <w:rFonts w:ascii="Times New Roman" w:hAnsi="Times New Roman" w:cs="Times New Roman"/>
+          <w:sz w:val="24"/>
+          <w:szCs w:val="24"/>
+        </w:rPr>
+        <w:t>Linux</w:t>
       </w:r>
     </w:p>
     <w:p>
@@ -11252,7 +11508,7 @@
         <w:pStyle w:val="a6"/>
         <w:numPr>
           <w:ilvl w:val="3"/>
-          <w:numId w:val="10"/>
+          <w:numId w:val="13"/>
         </w:numPr>
         <w:rPr>
           <w:rFonts w:ascii="Times New Roman" w:hAnsi="Times New Roman" w:cs="Times New Roman"/>
@@ -11268,71 +11524,15 @@
           <w:szCs w:val="24"/>
           <w:lang w:val="ru-RU"/>
         </w:rPr>
-        <w:t xml:space="preserve">GUI реализован в </w:t>
-      </w:r>
-      <w:r>
-        <w:rPr>
-          <w:rFonts w:ascii="Times New Roman" w:hAnsi="Times New Roman" w:cs="Times New Roman"/>
-          <w:sz w:val="24"/>
-          <w:szCs w:val="24"/>
-        </w:rPr>
-        <w:t>QT</w:t>
-      </w:r>
-      <w:r>
-        <w:rPr>
-          <w:rFonts w:ascii="Times New Roman" w:hAnsi="Times New Roman" w:cs="Times New Roman"/>
-          <w:sz w:val="24"/>
-          <w:szCs w:val="24"/>
-          <w:lang w:val="ru-RU"/>
-        </w:rPr>
-        <w:t xml:space="preserve"> </w:t>
-      </w:r>
-      <w:r>
-        <w:rPr>
-          <w:rFonts w:ascii="Times New Roman" w:hAnsi="Times New Roman" w:cs="Times New Roman"/>
-          <w:sz w:val="24"/>
-          <w:szCs w:val="24"/>
-        </w:rPr>
-        <w:t>Creator</w:t>
-      </w:r>
-      <w:r>
-        <w:rPr>
-          <w:rFonts w:ascii="Times New Roman" w:hAnsi="Times New Roman" w:cs="Times New Roman"/>
-          <w:sz w:val="24"/>
-          <w:szCs w:val="24"/>
-          <w:lang w:val="ru-RU"/>
-        </w:rPr>
-        <w:t xml:space="preserve"> 3.5</w:t>
-      </w:r>
-    </w:p>
-    <w:p>
-      <w:pPr>
-        <w:pStyle w:val="3"/>
-        <w:numPr>
-          <w:ilvl w:val="2"/>
-          <w:numId w:val="10"/>
-        </w:numPr>
-        <w:rPr>
-          <w:rFonts w:cs="Times New Roman"/>
-          <w:lang w:val="ru-RU"/>
-        </w:rPr>
-      </w:pPr>
-      <w:bookmarkStart w:id="31" w:name="_Toc445792287"/>
-      <w:r>
-        <w:rPr>
-          <w:rFonts w:cs="Times New Roman"/>
-          <w:lang w:val="ru-RU"/>
-        </w:rPr>
-        <w:t>Состав технических средств</w:t>
-      </w:r>
-      <w:bookmarkEnd w:id="31"/>
+        <w:t>Монитор с разрешением большим, чем 1024х768.</w:t>
+      </w:r>
     </w:p>
     <w:p>
       <w:pPr>
         <w:pStyle w:val="a6"/>
         <w:numPr>
           <w:ilvl w:val="3"/>
-          <w:numId w:val="10"/>
+          <w:numId w:val="13"/>
         </w:numPr>
         <w:rPr>
           <w:rFonts w:ascii="Times New Roman" w:hAnsi="Times New Roman" w:cs="Times New Roman"/>
@@ -11348,32 +11548,7 @@
           <w:szCs w:val="24"/>
           <w:lang w:val="ru-RU"/>
         </w:rPr>
-        <w:t xml:space="preserve">Компьютер, с установленной ОС </w:t>
-      </w:r>
-      <w:r>
-        <w:rPr>
-          <w:rFonts w:ascii="Times New Roman" w:hAnsi="Times New Roman" w:cs="Times New Roman"/>
-          <w:sz w:val="24"/>
-          <w:szCs w:val="24"/>
-        </w:rPr>
-        <w:t>Rosa</w:t>
-      </w:r>
-      <w:r>
-        <w:rPr>
-          <w:rFonts w:ascii="Times New Roman" w:hAnsi="Times New Roman" w:cs="Times New Roman"/>
-          <w:sz w:val="24"/>
-          <w:szCs w:val="24"/>
-          <w:lang w:val="ru-RU"/>
-        </w:rPr>
-        <w:t xml:space="preserve"> </w:t>
-      </w:r>
-      <w:r>
-        <w:rPr>
-          <w:rFonts w:ascii="Times New Roman" w:hAnsi="Times New Roman" w:cs="Times New Roman"/>
-          <w:sz w:val="24"/>
-          <w:szCs w:val="24"/>
-        </w:rPr>
-        <w:t>Linux</w:t>
+        <w:t>Клавиатура, мышь.</w:t>
       </w:r>
     </w:p>
     <w:p>
@@ -11381,57 +11556,9 @@
         <w:pStyle w:val="a6"/>
         <w:numPr>
           <w:ilvl w:val="3"/>
-          <w:numId w:val="10"/>
+          <w:numId w:val="13"/>
         </w:numPr>
         <w:rPr>
-          <w:rFonts w:ascii="Times New Roman" w:hAnsi="Times New Roman" w:cs="Times New Roman"/>
-          <w:sz w:val="24"/>
-          <w:szCs w:val="24"/>
-          <w:lang w:val="ru-RU"/>
-        </w:rPr>
-      </w:pPr>
-      <w:r>
-        <w:rPr>
-          <w:rFonts w:ascii="Times New Roman" w:hAnsi="Times New Roman" w:cs="Times New Roman"/>
-          <w:sz w:val="24"/>
-          <w:szCs w:val="24"/>
-          <w:lang w:val="ru-RU"/>
-        </w:rPr>
-        <w:t>Монитор с разрешением большим, чем 1024х768.</w:t>
-      </w:r>
-    </w:p>
-    <w:p>
-      <w:pPr>
-        <w:pStyle w:val="a6"/>
-        <w:numPr>
-          <w:ilvl w:val="3"/>
-          <w:numId w:val="10"/>
-        </w:numPr>
-        <w:rPr>
-          <w:rFonts w:ascii="Times New Roman" w:hAnsi="Times New Roman" w:cs="Times New Roman"/>
-          <w:sz w:val="24"/>
-          <w:szCs w:val="24"/>
-          <w:lang w:val="ru-RU"/>
-        </w:rPr>
-      </w:pPr>
-      <w:r>
-        <w:rPr>
-          <w:rFonts w:ascii="Times New Roman" w:hAnsi="Times New Roman" w:cs="Times New Roman"/>
-          <w:sz w:val="24"/>
-          <w:szCs w:val="24"/>
-          <w:lang w:val="ru-RU"/>
-        </w:rPr>
-        <w:t>Клавиатура, мышь.</w:t>
-      </w:r>
-    </w:p>
-    <w:p>
-      <w:pPr>
-        <w:pStyle w:val="a6"/>
-        <w:numPr>
-          <w:ilvl w:val="3"/>
-          <w:numId w:val="10"/>
-        </w:numPr>
-        <w:rPr>
           <w:lang w:val="ru-RU"/>
         </w:rPr>
       </w:pPr>
@@ -11444,69 +11571,61 @@
         </w:rPr>
         <w:t>Соединение с «Интернет»</w:t>
       </w:r>
-      <w:bookmarkStart w:id="32" w:name="_GoBack"/>
-      <w:bookmarkEnd w:id="32"/>
       <w:r>
         <w:rPr>
           <w:lang w:val="ru-RU"/>
         </w:rPr>
         <w:t xml:space="preserve"> </w:t>
       </w:r>
-    </w:p>
-    <w:p>
-      <w:pPr>
-        <w:pStyle w:val="2"/>
-        <w:ind w:left="1224"/>
-        <w:jc w:val="left"/>
-        <w:rPr>
-          <w:lang w:val="ru-RU"/>
-        </w:rPr>
-      </w:pPr>
+      <w:r>
+        <w:rPr>
+          <w:lang w:val="ru-RU"/>
+        </w:rPr>
+        <w:br w:type="page"/>
+      </w:r>
     </w:p>
     <w:p>
       <w:pPr>
         <w:pStyle w:val="1"/>
         <w:numPr>
           <w:ilvl w:val="0"/>
-          <w:numId w:val="10"/>
+          <w:numId w:val="14"/>
         </w:numPr>
-        <w:jc w:val="left"/>
         <w:rPr>
           <w:rFonts w:cs="Times New Roman"/>
           <w:lang w:val="ru-RU"/>
         </w:rPr>
       </w:pPr>
-      <w:bookmarkStart w:id="33" w:name="_Toc445792290"/>
+      <w:bookmarkStart w:id="36" w:name="_Toc446382301"/>
       <w:r>
         <w:rPr>
           <w:rFonts w:cs="Times New Roman"/>
           <w:lang w:val="ru-RU"/>
         </w:rPr>
+        <w:lastRenderedPageBreak/>
         <w:t>Ожидаемые технико-экономические показатели</w:t>
       </w:r>
-      <w:bookmarkEnd w:id="33"/>
+      <w:bookmarkEnd w:id="36"/>
     </w:p>
     <w:p>
       <w:pPr>
-        <w:pStyle w:val="3"/>
+        <w:pStyle w:val="2"/>
         <w:numPr>
           <w:ilvl w:val="2"/>
-          <w:numId w:val="10"/>
+          <w:numId w:val="14"/>
         </w:numPr>
         <w:rPr>
-          <w:rFonts w:cs="Times New Roman"/>
-          <w:lang w:val="ru-RU"/>
-        </w:rPr>
-      </w:pPr>
-      <w:bookmarkStart w:id="34" w:name="_Toc445792291"/>
-      <w:r>
-        <w:rPr>
-          <w:rFonts w:cs="Times New Roman"/>
-          <w:lang w:val="ru-RU"/>
-        </w:rPr>
-        <w:t>Предполагаемая потребность</w:t>
-      </w:r>
-      <w:bookmarkEnd w:id="34"/>
+          <w:lang w:val="ru-RU"/>
+        </w:rPr>
+      </w:pPr>
+      <w:bookmarkStart w:id="37" w:name="_Toc446382302"/>
+      <w:r>
+        <w:rPr>
+          <w:lang w:val="ru-RU"/>
+        </w:rPr>
+        <w:t>Технико-экономические показатели</w:t>
+      </w:r>
+      <w:bookmarkEnd w:id="37"/>
     </w:p>
     <w:p>
       <w:pPr>
@@ -11653,68 +11772,6 @@
           <w:lang w:val="ru-RU"/>
         </w:rPr>
         <w:t xml:space="preserve"> существенно экономить время при локализации описаний приложений за счет использования средства автоматического перевода, не требующего вмешательства пользователя при работе. </w:t>
-      </w:r>
-    </w:p>
-    <w:p>
-      <w:pPr>
-        <w:pStyle w:val="3"/>
-        <w:numPr>
-          <w:ilvl w:val="2"/>
-          <w:numId w:val="10"/>
-        </w:numPr>
-        <w:rPr>
-          <w:rFonts w:cs="Times New Roman"/>
-          <w:lang w:val="ru-RU"/>
-        </w:rPr>
-      </w:pPr>
-      <w:bookmarkStart w:id="35" w:name="_Toc445792292"/>
-      <w:r>
-        <w:rPr>
-          <w:lang w:val="ru-RU"/>
-        </w:rPr>
-        <w:t>Экономические преимущества разработки по сравнению с отечественными и зарубежными образцами или аналогами</w:t>
-      </w:r>
-      <w:bookmarkEnd w:id="35"/>
-    </w:p>
-    <w:p>
-      <w:pPr>
-        <w:pStyle w:val="a6"/>
-        <w:autoSpaceDE w:val="0"/>
-        <w:autoSpaceDN w:val="0"/>
-        <w:adjustRightInd w:val="0"/>
-        <w:spacing w:after="240" w:line="240" w:lineRule="auto"/>
-        <w:ind w:left="360" w:firstLine="360"/>
-        <w:rPr>
-          <w:rFonts w:ascii="Times New Roman" w:hAnsi="Times New Roman" w:cs="Times New Roman"/>
-          <w:sz w:val="24"/>
-          <w:szCs w:val="24"/>
-          <w:lang w:val="ru-RU"/>
-        </w:rPr>
-      </w:pPr>
-    </w:p>
-    <w:p>
-      <w:pPr>
-        <w:pStyle w:val="a6"/>
-        <w:autoSpaceDE w:val="0"/>
-        <w:autoSpaceDN w:val="0"/>
-        <w:adjustRightInd w:val="0"/>
-        <w:spacing w:after="240" w:line="240" w:lineRule="auto"/>
-        <w:ind w:left="360" w:firstLine="360"/>
-        <w:rPr>
-          <w:rFonts w:ascii="Times New Roman" w:hAnsi="Times New Roman" w:cs="Times New Roman"/>
-          <w:sz w:val="24"/>
-          <w:szCs w:val="24"/>
-          <w:lang w:val="ru-RU"/>
-        </w:rPr>
-      </w:pPr>
-      <w:r>
-        <w:rPr>
-          <w:rFonts w:ascii="Times New Roman" w:hAnsi="Times New Roman" w:cs="Times New Roman"/>
-          <w:sz w:val="24"/>
-          <w:szCs w:val="24"/>
-          <w:lang w:val="ru-RU"/>
-        </w:rPr>
-        <w:t>Быстрый поиск в сети Интернет на момент создания приложения не выявил аналогов данной программы.</w:t>
       </w:r>
     </w:p>
     <w:p>
@@ -11820,8 +11877,25 @@
           <w:szCs w:val="24"/>
           <w:lang w:val="ru-RU"/>
         </w:rPr>
-        <w:lastRenderedPageBreak/>
-        <w:t>не требует вложения денежных средств во время использования;</w:t>
+        <w:t>не требует вложения денежных средств во время использования</w:t>
+      </w:r>
+      <w:r>
+        <w:rPr>
+          <w:rFonts w:ascii="Times New Roman" w:hAnsi="Times New Roman" w:cs="Times New Roman"/>
+          <w:sz w:val="24"/>
+          <w:szCs w:val="24"/>
+          <w:lang w:val="ru-RU"/>
+        </w:rPr>
+        <w:t xml:space="preserve"> (в случае использования бесплатных сервисов машинного перевода)</w:t>
+      </w:r>
+      <w:r>
+        <w:rPr>
+          <w:rFonts w:ascii="Times New Roman" w:hAnsi="Times New Roman" w:cs="Times New Roman"/>
+          <w:sz w:val="24"/>
+          <w:szCs w:val="24"/>
+          <w:lang w:val="ru-RU"/>
+        </w:rPr>
+        <w:t>;</w:t>
       </w:r>
     </w:p>
     <w:p>
@@ -11855,46 +11929,6 @@
     <w:p/>
     <w:p>
       <w:pPr>
-        <w:rPr>
-          <w:rFonts w:ascii="Times New Roman" w:hAnsi="Times New Roman" w:cs="Times New Roman"/>
-          <w:sz w:val="30"/>
-          <w:szCs w:val="30"/>
-          <w:lang w:val="ru-RU"/>
-        </w:rPr>
-      </w:pPr>
-    </w:p>
-    <w:p/>
-    <w:p/>
-    <w:p/>
-    <w:p>
-      <w:pPr>
-        <w:ind w:left="851" w:firstLine="567"/>
-        <w:rPr>
-          <w:rFonts w:ascii="Times New Roman" w:hAnsi="Times New Roman" w:cs="Times New Roman"/>
-          <w:lang w:val="ru-RU"/>
-        </w:rPr>
-      </w:pPr>
-    </w:p>
-    <w:p>
-      <w:pPr>
-        <w:ind w:left="851" w:firstLine="567"/>
-        <w:rPr>
-          <w:rFonts w:ascii="Times New Roman" w:hAnsi="Times New Roman" w:cs="Times New Roman"/>
-          <w:lang w:val="ru-RU"/>
-        </w:rPr>
-      </w:pPr>
-    </w:p>
-    <w:p>
-      <w:pPr>
-        <w:ind w:left="851" w:firstLine="567"/>
-        <w:rPr>
-          <w:rFonts w:ascii="Times New Roman" w:hAnsi="Times New Roman" w:cs="Times New Roman"/>
-          <w:lang w:val="ru-RU"/>
-        </w:rPr>
-      </w:pPr>
-    </w:p>
-    <w:p>
-      <w:pPr>
         <w:ind w:left="851" w:firstLine="567"/>
         <w:rPr>
           <w:rFonts w:ascii="Times New Roman" w:hAnsi="Times New Roman" w:cs="Times New Roman"/>
@@ -11934,14 +11968,13 @@
         <w:pStyle w:val="1"/>
         <w:numPr>
           <w:ilvl w:val="0"/>
-          <w:numId w:val="10"/>
+          <w:numId w:val="14"/>
         </w:numPr>
-        <w:jc w:val="left"/>
-        <w:rPr>
-          <w:lang w:val="ru-RU"/>
-        </w:rPr>
-      </w:pPr>
-      <w:bookmarkStart w:id="36" w:name="_Toc445792293"/>
+        <w:rPr>
+          <w:lang w:val="ru-RU"/>
+        </w:rPr>
+      </w:pPr>
+      <w:bookmarkStart w:id="38" w:name="_Toc446382303"/>
       <w:r>
         <w:rPr>
           <w:lang w:val="ru-RU"/>
@@ -11949,17 +11982,16 @@
         <w:lastRenderedPageBreak/>
         <w:t>Приложения</w:t>
       </w:r>
-      <w:bookmarkEnd w:id="36"/>
+      <w:bookmarkEnd w:id="38"/>
     </w:p>
     <w:p>
       <w:pPr>
         <w:pStyle w:val="2"/>
-        <w:jc w:val="left"/>
-        <w:rPr>
-          <w:lang w:val="ru-RU"/>
-        </w:rPr>
-      </w:pPr>
-      <w:bookmarkStart w:id="37" w:name="_Toc445792294"/>
+        <w:rPr>
+          <w:lang w:val="ru-RU"/>
+        </w:rPr>
+      </w:pPr>
+      <w:bookmarkStart w:id="39" w:name="_Toc446382304"/>
       <w:r>
         <w:rPr>
           <w:lang w:val="ru-RU"/>
@@ -11972,7 +12004,7 @@
         </w:rPr>
         <w:t>Описание проекта от заказчика</w:t>
       </w:r>
-      <w:bookmarkEnd w:id="37"/>
+      <w:bookmarkEnd w:id="39"/>
     </w:p>
     <w:p>
       <w:pPr>
@@ -12995,12 +13027,11 @@
     <w:p>
       <w:pPr>
         <w:pStyle w:val="2"/>
-        <w:jc w:val="left"/>
-        <w:rPr>
-          <w:lang w:val="ru-RU"/>
-        </w:rPr>
-      </w:pPr>
-      <w:bookmarkStart w:id="38" w:name="_Toc445792295"/>
+        <w:rPr>
+          <w:lang w:val="ru-RU"/>
+        </w:rPr>
+      </w:pPr>
+      <w:bookmarkStart w:id="40" w:name="_Toc446382305"/>
       <w:r>
         <w:rPr>
           <w:lang w:val="ru-RU"/>
@@ -13014,7 +13045,7 @@
         </w:rPr>
         <w:t>2. Уточняющее письмо по проекту от заказчика от 24.09.15</w:t>
       </w:r>
-      <w:bookmarkEnd w:id="38"/>
+      <w:bookmarkEnd w:id="40"/>
     </w:p>
     <w:p>
       <w:pPr>
@@ -13970,15 +14001,185 @@
     </w:p>
     <w:p>
       <w:pPr>
+        <w:pStyle w:val="2"/>
+        <w:rPr>
+          <w:lang w:val="ru-RU"/>
+        </w:rPr>
+      </w:pPr>
+      <w:bookmarkStart w:id="41" w:name="_Toc446382306"/>
+      <w:r>
+        <w:rPr>
+          <w:lang w:val="ru-RU"/>
+        </w:rPr>
+        <w:lastRenderedPageBreak/>
+        <w:t xml:space="preserve">Приложение </w:t>
+      </w:r>
+      <w:r>
+        <w:rPr>
+          <w:lang w:val="ru-RU"/>
+        </w:rPr>
+        <w:t>3</w:t>
+      </w:r>
+      <w:r>
+        <w:rPr>
+          <w:lang w:val="ru-RU"/>
+        </w:rPr>
+        <w:t xml:space="preserve">. </w:t>
+      </w:r>
+      <w:r>
+        <w:rPr>
+          <w:lang w:val="ru-RU"/>
+        </w:rPr>
+        <w:t>Диаграмма архитектуры системы</w:t>
+      </w:r>
+      <w:bookmarkEnd w:id="41"/>
+    </w:p>
+    <w:p>
+      <w:pPr>
+        <w:rPr>
+          <w:rFonts w:ascii="Times New Roman" w:hAnsi="Times New Roman" w:cs="Times New Roman"/>
+          <w:highlight w:val="yellow"/>
+          <w:lang w:val="ru-RU"/>
+        </w:rPr>
+      </w:pPr>
+    </w:p>
+    <w:p>
+      <w:pPr>
+        <w:rPr>
+          <w:rFonts w:ascii="Times New Roman" w:hAnsi="Times New Roman" w:cs="Times New Roman"/>
+          <w:highlight w:val="yellow"/>
+          <w:lang w:val="ru-RU"/>
+        </w:rPr>
+      </w:pPr>
+    </w:p>
+    <w:p>
+      <w:pPr>
+        <w:rPr>
+          <w:rFonts w:ascii="Times New Roman" w:hAnsi="Times New Roman" w:cs="Times New Roman"/>
+          <w:highlight w:val="yellow"/>
+          <w:lang w:val="ru-RU"/>
+        </w:rPr>
+      </w:pPr>
+    </w:p>
+    <w:p>
+      <w:pPr>
+        <w:rPr>
+          <w:rFonts w:ascii="Times New Roman" w:hAnsi="Times New Roman" w:cs="Times New Roman"/>
+          <w:highlight w:val="yellow"/>
+          <w:lang w:val="ru-RU"/>
+        </w:rPr>
+      </w:pPr>
+    </w:p>
+    <w:p>
+      <w:pPr>
+        <w:rPr>
+          <w:rFonts w:ascii="Times New Roman" w:hAnsi="Times New Roman" w:cs="Times New Roman"/>
+          <w:highlight w:val="yellow"/>
+          <w:lang w:val="ru-RU"/>
+        </w:rPr>
+      </w:pPr>
+    </w:p>
+    <w:p>
+      <w:pPr>
+        <w:rPr>
+          <w:rFonts w:ascii="Times New Roman" w:hAnsi="Times New Roman" w:cs="Times New Roman"/>
+          <w:highlight w:val="yellow"/>
+          <w:lang w:val="ru-RU"/>
+        </w:rPr>
+      </w:pPr>
+    </w:p>
+    <w:p>
+      <w:pPr>
+        <w:rPr>
+          <w:rFonts w:ascii="Times New Roman" w:hAnsi="Times New Roman" w:cs="Times New Roman"/>
+          <w:highlight w:val="yellow"/>
+          <w:lang w:val="ru-RU"/>
+        </w:rPr>
+      </w:pPr>
+    </w:p>
+    <w:p>
+      <w:pPr>
+        <w:rPr>
+          <w:rFonts w:ascii="Times New Roman" w:hAnsi="Times New Roman" w:cs="Times New Roman"/>
+          <w:highlight w:val="yellow"/>
+          <w:lang w:val="ru-RU"/>
+        </w:rPr>
+      </w:pPr>
+    </w:p>
+    <w:p>
+      <w:pPr>
+        <w:rPr>
+          <w:rFonts w:ascii="Times New Roman" w:hAnsi="Times New Roman" w:cs="Times New Roman"/>
+          <w:highlight w:val="yellow"/>
+          <w:lang w:val="ru-RU"/>
+        </w:rPr>
+      </w:pPr>
+    </w:p>
+    <w:p>
+      <w:pPr>
+        <w:rPr>
+          <w:rFonts w:ascii="Times New Roman" w:hAnsi="Times New Roman" w:cs="Times New Roman"/>
+          <w:highlight w:val="yellow"/>
+          <w:lang w:val="ru-RU"/>
+        </w:rPr>
+      </w:pPr>
+    </w:p>
+    <w:p>
+      <w:pPr>
+        <w:rPr>
+          <w:rFonts w:ascii="Times New Roman" w:hAnsi="Times New Roman" w:cs="Times New Roman"/>
+          <w:highlight w:val="yellow"/>
+          <w:lang w:val="ru-RU"/>
+        </w:rPr>
+      </w:pPr>
+    </w:p>
+    <w:p>
+      <w:pPr>
+        <w:rPr>
+          <w:rFonts w:ascii="Times New Roman" w:hAnsi="Times New Roman" w:cs="Times New Roman"/>
+          <w:highlight w:val="yellow"/>
+          <w:lang w:val="ru-RU"/>
+        </w:rPr>
+      </w:pPr>
+    </w:p>
+    <w:p>
+      <w:pPr>
+        <w:rPr>
+          <w:rFonts w:ascii="Times New Roman" w:hAnsi="Times New Roman" w:cs="Times New Roman"/>
+          <w:highlight w:val="yellow"/>
+          <w:lang w:val="ru-RU"/>
+        </w:rPr>
+      </w:pPr>
+    </w:p>
+    <w:p>
+      <w:pPr>
+        <w:rPr>
+          <w:rFonts w:ascii="Times New Roman" w:eastAsiaTheme="majorEastAsia" w:hAnsi="Times New Roman" w:cs="Times New Roman"/>
+          <w:b/>
+          <w:sz w:val="52"/>
+          <w:szCs w:val="32"/>
+          <w:lang w:val="ru-RU"/>
+        </w:rPr>
+      </w:pPr>
+      <w:bookmarkStart w:id="42" w:name="_Toc432970692"/>
+      <w:bookmarkStart w:id="43" w:name="_Toc434960480"/>
+      <w:r>
+        <w:rPr>
+          <w:rFonts w:cs="Times New Roman"/>
+          <w:lang w:val="ru-RU"/>
+        </w:rPr>
+        <w:br w:type="page"/>
+      </w:r>
+    </w:p>
+    <w:p>
+      <w:pPr>
         <w:pStyle w:val="1"/>
         <w:rPr>
           <w:rFonts w:cs="Times New Roman"/>
           <w:lang w:val="ru-RU"/>
         </w:rPr>
       </w:pPr>
-      <w:bookmarkStart w:id="39" w:name="_Toc432970692"/>
-      <w:bookmarkStart w:id="40" w:name="_Toc434960480"/>
-      <w:bookmarkStart w:id="41" w:name="_Toc445792296"/>
+      <w:bookmarkStart w:id="44" w:name="_Toc446382307"/>
       <w:r>
         <w:rPr>
           <w:rFonts w:cs="Times New Roman"/>
@@ -13987,9 +14188,9 @@
         <w:lastRenderedPageBreak/>
         <w:t>Составили</w:t>
       </w:r>
-      <w:bookmarkEnd w:id="39"/>
-      <w:bookmarkEnd w:id="40"/>
-      <w:bookmarkEnd w:id="41"/>
+      <w:bookmarkEnd w:id="42"/>
+      <w:bookmarkEnd w:id="43"/>
+      <w:bookmarkEnd w:id="44"/>
     </w:p>
     <w:tbl>
       <w:tblPr>
@@ -14283,6 +14484,16 @@
               <w:t>писатель</w:t>
             </w:r>
             <w:proofErr w:type="spellEnd"/>
+            <w:r>
+              <w:rPr>
+                <w:rFonts w:ascii="Times New Roman" w:hAnsi="Times New Roman" w:cs="Times New Roman"/>
+                <w:i/>
+                <w:sz w:val="24"/>
+                <w:szCs w:val="24"/>
+                <w:lang w:val="ru-RU"/>
+              </w:rPr>
+              <w:t>, разработчик</w:t>
+            </w:r>
           </w:p>
         </w:tc>
         <w:tc>
@@ -14369,7 +14580,7 @@
                 <w:szCs w:val="24"/>
                 <w:lang w:val="ru-RU"/>
               </w:rPr>
-              <w:t>24</w:t>
+              <w:t>1</w:t>
             </w:r>
             <w:r>
               <w:rPr>
@@ -14379,7 +14590,27 @@
                 <w:szCs w:val="24"/>
                 <w:lang w:val="ru-RU"/>
               </w:rPr>
-              <w:t>.01.2016</w:t>
+              <w:t>4</w:t>
+            </w:r>
+            <w:r>
+              <w:rPr>
+                <w:rFonts w:ascii="Times New Roman" w:hAnsi="Times New Roman" w:cs="Times New Roman"/>
+                <w:i/>
+                <w:sz w:val="24"/>
+                <w:szCs w:val="24"/>
+                <w:lang w:val="ru-RU"/>
+              </w:rPr>
+              <w:t>.03</w:t>
+            </w:r>
+            <w:r>
+              <w:rPr>
+                <w:rFonts w:ascii="Times New Roman" w:hAnsi="Times New Roman" w:cs="Times New Roman"/>
+                <w:i/>
+                <w:sz w:val="24"/>
+                <w:szCs w:val="24"/>
+                <w:lang w:val="ru-RU"/>
+              </w:rPr>
+              <w:t>.2016</w:t>
             </w:r>
           </w:p>
         </w:tc>
@@ -14551,7 +14782,7 @@
                 <w:szCs w:val="24"/>
                 <w:lang w:val="ru-RU"/>
               </w:rPr>
-              <w:t>24</w:t>
+              <w:t>1</w:t>
             </w:r>
             <w:r>
               <w:rPr>
@@ -14561,7 +14792,27 @@
                 <w:szCs w:val="24"/>
                 <w:lang w:val="ru-RU"/>
               </w:rPr>
-              <w:t>.01.2016</w:t>
+              <w:t>4</w:t>
+            </w:r>
+            <w:r>
+              <w:rPr>
+                <w:rFonts w:ascii="Times New Roman" w:hAnsi="Times New Roman" w:cs="Times New Roman"/>
+                <w:i/>
+                <w:sz w:val="24"/>
+                <w:szCs w:val="24"/>
+                <w:lang w:val="ru-RU"/>
+              </w:rPr>
+              <w:t>.03</w:t>
+            </w:r>
+            <w:r>
+              <w:rPr>
+                <w:rFonts w:ascii="Times New Roman" w:hAnsi="Times New Roman" w:cs="Times New Roman"/>
+                <w:i/>
+                <w:sz w:val="24"/>
+                <w:szCs w:val="24"/>
+                <w:lang w:val="ru-RU"/>
+              </w:rPr>
+              <w:t>.2016</w:t>
             </w:r>
           </w:p>
         </w:tc>
@@ -14625,6 +14876,17 @@
                 <w:lang w:val="ru-RU"/>
               </w:rPr>
               <w:t>Менеджер Проекта</w:t>
+            </w:r>
+            <w:r>
+              <w:rPr>
+                <w:rFonts w:ascii="Times New Roman" w:hAnsi="Times New Roman" w:cs="Times New Roman"/>
+                <w:i/>
+                <w:iCs/>
+                <w:sz w:val="24"/>
+                <w:szCs w:val="24"/>
+                <w:lang w:val="ru-RU"/>
+              </w:rPr>
+              <w:t>, разработчик</w:t>
             </w:r>
           </w:p>
         </w:tc>
@@ -14714,7 +14976,7 @@
                 <w:szCs w:val="24"/>
                 <w:lang w:val="ru-RU"/>
               </w:rPr>
-              <w:t>24</w:t>
+              <w:t>1</w:t>
             </w:r>
             <w:r>
               <w:rPr>
@@ -14724,7 +14986,27 @@
                 <w:szCs w:val="24"/>
                 <w:lang w:val="ru-RU"/>
               </w:rPr>
-              <w:t>.01.2016</w:t>
+              <w:t>4</w:t>
+            </w:r>
+            <w:r>
+              <w:rPr>
+                <w:rFonts w:ascii="Times New Roman" w:hAnsi="Times New Roman" w:cs="Times New Roman"/>
+                <w:i/>
+                <w:sz w:val="24"/>
+                <w:szCs w:val="24"/>
+                <w:lang w:val="ru-RU"/>
+              </w:rPr>
+              <w:t>.03</w:t>
+            </w:r>
+            <w:r>
+              <w:rPr>
+                <w:rFonts w:ascii="Times New Roman" w:hAnsi="Times New Roman" w:cs="Times New Roman"/>
+                <w:i/>
+                <w:sz w:val="24"/>
+                <w:szCs w:val="24"/>
+                <w:lang w:val="ru-RU"/>
+              </w:rPr>
+              <w:t>.2016</w:t>
             </w:r>
           </w:p>
         </w:tc>
@@ -14746,9 +15028,9 @@
           <w:lang w:val="ru-RU"/>
         </w:rPr>
       </w:pPr>
-      <w:bookmarkStart w:id="42" w:name="_Toc432970693"/>
-      <w:bookmarkStart w:id="43" w:name="_Toc434960481"/>
-      <w:bookmarkStart w:id="44" w:name="_Toc445792297"/>
+      <w:bookmarkStart w:id="45" w:name="_Toc432970693"/>
+      <w:bookmarkStart w:id="46" w:name="_Toc434960481"/>
+      <w:bookmarkStart w:id="47" w:name="_Toc446382308"/>
       <w:r>
         <w:rPr>
           <w:rFonts w:cs="Times New Roman"/>
@@ -14756,9 +15038,9 @@
         </w:rPr>
         <w:t>Согласовано</w:t>
       </w:r>
-      <w:bookmarkEnd w:id="42"/>
-      <w:bookmarkEnd w:id="43"/>
-      <w:bookmarkEnd w:id="44"/>
+      <w:bookmarkEnd w:id="45"/>
+      <w:bookmarkEnd w:id="46"/>
+      <w:bookmarkEnd w:id="47"/>
     </w:p>
     <w:tbl>
       <w:tblPr>
@@ -15352,8 +15634,8 @@
         </w:rPr>
         <w:br w:type="page"/>
       </w:r>
-      <w:bookmarkStart w:id="45" w:name="_Toc432970694"/>
-      <w:bookmarkStart w:id="46" w:name="_Toc434960482"/>
+      <w:bookmarkStart w:id="48" w:name="_Toc432970694"/>
+      <w:bookmarkStart w:id="49" w:name="_Toc434960482"/>
       <w:r>
         <w:rPr>
           <w:rFonts w:cs="Times New Roman"/>
@@ -15362,8 +15644,8 @@
         <w:lastRenderedPageBreak/>
         <w:t>Лист регистрации изменений</w:t>
       </w:r>
-      <w:bookmarkEnd w:id="45"/>
-      <w:bookmarkEnd w:id="46"/>
+      <w:bookmarkEnd w:id="48"/>
+      <w:bookmarkEnd w:id="49"/>
     </w:p>
     <w:tbl>
       <w:tblPr>
@@ -19069,7 +19351,7 @@
             <w:noProof/>
             <w:lang w:val="ru-RU"/>
           </w:rPr>
-          <w:t>13</w:t>
+          <w:t>16</w:t>
         </w:r>
         <w:r>
           <w:fldChar w:fldCharType="end"/>
@@ -19234,9 +19516,9 @@
   <w:abstractNum w:abstractNumId="1">
     <w:nsid w:val="0AF34143"/>
     <w:multiLevelType w:val="multilevel"/>
-    <w:tmpl w:val="C40817A0"/>
+    <w:tmpl w:val="49E4372C"/>
     <w:lvl w:ilvl="0">
-      <w:start w:val="1"/>
+      <w:start w:val="2"/>
       <w:numFmt w:val="decimal"/>
       <w:lvlText w:val="%1."/>
       <w:lvlJc w:val="left"/>
@@ -19345,112 +19627,32 @@
     </w:lvl>
   </w:abstractNum>
   <w:abstractNum w:abstractNumId="2">
-    <w:nsid w:val="45DF43CC"/>
-    <w:multiLevelType w:val="hybridMultilevel"/>
-    <w:tmpl w:val="46E4E770"/>
-    <w:lvl w:ilvl="0" w:tplc="FFFFFFFF">
-      <w:start w:val="1"/>
+    <w:nsid w:val="0C776367"/>
+    <w:multiLevelType w:val="multilevel"/>
+    <w:tmpl w:val="EF0AD1D2"/>
+    <w:lvl w:ilvl="0">
+      <w:start w:val="4"/>
       <w:numFmt w:val="decimal"/>
       <w:lvlText w:val="%1."/>
       <w:lvlJc w:val="left"/>
       <w:pPr>
-        <w:ind w:left="1440" w:hanging="360"/>
-      </w:pPr>
-    </w:lvl>
-    <w:lvl w:ilvl="1" w:tplc="04190019">
-      <w:start w:val="1"/>
-      <w:numFmt w:val="lowerLetter"/>
-      <w:lvlText w:val="%2."/>
-      <w:lvlJc w:val="left"/>
-      <w:pPr>
-        <w:ind w:left="2160" w:hanging="360"/>
-      </w:pPr>
-    </w:lvl>
-    <w:lvl w:ilvl="2" w:tplc="0419001B">
-      <w:start w:val="1"/>
-      <w:numFmt w:val="lowerRoman"/>
-      <w:lvlText w:val="%3."/>
-      <w:lvlJc w:val="right"/>
-      <w:pPr>
-        <w:ind w:left="2880" w:hanging="180"/>
-      </w:pPr>
-    </w:lvl>
-    <w:lvl w:ilvl="3" w:tplc="0419000F" w:tentative="1">
-      <w:start w:val="1"/>
-      <w:numFmt w:val="decimal"/>
-      <w:lvlText w:val="%4."/>
-      <w:lvlJc w:val="left"/>
-      <w:pPr>
-        <w:ind w:left="3600" w:hanging="360"/>
-      </w:pPr>
-    </w:lvl>
-    <w:lvl w:ilvl="4" w:tplc="04190019" w:tentative="1">
-      <w:start w:val="1"/>
-      <w:numFmt w:val="lowerLetter"/>
-      <w:lvlText w:val="%5."/>
-      <w:lvlJc w:val="left"/>
-      <w:pPr>
-        <w:ind w:left="4320" w:hanging="360"/>
-      </w:pPr>
-    </w:lvl>
-    <w:lvl w:ilvl="5" w:tplc="0419001B" w:tentative="1">
-      <w:start w:val="1"/>
-      <w:numFmt w:val="lowerRoman"/>
-      <w:lvlText w:val="%6."/>
-      <w:lvlJc w:val="right"/>
-      <w:pPr>
-        <w:ind w:left="5040" w:hanging="180"/>
-      </w:pPr>
-    </w:lvl>
-    <w:lvl w:ilvl="6" w:tplc="0419000F" w:tentative="1">
-      <w:start w:val="1"/>
-      <w:numFmt w:val="decimal"/>
-      <w:lvlText w:val="%7."/>
-      <w:lvlJc w:val="left"/>
-      <w:pPr>
-        <w:ind w:left="5760" w:hanging="360"/>
-      </w:pPr>
-    </w:lvl>
-    <w:lvl w:ilvl="7" w:tplc="04190019" w:tentative="1">
-      <w:start w:val="1"/>
-      <w:numFmt w:val="lowerLetter"/>
-      <w:lvlText w:val="%8."/>
-      <w:lvlJc w:val="left"/>
-      <w:pPr>
-        <w:ind w:left="6480" w:hanging="360"/>
-      </w:pPr>
-    </w:lvl>
-    <w:lvl w:ilvl="8" w:tplc="0419001B" w:tentative="1">
-      <w:start w:val="1"/>
-      <w:numFmt w:val="lowerRoman"/>
-      <w:lvlText w:val="%9."/>
-      <w:lvlJc w:val="right"/>
-      <w:pPr>
-        <w:ind w:left="7200" w:hanging="180"/>
-      </w:pPr>
-    </w:lvl>
-  </w:abstractNum>
-  <w:abstractNum w:abstractNumId="3">
-    <w:nsid w:val="5114372B"/>
-    <w:multiLevelType w:val="multilevel"/>
-    <w:tmpl w:val="35C413A0"/>
-    <w:lvl w:ilvl="0">
-      <w:start w:val="1"/>
-      <w:numFmt w:val="decimal"/>
-      <w:lvlText w:val="%1."/>
-      <w:lvlJc w:val="left"/>
-      <w:pPr>
         <w:ind w:left="360" w:hanging="360"/>
       </w:pPr>
+      <w:rPr>
+        <w:rFonts w:hint="default"/>
+      </w:rPr>
     </w:lvl>
     <w:lvl w:ilvl="1">
-      <w:start w:val="1"/>
+      <w:start w:val="4"/>
       <w:numFmt w:val="decimal"/>
       <w:lvlText w:val="%2."/>
       <w:lvlJc w:val="left"/>
       <w:pPr>
         <w:ind w:left="792" w:hanging="432"/>
       </w:pPr>
+      <w:rPr>
+        <w:rFonts w:hint="default"/>
+      </w:rPr>
     </w:lvl>
     <w:lvl w:ilvl="2">
       <w:start w:val="1"/>
@@ -19460,6 +19662,9 @@
       <w:pPr>
         <w:ind w:left="1224" w:hanging="504"/>
       </w:pPr>
+      <w:rPr>
+        <w:rFonts w:hint="default"/>
+      </w:rPr>
     </w:lvl>
     <w:lvl w:ilvl="3">
       <w:start w:val="1"/>
@@ -19469,6 +19674,9 @@
       <w:pPr>
         <w:ind w:left="1728" w:hanging="648"/>
       </w:pPr>
+      <w:rPr>
+        <w:rFonts w:hint="default"/>
+      </w:rPr>
     </w:lvl>
     <w:lvl w:ilvl="4">
       <w:start w:val="1"/>
@@ -19478,6 +19686,9 @@
       <w:pPr>
         <w:ind w:left="2232" w:hanging="792"/>
       </w:pPr>
+      <w:rPr>
+        <w:rFonts w:hint="default"/>
+      </w:rPr>
     </w:lvl>
     <w:lvl w:ilvl="5">
       <w:start w:val="1"/>
@@ -19528,7 +19739,530 @@
       </w:rPr>
     </w:lvl>
   </w:abstractNum>
+  <w:abstractNum w:abstractNumId="3">
+    <w:nsid w:val="17C63266"/>
+    <w:multiLevelType w:val="multilevel"/>
+    <w:tmpl w:val="FC0623C2"/>
+    <w:lvl w:ilvl="0">
+      <w:start w:val="1"/>
+      <w:numFmt w:val="decimal"/>
+      <w:lvlText w:val="%1."/>
+      <w:lvlJc w:val="left"/>
+      <w:pPr>
+        <w:ind w:left="360" w:hanging="360"/>
+      </w:pPr>
+      <w:rPr>
+        <w:rFonts w:hint="default"/>
+      </w:rPr>
+    </w:lvl>
+    <w:lvl w:ilvl="1">
+      <w:start w:val="4"/>
+      <w:numFmt w:val="decimal"/>
+      <w:lvlText w:val="%2."/>
+      <w:lvlJc w:val="left"/>
+      <w:pPr>
+        <w:ind w:left="792" w:hanging="432"/>
+      </w:pPr>
+      <w:rPr>
+        <w:rFonts w:hint="default"/>
+      </w:rPr>
+    </w:lvl>
+    <w:lvl w:ilvl="2">
+      <w:start w:val="1"/>
+      <w:numFmt w:val="decimal"/>
+      <w:lvlText w:val="%3."/>
+      <w:lvlJc w:val="left"/>
+      <w:pPr>
+        <w:ind w:left="1224" w:hanging="504"/>
+      </w:pPr>
+      <w:rPr>
+        <w:rFonts w:hint="default"/>
+      </w:rPr>
+    </w:lvl>
+    <w:lvl w:ilvl="3">
+      <w:start w:val="1"/>
+      <w:numFmt w:val="decimal"/>
+      <w:lvlText w:val="%4."/>
+      <w:lvlJc w:val="left"/>
+      <w:pPr>
+        <w:ind w:left="1728" w:hanging="648"/>
+      </w:pPr>
+      <w:rPr>
+        <w:rFonts w:hint="default"/>
+      </w:rPr>
+    </w:lvl>
+    <w:lvl w:ilvl="4">
+      <w:start w:val="1"/>
+      <w:numFmt w:val="decimal"/>
+      <w:lvlText w:val="%5."/>
+      <w:lvlJc w:val="left"/>
+      <w:pPr>
+        <w:ind w:left="2232" w:hanging="792"/>
+      </w:pPr>
+      <w:rPr>
+        <w:rFonts w:hint="default"/>
+      </w:rPr>
+    </w:lvl>
+    <w:lvl w:ilvl="5">
+      <w:start w:val="1"/>
+      <w:numFmt w:val="decimal"/>
+      <w:lvlText w:val="%1.%2.%3.%4.%5.%6."/>
+      <w:lvlJc w:val="left"/>
+      <w:pPr>
+        <w:ind w:left="2736" w:hanging="936"/>
+      </w:pPr>
+      <w:rPr>
+        <w:rFonts w:hint="default"/>
+      </w:rPr>
+    </w:lvl>
+    <w:lvl w:ilvl="6">
+      <w:start w:val="1"/>
+      <w:numFmt w:val="decimal"/>
+      <w:lvlText w:val="%1.%2.%3.%4.%5.%6.%7."/>
+      <w:lvlJc w:val="left"/>
+      <w:pPr>
+        <w:ind w:left="3240" w:hanging="1080"/>
+      </w:pPr>
+      <w:rPr>
+        <w:rFonts w:hint="default"/>
+      </w:rPr>
+    </w:lvl>
+    <w:lvl w:ilvl="7">
+      <w:start w:val="1"/>
+      <w:numFmt w:val="decimal"/>
+      <w:lvlText w:val="%1.%2.%3.%4.%5.%6.%7.%8."/>
+      <w:lvlJc w:val="left"/>
+      <w:pPr>
+        <w:ind w:left="3744" w:hanging="1224"/>
+      </w:pPr>
+      <w:rPr>
+        <w:rFonts w:hint="default"/>
+      </w:rPr>
+    </w:lvl>
+    <w:lvl w:ilvl="8">
+      <w:start w:val="1"/>
+      <w:numFmt w:val="decimal"/>
+      <w:lvlText w:val="%1.%2.%3.%4.%5.%6.%7.%8.%9."/>
+      <w:lvlJc w:val="left"/>
+      <w:pPr>
+        <w:ind w:left="4320" w:hanging="1440"/>
+      </w:pPr>
+      <w:rPr>
+        <w:rFonts w:hint="default"/>
+      </w:rPr>
+    </w:lvl>
+  </w:abstractNum>
   <w:abstractNum w:abstractNumId="4">
+    <w:nsid w:val="31C350CE"/>
+    <w:multiLevelType w:val="multilevel"/>
+    <w:tmpl w:val="66A65A38"/>
+    <w:lvl w:ilvl="0">
+      <w:start w:val="1"/>
+      <w:numFmt w:val="decimal"/>
+      <w:lvlText w:val="%1."/>
+      <w:lvlJc w:val="left"/>
+      <w:pPr>
+        <w:ind w:left="360" w:hanging="360"/>
+      </w:pPr>
+      <w:rPr>
+        <w:rFonts w:hint="default"/>
+      </w:rPr>
+    </w:lvl>
+    <w:lvl w:ilvl="1">
+      <w:start w:val="1"/>
+      <w:numFmt w:val="decimal"/>
+      <w:lvlText w:val="%2."/>
+      <w:lvlJc w:val="left"/>
+      <w:pPr>
+        <w:ind w:left="792" w:hanging="432"/>
+      </w:pPr>
+      <w:rPr>
+        <w:rFonts w:hint="default"/>
+      </w:rPr>
+    </w:lvl>
+    <w:lvl w:ilvl="2">
+      <w:start w:val="1"/>
+      <w:numFmt w:val="decimal"/>
+      <w:lvlText w:val="%3."/>
+      <w:lvlJc w:val="left"/>
+      <w:pPr>
+        <w:ind w:left="1224" w:hanging="504"/>
+      </w:pPr>
+      <w:rPr>
+        <w:rFonts w:hint="default"/>
+      </w:rPr>
+    </w:lvl>
+    <w:lvl w:ilvl="3">
+      <w:start w:val="1"/>
+      <w:numFmt w:val="decimal"/>
+      <w:lvlText w:val="%4."/>
+      <w:lvlJc w:val="left"/>
+      <w:pPr>
+        <w:ind w:left="1728" w:hanging="648"/>
+      </w:pPr>
+      <w:rPr>
+        <w:rFonts w:hint="default"/>
+      </w:rPr>
+    </w:lvl>
+    <w:lvl w:ilvl="4">
+      <w:start w:val="1"/>
+      <w:numFmt w:val="decimal"/>
+      <w:lvlText w:val="%5."/>
+      <w:lvlJc w:val="left"/>
+      <w:pPr>
+        <w:ind w:left="2232" w:hanging="792"/>
+      </w:pPr>
+      <w:rPr>
+        <w:rFonts w:hint="default"/>
+      </w:rPr>
+    </w:lvl>
+    <w:lvl w:ilvl="5">
+      <w:start w:val="1"/>
+      <w:numFmt w:val="decimal"/>
+      <w:lvlText w:val="%1.%2.%3.%4.%5.%6."/>
+      <w:lvlJc w:val="left"/>
+      <w:pPr>
+        <w:ind w:left="2736" w:hanging="936"/>
+      </w:pPr>
+      <w:rPr>
+        <w:rFonts w:hint="default"/>
+      </w:rPr>
+    </w:lvl>
+    <w:lvl w:ilvl="6">
+      <w:start w:val="1"/>
+      <w:numFmt w:val="decimal"/>
+      <w:lvlText w:val="%1.%2.%3.%4.%5.%6.%7."/>
+      <w:lvlJc w:val="left"/>
+      <w:pPr>
+        <w:ind w:left="3240" w:hanging="1080"/>
+      </w:pPr>
+      <w:rPr>
+        <w:rFonts w:hint="default"/>
+      </w:rPr>
+    </w:lvl>
+    <w:lvl w:ilvl="7">
+      <w:start w:val="1"/>
+      <w:numFmt w:val="decimal"/>
+      <w:lvlText w:val="%1.%2.%3.%4.%5.%6.%7.%8."/>
+      <w:lvlJc w:val="left"/>
+      <w:pPr>
+        <w:ind w:left="3744" w:hanging="1224"/>
+      </w:pPr>
+      <w:rPr>
+        <w:rFonts w:hint="default"/>
+      </w:rPr>
+    </w:lvl>
+    <w:lvl w:ilvl="8">
+      <w:start w:val="1"/>
+      <w:numFmt w:val="decimal"/>
+      <w:lvlText w:val="%1.%2.%3.%4.%5.%6.%7.%8.%9."/>
+      <w:lvlJc w:val="left"/>
+      <w:pPr>
+        <w:ind w:left="4320" w:hanging="1440"/>
+      </w:pPr>
+      <w:rPr>
+        <w:rFonts w:hint="default"/>
+      </w:rPr>
+    </w:lvl>
+  </w:abstractNum>
+  <w:abstractNum w:abstractNumId="5">
+    <w:nsid w:val="419D6D9E"/>
+    <w:multiLevelType w:val="multilevel"/>
+    <w:tmpl w:val="22884190"/>
+    <w:lvl w:ilvl="0">
+      <w:start w:val="3"/>
+      <w:numFmt w:val="decimal"/>
+      <w:lvlText w:val="%1."/>
+      <w:lvlJc w:val="left"/>
+      <w:pPr>
+        <w:ind w:left="360" w:hanging="360"/>
+      </w:pPr>
+      <w:rPr>
+        <w:rFonts w:hint="default"/>
+      </w:rPr>
+    </w:lvl>
+    <w:lvl w:ilvl="1">
+      <w:start w:val="3"/>
+      <w:numFmt w:val="decimal"/>
+      <w:lvlText w:val="%2."/>
+      <w:lvlJc w:val="left"/>
+      <w:pPr>
+        <w:ind w:left="792" w:hanging="432"/>
+      </w:pPr>
+      <w:rPr>
+        <w:rFonts w:hint="default"/>
+      </w:rPr>
+    </w:lvl>
+    <w:lvl w:ilvl="2">
+      <w:start w:val="1"/>
+      <w:numFmt w:val="decimal"/>
+      <w:lvlText w:val="%3."/>
+      <w:lvlJc w:val="left"/>
+      <w:pPr>
+        <w:ind w:left="1224" w:hanging="504"/>
+      </w:pPr>
+      <w:rPr>
+        <w:rFonts w:hint="default"/>
+      </w:rPr>
+    </w:lvl>
+    <w:lvl w:ilvl="3">
+      <w:start w:val="1"/>
+      <w:numFmt w:val="decimal"/>
+      <w:lvlText w:val="%4."/>
+      <w:lvlJc w:val="left"/>
+      <w:pPr>
+        <w:ind w:left="1728" w:hanging="648"/>
+      </w:pPr>
+      <w:rPr>
+        <w:rFonts w:hint="default"/>
+      </w:rPr>
+    </w:lvl>
+    <w:lvl w:ilvl="4">
+      <w:start w:val="1"/>
+      <w:numFmt w:val="decimal"/>
+      <w:lvlText w:val="%5."/>
+      <w:lvlJc w:val="left"/>
+      <w:pPr>
+        <w:ind w:left="2232" w:hanging="792"/>
+      </w:pPr>
+      <w:rPr>
+        <w:rFonts w:hint="default"/>
+      </w:rPr>
+    </w:lvl>
+    <w:lvl w:ilvl="5">
+      <w:start w:val="1"/>
+      <w:numFmt w:val="decimal"/>
+      <w:lvlText w:val="%1.%2.%3.%4.%5.%6."/>
+      <w:lvlJc w:val="left"/>
+      <w:pPr>
+        <w:ind w:left="2736" w:hanging="936"/>
+      </w:pPr>
+      <w:rPr>
+        <w:rFonts w:hint="default"/>
+      </w:rPr>
+    </w:lvl>
+    <w:lvl w:ilvl="6">
+      <w:start w:val="1"/>
+      <w:numFmt w:val="decimal"/>
+      <w:lvlText w:val="%1.%2.%3.%4.%5.%6.%7."/>
+      <w:lvlJc w:val="left"/>
+      <w:pPr>
+        <w:ind w:left="3240" w:hanging="1080"/>
+      </w:pPr>
+      <w:rPr>
+        <w:rFonts w:hint="default"/>
+      </w:rPr>
+    </w:lvl>
+    <w:lvl w:ilvl="7">
+      <w:start w:val="1"/>
+      <w:numFmt w:val="decimal"/>
+      <w:lvlText w:val="%1.%2.%3.%4.%5.%6.%7.%8."/>
+      <w:lvlJc w:val="left"/>
+      <w:pPr>
+        <w:ind w:left="3744" w:hanging="1224"/>
+      </w:pPr>
+      <w:rPr>
+        <w:rFonts w:hint="default"/>
+      </w:rPr>
+    </w:lvl>
+    <w:lvl w:ilvl="8">
+      <w:start w:val="1"/>
+      <w:numFmt w:val="decimal"/>
+      <w:lvlText w:val="%1.%2.%3.%4.%5.%6.%7.%8.%9."/>
+      <w:lvlJc w:val="left"/>
+      <w:pPr>
+        <w:ind w:left="4320" w:hanging="1440"/>
+      </w:pPr>
+      <w:rPr>
+        <w:rFonts w:hint="default"/>
+      </w:rPr>
+    </w:lvl>
+  </w:abstractNum>
+  <w:abstractNum w:abstractNumId="6">
+    <w:nsid w:val="45DF43CC"/>
+    <w:multiLevelType w:val="hybridMultilevel"/>
+    <w:tmpl w:val="46E4E770"/>
+    <w:lvl w:ilvl="0" w:tplc="FFFFFFFF">
+      <w:start w:val="1"/>
+      <w:numFmt w:val="decimal"/>
+      <w:lvlText w:val="%1."/>
+      <w:lvlJc w:val="left"/>
+      <w:pPr>
+        <w:ind w:left="1440" w:hanging="360"/>
+      </w:pPr>
+    </w:lvl>
+    <w:lvl w:ilvl="1" w:tplc="04190019">
+      <w:start w:val="1"/>
+      <w:numFmt w:val="lowerLetter"/>
+      <w:lvlText w:val="%2."/>
+      <w:lvlJc w:val="left"/>
+      <w:pPr>
+        <w:ind w:left="2160" w:hanging="360"/>
+      </w:pPr>
+    </w:lvl>
+    <w:lvl w:ilvl="2" w:tplc="0419001B">
+      <w:start w:val="1"/>
+      <w:numFmt w:val="lowerRoman"/>
+      <w:lvlText w:val="%3."/>
+      <w:lvlJc w:val="right"/>
+      <w:pPr>
+        <w:ind w:left="2880" w:hanging="180"/>
+      </w:pPr>
+    </w:lvl>
+    <w:lvl w:ilvl="3" w:tplc="0419000F" w:tentative="1">
+      <w:start w:val="1"/>
+      <w:numFmt w:val="decimal"/>
+      <w:lvlText w:val="%4."/>
+      <w:lvlJc w:val="left"/>
+      <w:pPr>
+        <w:ind w:left="3600" w:hanging="360"/>
+      </w:pPr>
+    </w:lvl>
+    <w:lvl w:ilvl="4" w:tplc="04190019" w:tentative="1">
+      <w:start w:val="1"/>
+      <w:numFmt w:val="lowerLetter"/>
+      <w:lvlText w:val="%5."/>
+      <w:lvlJc w:val="left"/>
+      <w:pPr>
+        <w:ind w:left="4320" w:hanging="360"/>
+      </w:pPr>
+    </w:lvl>
+    <w:lvl w:ilvl="5" w:tplc="0419001B" w:tentative="1">
+      <w:start w:val="1"/>
+      <w:numFmt w:val="lowerRoman"/>
+      <w:lvlText w:val="%6."/>
+      <w:lvlJc w:val="right"/>
+      <w:pPr>
+        <w:ind w:left="5040" w:hanging="180"/>
+      </w:pPr>
+    </w:lvl>
+    <w:lvl w:ilvl="6" w:tplc="0419000F" w:tentative="1">
+      <w:start w:val="1"/>
+      <w:numFmt w:val="decimal"/>
+      <w:lvlText w:val="%7."/>
+      <w:lvlJc w:val="left"/>
+      <w:pPr>
+        <w:ind w:left="5760" w:hanging="360"/>
+      </w:pPr>
+    </w:lvl>
+    <w:lvl w:ilvl="7" w:tplc="04190019" w:tentative="1">
+      <w:start w:val="1"/>
+      <w:numFmt w:val="lowerLetter"/>
+      <w:lvlText w:val="%8."/>
+      <w:lvlJc w:val="left"/>
+      <w:pPr>
+        <w:ind w:left="6480" w:hanging="360"/>
+      </w:pPr>
+    </w:lvl>
+    <w:lvl w:ilvl="8" w:tplc="0419001B" w:tentative="1">
+      <w:start w:val="1"/>
+      <w:numFmt w:val="lowerRoman"/>
+      <w:lvlText w:val="%9."/>
+      <w:lvlJc w:val="right"/>
+      <w:pPr>
+        <w:ind w:left="7200" w:hanging="180"/>
+      </w:pPr>
+    </w:lvl>
+  </w:abstractNum>
+  <w:abstractNum w:abstractNumId="7">
+    <w:nsid w:val="5114372B"/>
+    <w:multiLevelType w:val="multilevel"/>
+    <w:tmpl w:val="35C413A0"/>
+    <w:lvl w:ilvl="0">
+      <w:start w:val="1"/>
+      <w:numFmt w:val="decimal"/>
+      <w:lvlText w:val="%1."/>
+      <w:lvlJc w:val="left"/>
+      <w:pPr>
+        <w:ind w:left="360" w:hanging="360"/>
+      </w:pPr>
+    </w:lvl>
+    <w:lvl w:ilvl="1">
+      <w:start w:val="1"/>
+      <w:numFmt w:val="decimal"/>
+      <w:lvlText w:val="%2."/>
+      <w:lvlJc w:val="left"/>
+      <w:pPr>
+        <w:ind w:left="792" w:hanging="432"/>
+      </w:pPr>
+    </w:lvl>
+    <w:lvl w:ilvl="2">
+      <w:start w:val="1"/>
+      <w:numFmt w:val="decimal"/>
+      <w:lvlText w:val="%3."/>
+      <w:lvlJc w:val="left"/>
+      <w:pPr>
+        <w:ind w:left="1224" w:hanging="504"/>
+      </w:pPr>
+    </w:lvl>
+    <w:lvl w:ilvl="3">
+      <w:start w:val="1"/>
+      <w:numFmt w:val="decimal"/>
+      <w:lvlText w:val="%4."/>
+      <w:lvlJc w:val="left"/>
+      <w:pPr>
+        <w:ind w:left="1728" w:hanging="648"/>
+      </w:pPr>
+    </w:lvl>
+    <w:lvl w:ilvl="4">
+      <w:start w:val="1"/>
+      <w:numFmt w:val="decimal"/>
+      <w:lvlText w:val="%5."/>
+      <w:lvlJc w:val="left"/>
+      <w:pPr>
+        <w:ind w:left="2232" w:hanging="792"/>
+      </w:pPr>
+    </w:lvl>
+    <w:lvl w:ilvl="5">
+      <w:start w:val="1"/>
+      <w:numFmt w:val="decimal"/>
+      <w:lvlText w:val="%1.%2.%3.%4.%5.%6."/>
+      <w:lvlJc w:val="left"/>
+      <w:pPr>
+        <w:ind w:left="2736" w:hanging="936"/>
+      </w:pPr>
+      <w:rPr>
+        <w:rFonts w:hint="default"/>
+      </w:rPr>
+    </w:lvl>
+    <w:lvl w:ilvl="6">
+      <w:start w:val="1"/>
+      <w:numFmt w:val="decimal"/>
+      <w:lvlText w:val="%1.%2.%3.%4.%5.%6.%7."/>
+      <w:lvlJc w:val="left"/>
+      <w:pPr>
+        <w:ind w:left="3240" w:hanging="1080"/>
+      </w:pPr>
+      <w:rPr>
+        <w:rFonts w:hint="default"/>
+      </w:rPr>
+    </w:lvl>
+    <w:lvl w:ilvl="7">
+      <w:start w:val="1"/>
+      <w:numFmt w:val="decimal"/>
+      <w:lvlText w:val="%1.%2.%3.%4.%5.%6.%7.%8."/>
+      <w:lvlJc w:val="left"/>
+      <w:pPr>
+        <w:ind w:left="3744" w:hanging="1224"/>
+      </w:pPr>
+      <w:rPr>
+        <w:rFonts w:hint="default"/>
+      </w:rPr>
+    </w:lvl>
+    <w:lvl w:ilvl="8">
+      <w:start w:val="1"/>
+      <w:numFmt w:val="decimal"/>
+      <w:lvlText w:val="%1.%2.%3.%4.%5.%6.%7.%8.%9."/>
+      <w:lvlJc w:val="left"/>
+      <w:pPr>
+        <w:ind w:left="4320" w:hanging="1440"/>
+      </w:pPr>
+      <w:rPr>
+        <w:rFonts w:hint="default"/>
+      </w:rPr>
+    </w:lvl>
+  </w:abstractNum>
+  <w:abstractNum w:abstractNumId="8">
     <w:nsid w:val="548C42ED"/>
     <w:multiLevelType w:val="multilevel"/>
     <w:tmpl w:val="9D74FB16"/>
@@ -19641,7 +20375,7 @@
       </w:rPr>
     </w:lvl>
   </w:abstractNum>
-  <w:abstractNum w:abstractNumId="5">
+  <w:abstractNum w:abstractNumId="9">
     <w:nsid w:val="5BE828B9"/>
     <w:multiLevelType w:val="multilevel"/>
     <w:tmpl w:val="D6F8A46C"/>
@@ -19727,7 +20461,7 @@
       </w:pPr>
     </w:lvl>
   </w:abstractNum>
-  <w:abstractNum w:abstractNumId="6">
+  <w:abstractNum w:abstractNumId="10">
     <w:nsid w:val="688167C2"/>
     <w:multiLevelType w:val="multilevel"/>
     <w:tmpl w:val="E474C8A4"/>
@@ -19840,12 +20574,12 @@
       </w:rPr>
     </w:lvl>
   </w:abstractNum>
-  <w:abstractNum w:abstractNumId="7">
+  <w:abstractNum w:abstractNumId="11">
     <w:nsid w:val="68F30299"/>
     <w:multiLevelType w:val="multilevel"/>
-    <w:tmpl w:val="6D389336"/>
+    <w:tmpl w:val="7DEC43BA"/>
     <w:lvl w:ilvl="0">
-      <w:start w:val="2"/>
+      <w:start w:val="3"/>
       <w:numFmt w:val="decimal"/>
       <w:lvlText w:val="%1."/>
       <w:lvlJc w:val="left"/>
@@ -19953,7 +20687,7 @@
       </w:rPr>
     </w:lvl>
   </w:abstractNum>
-  <w:abstractNum w:abstractNumId="8">
+  <w:abstractNum w:abstractNumId="12">
     <w:nsid w:val="6EAD3621"/>
     <w:multiLevelType w:val="multilevel"/>
     <w:tmpl w:val="66A65A38"/>
@@ -20066,7 +20800,7 @@
       </w:rPr>
     </w:lvl>
   </w:abstractNum>
-  <w:abstractNum w:abstractNumId="9">
+  <w:abstractNum w:abstractNumId="13">
     <w:nsid w:val="73875495"/>
     <w:multiLevelType w:val="multilevel"/>
     <w:tmpl w:val="9E4EADCC"/>
@@ -20127,34 +20861,46 @@
     </w:lvl>
   </w:abstractNum>
   <w:num w:numId="1">
-    <w:abstractNumId w:val="3"/>
+    <w:abstractNumId w:val="7"/>
   </w:num>
   <w:num w:numId="2">
-    <w:abstractNumId w:val="2"/>
+    <w:abstractNumId w:val="6"/>
   </w:num>
   <w:num w:numId="3">
+    <w:abstractNumId w:val="13"/>
+  </w:num>
+  <w:num w:numId="4">
     <w:abstractNumId w:val="9"/>
   </w:num>
-  <w:num w:numId="4">
-    <w:abstractNumId w:val="5"/>
-  </w:num>
   <w:num w:numId="5">
-    <w:abstractNumId w:val="4"/>
+    <w:abstractNumId w:val="8"/>
   </w:num>
   <w:num w:numId="6">
     <w:abstractNumId w:val="0"/>
   </w:num>
   <w:num w:numId="7">
-    <w:abstractNumId w:val="6"/>
+    <w:abstractNumId w:val="10"/>
   </w:num>
   <w:num w:numId="8">
-    <w:abstractNumId w:val="7"/>
+    <w:abstractNumId w:val="11"/>
   </w:num>
   <w:num w:numId="9">
     <w:abstractNumId w:val="1"/>
   </w:num>
   <w:num w:numId="10">
-    <w:abstractNumId w:val="8"/>
+    <w:abstractNumId w:val="12"/>
+  </w:num>
+  <w:num w:numId="11">
+    <w:abstractNumId w:val="4"/>
+  </w:num>
+  <w:num w:numId="12">
+    <w:abstractNumId w:val="5"/>
+  </w:num>
+  <w:num w:numId="13">
+    <w:abstractNumId w:val="3"/>
+  </w:num>
+  <w:num w:numId="14">
+    <w:abstractNumId w:val="2"/>
   </w:num>
   <w:numIdMacAtCleanup w:val="10"/>
 </w:numbering>
@@ -21593,7 +22339,7 @@
 </file>
 
 <file path=customXml/itemProps1.xml><?xml version="1.0" encoding="utf-8"?>
-<ds:datastoreItem xmlns:ds="http://schemas.openxmlformats.org/officeDocument/2006/customXml" ds:itemID="{A712023C-4A85-4772-A7A6-38C9F86D9694}">
+<ds:datastoreItem xmlns:ds="http://schemas.openxmlformats.org/officeDocument/2006/customXml" ds:itemID="{ED29CDAA-1605-4288-8E88-FEBCC6EC9D8A}">
   <ds:schemaRefs>
     <ds:schemaRef ds:uri="http://schemas.openxmlformats.org/officeDocument/2006/bibliography"/>
   </ds:schemaRefs>

--- a/docs/ПЗ Локализатор.docx
+++ b/docs/ПЗ Локализатор.docx
@@ -2855,6 +2855,7 @@
         <w:pageBreakBefore/>
         <w:jc w:val="center"/>
         <w:rPr>
+          <w:rFonts w:ascii="Times New Roman" w:hAnsi="Times New Roman" w:cs="Times New Roman"/>
           <w:b/>
           <w:szCs w:val="24"/>
         </w:rPr>
@@ -2862,6 +2863,7 @@
       <w:bookmarkStart w:id="2" w:name="_Toc434960434"/>
       <w:r>
         <w:rPr>
+          <w:rFonts w:ascii="Times New Roman" w:hAnsi="Times New Roman" w:cs="Times New Roman"/>
           <w:b/>
           <w:szCs w:val="24"/>
         </w:rPr>
@@ -2873,12 +2875,14 @@
       <w:pPr>
         <w:ind w:firstLine="708"/>
         <w:rPr>
-          <w:szCs w:val="24"/>
-          <w:lang w:val="ru-RU"/>
-        </w:rPr>
-      </w:pPr>
-      <w:r>
-        <w:rPr>
+          <w:rFonts w:ascii="Times New Roman" w:hAnsi="Times New Roman" w:cs="Times New Roman"/>
+          <w:szCs w:val="24"/>
+          <w:lang w:val="ru-RU"/>
+        </w:rPr>
+      </w:pPr>
+      <w:r>
+        <w:rPr>
+          <w:rFonts w:ascii="Times New Roman" w:hAnsi="Times New Roman" w:cs="Times New Roman"/>
           <w:szCs w:val="24"/>
           <w:lang w:val="ru-RU"/>
         </w:rPr>
@@ -2886,6 +2890,7 @@
       </w:r>
       <w:r>
         <w:rPr>
+          <w:rFonts w:ascii="Times New Roman" w:hAnsi="Times New Roman" w:cs="Times New Roman"/>
           <w:szCs w:val="24"/>
           <w:lang w:val="ru-RU"/>
         </w:rPr>
@@ -2893,52 +2898,50 @@
       </w:r>
       <w:r>
         <w:rPr>
+          <w:rFonts w:ascii="Times New Roman" w:hAnsi="Times New Roman" w:cs="Times New Roman"/>
           <w:sz w:val="24"/>
           <w:szCs w:val="24"/>
           <w:lang w:val="ru-RU"/>
         </w:rPr>
-        <w:t>«</w:t>
-      </w:r>
-      <w:r>
-        <w:rPr>
+        <w:t xml:space="preserve">«Локализатор описаний приложений для операционной системы </w:t>
+      </w:r>
+      <w:r>
+        <w:rPr>
+          <w:rFonts w:ascii="Times New Roman" w:hAnsi="Times New Roman" w:cs="Times New Roman"/>
           <w:sz w:val="24"/>
           <w:szCs w:val="24"/>
-          <w:lang w:val="ru-RU"/>
-        </w:rPr>
-        <w:t xml:space="preserve">Локализатор описаний приложений для операционной системы </w:t>
-      </w:r>
-      <w:r>
-        <w:rPr>
+        </w:rPr>
+        <w:t>Rosa</w:t>
+      </w:r>
+      <w:r>
+        <w:rPr>
+          <w:rFonts w:ascii="Times New Roman" w:hAnsi="Times New Roman" w:cs="Times New Roman"/>
           <w:sz w:val="24"/>
           <w:szCs w:val="24"/>
-        </w:rPr>
-        <w:t>Rosa</w:t>
-      </w:r>
-      <w:r>
-        <w:rPr>
+          <w:lang w:val="ru-RU"/>
+        </w:rPr>
+        <w:t xml:space="preserve"> </w:t>
+      </w:r>
+      <w:r>
+        <w:rPr>
+          <w:rFonts w:ascii="Times New Roman" w:hAnsi="Times New Roman" w:cs="Times New Roman"/>
           <w:sz w:val="24"/>
           <w:szCs w:val="24"/>
-          <w:lang w:val="ru-RU"/>
-        </w:rPr>
-        <w:t xml:space="preserve"> </w:t>
-      </w:r>
-      <w:r>
-        <w:rPr>
+        </w:rPr>
+        <w:t>Linux</w:t>
+      </w:r>
+      <w:r>
+        <w:rPr>
+          <w:rFonts w:ascii="Times New Roman" w:hAnsi="Times New Roman" w:cs="Times New Roman"/>
           <w:sz w:val="24"/>
           <w:szCs w:val="24"/>
-        </w:rPr>
-        <w:t>Linux</w:t>
-      </w:r>
-      <w:r>
-        <w:rPr>
-          <w:sz w:val="24"/>
-          <w:szCs w:val="24"/>
           <w:lang w:val="ru-RU"/>
         </w:rPr>
         <w:t>»</w:t>
       </w:r>
       <w:r>
         <w:rPr>
+          <w:rFonts w:ascii="Times New Roman" w:hAnsi="Times New Roman" w:cs="Times New Roman"/>
           <w:szCs w:val="24"/>
           <w:lang w:val="ru-RU"/>
         </w:rPr>
@@ -2946,6 +2949,7 @@
       </w:r>
       <w:r>
         <w:rPr>
+          <w:rFonts w:ascii="Times New Roman" w:hAnsi="Times New Roman" w:cs="Times New Roman"/>
           <w:szCs w:val="24"/>
           <w:lang w:val="ru-RU"/>
         </w:rPr>
@@ -2953,6 +2957,7 @@
       </w:r>
       <w:r>
         <w:rPr>
+          <w:rFonts w:ascii="Times New Roman" w:hAnsi="Times New Roman" w:cs="Times New Roman"/>
           <w:szCs w:val="24"/>
           <w:lang w:val="ru-RU"/>
         </w:rPr>
@@ -2960,6 +2965,7 @@
       </w:r>
       <w:r>
         <w:rPr>
+          <w:rFonts w:ascii="Times New Roman" w:hAnsi="Times New Roman" w:cs="Times New Roman"/>
           <w:szCs w:val="24"/>
           <w:lang w:val="ru-RU"/>
         </w:rPr>
@@ -2967,6 +2973,7 @@
       </w:r>
       <w:r>
         <w:rPr>
+          <w:rFonts w:ascii="Times New Roman" w:hAnsi="Times New Roman" w:cs="Times New Roman"/>
           <w:szCs w:val="24"/>
           <w:lang w:val="ru-RU"/>
         </w:rPr>
@@ -2977,12 +2984,14 @@
       <w:pPr>
         <w:ind w:firstLine="708"/>
         <w:rPr>
-          <w:szCs w:val="24"/>
-          <w:lang w:val="ru-RU"/>
-        </w:rPr>
-      </w:pPr>
-      <w:r>
-        <w:rPr>
+          <w:rFonts w:ascii="Times New Roman" w:hAnsi="Times New Roman" w:cs="Times New Roman"/>
+          <w:szCs w:val="24"/>
+          <w:lang w:val="ru-RU"/>
+        </w:rPr>
+      </w:pPr>
+      <w:r>
+        <w:rPr>
+          <w:rFonts w:ascii="Times New Roman" w:hAnsi="Times New Roman" w:cs="Times New Roman"/>
           <w:szCs w:val="24"/>
           <w:lang w:val="ru-RU"/>
         </w:rPr>
@@ -2990,6 +2999,7 @@
       </w:r>
       <w:r>
         <w:rPr>
+          <w:rFonts w:ascii="Times New Roman" w:hAnsi="Times New Roman" w:cs="Times New Roman"/>
           <w:szCs w:val="24"/>
           <w:lang w:val="ru-RU"/>
         </w:rPr>
@@ -2997,6 +3007,7 @@
       </w:r>
       <w:r>
         <w:rPr>
+          <w:rFonts w:ascii="Times New Roman" w:hAnsi="Times New Roman" w:cs="Times New Roman"/>
           <w:szCs w:val="24"/>
           <w:lang w:val="ru-RU"/>
         </w:rPr>
@@ -3004,6 +3015,7 @@
       </w:r>
       <w:r>
         <w:rPr>
+          <w:rFonts w:ascii="Times New Roman" w:hAnsi="Times New Roman" w:cs="Times New Roman"/>
           <w:szCs w:val="24"/>
           <w:lang w:val="ru-RU"/>
         </w:rPr>
@@ -3011,6 +3023,7 @@
       </w:r>
       <w:r>
         <w:rPr>
+          <w:rFonts w:ascii="Times New Roman" w:hAnsi="Times New Roman" w:cs="Times New Roman"/>
           <w:szCs w:val="24"/>
           <w:lang w:val="ru-RU"/>
         </w:rPr>
@@ -3021,12 +3034,14 @@
       <w:pPr>
         <w:ind w:firstLine="708"/>
         <w:rPr>
-          <w:szCs w:val="24"/>
-          <w:lang w:val="ru-RU"/>
-        </w:rPr>
-      </w:pPr>
-      <w:r>
-        <w:rPr>
+          <w:rFonts w:ascii="Times New Roman" w:hAnsi="Times New Roman" w:cs="Times New Roman"/>
+          <w:szCs w:val="24"/>
+          <w:lang w:val="ru-RU"/>
+        </w:rPr>
+      </w:pPr>
+      <w:r>
+        <w:rPr>
+          <w:rFonts w:ascii="Times New Roman" w:hAnsi="Times New Roman" w:cs="Times New Roman"/>
           <w:szCs w:val="24"/>
           <w:lang w:val="ru-RU"/>
         </w:rPr>
@@ -3034,6 +3049,7 @@
       </w:r>
       <w:r>
         <w:rPr>
+          <w:rFonts w:ascii="Times New Roman" w:hAnsi="Times New Roman" w:cs="Times New Roman"/>
           <w:szCs w:val="24"/>
           <w:lang w:val="ru-RU"/>
         </w:rPr>
@@ -3041,6 +3057,7 @@
       </w:r>
       <w:r>
         <w:rPr>
+          <w:rFonts w:ascii="Times New Roman" w:hAnsi="Times New Roman" w:cs="Times New Roman"/>
           <w:szCs w:val="24"/>
           <w:lang w:val="ru-RU"/>
         </w:rPr>
@@ -3048,6 +3065,7 @@
       </w:r>
       <w:r>
         <w:rPr>
+          <w:rFonts w:ascii="Times New Roman" w:hAnsi="Times New Roman" w:cs="Times New Roman"/>
           <w:szCs w:val="24"/>
           <w:lang w:val="ru-RU"/>
         </w:rPr>
@@ -3055,6 +3073,7 @@
       </w:r>
       <w:r>
         <w:rPr>
+          <w:rFonts w:ascii="Times New Roman" w:hAnsi="Times New Roman" w:cs="Times New Roman"/>
           <w:szCs w:val="24"/>
           <w:lang w:val="ru-RU"/>
         </w:rPr>
@@ -3062,6 +3081,7 @@
       </w:r>
       <w:r>
         <w:rPr>
+          <w:rFonts w:ascii="Times New Roman" w:hAnsi="Times New Roman" w:cs="Times New Roman"/>
           <w:szCs w:val="24"/>
           <w:lang w:val="ru-RU"/>
         </w:rPr>
@@ -3069,6 +3089,7 @@
       </w:r>
       <w:r>
         <w:rPr>
+          <w:rFonts w:ascii="Times New Roman" w:hAnsi="Times New Roman" w:cs="Times New Roman"/>
           <w:szCs w:val="24"/>
           <w:lang w:val="ru-RU"/>
         </w:rPr>
@@ -3079,12 +3100,14 @@
       <w:pPr>
         <w:ind w:firstLine="708"/>
         <w:rPr>
-          <w:szCs w:val="24"/>
-          <w:lang w:val="ru-RU"/>
-        </w:rPr>
-      </w:pPr>
-      <w:r>
-        <w:rPr>
+          <w:rFonts w:ascii="Times New Roman" w:hAnsi="Times New Roman" w:cs="Times New Roman"/>
+          <w:szCs w:val="24"/>
+          <w:lang w:val="ru-RU"/>
+        </w:rPr>
+      </w:pPr>
+      <w:r>
+        <w:rPr>
+          <w:rFonts w:ascii="Times New Roman" w:hAnsi="Times New Roman" w:cs="Times New Roman"/>
           <w:szCs w:val="24"/>
           <w:lang w:val="ru-RU"/>
         </w:rPr>
@@ -3106,12 +3129,14 @@
         <w:spacing w:after="0" w:line="240" w:lineRule="auto"/>
         <w:ind w:left="0"/>
         <w:rPr>
-          <w:szCs w:val="24"/>
-          <w:lang w:val="ru-RU"/>
-        </w:rPr>
-      </w:pPr>
-      <w:r>
-        <w:rPr>
+          <w:rFonts w:ascii="Times New Roman" w:hAnsi="Times New Roman" w:cs="Times New Roman"/>
+          <w:szCs w:val="24"/>
+          <w:lang w:val="ru-RU"/>
+        </w:rPr>
+      </w:pPr>
+      <w:r>
+        <w:rPr>
+          <w:rFonts w:ascii="Times New Roman" w:hAnsi="Times New Roman" w:cs="Times New Roman"/>
           <w:szCs w:val="24"/>
           <w:lang w:val="ru-RU"/>
         </w:rPr>
@@ -3119,6 +3144,7 @@
       </w:r>
       <w:r>
         <w:rPr>
+          <w:rFonts w:ascii="Times New Roman" w:hAnsi="Times New Roman" w:cs="Times New Roman"/>
           <w:szCs w:val="24"/>
           <w:lang w:val="ru-RU"/>
         </w:rPr>
@@ -3126,6 +3152,7 @@
       </w:r>
       <w:r>
         <w:rPr>
+          <w:rFonts w:ascii="Times New Roman" w:hAnsi="Times New Roman" w:cs="Times New Roman"/>
           <w:szCs w:val="24"/>
           <w:lang w:val="ru-RU"/>
         </w:rPr>
@@ -3147,6 +3174,7 @@
         <w:spacing w:after="0" w:line="240" w:lineRule="auto"/>
         <w:ind w:left="0"/>
         <w:rPr>
+          <w:rFonts w:ascii="Times New Roman" w:hAnsi="Times New Roman" w:cs="Times New Roman"/>
           <w:szCs w:val="24"/>
           <w:lang w:val="ru-RU"/>
         </w:rPr>
@@ -3154,6 +3182,7 @@
       <w:proofErr w:type="spellStart"/>
       <w:r>
         <w:rPr>
+          <w:rFonts w:ascii="Times New Roman" w:hAnsi="Times New Roman" w:cs="Times New Roman"/>
           <w:szCs w:val="24"/>
         </w:rPr>
         <w:t>описание</w:t>
@@ -3161,12 +3190,14 @@
       <w:proofErr w:type="spellEnd"/>
       <w:r>
         <w:rPr>
+          <w:rFonts w:ascii="Times New Roman" w:hAnsi="Times New Roman" w:cs="Times New Roman"/>
           <w:szCs w:val="24"/>
         </w:rPr>
         <w:t xml:space="preserve"> </w:t>
       </w:r>
       <w:r>
         <w:rPr>
+          <w:rFonts w:ascii="Times New Roman" w:hAnsi="Times New Roman" w:cs="Times New Roman"/>
           <w:szCs w:val="24"/>
           <w:lang w:val="ru-RU"/>
         </w:rPr>
@@ -3174,6 +3205,7 @@
       </w:r>
       <w:r>
         <w:rPr>
+          <w:rFonts w:ascii="Times New Roman" w:hAnsi="Times New Roman" w:cs="Times New Roman"/>
           <w:szCs w:val="24"/>
         </w:rPr>
         <w:t xml:space="preserve"> </w:t>
@@ -3181,6 +3213,7 @@
       <w:proofErr w:type="spellStart"/>
       <w:r>
         <w:rPr>
+          <w:rFonts w:ascii="Times New Roman" w:hAnsi="Times New Roman" w:cs="Times New Roman"/>
           <w:szCs w:val="24"/>
         </w:rPr>
         <w:t>программы</w:t>
@@ -3188,6 +3221,7 @@
       <w:proofErr w:type="spellEnd"/>
       <w:r>
         <w:rPr>
+          <w:rFonts w:ascii="Times New Roman" w:hAnsi="Times New Roman" w:cs="Times New Roman"/>
           <w:szCs w:val="24"/>
         </w:rPr>
         <w:t xml:space="preserve"> </w:t>
@@ -3208,19 +3242,19 @@
         <w:spacing w:after="0" w:line="240" w:lineRule="auto"/>
         <w:ind w:left="0"/>
         <w:rPr>
-          <w:szCs w:val="24"/>
-          <w:lang w:val="ru-RU"/>
-        </w:rPr>
-      </w:pPr>
-      <w:r>
-        <w:rPr>
+          <w:rFonts w:ascii="Times New Roman" w:hAnsi="Times New Roman" w:cs="Times New Roman"/>
+          <w:szCs w:val="24"/>
+          <w:lang w:val="ru-RU"/>
+        </w:rPr>
+      </w:pPr>
+      <w:r>
+        <w:rPr>
+          <w:rFonts w:ascii="Times New Roman" w:hAnsi="Times New Roman" w:cs="Times New Roman"/>
           <w:szCs w:val="24"/>
           <w:lang w:val="ru-RU"/>
         </w:rPr>
         <w:t>описание и обоснование выбора метода организации входных и выходных данных;</w:t>
       </w:r>
-      <w:bookmarkStart w:id="3" w:name="_GoBack"/>
-      <w:bookmarkEnd w:id="3"/>
     </w:p>
     <w:p>
       <w:pPr>
@@ -3237,12 +3271,14 @@
         <w:spacing w:after="0" w:line="240" w:lineRule="auto"/>
         <w:ind w:left="0"/>
         <w:rPr>
-          <w:szCs w:val="24"/>
-          <w:lang w:val="ru-RU"/>
-        </w:rPr>
-      </w:pPr>
-      <w:r>
-        <w:rPr>
+          <w:rFonts w:ascii="Times New Roman" w:hAnsi="Times New Roman" w:cs="Times New Roman"/>
+          <w:szCs w:val="24"/>
+          <w:lang w:val="ru-RU"/>
+        </w:rPr>
+      </w:pPr>
+      <w:r>
+        <w:rPr>
+          <w:rFonts w:ascii="Times New Roman" w:hAnsi="Times New Roman" w:cs="Times New Roman"/>
           <w:szCs w:val="24"/>
           <w:lang w:val="ru-RU"/>
         </w:rPr>
@@ -3253,6 +3289,7 @@
       <w:pPr>
         <w:ind w:firstLine="708"/>
         <w:rPr>
+          <w:rFonts w:ascii="Times New Roman" w:hAnsi="Times New Roman" w:cs="Times New Roman"/>
           <w:szCs w:val="24"/>
           <w:lang w:val="ru-RU"/>
         </w:rPr>
@@ -3262,12 +3299,14 @@
       <w:pPr>
         <w:ind w:firstLine="708"/>
         <w:rPr>
-          <w:szCs w:val="24"/>
-          <w:lang w:val="ru-RU"/>
-        </w:rPr>
-      </w:pPr>
-      <w:r>
-        <w:rPr>
+          <w:rFonts w:ascii="Times New Roman" w:hAnsi="Times New Roman" w:cs="Times New Roman"/>
+          <w:szCs w:val="24"/>
+          <w:lang w:val="ru-RU"/>
+        </w:rPr>
+      </w:pPr>
+      <w:r>
+        <w:rPr>
+          <w:rFonts w:ascii="Times New Roman" w:hAnsi="Times New Roman" w:cs="Times New Roman"/>
           <w:szCs w:val="24"/>
           <w:lang w:val="ru-RU"/>
         </w:rPr>
@@ -3275,6 +3314,7 @@
       </w:r>
       <w:r>
         <w:rPr>
+          <w:rFonts w:ascii="Times New Roman" w:hAnsi="Times New Roman" w:cs="Times New Roman"/>
           <w:szCs w:val="24"/>
           <w:lang w:val="ru-RU"/>
         </w:rPr>
@@ -3285,11 +3325,13 @@
       <w:pPr>
         <w:ind w:firstLine="708"/>
         <w:rPr>
-          <w:lang w:val="ru-RU"/>
-        </w:rPr>
-      </w:pPr>
-      <w:r>
-        <w:rPr>
+          <w:rFonts w:ascii="Times New Roman" w:hAnsi="Times New Roman" w:cs="Times New Roman"/>
+          <w:lang w:val="ru-RU"/>
+        </w:rPr>
+      </w:pPr>
+      <w:r>
+        <w:rPr>
+          <w:rFonts w:ascii="Times New Roman" w:hAnsi="Times New Roman" w:cs="Times New Roman"/>
           <w:lang w:val="ru-RU"/>
         </w:rPr>
         <w:t>Настоящий документ разработан в соответствии с требованиями:</w:t>
@@ -3307,11 +3349,13 @@
         <w:spacing w:after="0" w:line="240" w:lineRule="auto"/>
         <w:ind w:left="284"/>
         <w:rPr>
-          <w:lang w:val="ru-RU"/>
-        </w:rPr>
-      </w:pPr>
-      <w:r>
-        <w:rPr>
+          <w:rFonts w:ascii="Times New Roman" w:hAnsi="Times New Roman" w:cs="Times New Roman"/>
+          <w:lang w:val="ru-RU"/>
+        </w:rPr>
+      </w:pPr>
+      <w:r>
+        <w:rPr>
+          <w:rFonts w:ascii="Times New Roman" w:hAnsi="Times New Roman" w:cs="Times New Roman"/>
           <w:lang w:val="ru-RU"/>
         </w:rPr>
         <w:t>ГОСТ 19.101-77 Виды программ и программных документов [1];</w:t>
@@ -3328,24 +3372,42 @@
         <w:overflowPunct w:val="0"/>
         <w:spacing w:after="0" w:line="240" w:lineRule="auto"/>
         <w:ind w:left="284"/>
-      </w:pPr>
-      <w:r>
+        <w:rPr>
+          <w:rFonts w:ascii="Times New Roman" w:hAnsi="Times New Roman" w:cs="Times New Roman"/>
+        </w:rPr>
+      </w:pPr>
+      <w:r>
+        <w:rPr>
+          <w:rFonts w:ascii="Times New Roman" w:hAnsi="Times New Roman" w:cs="Times New Roman"/>
+        </w:rPr>
         <w:t xml:space="preserve">ГОСТ 19.102-77 </w:t>
       </w:r>
       <w:proofErr w:type="spellStart"/>
       <w:r>
+        <w:rPr>
+          <w:rFonts w:ascii="Times New Roman" w:hAnsi="Times New Roman" w:cs="Times New Roman"/>
+        </w:rPr>
         <w:t>Стадии</w:t>
       </w:r>
       <w:proofErr w:type="spellEnd"/>
       <w:r>
+        <w:rPr>
+          <w:rFonts w:ascii="Times New Roman" w:hAnsi="Times New Roman" w:cs="Times New Roman"/>
+        </w:rPr>
         <w:t xml:space="preserve"> </w:t>
       </w:r>
       <w:proofErr w:type="spellStart"/>
       <w:r>
+        <w:rPr>
+          <w:rFonts w:ascii="Times New Roman" w:hAnsi="Times New Roman" w:cs="Times New Roman"/>
+        </w:rPr>
         <w:t>разработки</w:t>
       </w:r>
       <w:proofErr w:type="spellEnd"/>
       <w:r>
+        <w:rPr>
+          <w:rFonts w:ascii="Times New Roman" w:hAnsi="Times New Roman" w:cs="Times New Roman"/>
+        </w:rPr>
         <w:t xml:space="preserve"> [2];</w:t>
       </w:r>
     </w:p>
@@ -3361,11 +3423,13 @@
         <w:spacing w:after="0" w:line="240" w:lineRule="auto"/>
         <w:ind w:left="284"/>
         <w:rPr>
-          <w:lang w:val="ru-RU"/>
-        </w:rPr>
-      </w:pPr>
-      <w:r>
-        <w:rPr>
+          <w:rFonts w:ascii="Times New Roman" w:hAnsi="Times New Roman" w:cs="Times New Roman"/>
+          <w:lang w:val="ru-RU"/>
+        </w:rPr>
+      </w:pPr>
+      <w:r>
+        <w:rPr>
+          <w:rFonts w:ascii="Times New Roman" w:hAnsi="Times New Roman" w:cs="Times New Roman"/>
           <w:lang w:val="ru-RU"/>
         </w:rPr>
         <w:t>ГОСТ 19.103-77 Обозначения программ и программных документов [3];</w:t>
@@ -3382,24 +3446,42 @@
         <w:overflowPunct w:val="0"/>
         <w:spacing w:after="0" w:line="240" w:lineRule="auto"/>
         <w:ind w:left="284"/>
-      </w:pPr>
-      <w:r>
+        <w:rPr>
+          <w:rFonts w:ascii="Times New Roman" w:hAnsi="Times New Roman" w:cs="Times New Roman"/>
+        </w:rPr>
+      </w:pPr>
+      <w:r>
+        <w:rPr>
+          <w:rFonts w:ascii="Times New Roman" w:hAnsi="Times New Roman" w:cs="Times New Roman"/>
+        </w:rPr>
         <w:t xml:space="preserve">ГОСТ 19.104-78 </w:t>
       </w:r>
       <w:proofErr w:type="spellStart"/>
       <w:r>
+        <w:rPr>
+          <w:rFonts w:ascii="Times New Roman" w:hAnsi="Times New Roman" w:cs="Times New Roman"/>
+        </w:rPr>
         <w:t>Основные</w:t>
       </w:r>
       <w:proofErr w:type="spellEnd"/>
       <w:r>
+        <w:rPr>
+          <w:rFonts w:ascii="Times New Roman" w:hAnsi="Times New Roman" w:cs="Times New Roman"/>
+        </w:rPr>
         <w:t xml:space="preserve"> </w:t>
       </w:r>
       <w:proofErr w:type="spellStart"/>
       <w:r>
+        <w:rPr>
+          <w:rFonts w:ascii="Times New Roman" w:hAnsi="Times New Roman" w:cs="Times New Roman"/>
+        </w:rPr>
         <w:t>надписи</w:t>
       </w:r>
       <w:proofErr w:type="spellEnd"/>
       <w:r>
+        <w:rPr>
+          <w:rFonts w:ascii="Times New Roman" w:hAnsi="Times New Roman" w:cs="Times New Roman"/>
+        </w:rPr>
         <w:t xml:space="preserve"> [4];</w:t>
       </w:r>
     </w:p>
@@ -3415,11 +3497,13 @@
         <w:spacing w:after="0" w:line="240" w:lineRule="auto"/>
         <w:ind w:left="284"/>
         <w:rPr>
-          <w:lang w:val="ru-RU"/>
-        </w:rPr>
-      </w:pPr>
-      <w:r>
-        <w:rPr>
+          <w:rFonts w:ascii="Times New Roman" w:hAnsi="Times New Roman" w:cs="Times New Roman"/>
+          <w:lang w:val="ru-RU"/>
+        </w:rPr>
+      </w:pPr>
+      <w:r>
+        <w:rPr>
+          <w:rFonts w:ascii="Times New Roman" w:hAnsi="Times New Roman" w:cs="Times New Roman"/>
           <w:lang w:val="ru-RU"/>
         </w:rPr>
         <w:t>ГОСТ 19.105-78 Общие требования к программным документам [5];</w:t>
@@ -3437,23 +3521,27 @@
         <w:spacing w:after="0" w:line="240" w:lineRule="auto"/>
         <w:ind w:left="284"/>
         <w:rPr>
-          <w:lang w:val="ru-RU"/>
-        </w:rPr>
-      </w:pPr>
-      <w:r>
-        <w:rPr>
+          <w:rFonts w:ascii="Times New Roman" w:hAnsi="Times New Roman" w:cs="Times New Roman"/>
+          <w:lang w:val="ru-RU"/>
+        </w:rPr>
+      </w:pPr>
+      <w:r>
+        <w:rPr>
+          <w:rFonts w:ascii="Times New Roman" w:hAnsi="Times New Roman" w:cs="Times New Roman"/>
           <w:lang w:val="ru-RU"/>
         </w:rPr>
         <w:t xml:space="preserve">ГОСТ 19.106-78 Требования к программным документам, выполненным печатным способом </w:t>
       </w:r>
       <w:r>
         <w:rPr>
+          <w:rFonts w:ascii="Times New Roman" w:hAnsi="Times New Roman" w:cs="Times New Roman"/>
           <w:lang w:val="ru-RU"/>
         </w:rPr>
         <w:t>[</w:t>
       </w:r>
       <w:r>
         <w:rPr>
+          <w:rFonts w:ascii="Times New Roman" w:hAnsi="Times New Roman" w:cs="Times New Roman"/>
           <w:lang w:val="ru-RU"/>
         </w:rPr>
         <w:t>6];</w:t>
@@ -3470,14 +3558,21 @@
         <w:overflowPunct w:val="0"/>
         <w:spacing w:after="0" w:line="240" w:lineRule="auto"/>
         <w:ind w:left="284"/>
-      </w:pPr>
-      <w:r>
-        <w:rPr>
+        <w:rPr>
+          <w:rFonts w:ascii="Times New Roman" w:hAnsi="Times New Roman" w:cs="Times New Roman"/>
+        </w:rPr>
+      </w:pPr>
+      <w:r>
+        <w:rPr>
+          <w:rFonts w:ascii="Times New Roman" w:hAnsi="Times New Roman" w:cs="Times New Roman"/>
           <w:lang w:val="ru-RU"/>
         </w:rPr>
         <w:t xml:space="preserve">ГОСТ 19.404-79 Пояснительная записка. Требования к содержанию и оформлению </w:t>
       </w:r>
       <w:r>
+        <w:rPr>
+          <w:rFonts w:ascii="Times New Roman" w:hAnsi="Times New Roman" w:cs="Times New Roman"/>
+        </w:rPr>
         <w:t>[7].</w:t>
       </w:r>
     </w:p>
@@ -3485,11 +3580,13 @@
       <w:pPr>
         <w:ind w:firstLine="708"/>
         <w:rPr>
-          <w:lang w:val="ru-RU"/>
-        </w:rPr>
-      </w:pPr>
-      <w:r>
-        <w:rPr>
+          <w:rFonts w:ascii="Times New Roman" w:hAnsi="Times New Roman" w:cs="Times New Roman"/>
+          <w:lang w:val="ru-RU"/>
+        </w:rPr>
+      </w:pPr>
+      <w:r>
+        <w:rPr>
+          <w:rFonts w:ascii="Times New Roman" w:hAnsi="Times New Roman" w:cs="Times New Roman"/>
           <w:lang w:val="ru-RU"/>
         </w:rPr>
         <w:t>Изменения к данному Техническому заданию оформляются согласно ГОСТ 19.603-78 [8], ГОСТ 19.604-78 [9].</w:t>
@@ -3514,7 +3611,7 @@
           <w:lang w:val="ru-RU"/>
         </w:rPr>
       </w:pPr>
-      <w:bookmarkStart w:id="4" w:name="_Toc446382281"/>
+      <w:bookmarkStart w:id="3" w:name="_Toc446384075"/>
       <w:r>
         <w:rPr>
           <w:rFonts w:cs="Times New Roman"/>
@@ -3539,7 +3636,7 @@
       </w:r>
       <w:bookmarkEnd w:id="0"/>
       <w:bookmarkEnd w:id="2"/>
-      <w:bookmarkEnd w:id="4"/>
+      <w:bookmarkEnd w:id="3"/>
     </w:p>
     <w:tbl>
       <w:tblPr>
@@ -3791,14 +3888,112 @@
                 <w:rFonts w:ascii="Times New Roman" w:hAnsi="Times New Roman" w:cs="Times New Roman"/>
                 <w:lang w:val="ru-RU"/>
               </w:rPr>
-              <w:t>-</w:t>
-            </w:r>
-            <w:r>
+              <w:t xml:space="preserve">-файла. </w:t>
+            </w:r>
+          </w:p>
+        </w:tc>
+      </w:tr>
+      <w:tr>
+        <w:tc>
+          <w:tcPr>
+            <w:cnfStyle w:val="001000000000" w:firstRow="0" w:lastRow="0" w:firstColumn="1" w:lastColumn="0" w:oddVBand="0" w:evenVBand="0" w:oddHBand="0" w:evenHBand="0" w:firstRowFirstColumn="0" w:firstRowLastColumn="0" w:lastRowFirstColumn="0" w:lastRowLastColumn="0"/>
+            <w:tcW w:w="4674" w:type="dxa"/>
+          </w:tcPr>
+          <w:p>
+            <w:pPr>
               <w:rPr>
                 <w:rFonts w:ascii="Times New Roman" w:hAnsi="Times New Roman" w:cs="Times New Roman"/>
                 <w:lang w:val="ru-RU"/>
               </w:rPr>
-              <w:t xml:space="preserve">файла. </w:t>
+            </w:pPr>
+            <w:r>
+              <w:rPr>
+                <w:rFonts w:ascii="Times New Roman" w:hAnsi="Times New Roman" w:cs="Times New Roman"/>
+              </w:rPr>
+              <w:t>ABF</w:t>
+            </w:r>
+            <w:r>
+              <w:rPr>
+                <w:rFonts w:ascii="Times New Roman" w:hAnsi="Times New Roman" w:cs="Times New Roman"/>
+                <w:lang w:val="ru-RU"/>
+              </w:rPr>
+              <w:t xml:space="preserve"> (</w:t>
+            </w:r>
+            <w:r>
+              <w:rPr>
+                <w:rFonts w:ascii="Times New Roman" w:hAnsi="Times New Roman" w:cs="Times New Roman"/>
+              </w:rPr>
+              <w:t>Automatic Build Farm</w:t>
+            </w:r>
+            <w:r>
+              <w:rPr>
+                <w:rFonts w:ascii="Times New Roman" w:hAnsi="Times New Roman" w:cs="Times New Roman"/>
+                <w:lang w:val="ru-RU"/>
+              </w:rPr>
+              <w:t>)</w:t>
+            </w:r>
+          </w:p>
+        </w:tc>
+        <w:tc>
+          <w:tcPr>
+            <w:tcW w:w="4676" w:type="dxa"/>
+          </w:tcPr>
+          <w:p>
+            <w:pPr>
+              <w:cnfStyle w:val="000000000000" w:firstRow="0" w:lastRow="0" w:firstColumn="0" w:lastColumn="0" w:oddVBand="0" w:evenVBand="0" w:oddHBand="0" w:evenHBand="0" w:firstRowFirstColumn="0" w:firstRowLastColumn="0" w:lastRowFirstColumn="0" w:lastRowLastColumn="0"/>
+              <w:rPr>
+                <w:rFonts w:ascii="Times New Roman" w:hAnsi="Times New Roman" w:cs="Times New Roman"/>
+                <w:lang w:val="ru-RU"/>
+              </w:rPr>
+            </w:pPr>
+            <w:r>
+              <w:rPr>
+                <w:rFonts w:ascii="Times New Roman" w:hAnsi="Times New Roman" w:cs="Times New Roman"/>
+                <w:lang w:val="ru-RU"/>
+              </w:rPr>
+              <w:t xml:space="preserve">Автоматизированная сборочная система, выполняющая функции </w:t>
+            </w:r>
+            <w:r>
+              <w:rPr>
+                <w:rFonts w:ascii="Times New Roman" w:hAnsi="Times New Roman" w:cs="Times New Roman"/>
+                <w:lang w:val="ru-RU"/>
+              </w:rPr>
+              <w:t>хранилища</w:t>
+            </w:r>
+            <w:r>
+              <w:rPr>
+                <w:rFonts w:ascii="Times New Roman" w:hAnsi="Times New Roman" w:cs="Times New Roman"/>
+                <w:lang w:val="ru-RU"/>
+              </w:rPr>
+              <w:t xml:space="preserve"> исходных кодов </w:t>
+            </w:r>
+            <w:r>
+              <w:rPr>
+                <w:rFonts w:ascii="Times New Roman" w:hAnsi="Times New Roman" w:cs="Times New Roman"/>
+                <w:lang w:val="ru-RU"/>
+              </w:rPr>
+              <w:t xml:space="preserve">приложений </w:t>
+            </w:r>
+            <w:r>
+              <w:rPr>
+                <w:rFonts w:ascii="Times New Roman" w:hAnsi="Times New Roman" w:cs="Times New Roman"/>
+                <w:lang w:val="ru-RU"/>
+              </w:rPr>
+              <w:t>и непрерывной сборки</w:t>
+            </w:r>
+            <w:r>
+              <w:rPr>
+                <w:rFonts w:ascii="Times New Roman" w:hAnsi="Times New Roman" w:cs="Times New Roman"/>
+                <w:lang w:val="ru-RU"/>
+              </w:rPr>
+              <w:t xml:space="preserve"> пакетов</w:t>
+            </w:r>
+            <w:r>
+              <w:rPr>
+                <w:rFonts w:ascii="Times New Roman" w:hAnsi="Times New Roman" w:cs="Times New Roman"/>
+                <w:lang w:val="ru-RU"/>
+              </w:rPr>
+              <w:t>.</w:t>
             </w:r>
           </w:p>
         </w:tc>
@@ -3813,185 +4008,73 @@
             <w:pPr>
               <w:rPr>
                 <w:rFonts w:ascii="Times New Roman" w:hAnsi="Times New Roman" w:cs="Times New Roman"/>
-                <w:lang w:val="ru-RU"/>
               </w:rPr>
             </w:pPr>
             <w:r>
               <w:rPr>
                 <w:rFonts w:ascii="Times New Roman" w:hAnsi="Times New Roman" w:cs="Times New Roman"/>
               </w:rPr>
-              <w:t>ABF</w:t>
-            </w:r>
-            <w:r>
+              <w:t>ABF group</w:t>
+            </w:r>
+          </w:p>
+        </w:tc>
+        <w:tc>
+          <w:tcPr>
+            <w:tcW w:w="4676" w:type="dxa"/>
+          </w:tcPr>
+          <w:p>
+            <w:pPr>
+              <w:cnfStyle w:val="000000000000" w:firstRow="0" w:lastRow="0" w:firstColumn="0" w:lastColumn="0" w:oddVBand="0" w:evenVBand="0" w:oddHBand="0" w:evenHBand="0" w:firstRowFirstColumn="0" w:firstRowLastColumn="0" w:lastRowFirstColumn="0" w:lastRowLastColumn="0"/>
               <w:rPr>
                 <w:rFonts w:ascii="Times New Roman" w:hAnsi="Times New Roman" w:cs="Times New Roman"/>
                 <w:lang w:val="ru-RU"/>
               </w:rPr>
-              <w:t xml:space="preserve"> (</w:t>
-            </w:r>
-            <w:r>
-              <w:rPr>
-                <w:rFonts w:ascii="Times New Roman" w:hAnsi="Times New Roman" w:cs="Times New Roman"/>
-              </w:rPr>
-              <w:t>Automatic Build Farm</w:t>
-            </w:r>
+            </w:pPr>
             <w:r>
               <w:rPr>
                 <w:rFonts w:ascii="Times New Roman" w:hAnsi="Times New Roman" w:cs="Times New Roman"/>
                 <w:lang w:val="ru-RU"/>
               </w:rPr>
-              <w:t>)</w:t>
-            </w:r>
-          </w:p>
-        </w:tc>
-        <w:tc>
-          <w:tcPr>
-            <w:tcW w:w="4676" w:type="dxa"/>
-          </w:tcPr>
-          <w:p>
-            <w:pPr>
-              <w:cnfStyle w:val="000000000000" w:firstRow="0" w:lastRow="0" w:firstColumn="0" w:lastColumn="0" w:oddVBand="0" w:evenVBand="0" w:oddHBand="0" w:evenHBand="0" w:firstRowFirstColumn="0" w:firstRowLastColumn="0" w:lastRowFirstColumn="0" w:lastRowLastColumn="0"/>
+              <w:t xml:space="preserve">Группа в </w:t>
+            </w:r>
+            <w:r>
+              <w:rPr>
+                <w:rFonts w:ascii="Times New Roman" w:hAnsi="Times New Roman" w:cs="Times New Roman"/>
+              </w:rPr>
+              <w:t>ABF</w:t>
+            </w:r>
+            <w:r>
               <w:rPr>
                 <w:rFonts w:ascii="Times New Roman" w:hAnsi="Times New Roman" w:cs="Times New Roman"/>
                 <w:lang w:val="ru-RU"/>
               </w:rPr>
-            </w:pPr>
+              <w:t xml:space="preserve">, в которую входят главные разработчики </w:t>
+            </w:r>
+            <w:r>
+              <w:rPr>
+                <w:rFonts w:ascii="Times New Roman" w:hAnsi="Times New Roman" w:cs="Times New Roman"/>
+              </w:rPr>
+              <w:t>Rosa</w:t>
+            </w:r>
             <w:r>
               <w:rPr>
                 <w:rFonts w:ascii="Times New Roman" w:hAnsi="Times New Roman" w:cs="Times New Roman"/>
                 <w:lang w:val="ru-RU"/>
               </w:rPr>
-              <w:t xml:space="preserve">Автоматизированная сборочная система, выполняющая функции </w:t>
+              <w:t xml:space="preserve"> </w:t>
+            </w:r>
+            <w:r>
+              <w:rPr>
+                <w:rFonts w:ascii="Times New Roman" w:hAnsi="Times New Roman" w:cs="Times New Roman"/>
+              </w:rPr>
+              <w:t>Linux</w:t>
             </w:r>
             <w:r>
               <w:rPr>
                 <w:rFonts w:ascii="Times New Roman" w:hAnsi="Times New Roman" w:cs="Times New Roman"/>
                 <w:lang w:val="ru-RU"/>
               </w:rPr>
-              <w:t>хранилища</w:t>
-            </w:r>
-            <w:r>
-              <w:rPr>
-                <w:rFonts w:ascii="Times New Roman" w:hAnsi="Times New Roman" w:cs="Times New Roman"/>
-                <w:lang w:val="ru-RU"/>
-              </w:rPr>
-              <w:t xml:space="preserve"> исходных кодов </w:t>
-            </w:r>
-            <w:r>
-              <w:rPr>
-                <w:rFonts w:ascii="Times New Roman" w:hAnsi="Times New Roman" w:cs="Times New Roman"/>
-                <w:lang w:val="ru-RU"/>
-              </w:rPr>
-              <w:t xml:space="preserve">приложений </w:t>
-            </w:r>
-            <w:r>
-              <w:rPr>
-                <w:rFonts w:ascii="Times New Roman" w:hAnsi="Times New Roman" w:cs="Times New Roman"/>
-                <w:lang w:val="ru-RU"/>
-              </w:rPr>
-              <w:t>и непрерывной сборки</w:t>
-            </w:r>
-            <w:r>
-              <w:rPr>
-                <w:rFonts w:ascii="Times New Roman" w:hAnsi="Times New Roman" w:cs="Times New Roman"/>
-                <w:lang w:val="ru-RU"/>
-              </w:rPr>
-              <w:t xml:space="preserve"> пакетов</w:t>
-            </w:r>
-            <w:r>
-              <w:rPr>
-                <w:rFonts w:ascii="Times New Roman" w:hAnsi="Times New Roman" w:cs="Times New Roman"/>
-                <w:lang w:val="ru-RU"/>
-              </w:rPr>
-              <w:t>.</w:t>
-            </w:r>
-          </w:p>
-        </w:tc>
-      </w:tr>
-      <w:tr>
-        <w:tc>
-          <w:tcPr>
-            <w:cnfStyle w:val="001000000000" w:firstRow="0" w:lastRow="0" w:firstColumn="1" w:lastColumn="0" w:oddVBand="0" w:evenVBand="0" w:oddHBand="0" w:evenHBand="0" w:firstRowFirstColumn="0" w:firstRowLastColumn="0" w:lastRowFirstColumn="0" w:lastRowLastColumn="0"/>
-            <w:tcW w:w="4674" w:type="dxa"/>
-          </w:tcPr>
-          <w:p>
-            <w:pPr>
-              <w:rPr>
-                <w:rFonts w:ascii="Times New Roman" w:hAnsi="Times New Roman" w:cs="Times New Roman"/>
-              </w:rPr>
-            </w:pPr>
-            <w:r>
-              <w:rPr>
-                <w:rFonts w:ascii="Times New Roman" w:hAnsi="Times New Roman" w:cs="Times New Roman"/>
-              </w:rPr>
-              <w:t>ABF group</w:t>
-            </w:r>
-          </w:p>
-        </w:tc>
-        <w:tc>
-          <w:tcPr>
-            <w:tcW w:w="4676" w:type="dxa"/>
-          </w:tcPr>
-          <w:p>
-            <w:pPr>
-              <w:cnfStyle w:val="000000000000" w:firstRow="0" w:lastRow="0" w:firstColumn="0" w:lastColumn="0" w:oddVBand="0" w:evenVBand="0" w:oddHBand="0" w:evenHBand="0" w:firstRowFirstColumn="0" w:firstRowLastColumn="0" w:lastRowFirstColumn="0" w:lastRowLastColumn="0"/>
-              <w:rPr>
-                <w:rFonts w:ascii="Times New Roman" w:hAnsi="Times New Roman" w:cs="Times New Roman"/>
-                <w:lang w:val="ru-RU"/>
-              </w:rPr>
-            </w:pPr>
-            <w:r>
-              <w:rPr>
-                <w:rFonts w:ascii="Times New Roman" w:hAnsi="Times New Roman" w:cs="Times New Roman"/>
-                <w:lang w:val="ru-RU"/>
-              </w:rPr>
-              <w:t xml:space="preserve">Группа в </w:t>
-            </w:r>
-            <w:r>
-              <w:rPr>
-                <w:rFonts w:ascii="Times New Roman" w:hAnsi="Times New Roman" w:cs="Times New Roman"/>
-              </w:rPr>
-              <w:t>ABF</w:t>
-            </w:r>
-            <w:r>
-              <w:rPr>
-                <w:rFonts w:ascii="Times New Roman" w:hAnsi="Times New Roman" w:cs="Times New Roman"/>
-                <w:lang w:val="ru-RU"/>
-              </w:rPr>
-              <w:t xml:space="preserve">, в которую входят главные разработчики </w:t>
-            </w:r>
-            <w:r>
-              <w:rPr>
-                <w:rFonts w:ascii="Times New Roman" w:hAnsi="Times New Roman" w:cs="Times New Roman"/>
-              </w:rPr>
-              <w:t>Rosa</w:t>
-            </w:r>
-            <w:r>
-              <w:rPr>
-                <w:rFonts w:ascii="Times New Roman" w:hAnsi="Times New Roman" w:cs="Times New Roman"/>
-                <w:lang w:val="ru-RU"/>
-              </w:rPr>
-              <w:t xml:space="preserve"> </w:t>
-            </w:r>
-            <w:r>
-              <w:rPr>
-                <w:rFonts w:ascii="Times New Roman" w:hAnsi="Times New Roman" w:cs="Times New Roman"/>
-              </w:rPr>
-              <w:t>Linux</w:t>
-            </w:r>
-            <w:r>
-              <w:rPr>
-                <w:rFonts w:ascii="Times New Roman" w:hAnsi="Times New Roman" w:cs="Times New Roman"/>
-                <w:lang w:val="ru-RU"/>
-              </w:rPr>
-              <w:t xml:space="preserve"> </w:t>
-            </w:r>
-            <w:r>
-              <w:rPr>
-                <w:rFonts w:ascii="Times New Roman" w:hAnsi="Times New Roman" w:cs="Times New Roman"/>
-                <w:lang w:val="ru-RU"/>
-              </w:rPr>
-              <w:t xml:space="preserve">и в которой содержатся </w:t>
+              <w:t xml:space="preserve"> и в которой содержатся </w:t>
             </w:r>
             <w:r>
               <w:rPr>
@@ -4722,7 +4805,7 @@
     <w:sdt>
       <w:sdtPr>
         <w:rPr>
-          <w:rFonts w:asciiTheme="minorHAnsi" w:eastAsiaTheme="minorEastAsia" w:hAnsiTheme="minorHAnsi" w:cs="Times New Roman"/>
+          <w:rFonts w:eastAsiaTheme="minorEastAsia" w:cs="Times New Roman"/>
           <w:b w:val="0"/>
           <w:sz w:val="22"/>
           <w:szCs w:val="22"/>
@@ -4849,7 +4932,7 @@
             </w:rPr>
             <w:fldChar w:fldCharType="separate"/>
           </w:r>
-          <w:hyperlink w:anchor="_Toc446382281" w:history="1">
+          <w:hyperlink w:anchor="_Toc446384075" w:history="1">
             <w:r>
               <w:rPr>
                 <w:rStyle w:val="a5"/>
@@ -4878,7 +4961,7 @@
                 <w:noProof/>
                 <w:webHidden/>
               </w:rPr>
-              <w:instrText xml:space="preserve"> PAGEREF _Toc446382281 \h </w:instrText>
+              <w:instrText xml:space="preserve"> PAGEREF _Toc446384075 \h </w:instrText>
             </w:r>
             <w:r>
               <w:rPr>
@@ -4921,10 +5004,11 @@
               <w:lang w:val="ru-RU" w:eastAsia="ru-RU"/>
             </w:rPr>
           </w:pPr>
-          <w:hyperlink w:anchor="_Toc446382282" w:history="1">
+          <w:hyperlink w:anchor="_Toc446384076" w:history="1">
             <w:r>
               <w:rPr>
                 <w:rStyle w:val="a5"/>
+                <w:rFonts w:cs="Times New Roman"/>
                 <w:noProof/>
                 <w:lang w:val="ru-RU"/>
               </w:rPr>
@@ -4940,6 +5024,7 @@
             <w:r>
               <w:rPr>
                 <w:rStyle w:val="a5"/>
+                <w:rFonts w:cs="Times New Roman"/>
                 <w:noProof/>
               </w:rPr>
               <w:t>Введение</w:t>
@@ -4963,7 +5048,7 @@
                 <w:noProof/>
                 <w:webHidden/>
               </w:rPr>
-              <w:instrText xml:space="preserve"> PAGEREF _Toc446382282 \h </w:instrText>
+              <w:instrText xml:space="preserve"> PAGEREF _Toc446384076 \h </w:instrText>
             </w:r>
             <w:r>
               <w:rPr>
@@ -5006,10 +5091,11 @@
               <w:lang w:val="ru-RU" w:eastAsia="ru-RU"/>
             </w:rPr>
           </w:pPr>
-          <w:hyperlink w:anchor="_Toc446382283" w:history="1">
+          <w:hyperlink w:anchor="_Toc446384077" w:history="1">
             <w:r>
               <w:rPr>
                 <w:rStyle w:val="a5"/>
+                <w:rFonts w:cs="Times New Roman"/>
                 <w:noProof/>
                 <w:lang w:val="ru-RU"/>
               </w:rPr>
@@ -5025,6 +5111,7 @@
             <w:r>
               <w:rPr>
                 <w:rStyle w:val="a5"/>
+                <w:rFonts w:cs="Times New Roman"/>
                 <w:noProof/>
                 <w:lang w:val="ru-RU"/>
               </w:rPr>
@@ -5049,7 +5136,7 @@
                 <w:noProof/>
                 <w:webHidden/>
               </w:rPr>
-              <w:instrText xml:space="preserve"> PAGEREF _Toc446382283 \h </w:instrText>
+              <w:instrText xml:space="preserve"> PAGEREF _Toc446384077 \h </w:instrText>
             </w:r>
             <w:r>
               <w:rPr>
@@ -5092,10 +5179,11 @@
               <w:lang w:val="ru-RU" w:eastAsia="ru-RU"/>
             </w:rPr>
           </w:pPr>
-          <w:hyperlink w:anchor="_Toc446382284" w:history="1">
+          <w:hyperlink w:anchor="_Toc446384078" w:history="1">
             <w:r>
               <w:rPr>
                 <w:rStyle w:val="a5"/>
+                <w:rFonts w:cs="Times New Roman"/>
                 <w:noProof/>
                 <w:lang w:val="ru-RU"/>
               </w:rPr>
@@ -5111,6 +5199,7 @@
             <w:r>
               <w:rPr>
                 <w:rStyle w:val="a5"/>
+                <w:rFonts w:cs="Times New Roman"/>
                 <w:noProof/>
                 <w:lang w:val="ru-RU"/>
               </w:rPr>
@@ -5135,7 +5224,7 @@
                 <w:noProof/>
                 <w:webHidden/>
               </w:rPr>
-              <w:instrText xml:space="preserve"> PAGEREF _Toc446382284 \h </w:instrText>
+              <w:instrText xml:space="preserve"> PAGEREF _Toc446384078 \h </w:instrText>
             </w:r>
             <w:r>
               <w:rPr>
@@ -5178,10 +5267,11 @@
               <w:lang w:val="ru-RU" w:eastAsia="ru-RU"/>
             </w:rPr>
           </w:pPr>
-          <w:hyperlink w:anchor="_Toc446382285" w:history="1">
+          <w:hyperlink w:anchor="_Toc446384079" w:history="1">
             <w:r>
               <w:rPr>
                 <w:rStyle w:val="a5"/>
+                <w:rFonts w:cs="Times New Roman"/>
                 <w:noProof/>
                 <w:lang w:val="ru-RU"/>
               </w:rPr>
@@ -5197,6 +5287,7 @@
             <w:r>
               <w:rPr>
                 <w:rStyle w:val="a5"/>
+                <w:rFonts w:cs="Times New Roman"/>
                 <w:noProof/>
                 <w:lang w:val="ru-RU"/>
               </w:rPr>
@@ -5221,7 +5312,7 @@
                 <w:noProof/>
                 <w:webHidden/>
               </w:rPr>
-              <w:instrText xml:space="preserve"> PAGEREF _Toc446382285 \h </w:instrText>
+              <w:instrText xml:space="preserve"> PAGEREF _Toc446384079 \h </w:instrText>
             </w:r>
             <w:r>
               <w:rPr>
@@ -5264,10 +5355,11 @@
               <w:lang w:val="ru-RU" w:eastAsia="ru-RU"/>
             </w:rPr>
           </w:pPr>
-          <w:hyperlink w:anchor="_Toc446382286" w:history="1">
+          <w:hyperlink w:anchor="_Toc446384080" w:history="1">
             <w:r>
               <w:rPr>
                 <w:rStyle w:val="a5"/>
+                <w:rFonts w:cs="Times New Roman"/>
                 <w:noProof/>
                 <w:lang w:val="ru-RU"/>
               </w:rPr>
@@ -5283,6 +5375,7 @@
             <w:r>
               <w:rPr>
                 <w:rStyle w:val="a5"/>
+                <w:rFonts w:cs="Times New Roman"/>
                 <w:noProof/>
               </w:rPr>
               <w:t>Функциональное</w:t>
@@ -5290,6 +5383,7 @@
             <w:r>
               <w:rPr>
                 <w:rStyle w:val="a5"/>
+                <w:rFonts w:cs="Times New Roman"/>
                 <w:noProof/>
                 <w:lang w:val="ru-RU"/>
               </w:rPr>
@@ -5314,7 +5408,7 @@
                 <w:noProof/>
                 <w:webHidden/>
               </w:rPr>
-              <w:instrText xml:space="preserve"> PAGEREF _Toc446382286 \h </w:instrText>
+              <w:instrText xml:space="preserve"> PAGEREF _Toc446384080 \h </w:instrText>
             </w:r>
             <w:r>
               <w:rPr>
@@ -5357,10 +5451,11 @@
               <w:lang w:val="ru-RU" w:eastAsia="ru-RU"/>
             </w:rPr>
           </w:pPr>
-          <w:hyperlink w:anchor="_Toc446382287" w:history="1">
+          <w:hyperlink w:anchor="_Toc446384081" w:history="1">
             <w:r>
               <w:rPr>
                 <w:rStyle w:val="a5"/>
+                <w:rFonts w:cs="Times New Roman"/>
                 <w:noProof/>
                 <w:lang w:val="ru-RU"/>
               </w:rPr>
@@ -5376,6 +5471,7 @@
             <w:r>
               <w:rPr>
                 <w:rStyle w:val="a5"/>
+                <w:rFonts w:cs="Times New Roman"/>
                 <w:noProof/>
               </w:rPr>
               <w:t>Эксплуатационное</w:t>
@@ -5383,6 +5479,7 @@
             <w:r>
               <w:rPr>
                 <w:rStyle w:val="a5"/>
+                <w:rFonts w:cs="Times New Roman"/>
                 <w:noProof/>
                 <w:lang w:val="ru-RU"/>
               </w:rPr>
@@ -5407,7 +5504,7 @@
                 <w:noProof/>
                 <w:webHidden/>
               </w:rPr>
-              <w:instrText xml:space="preserve"> PAGEREF _Toc446382287 \h </w:instrText>
+              <w:instrText xml:space="preserve"> PAGEREF _Toc446384081 \h </w:instrText>
             </w:r>
             <w:r>
               <w:rPr>
@@ -5450,10 +5547,11 @@
               <w:lang w:val="ru-RU" w:eastAsia="ru-RU"/>
             </w:rPr>
           </w:pPr>
-          <w:hyperlink w:anchor="_Toc446382288" w:history="1">
+          <w:hyperlink w:anchor="_Toc446384082" w:history="1">
             <w:r>
               <w:rPr>
                 <w:rStyle w:val="a5"/>
+                <w:rFonts w:cs="Times New Roman"/>
                 <w:noProof/>
                 <w:lang w:val="ru-RU"/>
               </w:rPr>
@@ -5469,6 +5567,7 @@
             <w:r>
               <w:rPr>
                 <w:rStyle w:val="a5"/>
+                <w:rFonts w:cs="Times New Roman"/>
                 <w:noProof/>
               </w:rPr>
               <w:t>Краткая</w:t>
@@ -5476,6 +5575,7 @@
             <w:r>
               <w:rPr>
                 <w:rStyle w:val="a5"/>
+                <w:rFonts w:cs="Times New Roman"/>
                 <w:noProof/>
                 <w:lang w:val="ru-RU"/>
               </w:rPr>
@@ -5500,7 +5600,7 @@
                 <w:noProof/>
                 <w:webHidden/>
               </w:rPr>
-              <w:instrText xml:space="preserve"> PAGEREF _Toc446382288 \h </w:instrText>
+              <w:instrText xml:space="preserve"> PAGEREF _Toc446384082 \h </w:instrText>
             </w:r>
             <w:r>
               <w:rPr>
@@ -5543,10 +5643,11 @@
               <w:lang w:val="ru-RU" w:eastAsia="ru-RU"/>
             </w:rPr>
           </w:pPr>
-          <w:hyperlink w:anchor="_Toc446382289" w:history="1">
+          <w:hyperlink w:anchor="_Toc446384083" w:history="1">
             <w:r>
               <w:rPr>
                 <w:rStyle w:val="a5"/>
+                <w:rFonts w:cs="Times New Roman"/>
                 <w:noProof/>
                 <w:lang w:val="ru-RU"/>
               </w:rPr>
@@ -5562,6 +5663,7 @@
             <w:r>
               <w:rPr>
                 <w:rStyle w:val="a5"/>
+                <w:rFonts w:cs="Times New Roman"/>
                 <w:noProof/>
               </w:rPr>
               <w:t>Технические</w:t>
@@ -5569,6 +5671,7 @@
             <w:r>
               <w:rPr>
                 <w:rStyle w:val="a5"/>
+                <w:rFonts w:cs="Times New Roman"/>
                 <w:noProof/>
                 <w:lang w:val="ru-RU"/>
               </w:rPr>
@@ -5593,7 +5696,7 @@
                 <w:noProof/>
                 <w:webHidden/>
               </w:rPr>
-              <w:instrText xml:space="preserve"> PAGEREF _Toc446382289 \h </w:instrText>
+              <w:instrText xml:space="preserve"> PAGEREF _Toc446384083 \h </w:instrText>
             </w:r>
             <w:r>
               <w:rPr>
@@ -5636,10 +5739,11 @@
               <w:lang w:val="ru-RU" w:eastAsia="ru-RU"/>
             </w:rPr>
           </w:pPr>
-          <w:hyperlink w:anchor="_Toc446382290" w:history="1">
+          <w:hyperlink w:anchor="_Toc446384084" w:history="1">
             <w:r>
               <w:rPr>
                 <w:rStyle w:val="a5"/>
+                <w:rFonts w:cs="Times New Roman"/>
                 <w:noProof/>
                 <w:lang w:val="ru-RU"/>
               </w:rPr>
@@ -5655,6 +5759,7 @@
             <w:r>
               <w:rPr>
                 <w:rStyle w:val="a5"/>
+                <w:rFonts w:cs="Times New Roman"/>
                 <w:noProof/>
                 <w:lang w:val="ru-RU"/>
               </w:rPr>
@@ -5679,7 +5784,7 @@
                 <w:noProof/>
                 <w:webHidden/>
               </w:rPr>
-              <w:instrText xml:space="preserve"> PAGEREF _Toc446382290 \h </w:instrText>
+              <w:instrText xml:space="preserve"> PAGEREF _Toc446384084 \h </w:instrText>
             </w:r>
             <w:r>
               <w:rPr>
@@ -5722,10 +5827,11 @@
               <w:lang w:val="ru-RU" w:eastAsia="ru-RU"/>
             </w:rPr>
           </w:pPr>
-          <w:hyperlink w:anchor="_Toc446382291" w:history="1">
+          <w:hyperlink w:anchor="_Toc446384085" w:history="1">
             <w:r>
               <w:rPr>
                 <w:rStyle w:val="a5"/>
+                <w:rFonts w:cs="Times New Roman"/>
                 <w:noProof/>
                 <w:lang w:val="ru-RU"/>
               </w:rPr>
@@ -5741,6 +5847,7 @@
             <w:r>
               <w:rPr>
                 <w:rStyle w:val="a5"/>
+                <w:rFonts w:cs="Times New Roman"/>
                 <w:noProof/>
                 <w:lang w:val="ru-RU"/>
               </w:rPr>
@@ -5765,7 +5872,7 @@
                 <w:noProof/>
                 <w:webHidden/>
               </w:rPr>
-              <w:instrText xml:space="preserve"> PAGEREF _Toc446382291 \h </w:instrText>
+              <w:instrText xml:space="preserve"> PAGEREF _Toc446384085 \h </w:instrText>
             </w:r>
             <w:r>
               <w:rPr>
@@ -5808,10 +5915,11 @@
               <w:lang w:val="ru-RU" w:eastAsia="ru-RU"/>
             </w:rPr>
           </w:pPr>
-          <w:hyperlink w:anchor="_Toc446382292" w:history="1">
+          <w:hyperlink w:anchor="_Toc446384086" w:history="1">
             <w:r>
               <w:rPr>
                 <w:rStyle w:val="a5"/>
+                <w:rFonts w:cs="Times New Roman"/>
                 <w:noProof/>
                 <w:lang w:val="ru-RU"/>
               </w:rPr>
@@ -5827,6 +5935,7 @@
             <w:r>
               <w:rPr>
                 <w:rStyle w:val="a5"/>
+                <w:rFonts w:cs="Times New Roman"/>
                 <w:noProof/>
                 <w:lang w:val="ru-RU"/>
               </w:rPr>
@@ -5851,7 +5960,7 @@
                 <w:noProof/>
                 <w:webHidden/>
               </w:rPr>
-              <w:instrText xml:space="preserve"> PAGEREF _Toc446382292 \h </w:instrText>
+              <w:instrText xml:space="preserve"> PAGEREF _Toc446384086 \h </w:instrText>
             </w:r>
             <w:r>
               <w:rPr>
@@ -5894,10 +6003,11 @@
               <w:lang w:val="ru-RU" w:eastAsia="ru-RU"/>
             </w:rPr>
           </w:pPr>
-          <w:hyperlink w:anchor="_Toc446382293" w:history="1">
+          <w:hyperlink w:anchor="_Toc446384087" w:history="1">
             <w:r>
               <w:rPr>
                 <w:rStyle w:val="a5"/>
+                <w:rFonts w:cs="Times New Roman"/>
                 <w:noProof/>
                 <w:lang w:val="ru-RU"/>
               </w:rPr>
@@ -5913,6 +6023,7 @@
             <w:r>
               <w:rPr>
                 <w:rStyle w:val="a5"/>
+                <w:rFonts w:cs="Times New Roman"/>
                 <w:noProof/>
                 <w:lang w:val="ru-RU"/>
               </w:rPr>
@@ -5937,7 +6048,7 @@
                 <w:noProof/>
                 <w:webHidden/>
               </w:rPr>
-              <w:instrText xml:space="preserve"> PAGEREF _Toc446382293 \h </w:instrText>
+              <w:instrText xml:space="preserve"> PAGEREF _Toc446384087 \h </w:instrText>
             </w:r>
             <w:r>
               <w:rPr>
@@ -5980,10 +6091,11 @@
               <w:lang w:val="ru-RU" w:eastAsia="ru-RU"/>
             </w:rPr>
           </w:pPr>
-          <w:hyperlink w:anchor="_Toc446382294" w:history="1">
+          <w:hyperlink w:anchor="_Toc446384088" w:history="1">
             <w:r>
               <w:rPr>
                 <w:rStyle w:val="a5"/>
+                <w:rFonts w:cs="Times New Roman"/>
                 <w:noProof/>
                 <w:lang w:val="ru-RU"/>
               </w:rPr>
@@ -5999,6 +6111,7 @@
             <w:r>
               <w:rPr>
                 <w:rStyle w:val="a5"/>
+                <w:rFonts w:cs="Times New Roman"/>
                 <w:noProof/>
                 <w:lang w:val="ru-RU"/>
               </w:rPr>
@@ -6023,7 +6136,7 @@
                 <w:noProof/>
                 <w:webHidden/>
               </w:rPr>
-              <w:instrText xml:space="preserve"> PAGEREF _Toc446382294 \h </w:instrText>
+              <w:instrText xml:space="preserve"> PAGEREF _Toc446384088 \h </w:instrText>
             </w:r>
             <w:r>
               <w:rPr>
@@ -6066,10 +6179,11 @@
               <w:lang w:val="ru-RU" w:eastAsia="ru-RU"/>
             </w:rPr>
           </w:pPr>
-          <w:hyperlink w:anchor="_Toc446382295" w:history="1">
+          <w:hyperlink w:anchor="_Toc446384089" w:history="1">
             <w:r>
               <w:rPr>
                 <w:rStyle w:val="a5"/>
+                <w:rFonts w:cs="Times New Roman"/>
                 <w:noProof/>
                 <w:lang w:val="ru-RU"/>
               </w:rPr>
@@ -6085,6 +6199,7 @@
             <w:r>
               <w:rPr>
                 <w:rStyle w:val="a5"/>
+                <w:rFonts w:cs="Times New Roman"/>
                 <w:noProof/>
                 <w:lang w:val="ru-RU"/>
               </w:rPr>
@@ -6109,7 +6224,7 @@
                 <w:noProof/>
                 <w:webHidden/>
               </w:rPr>
-              <w:instrText xml:space="preserve"> PAGEREF _Toc446382295 \h </w:instrText>
+              <w:instrText xml:space="preserve"> PAGEREF _Toc446384089 \h </w:instrText>
             </w:r>
             <w:r>
               <w:rPr>
@@ -6152,7 +6267,7 @@
               <w:lang w:val="ru-RU" w:eastAsia="ru-RU"/>
             </w:rPr>
           </w:pPr>
-          <w:hyperlink w:anchor="_Toc446382296" w:history="1">
+          <w:hyperlink w:anchor="_Toc446384090" w:history="1">
             <w:r>
               <w:rPr>
                 <w:rStyle w:val="a5"/>
@@ -6197,7 +6312,7 @@
                 <w:noProof/>
                 <w:webHidden/>
               </w:rPr>
-              <w:instrText xml:space="preserve"> PAGEREF _Toc446382296 \h </w:instrText>
+              <w:instrText xml:space="preserve"> PAGEREF _Toc446384090 \h </w:instrText>
             </w:r>
             <w:r>
               <w:rPr>
@@ -6240,7 +6355,7 @@
               <w:lang w:val="ru-RU" w:eastAsia="ru-RU"/>
             </w:rPr>
           </w:pPr>
-          <w:hyperlink w:anchor="_Toc446382297" w:history="1">
+          <w:hyperlink w:anchor="_Toc446384091" w:history="1">
             <w:r>
               <w:rPr>
                 <w:rStyle w:val="a5"/>
@@ -6248,7 +6363,7 @@
                 <w:noProof/>
                 <w:lang w:val="ru-RU"/>
               </w:rPr>
-              <w:t>1.</w:t>
+              <w:t>2.</w:t>
             </w:r>
             <w:r>
               <w:rPr>
@@ -6285,7 +6400,7 @@
                 <w:noProof/>
                 <w:webHidden/>
               </w:rPr>
-              <w:instrText xml:space="preserve"> PAGEREF _Toc446382297 \h </w:instrText>
+              <w:instrText xml:space="preserve"> PAGEREF _Toc446384091 \h </w:instrText>
             </w:r>
             <w:r>
               <w:rPr>
@@ -6328,7 +6443,7 @@
               <w:lang w:val="ru-RU" w:eastAsia="ru-RU"/>
             </w:rPr>
           </w:pPr>
-          <w:hyperlink w:anchor="_Toc446382298" w:history="1">
+          <w:hyperlink w:anchor="_Toc446384092" w:history="1">
             <w:r>
               <w:rPr>
                 <w:rStyle w:val="a5"/>
@@ -6373,7 +6488,7 @@
                 <w:noProof/>
                 <w:webHidden/>
               </w:rPr>
-              <w:instrText xml:space="preserve"> PAGEREF _Toc446382298 \h </w:instrText>
+              <w:instrText xml:space="preserve"> PAGEREF _Toc446384092 \h </w:instrText>
             </w:r>
             <w:r>
               <w:rPr>
@@ -6416,7 +6531,7 @@
               <w:lang w:val="ru-RU" w:eastAsia="ru-RU"/>
             </w:rPr>
           </w:pPr>
-          <w:hyperlink w:anchor="_Toc446382299" w:history="1">
+          <w:hyperlink w:anchor="_Toc446384093" w:history="1">
             <w:r>
               <w:rPr>
                 <w:rStyle w:val="a5"/>
@@ -6461,7 +6576,7 @@
                 <w:noProof/>
                 <w:webHidden/>
               </w:rPr>
-              <w:instrText xml:space="preserve"> PAGEREF _Toc446382299 \h </w:instrText>
+              <w:instrText xml:space="preserve"> PAGEREF _Toc446384093 \h </w:instrText>
             </w:r>
             <w:r>
               <w:rPr>
@@ -6504,7 +6619,7 @@
               <w:lang w:val="ru-RU" w:eastAsia="ru-RU"/>
             </w:rPr>
           </w:pPr>
-          <w:hyperlink w:anchor="_Toc446382300" w:history="1">
+          <w:hyperlink w:anchor="_Toc446384094" w:history="1">
             <w:r>
               <w:rPr>
                 <w:rStyle w:val="a5"/>
@@ -6549,7 +6664,7 @@
                 <w:noProof/>
                 <w:webHidden/>
               </w:rPr>
-              <w:instrText xml:space="preserve"> PAGEREF _Toc446382300 \h </w:instrText>
+              <w:instrText xml:space="preserve"> PAGEREF _Toc446384094 \h </w:instrText>
             </w:r>
             <w:r>
               <w:rPr>
@@ -6592,7 +6707,7 @@
               <w:lang w:val="ru-RU" w:eastAsia="ru-RU"/>
             </w:rPr>
           </w:pPr>
-          <w:hyperlink w:anchor="_Toc446382301" w:history="1">
+          <w:hyperlink w:anchor="_Toc446384095" w:history="1">
             <w:r>
               <w:rPr>
                 <w:rStyle w:val="a5"/>
@@ -6637,7 +6752,7 @@
                 <w:noProof/>
                 <w:webHidden/>
               </w:rPr>
-              <w:instrText xml:space="preserve"> PAGEREF _Toc446382301 \h </w:instrText>
+              <w:instrText xml:space="preserve"> PAGEREF _Toc446384095 \h </w:instrText>
             </w:r>
             <w:r>
               <w:rPr>
@@ -6680,10 +6795,11 @@
               <w:lang w:val="ru-RU" w:eastAsia="ru-RU"/>
             </w:rPr>
           </w:pPr>
-          <w:hyperlink w:anchor="_Toc446382302" w:history="1">
+          <w:hyperlink w:anchor="_Toc446384096" w:history="1">
             <w:r>
               <w:rPr>
                 <w:rStyle w:val="a5"/>
+                <w:rFonts w:cs="Times New Roman"/>
                 <w:noProof/>
                 <w:lang w:val="ru-RU"/>
               </w:rPr>
@@ -6699,6 +6815,7 @@
             <w:r>
               <w:rPr>
                 <w:rStyle w:val="a5"/>
+                <w:rFonts w:cs="Times New Roman"/>
                 <w:noProof/>
                 <w:lang w:val="ru-RU"/>
               </w:rPr>
@@ -6723,7 +6840,7 @@
                 <w:noProof/>
                 <w:webHidden/>
               </w:rPr>
-              <w:instrText xml:space="preserve"> PAGEREF _Toc446382302 \h </w:instrText>
+              <w:instrText xml:space="preserve"> PAGEREF _Toc446384096 \h </w:instrText>
             </w:r>
             <w:r>
               <w:rPr>
@@ -6766,10 +6883,11 @@
               <w:lang w:val="ru-RU" w:eastAsia="ru-RU"/>
             </w:rPr>
           </w:pPr>
-          <w:hyperlink w:anchor="_Toc446382303" w:history="1">
+          <w:hyperlink w:anchor="_Toc446384097" w:history="1">
             <w:r>
               <w:rPr>
                 <w:rStyle w:val="a5"/>
+                <w:rFonts w:cs="Times New Roman"/>
                 <w:noProof/>
                 <w:lang w:val="ru-RU"/>
               </w:rPr>
@@ -6785,6 +6903,7 @@
             <w:r>
               <w:rPr>
                 <w:rStyle w:val="a5"/>
+                <w:rFonts w:cs="Times New Roman"/>
                 <w:noProof/>
                 <w:lang w:val="ru-RU"/>
               </w:rPr>
@@ -6809,7 +6928,7 @@
                 <w:noProof/>
                 <w:webHidden/>
               </w:rPr>
-              <w:instrText xml:space="preserve"> PAGEREF _Toc446382303 \h </w:instrText>
+              <w:instrText xml:space="preserve"> PAGEREF _Toc446384097 \h </w:instrText>
             </w:r>
             <w:r>
               <w:rPr>
@@ -6851,10 +6970,11 @@
               <w:lang w:val="ru-RU" w:eastAsia="ru-RU"/>
             </w:rPr>
           </w:pPr>
-          <w:hyperlink w:anchor="_Toc446382304" w:history="1">
+          <w:hyperlink w:anchor="_Toc446384098" w:history="1">
             <w:r>
               <w:rPr>
                 <w:rStyle w:val="a5"/>
+                <w:rFonts w:cs="Times New Roman"/>
                 <w:noProof/>
                 <w:lang w:val="ru-RU"/>
               </w:rPr>
@@ -6879,7 +6999,7 @@
                 <w:noProof/>
                 <w:webHidden/>
               </w:rPr>
-              <w:instrText xml:space="preserve"> PAGEREF _Toc446382304 \h </w:instrText>
+              <w:instrText xml:space="preserve"> PAGEREF _Toc446384098 \h </w:instrText>
             </w:r>
             <w:r>
               <w:rPr>
@@ -6921,10 +7041,11 @@
               <w:lang w:val="ru-RU" w:eastAsia="ru-RU"/>
             </w:rPr>
           </w:pPr>
-          <w:hyperlink w:anchor="_Toc446382305" w:history="1">
+          <w:hyperlink w:anchor="_Toc446384099" w:history="1">
             <w:r>
               <w:rPr>
                 <w:rStyle w:val="a5"/>
+                <w:rFonts w:cs="Times New Roman"/>
                 <w:noProof/>
                 <w:lang w:val="ru-RU"/>
               </w:rPr>
@@ -6949,7 +7070,7 @@
                 <w:noProof/>
                 <w:webHidden/>
               </w:rPr>
-              <w:instrText xml:space="preserve"> PAGEREF _Toc446382305 \h </w:instrText>
+              <w:instrText xml:space="preserve"> PAGEREF _Toc446384099 \h </w:instrText>
             </w:r>
             <w:r>
               <w:rPr>
@@ -6991,7 +7112,7 @@
               <w:lang w:val="ru-RU" w:eastAsia="ru-RU"/>
             </w:rPr>
           </w:pPr>
-          <w:hyperlink w:anchor="_Toc446382306" w:history="1">
+          <w:hyperlink w:anchor="_Toc446384100" w:history="1">
             <w:r>
               <w:rPr>
                 <w:rStyle w:val="a5"/>
@@ -7019,7 +7140,7 @@
                 <w:noProof/>
                 <w:webHidden/>
               </w:rPr>
-              <w:instrText xml:space="preserve"> PAGEREF _Toc446382306 \h </w:instrText>
+              <w:instrText xml:space="preserve"> PAGEREF _Toc446384100 \h </w:instrText>
             </w:r>
             <w:r>
               <w:rPr>
@@ -7061,7 +7182,7 @@
               <w:lang w:val="ru-RU" w:eastAsia="ru-RU"/>
             </w:rPr>
           </w:pPr>
-          <w:hyperlink w:anchor="_Toc446382307" w:history="1">
+          <w:hyperlink w:anchor="_Toc446384101" w:history="1">
             <w:r>
               <w:rPr>
                 <w:rStyle w:val="a5"/>
@@ -7090,7 +7211,7 @@
                 <w:noProof/>
                 <w:webHidden/>
               </w:rPr>
-              <w:instrText xml:space="preserve"> PAGEREF _Toc446382307 \h </w:instrText>
+              <w:instrText xml:space="preserve"> PAGEREF _Toc446384101 \h </w:instrText>
             </w:r>
             <w:r>
               <w:rPr>
@@ -7132,7 +7253,7 @@
               <w:lang w:val="ru-RU" w:eastAsia="ru-RU"/>
             </w:rPr>
           </w:pPr>
-          <w:hyperlink w:anchor="_Toc446382308" w:history="1">
+          <w:hyperlink w:anchor="_Toc446384102" w:history="1">
             <w:r>
               <w:rPr>
                 <w:rStyle w:val="a5"/>
@@ -7161,7 +7282,7 @@
                 <w:noProof/>
                 <w:webHidden/>
               </w:rPr>
-              <w:instrText xml:space="preserve"> PAGEREF _Toc446382308 \h </w:instrText>
+              <w:instrText xml:space="preserve"> PAGEREF _Toc446384102 \h </w:instrText>
             </w:r>
             <w:r>
               <w:rPr>
@@ -7230,20 +7351,24 @@
           <w:numId w:val="1"/>
         </w:numPr>
         <w:rPr>
-          <w:lang w:val="ru-RU"/>
-        </w:rPr>
-      </w:pPr>
-      <w:bookmarkStart w:id="5" w:name="_Toc432970657"/>
-      <w:bookmarkStart w:id="6" w:name="_Toc434960435"/>
-      <w:bookmarkStart w:id="7" w:name="_Toc446382282"/>
+          <w:rFonts w:cs="Times New Roman"/>
+          <w:lang w:val="ru-RU"/>
+        </w:rPr>
+      </w:pPr>
+      <w:bookmarkStart w:id="4" w:name="_Toc432970657"/>
+      <w:bookmarkStart w:id="5" w:name="_Toc434960435"/>
+      <w:bookmarkStart w:id="6" w:name="_Toc446384076"/>
       <w:proofErr w:type="spellStart"/>
       <w:r>
+        <w:rPr>
+          <w:rFonts w:cs="Times New Roman"/>
+        </w:rPr>
         <w:lastRenderedPageBreak/>
         <w:t>Введение</w:t>
       </w:r>
+      <w:bookmarkEnd w:id="4"/>
       <w:bookmarkEnd w:id="5"/>
       <w:bookmarkEnd w:id="6"/>
-      <w:bookmarkEnd w:id="7"/>
       <w:proofErr w:type="spellEnd"/>
     </w:p>
     <w:p>
@@ -7254,21 +7379,23 @@
           <w:numId w:val="1"/>
         </w:numPr>
         <w:rPr>
-          <w:lang w:val="ru-RU"/>
-        </w:rPr>
-      </w:pPr>
-      <w:bookmarkStart w:id="8" w:name="_Toc432970658"/>
-      <w:bookmarkStart w:id="9" w:name="_Toc434960436"/>
-      <w:bookmarkStart w:id="10" w:name="_Toc446382283"/>
-      <w:r>
-        <w:rPr>
+          <w:rFonts w:cs="Times New Roman"/>
+          <w:lang w:val="ru-RU"/>
+        </w:rPr>
+      </w:pPr>
+      <w:bookmarkStart w:id="7" w:name="_Toc432970658"/>
+      <w:bookmarkStart w:id="8" w:name="_Toc434960436"/>
+      <w:bookmarkStart w:id="9" w:name="_Toc446384077"/>
+      <w:r>
+        <w:rPr>
+          <w:rFonts w:cs="Times New Roman"/>
           <w:lang w:val="ru-RU"/>
         </w:rPr>
         <w:t>Наименование программы</w:t>
       </w:r>
+      <w:bookmarkEnd w:id="7"/>
       <w:bookmarkEnd w:id="8"/>
       <w:bookmarkEnd w:id="9"/>
-      <w:bookmarkEnd w:id="10"/>
     </w:p>
     <w:p>
       <w:pPr>
@@ -7288,34 +7415,7 @@
           <w:szCs w:val="24"/>
           <w:lang w:val="ru-RU"/>
         </w:rPr>
-        <w:t xml:space="preserve">Наименование </w:t>
-      </w:r>
-      <w:r>
-        <w:rPr>
-          <w:rFonts w:ascii="Times New Roman" w:hAnsi="Times New Roman" w:cs="Times New Roman"/>
-          <w:sz w:val="24"/>
-          <w:szCs w:val="24"/>
-          <w:lang w:val="ru-RU"/>
-        </w:rPr>
-        <w:t>программы</w:t>
-      </w:r>
-      <w:r>
-        <w:rPr>
-          <w:rFonts w:ascii="Times New Roman" w:hAnsi="Times New Roman" w:cs="Times New Roman"/>
-          <w:sz w:val="24"/>
-          <w:szCs w:val="24"/>
-          <w:lang w:val="ru-RU"/>
-        </w:rPr>
-        <w:t xml:space="preserve"> – «</w:t>
-      </w:r>
-      <w:r>
-        <w:rPr>
-          <w:rFonts w:ascii="Times New Roman" w:hAnsi="Times New Roman" w:cs="Times New Roman"/>
-          <w:sz w:val="24"/>
-          <w:szCs w:val="24"/>
-          <w:lang w:val="ru-RU"/>
-        </w:rPr>
-        <w:t xml:space="preserve">Локализатор описаний приложений для операционной системы </w:t>
+        <w:t xml:space="preserve">Наименование программы – «Локализатор описаний приложений для операционной системы </w:t>
       </w:r>
       <w:r>
         <w:rPr>
@@ -7370,16 +7470,15 @@
           <w:szCs w:val="24"/>
           <w:lang w:val="ru-RU"/>
         </w:rPr>
-        <w:t xml:space="preserve">Условное обозначение </w:t>
+        <w:t xml:space="preserve">Условное обозначение программы – «Локализатор </w:t>
       </w:r>
       <w:r>
         <w:rPr>
           <w:rFonts w:ascii="Times New Roman" w:hAnsi="Times New Roman" w:cs="Times New Roman"/>
           <w:sz w:val="24"/>
           <w:szCs w:val="24"/>
-          <w:lang w:val="ru-RU"/>
-        </w:rPr>
-        <w:t>программы</w:t>
+        </w:rPr>
+        <w:t>desktop</w:t>
       </w:r>
       <w:r>
         <w:rPr>
@@ -7388,60 +7487,7 @@
           <w:szCs w:val="24"/>
           <w:lang w:val="ru-RU"/>
         </w:rPr>
-        <w:t xml:space="preserve"> – «</w:t>
-      </w:r>
-      <w:r>
-        <w:rPr>
-          <w:rFonts w:ascii="Times New Roman" w:hAnsi="Times New Roman" w:cs="Times New Roman"/>
-          <w:sz w:val="24"/>
-          <w:szCs w:val="24"/>
-          <w:lang w:val="ru-RU"/>
-        </w:rPr>
-        <w:t xml:space="preserve">Локализатор </w:t>
-      </w:r>
-      <w:r>
-        <w:rPr>
-          <w:rFonts w:ascii="Times New Roman" w:hAnsi="Times New Roman" w:cs="Times New Roman"/>
-          <w:sz w:val="24"/>
-          <w:szCs w:val="24"/>
-        </w:rPr>
-        <w:t>desktop</w:t>
-      </w:r>
-      <w:r>
-        <w:rPr>
-          <w:rFonts w:ascii="Times New Roman" w:hAnsi="Times New Roman" w:cs="Times New Roman"/>
-          <w:sz w:val="24"/>
-          <w:szCs w:val="24"/>
-          <w:lang w:val="ru-RU"/>
-        </w:rPr>
-        <w:t>-</w:t>
-      </w:r>
-      <w:r>
-        <w:rPr>
-          <w:rFonts w:ascii="Times New Roman" w:hAnsi="Times New Roman" w:cs="Times New Roman"/>
-          <w:sz w:val="24"/>
-          <w:szCs w:val="24"/>
-          <w:lang w:val="ru-RU"/>
-        </w:rPr>
-        <w:t>файлов</w:t>
-      </w:r>
-      <w:r>
-        <w:rPr>
-          <w:rFonts w:ascii="Times New Roman" w:hAnsi="Times New Roman" w:cs="Times New Roman"/>
-          <w:sz w:val="24"/>
-          <w:szCs w:val="24"/>
-          <w:lang w:val="ru-RU"/>
-        </w:rPr>
-        <w:t>»</w:t>
-      </w:r>
-      <w:r>
-        <w:rPr>
-          <w:rFonts w:ascii="Times New Roman" w:hAnsi="Times New Roman" w:cs="Times New Roman"/>
-          <w:sz w:val="24"/>
-          <w:szCs w:val="24"/>
-          <w:lang w:val="ru-RU"/>
-        </w:rPr>
-        <w:t xml:space="preserve"> или просто «Локализатор».</w:t>
+        <w:t>-файлов» или просто «Локализатор».</w:t>
       </w:r>
     </w:p>
     <w:p>
@@ -7462,25 +7508,7 @@
           <w:szCs w:val="24"/>
           <w:lang w:val="ru-RU"/>
         </w:rPr>
-        <w:t>Программа разрабатывается в рамках выполнения задания по предмету «Командный проект по программной инженерии» в соответствии с учебным планом подготовки бакалавров (Национальный исследовательский университет «Высшая школа экономики</w:t>
-      </w:r>
-      <w:r>
-        <w:rPr>
-          <w:rFonts w:ascii="Times New Roman" w:hAnsi="Times New Roman" w:cs="Times New Roman"/>
-          <w:sz w:val="24"/>
-          <w:szCs w:val="24"/>
-          <w:lang w:val="ru-RU"/>
-        </w:rPr>
-        <w:t>», факультет компьютерных наук, департамент программной инженерии</w:t>
-      </w:r>
-      <w:r>
-        <w:rPr>
-          <w:rFonts w:ascii="Times New Roman" w:hAnsi="Times New Roman" w:cs="Times New Roman"/>
-          <w:sz w:val="24"/>
-          <w:szCs w:val="24"/>
-          <w:lang w:val="ru-RU"/>
-        </w:rPr>
-        <w:t>).</w:t>
+        <w:t>Программа разрабатывается в рамках выполнения задания по предмету «Командный проект по программной инженерии» в соответствии с учебным планом подготовки бакалавров (Национальный исследовательский университет «Высшая школа экономики», факультет компьютерных наук, департамент программной инженерии).</w:t>
       </w:r>
     </w:p>
     <w:p>
@@ -7502,39 +7530,23 @@
           <w:numId w:val="1"/>
         </w:numPr>
         <w:rPr>
-          <w:lang w:val="ru-RU"/>
-        </w:rPr>
-      </w:pPr>
-      <w:bookmarkStart w:id="11" w:name="_Toc432970661"/>
-      <w:bookmarkStart w:id="12" w:name="_Toc434960439"/>
-      <w:bookmarkStart w:id="13" w:name="_Toc446382284"/>
-      <w:r>
-        <w:rPr>
-          <w:lang w:val="ru-RU"/>
-        </w:rPr>
-        <w:t xml:space="preserve">Документы, на </w:t>
-      </w:r>
-      <w:r>
-        <w:rPr>
-          <w:lang w:val="ru-RU"/>
-        </w:rPr>
-        <w:t>основании</w:t>
-      </w:r>
-      <w:r>
-        <w:rPr>
-          <w:lang w:val="ru-RU"/>
-        </w:rPr>
-        <w:t xml:space="preserve"> которых ведется </w:t>
-      </w:r>
-      <w:r>
-        <w:rPr>
-          <w:lang w:val="ru-RU"/>
-        </w:rPr>
-        <w:t>разработка</w:t>
-      </w:r>
+          <w:rFonts w:cs="Times New Roman"/>
+          <w:lang w:val="ru-RU"/>
+        </w:rPr>
+      </w:pPr>
+      <w:bookmarkStart w:id="10" w:name="_Toc432970661"/>
+      <w:bookmarkStart w:id="11" w:name="_Toc434960439"/>
+      <w:bookmarkStart w:id="12" w:name="_Toc446384078"/>
+      <w:r>
+        <w:rPr>
+          <w:rFonts w:cs="Times New Roman"/>
+          <w:lang w:val="ru-RU"/>
+        </w:rPr>
+        <w:t>Документы, на основании которых ведется разработка</w:t>
+      </w:r>
+      <w:bookmarkEnd w:id="10"/>
       <w:bookmarkEnd w:id="11"/>
       <w:bookmarkEnd w:id="12"/>
-      <w:bookmarkEnd w:id="13"/>
     </w:p>
     <w:p>
       <w:pPr>
@@ -7544,6 +7556,7 @@
           <w:numId w:val="1"/>
         </w:numPr>
         <w:rPr>
+          <w:rFonts w:ascii="Times New Roman" w:hAnsi="Times New Roman" w:cs="Times New Roman"/>
           <w:lang w:val="ru-RU"/>
         </w:rPr>
       </w:pPr>
@@ -7704,18 +7717,20 @@
           <w:numId w:val="7"/>
         </w:numPr>
         <w:rPr>
-          <w:lang w:val="ru-RU"/>
-        </w:rPr>
-      </w:pPr>
-      <w:bookmarkStart w:id="14" w:name="_Toc446382285"/>
-      <w:r>
-        <w:rPr>
+          <w:rFonts w:cs="Times New Roman"/>
+          <w:lang w:val="ru-RU"/>
+        </w:rPr>
+      </w:pPr>
+      <w:bookmarkStart w:id="13" w:name="_Toc446384079"/>
+      <w:r>
+        <w:rPr>
+          <w:rFonts w:cs="Times New Roman"/>
           <w:lang w:val="ru-RU"/>
         </w:rPr>
         <w:lastRenderedPageBreak/>
         <w:t>Назначение и область применения</w:t>
       </w:r>
-      <w:bookmarkEnd w:id="14"/>
+      <w:bookmarkEnd w:id="13"/>
     </w:p>
     <w:p>
       <w:pPr>
@@ -7725,29 +7740,34 @@
           <w:numId w:val="7"/>
         </w:numPr>
         <w:rPr>
-          <w:lang w:val="ru-RU"/>
-        </w:rPr>
-      </w:pPr>
-      <w:bookmarkStart w:id="15" w:name="_Toc434960442"/>
-      <w:bookmarkStart w:id="16" w:name="_Toc432970664"/>
-      <w:bookmarkStart w:id="17" w:name="_Toc432970659"/>
-      <w:bookmarkStart w:id="18" w:name="_Toc434960437"/>
-      <w:bookmarkStart w:id="19" w:name="_Toc446382286"/>
+          <w:rFonts w:cs="Times New Roman"/>
+          <w:lang w:val="ru-RU"/>
+        </w:rPr>
+      </w:pPr>
+      <w:bookmarkStart w:id="14" w:name="_Toc434960442"/>
+      <w:bookmarkStart w:id="15" w:name="_Toc432970664"/>
+      <w:bookmarkStart w:id="16" w:name="_Toc432970659"/>
+      <w:bookmarkStart w:id="17" w:name="_Toc434960437"/>
+      <w:bookmarkStart w:id="18" w:name="_Toc446384080"/>
       <w:proofErr w:type="spellStart"/>
       <w:r>
+        <w:rPr>
+          <w:rFonts w:cs="Times New Roman"/>
+        </w:rPr>
         <w:t>Функциональное</w:t>
       </w:r>
       <w:proofErr w:type="spellEnd"/>
       <w:r>
         <w:rPr>
+          <w:rFonts w:cs="Times New Roman"/>
           <w:lang w:val="ru-RU"/>
         </w:rPr>
         <w:t xml:space="preserve"> назначение</w:t>
       </w:r>
-      <w:bookmarkEnd w:id="15"/>
-      <w:bookmarkEnd w:id="19"/>
+      <w:bookmarkEnd w:id="14"/>
+      <w:bookmarkEnd w:id="18"/>
     </w:p>
-    <w:bookmarkEnd w:id="16"/>
+    <w:bookmarkEnd w:id="15"/>
     <w:p>
       <w:pPr>
         <w:ind w:left="851" w:firstLine="567"/>
@@ -7785,52 +7805,7 @@
           <w:szCs w:val="24"/>
           <w:lang w:val="ru-RU"/>
         </w:rPr>
-        <w:t>-</w:t>
-      </w:r>
-      <w:r>
-        <w:rPr>
-          <w:rFonts w:ascii="Times New Roman" w:hAnsi="Times New Roman" w:cs="Times New Roman"/>
-          <w:sz w:val="24"/>
-          <w:szCs w:val="24"/>
-          <w:lang w:val="ru-RU"/>
-        </w:rPr>
-        <w:t>файлов» предоставляет возможность перевода описаний приложений на русский язык в ручном, автоматизированном</w:t>
-      </w:r>
-      <w:r>
-        <w:rPr>
-          <w:rFonts w:ascii="Times New Roman" w:hAnsi="Times New Roman" w:cs="Times New Roman"/>
-          <w:sz w:val="24"/>
-          <w:szCs w:val="24"/>
-          <w:lang w:val="ru-RU"/>
-        </w:rPr>
-        <w:t xml:space="preserve"> (</w:t>
-      </w:r>
-      <w:r>
-        <w:rPr>
-          <w:rFonts w:ascii="Times New Roman" w:hAnsi="Times New Roman" w:cs="Times New Roman"/>
-          <w:sz w:val="24"/>
-          <w:szCs w:val="24"/>
-          <w:lang w:val="ru-RU"/>
-        </w:rPr>
-        <w:t>с минимальным участием пользователя</w:t>
-      </w:r>
-      <w:r>
-        <w:rPr>
-          <w:rFonts w:ascii="Times New Roman" w:hAnsi="Times New Roman" w:cs="Times New Roman"/>
-          <w:sz w:val="24"/>
-          <w:szCs w:val="24"/>
-          <w:lang w:val="ru-RU"/>
-        </w:rPr>
-        <w:t>)</w:t>
-      </w:r>
-      <w:r>
-        <w:rPr>
-          <w:rFonts w:ascii="Times New Roman" w:hAnsi="Times New Roman" w:cs="Times New Roman"/>
-          <w:sz w:val="24"/>
-          <w:szCs w:val="24"/>
-          <w:lang w:val="ru-RU"/>
-        </w:rPr>
-        <w:t>, либо автоматическом (без участия пользователя) режимах.</w:t>
+        <w:t>-файлов» предоставляет возможность перевода описаний приложений на русский язык в ручном, автоматизированном (с минимальным участием пользователя), либо автоматическом (без участия пользователя) режимах.</w:t>
       </w:r>
     </w:p>
     <w:p>
@@ -7841,26 +7816,31 @@
           <w:numId w:val="7"/>
         </w:numPr>
         <w:rPr>
-          <w:lang w:val="ru-RU"/>
-        </w:rPr>
-      </w:pPr>
-      <w:bookmarkStart w:id="20" w:name="_Toc432970665"/>
-      <w:bookmarkStart w:id="21" w:name="_Toc434960443"/>
-      <w:bookmarkStart w:id="22" w:name="_Toc446382287"/>
+          <w:rFonts w:cs="Times New Roman"/>
+          <w:lang w:val="ru-RU"/>
+        </w:rPr>
+      </w:pPr>
+      <w:bookmarkStart w:id="19" w:name="_Toc432970665"/>
+      <w:bookmarkStart w:id="20" w:name="_Toc434960443"/>
+      <w:bookmarkStart w:id="21" w:name="_Toc446384081"/>
       <w:proofErr w:type="spellStart"/>
       <w:r>
+        <w:rPr>
+          <w:rFonts w:cs="Times New Roman"/>
+        </w:rPr>
         <w:t>Эксплуатационное</w:t>
       </w:r>
       <w:proofErr w:type="spellEnd"/>
       <w:r>
         <w:rPr>
+          <w:rFonts w:cs="Times New Roman"/>
           <w:lang w:val="ru-RU"/>
         </w:rPr>
         <w:t xml:space="preserve"> назначение</w:t>
       </w:r>
+      <w:bookmarkEnd w:id="19"/>
       <w:bookmarkEnd w:id="20"/>
       <w:bookmarkEnd w:id="21"/>
-      <w:bookmarkEnd w:id="22"/>
     </w:p>
     <w:p>
       <w:pPr>
@@ -7898,16 +7878,7 @@
           <w:szCs w:val="24"/>
           <w:lang w:val="ru-RU"/>
         </w:rPr>
-        <w:t>-</w:t>
-      </w:r>
-      <w:r>
-        <w:rPr>
-          <w:rFonts w:ascii="Times New Roman" w:hAnsi="Times New Roman" w:cs="Times New Roman"/>
-          <w:sz w:val="24"/>
-          <w:szCs w:val="24"/>
-          <w:lang w:val="ru-RU"/>
-        </w:rPr>
-        <w:t xml:space="preserve">файлов» будет использоваться в процессе добавления и обновления пакетов в дистрибутиве операционной системы </w:t>
+        <w:t xml:space="preserve">-файлов» будет использоваться в процессе добавления и обновления пакетов в дистрибутиве операционной системы </w:t>
       </w:r>
       <w:r>
         <w:rPr>
@@ -7952,30 +7923,36 @@
           <w:numId w:val="7"/>
         </w:numPr>
         <w:rPr>
-          <w:lang w:val="ru-RU"/>
-        </w:rPr>
-      </w:pPr>
-      <w:bookmarkStart w:id="23" w:name="_Toc446382288"/>
+          <w:rFonts w:cs="Times New Roman"/>
+          <w:lang w:val="ru-RU"/>
+        </w:rPr>
+      </w:pPr>
+      <w:bookmarkStart w:id="22" w:name="_Toc446384082"/>
       <w:proofErr w:type="spellStart"/>
       <w:r>
+        <w:rPr>
+          <w:rFonts w:cs="Times New Roman"/>
+        </w:rPr>
         <w:t>Краткая</w:t>
       </w:r>
       <w:proofErr w:type="spellEnd"/>
       <w:r>
         <w:rPr>
+          <w:rFonts w:cs="Times New Roman"/>
           <w:lang w:val="ru-RU"/>
         </w:rPr>
         <w:t xml:space="preserve"> характеристика области</w:t>
       </w:r>
+      <w:bookmarkEnd w:id="16"/>
       <w:bookmarkEnd w:id="17"/>
-      <w:bookmarkEnd w:id="18"/>
-      <w:r>
-        <w:rPr>
+      <w:r>
+        <w:rPr>
+          <w:rFonts w:cs="Times New Roman"/>
           <w:lang w:val="ru-RU"/>
         </w:rPr>
         <w:t xml:space="preserve"> применения</w:t>
       </w:r>
-      <w:bookmarkEnd w:id="23"/>
+      <w:bookmarkEnd w:id="22"/>
     </w:p>
     <w:p>
       <w:pPr>
@@ -8210,23 +8187,28 @@
           <w:numId w:val="8"/>
         </w:numPr>
         <w:rPr>
-          <w:lang w:val="ru-RU"/>
-        </w:rPr>
-      </w:pPr>
-      <w:bookmarkStart w:id="24" w:name="_Toc446382289"/>
+          <w:rFonts w:cs="Times New Roman"/>
+          <w:lang w:val="ru-RU"/>
+        </w:rPr>
+      </w:pPr>
+      <w:bookmarkStart w:id="23" w:name="_Toc446384083"/>
       <w:proofErr w:type="spellStart"/>
       <w:r>
+        <w:rPr>
+          <w:rFonts w:cs="Times New Roman"/>
+        </w:rPr>
         <w:lastRenderedPageBreak/>
         <w:t>Технические</w:t>
       </w:r>
       <w:proofErr w:type="spellEnd"/>
       <w:r>
         <w:rPr>
+          <w:rFonts w:cs="Times New Roman"/>
           <w:lang w:val="ru-RU"/>
         </w:rPr>
         <w:t xml:space="preserve"> характеристики</w:t>
       </w:r>
-      <w:bookmarkEnd w:id="24"/>
+      <w:bookmarkEnd w:id="23"/>
     </w:p>
     <w:p>
       <w:pPr>
@@ -8236,23 +8218,19 @@
           <w:numId w:val="8"/>
         </w:numPr>
         <w:rPr>
-          <w:lang w:val="ru-RU"/>
-        </w:rPr>
-      </w:pPr>
-      <w:bookmarkStart w:id="25" w:name="_Toc446382290"/>
-      <w:r>
-        <w:rPr>
-          <w:lang w:val="ru-RU"/>
-        </w:rPr>
-        <w:t>Постановка</w:t>
-      </w:r>
-      <w:r>
-        <w:rPr>
-          <w:lang w:val="ru-RU"/>
-        </w:rPr>
-        <w:t xml:space="preserve"> задачи на разработку программы</w:t>
-      </w:r>
-      <w:bookmarkEnd w:id="25"/>
+          <w:rFonts w:cs="Times New Roman"/>
+          <w:lang w:val="ru-RU"/>
+        </w:rPr>
+      </w:pPr>
+      <w:bookmarkStart w:id="24" w:name="_Toc446384084"/>
+      <w:r>
+        <w:rPr>
+          <w:rFonts w:cs="Times New Roman"/>
+          <w:lang w:val="ru-RU"/>
+        </w:rPr>
+        <w:t>Постановка задачи на разработку программы</w:t>
+      </w:r>
+      <w:bookmarkEnd w:id="24"/>
     </w:p>
     <w:p>
       <w:pPr>
@@ -8276,34 +8254,7 @@
           <w:szCs w:val="24"/>
           <w:lang w:val="ru-RU"/>
         </w:rPr>
-        <w:t>С</w:t>
-      </w:r>
-      <w:r>
-        <w:rPr>
-          <w:rFonts w:ascii="Times New Roman" w:hAnsi="Times New Roman" w:cs="Times New Roman"/>
-          <w:sz w:val="24"/>
-          <w:szCs w:val="24"/>
-          <w:lang w:val="ru-RU"/>
-        </w:rPr>
-        <w:t>оздать инструмент</w:t>
-      </w:r>
-      <w:r>
-        <w:rPr>
-          <w:rFonts w:ascii="Times New Roman" w:hAnsi="Times New Roman" w:cs="Times New Roman"/>
-          <w:sz w:val="24"/>
-          <w:szCs w:val="24"/>
-          <w:lang w:val="ru-RU"/>
-        </w:rPr>
-        <w:t xml:space="preserve"> (в дальнейшем – «Локализатор»)</w:t>
-      </w:r>
-      <w:r>
-        <w:rPr>
-          <w:rFonts w:ascii="Times New Roman" w:hAnsi="Times New Roman" w:cs="Times New Roman"/>
-          <w:sz w:val="24"/>
-          <w:szCs w:val="24"/>
-          <w:lang w:val="ru-RU"/>
-        </w:rPr>
-        <w:t>,</w:t>
+        <w:t>Создать инструмент (в дальнейшем – «Локализатор»),</w:t>
       </w:r>
       <w:r>
         <w:rPr>
@@ -8352,17 +8303,19 @@
           <w:numId w:val="9"/>
         </w:numPr>
         <w:rPr>
-          <w:lang w:val="ru-RU"/>
-        </w:rPr>
-      </w:pPr>
-      <w:bookmarkStart w:id="26" w:name="_Toc446382291"/>
-      <w:r>
-        <w:rPr>
+          <w:rFonts w:cs="Times New Roman"/>
+          <w:lang w:val="ru-RU"/>
+        </w:rPr>
+      </w:pPr>
+      <w:bookmarkStart w:id="25" w:name="_Toc446384085"/>
+      <w:r>
+        <w:rPr>
+          <w:rFonts w:cs="Times New Roman"/>
           <w:lang w:val="ru-RU"/>
         </w:rPr>
         <w:t>Описание функционирования программы</w:t>
       </w:r>
-      <w:bookmarkEnd w:id="26"/>
+      <w:bookmarkEnd w:id="25"/>
     </w:p>
     <w:p>
       <w:pPr>
@@ -8373,29 +8326,1250 @@
         </w:numPr>
         <w:ind w:left="1134"/>
         <w:rPr>
-          <w:lang w:val="ru-RU"/>
-        </w:rPr>
-      </w:pPr>
-      <w:bookmarkStart w:id="27" w:name="_Toc446382292"/>
-      <w:r>
-        <w:rPr>
+          <w:rFonts w:cs="Times New Roman"/>
+          <w:lang w:val="ru-RU"/>
+        </w:rPr>
+      </w:pPr>
+      <w:bookmarkStart w:id="26" w:name="_Toc446384086"/>
+      <w:r>
+        <w:rPr>
+          <w:rFonts w:cs="Times New Roman"/>
           <w:lang w:val="ru-RU"/>
         </w:rPr>
         <w:t>Архитектура системы</w:t>
+      </w:r>
+      <w:bookmarkEnd w:id="26"/>
+    </w:p>
+    <w:p>
+      <w:pPr>
+        <w:pStyle w:val="a6"/>
+        <w:autoSpaceDE w:val="0"/>
+        <w:autoSpaceDN w:val="0"/>
+        <w:adjustRightInd w:val="0"/>
+        <w:spacing w:after="240" w:line="240" w:lineRule="auto"/>
+        <w:ind w:left="360" w:firstLine="360"/>
+        <w:rPr>
+          <w:rFonts w:ascii="Times New Roman" w:hAnsi="Times New Roman" w:cs="Times New Roman"/>
+          <w:sz w:val="24"/>
+          <w:szCs w:val="24"/>
+          <w:lang w:val="ru-RU"/>
+        </w:rPr>
+      </w:pPr>
+      <w:r>
+        <w:rPr>
+          <w:rFonts w:ascii="Times New Roman" w:hAnsi="Times New Roman" w:cs="Times New Roman"/>
+          <w:sz w:val="24"/>
+          <w:szCs w:val="24"/>
+          <w:lang w:val="ru-RU"/>
+        </w:rPr>
+        <w:t>Архи</w:t>
+      </w:r>
+      <w:r>
+        <w:rPr>
+          <w:rFonts w:ascii="Times New Roman" w:hAnsi="Times New Roman" w:cs="Times New Roman"/>
+          <w:sz w:val="24"/>
+          <w:szCs w:val="24"/>
+          <w:lang w:val="ru-RU"/>
+        </w:rPr>
+        <w:t xml:space="preserve">тектура системы представлена на диаграмме в приложении 3. Архитектура предполагает </w:t>
+      </w:r>
+      <w:r>
+        <w:rPr>
+          <w:rFonts w:ascii="Times New Roman" w:hAnsi="Times New Roman" w:cs="Times New Roman"/>
+          <w:sz w:val="24"/>
+          <w:szCs w:val="24"/>
+          <w:lang w:val="ru-RU"/>
+        </w:rPr>
+        <w:t xml:space="preserve">возможное </w:t>
+      </w:r>
+      <w:r>
+        <w:rPr>
+          <w:rFonts w:ascii="Times New Roman" w:hAnsi="Times New Roman" w:cs="Times New Roman"/>
+          <w:sz w:val="24"/>
+          <w:szCs w:val="24"/>
+          <w:lang w:val="ru-RU"/>
+        </w:rPr>
+        <w:t>расширение в трех модулях:</w:t>
+      </w:r>
+    </w:p>
+    <w:p>
+      <w:pPr>
+        <w:pStyle w:val="a6"/>
+        <w:numPr>
+          <w:ilvl w:val="0"/>
+          <w:numId w:val="15"/>
+        </w:numPr>
+        <w:ind w:left="1418"/>
+        <w:rPr>
+          <w:rFonts w:ascii="Times New Roman" w:hAnsi="Times New Roman" w:cs="Times New Roman"/>
+          <w:lang w:val="ru-RU"/>
+        </w:rPr>
+      </w:pPr>
+      <w:r>
+        <w:rPr>
+          <w:rFonts w:ascii="Times New Roman" w:hAnsi="Times New Roman" w:cs="Times New Roman"/>
+          <w:lang w:val="ru-RU"/>
+        </w:rPr>
+        <w:t>Модуль импорта пакетов («</w:t>
+      </w:r>
+      <w:r>
+        <w:rPr>
+          <w:rFonts w:ascii="Times New Roman" w:hAnsi="Times New Roman" w:cs="Times New Roman"/>
+        </w:rPr>
+        <w:t>Package</w:t>
+      </w:r>
+      <w:r>
+        <w:rPr>
+          <w:rFonts w:ascii="Times New Roman" w:hAnsi="Times New Roman" w:cs="Times New Roman"/>
+          <w:lang w:val="ru-RU"/>
+        </w:rPr>
+        <w:t xml:space="preserve"> </w:t>
+      </w:r>
+      <w:r>
+        <w:rPr>
+          <w:rFonts w:ascii="Times New Roman" w:hAnsi="Times New Roman" w:cs="Times New Roman"/>
+        </w:rPr>
+        <w:t>Providers</w:t>
+      </w:r>
+      <w:r>
+        <w:rPr>
+          <w:rFonts w:ascii="Times New Roman" w:hAnsi="Times New Roman" w:cs="Times New Roman"/>
+          <w:lang w:val="ru-RU"/>
+        </w:rPr>
+        <w:t xml:space="preserve">») </w:t>
+      </w:r>
+    </w:p>
+    <w:p>
+      <w:pPr>
+        <w:pStyle w:val="a6"/>
+        <w:numPr>
+          <w:ilvl w:val="0"/>
+          <w:numId w:val="15"/>
+        </w:numPr>
+        <w:ind w:left="1418"/>
+        <w:rPr>
+          <w:rFonts w:ascii="Times New Roman" w:hAnsi="Times New Roman" w:cs="Times New Roman"/>
+          <w:lang w:val="ru-RU"/>
+        </w:rPr>
+      </w:pPr>
+      <w:r>
+        <w:rPr>
+          <w:rFonts w:ascii="Times New Roman" w:hAnsi="Times New Roman" w:cs="Times New Roman"/>
+          <w:lang w:val="ru-RU"/>
+        </w:rPr>
+        <w:t>Модуль сервисов машинного перевода</w:t>
+      </w:r>
+    </w:p>
+    <w:p>
+      <w:pPr>
+        <w:pStyle w:val="a6"/>
+        <w:numPr>
+          <w:ilvl w:val="0"/>
+          <w:numId w:val="15"/>
+        </w:numPr>
+        <w:ind w:left="1418"/>
+        <w:rPr>
+          <w:rFonts w:ascii="Times New Roman" w:hAnsi="Times New Roman" w:cs="Times New Roman"/>
+          <w:lang w:val="ru-RU"/>
+        </w:rPr>
+      </w:pPr>
+      <w:r>
+        <w:rPr>
+          <w:rFonts w:ascii="Times New Roman" w:hAnsi="Times New Roman" w:cs="Times New Roman"/>
+          <w:lang w:val="ru-RU"/>
+        </w:rPr>
+        <w:t>Модуль источника о проектах</w:t>
+      </w:r>
+    </w:p>
+    <w:p>
+      <w:pPr>
+        <w:pStyle w:val="3"/>
+        <w:numPr>
+          <w:ilvl w:val="0"/>
+          <w:numId w:val="16"/>
+        </w:numPr>
+        <w:ind w:left="1134"/>
+        <w:rPr>
+          <w:rFonts w:cs="Times New Roman"/>
+          <w:lang w:val="ru-RU"/>
+        </w:rPr>
+      </w:pPr>
+      <w:bookmarkStart w:id="27" w:name="_Toc446384087"/>
+      <w:r>
+        <w:rPr>
+          <w:rFonts w:cs="Times New Roman"/>
+          <w:lang w:val="ru-RU"/>
+        </w:rPr>
+        <w:t>Описание функционирования</w:t>
       </w:r>
       <w:bookmarkEnd w:id="27"/>
     </w:p>
     <w:p>
       <w:pPr>
-        <w:rPr>
-          <w:lang w:val="ru-RU"/>
-        </w:rPr>
-      </w:pPr>
-      <w:r>
-        <w:rPr>
-          <w:lang w:val="ru-RU"/>
-        </w:rPr>
-        <w:t>Архитектура системы представлена на следующей диаграмме:</w:t>
+        <w:pStyle w:val="4"/>
+        <w:numPr>
+          <w:ilvl w:val="3"/>
+          <w:numId w:val="16"/>
+        </w:numPr>
+        <w:ind w:left="1701"/>
+        <w:rPr>
+          <w:rFonts w:ascii="Times New Roman" w:hAnsi="Times New Roman" w:cs="Times New Roman"/>
+          <w:lang w:val="ru-RU"/>
+        </w:rPr>
+      </w:pPr>
+      <w:r>
+        <w:rPr>
+          <w:rFonts w:ascii="Times New Roman" w:hAnsi="Times New Roman" w:cs="Times New Roman"/>
+          <w:lang w:val="ru-RU"/>
+        </w:rPr>
+        <w:t xml:space="preserve">Локализатор предоставляет возможность импорта </w:t>
+      </w:r>
+      <w:r>
+        <w:rPr>
+          <w:rFonts w:ascii="Times New Roman" w:hAnsi="Times New Roman" w:cs="Times New Roman"/>
+        </w:rPr>
+        <w:t>RPM</w:t>
+      </w:r>
+      <w:r>
+        <w:rPr>
+          <w:rFonts w:ascii="Times New Roman" w:hAnsi="Times New Roman" w:cs="Times New Roman"/>
+          <w:lang w:val="ru-RU"/>
+        </w:rPr>
+        <w:t>-пакетов приложений</w:t>
+      </w:r>
+      <w:r>
+        <w:rPr>
+          <w:rFonts w:ascii="Times New Roman" w:hAnsi="Times New Roman" w:cs="Times New Roman"/>
+          <w:lang w:val="ru-RU"/>
+        </w:rPr>
+        <w:t>:</w:t>
+      </w:r>
+    </w:p>
+    <w:p>
+      <w:pPr>
+        <w:pStyle w:val="a6"/>
+        <w:numPr>
+          <w:ilvl w:val="4"/>
+          <w:numId w:val="16"/>
+        </w:numPr>
+        <w:rPr>
+          <w:rFonts w:ascii="Times New Roman" w:hAnsi="Times New Roman" w:cs="Times New Roman"/>
+          <w:lang w:val="ru-RU"/>
+        </w:rPr>
+      </w:pPr>
+      <w:r>
+        <w:rPr>
+          <w:rFonts w:ascii="Times New Roman" w:hAnsi="Times New Roman" w:cs="Times New Roman"/>
+          <w:lang w:val="ru-RU"/>
+        </w:rPr>
+        <w:t xml:space="preserve">Указанных </w:t>
+      </w:r>
+      <w:proofErr w:type="gramStart"/>
+      <w:r>
+        <w:rPr>
+          <w:rFonts w:ascii="Times New Roman" w:hAnsi="Times New Roman" w:cs="Times New Roman"/>
+          <w:lang w:val="ru-RU"/>
+        </w:rPr>
+        <w:t>«.</w:t>
+      </w:r>
+      <w:r>
+        <w:rPr>
+          <w:rFonts w:ascii="Times New Roman" w:hAnsi="Times New Roman" w:cs="Times New Roman"/>
+        </w:rPr>
+        <w:t>rpm</w:t>
+      </w:r>
+      <w:proofErr w:type="gramEnd"/>
+      <w:r>
+        <w:rPr>
+          <w:rFonts w:ascii="Times New Roman" w:hAnsi="Times New Roman" w:cs="Times New Roman"/>
+          <w:lang w:val="ru-RU"/>
+        </w:rPr>
+        <w:t>»</w:t>
+      </w:r>
+      <w:r>
+        <w:rPr>
+          <w:rFonts w:ascii="Times New Roman" w:hAnsi="Times New Roman" w:cs="Times New Roman"/>
+        </w:rPr>
+        <w:t>-</w:t>
+      </w:r>
+      <w:r>
+        <w:rPr>
+          <w:rFonts w:ascii="Times New Roman" w:hAnsi="Times New Roman" w:cs="Times New Roman"/>
+          <w:lang w:val="ru-RU"/>
+        </w:rPr>
+        <w:t>файлов</w:t>
+      </w:r>
+      <w:r>
+        <w:rPr>
+          <w:rFonts w:ascii="Times New Roman" w:hAnsi="Times New Roman" w:cs="Times New Roman"/>
+          <w:lang w:val="ru-RU"/>
+        </w:rPr>
+        <w:t>.</w:t>
+      </w:r>
+    </w:p>
+    <w:p>
+      <w:pPr>
+        <w:pStyle w:val="a6"/>
+        <w:numPr>
+          <w:ilvl w:val="4"/>
+          <w:numId w:val="16"/>
+        </w:numPr>
+        <w:rPr>
+          <w:rFonts w:ascii="Times New Roman" w:hAnsi="Times New Roman" w:cs="Times New Roman"/>
+          <w:lang w:val="ru-RU"/>
+        </w:rPr>
+      </w:pPr>
+      <w:r>
+        <w:rPr>
+          <w:rFonts w:ascii="Times New Roman" w:hAnsi="Times New Roman" w:cs="Times New Roman"/>
+          <w:lang w:val="ru-RU"/>
+        </w:rPr>
+        <w:t xml:space="preserve">Всех </w:t>
+      </w:r>
+      <w:proofErr w:type="gramStart"/>
+      <w:r>
+        <w:rPr>
+          <w:rFonts w:ascii="Times New Roman" w:hAnsi="Times New Roman" w:cs="Times New Roman"/>
+          <w:lang w:val="ru-RU"/>
+        </w:rPr>
+        <w:t>«.</w:t>
+      </w:r>
+      <w:r>
+        <w:rPr>
+          <w:rFonts w:ascii="Times New Roman" w:hAnsi="Times New Roman" w:cs="Times New Roman"/>
+        </w:rPr>
+        <w:t>rpm</w:t>
+      </w:r>
+      <w:proofErr w:type="gramEnd"/>
+      <w:r>
+        <w:rPr>
+          <w:rFonts w:ascii="Times New Roman" w:hAnsi="Times New Roman" w:cs="Times New Roman"/>
+          <w:lang w:val="ru-RU"/>
+        </w:rPr>
+        <w:t>»-файлов из указанной директории.</w:t>
+      </w:r>
+    </w:p>
+    <w:p>
+      <w:pPr>
+        <w:pStyle w:val="a6"/>
+        <w:numPr>
+          <w:ilvl w:val="4"/>
+          <w:numId w:val="16"/>
+        </w:numPr>
+        <w:rPr>
+          <w:rFonts w:ascii="Times New Roman" w:hAnsi="Times New Roman" w:cs="Times New Roman"/>
+          <w:lang w:val="ru-RU"/>
+        </w:rPr>
+      </w:pPr>
+      <w:r>
+        <w:rPr>
+          <w:rFonts w:ascii="Times New Roman" w:hAnsi="Times New Roman" w:cs="Times New Roman"/>
+          <w:lang w:val="ru-RU"/>
+        </w:rPr>
+        <w:t xml:space="preserve">Всех </w:t>
+      </w:r>
+      <w:proofErr w:type="gramStart"/>
+      <w:r>
+        <w:rPr>
+          <w:rFonts w:ascii="Times New Roman" w:hAnsi="Times New Roman" w:cs="Times New Roman"/>
+          <w:lang w:val="ru-RU"/>
+        </w:rPr>
+        <w:t>«.</w:t>
+      </w:r>
+      <w:r>
+        <w:rPr>
+          <w:rFonts w:ascii="Times New Roman" w:hAnsi="Times New Roman" w:cs="Times New Roman"/>
+        </w:rPr>
+        <w:t>rpm</w:t>
+      </w:r>
+      <w:proofErr w:type="gramEnd"/>
+      <w:r>
+        <w:rPr>
+          <w:rFonts w:ascii="Times New Roman" w:hAnsi="Times New Roman" w:cs="Times New Roman"/>
+          <w:lang w:val="ru-RU"/>
+        </w:rPr>
+        <w:t>»-файлов из у</w:t>
+      </w:r>
+      <w:r>
+        <w:rPr>
+          <w:rFonts w:ascii="Times New Roman" w:hAnsi="Times New Roman" w:cs="Times New Roman"/>
+          <w:lang w:val="ru-RU"/>
+        </w:rPr>
+        <w:t xml:space="preserve">казанного удаленного </w:t>
+      </w:r>
+      <w:proofErr w:type="spellStart"/>
+      <w:r>
+        <w:rPr>
+          <w:rFonts w:ascii="Times New Roman" w:hAnsi="Times New Roman" w:cs="Times New Roman"/>
+          <w:lang w:val="ru-RU"/>
+        </w:rPr>
+        <w:t>репозитория</w:t>
+      </w:r>
+      <w:proofErr w:type="spellEnd"/>
+      <w:r>
+        <w:rPr>
+          <w:rFonts w:ascii="Times New Roman" w:hAnsi="Times New Roman" w:cs="Times New Roman"/>
+          <w:lang w:val="ru-RU"/>
+        </w:rPr>
+        <w:t>.</w:t>
+      </w:r>
+    </w:p>
+    <w:p>
+      <w:pPr>
+        <w:pStyle w:val="a6"/>
+        <w:numPr>
+          <w:ilvl w:val="4"/>
+          <w:numId w:val="16"/>
+        </w:numPr>
+        <w:rPr>
+          <w:rFonts w:ascii="Times New Roman" w:hAnsi="Times New Roman" w:cs="Times New Roman"/>
+          <w:lang w:val="ru-RU"/>
+        </w:rPr>
+      </w:pPr>
+      <w:r>
+        <w:rPr>
+          <w:rFonts w:ascii="Times New Roman" w:hAnsi="Times New Roman" w:cs="Times New Roman"/>
+          <w:lang w:val="ru-RU"/>
+        </w:rPr>
+        <w:t xml:space="preserve">Списка </w:t>
+      </w:r>
+      <w:r>
+        <w:rPr>
+          <w:rFonts w:ascii="Times New Roman" w:hAnsi="Times New Roman" w:cs="Times New Roman"/>
+          <w:lang w:val="ru-RU"/>
+        </w:rPr>
+        <w:t xml:space="preserve">файлов и/или </w:t>
+      </w:r>
+      <w:r>
+        <w:rPr>
+          <w:rFonts w:ascii="Times New Roman" w:hAnsi="Times New Roman" w:cs="Times New Roman"/>
+          <w:lang w:val="ru-RU"/>
+        </w:rPr>
+        <w:t xml:space="preserve">директорий и/или </w:t>
+      </w:r>
+      <w:proofErr w:type="spellStart"/>
+      <w:r>
+        <w:rPr>
+          <w:rFonts w:ascii="Times New Roman" w:hAnsi="Times New Roman" w:cs="Times New Roman"/>
+          <w:lang w:val="ru-RU"/>
+        </w:rPr>
+        <w:t>репозиториев</w:t>
+      </w:r>
+      <w:proofErr w:type="spellEnd"/>
+      <w:r>
+        <w:rPr>
+          <w:rFonts w:ascii="Times New Roman" w:hAnsi="Times New Roman" w:cs="Times New Roman"/>
+          <w:lang w:val="ru-RU"/>
+        </w:rPr>
+        <w:t>, указанных в текстовом файле</w:t>
+      </w:r>
+      <w:r>
+        <w:rPr>
+          <w:rFonts w:ascii="Times New Roman" w:hAnsi="Times New Roman" w:cs="Times New Roman"/>
+          <w:lang w:val="ru-RU"/>
+        </w:rPr>
+        <w:t xml:space="preserve"> (формат файла см. в </w:t>
+      </w:r>
+      <w:proofErr w:type="gramStart"/>
+      <w:r>
+        <w:rPr>
+          <w:rFonts w:ascii="Times New Roman" w:hAnsi="Times New Roman" w:cs="Times New Roman"/>
+          <w:lang w:val="ru-RU"/>
+        </w:rPr>
+        <w:t>п. )</w:t>
+      </w:r>
+      <w:proofErr w:type="gramEnd"/>
+      <w:r>
+        <w:rPr>
+          <w:rFonts w:ascii="Times New Roman" w:hAnsi="Times New Roman" w:cs="Times New Roman"/>
+          <w:lang w:val="ru-RU"/>
+        </w:rPr>
+        <w:t>.</w:t>
+      </w:r>
+    </w:p>
+    <w:p>
+      <w:pPr>
+        <w:pStyle w:val="a6"/>
+        <w:numPr>
+          <w:ilvl w:val="3"/>
+          <w:numId w:val="16"/>
+        </w:numPr>
+        <w:spacing w:after="0"/>
+        <w:ind w:left="1723" w:hanging="646"/>
+        <w:rPr>
+          <w:rFonts w:ascii="Times New Roman" w:hAnsi="Times New Roman" w:cs="Times New Roman"/>
+          <w:lang w:val="ru-RU"/>
+        </w:rPr>
+      </w:pPr>
+      <w:r>
+        <w:rPr>
+          <w:rFonts w:ascii="Times New Roman" w:hAnsi="Times New Roman" w:cs="Times New Roman"/>
+          <w:lang w:val="ru-RU"/>
+        </w:rPr>
+        <w:t xml:space="preserve">После импорта пакетов </w:t>
+      </w:r>
+      <w:proofErr w:type="spellStart"/>
+      <w:r>
+        <w:rPr>
+          <w:rFonts w:ascii="Times New Roman" w:hAnsi="Times New Roman" w:cs="Times New Roman"/>
+          <w:lang w:val="ru-RU"/>
+        </w:rPr>
+        <w:t>л</w:t>
+      </w:r>
+      <w:r>
+        <w:rPr>
+          <w:rFonts w:ascii="Times New Roman" w:hAnsi="Times New Roman" w:cs="Times New Roman"/>
+          <w:lang w:val="ru-RU"/>
+        </w:rPr>
+        <w:t>окализатор</w:t>
+      </w:r>
+      <w:proofErr w:type="spellEnd"/>
+      <w:r>
+        <w:rPr>
+          <w:rFonts w:ascii="Times New Roman" w:hAnsi="Times New Roman" w:cs="Times New Roman"/>
+          <w:lang w:val="ru-RU"/>
+        </w:rPr>
+        <w:t xml:space="preserve"> определяет расположение </w:t>
+      </w:r>
+      <w:proofErr w:type="gramStart"/>
+      <w:r>
+        <w:rPr>
+          <w:rFonts w:ascii="Times New Roman" w:hAnsi="Times New Roman" w:cs="Times New Roman"/>
+          <w:lang w:val="ru-RU"/>
+        </w:rPr>
+        <w:t>«.</w:t>
+      </w:r>
+      <w:r>
+        <w:rPr>
+          <w:rFonts w:ascii="Times New Roman" w:hAnsi="Times New Roman" w:cs="Times New Roman"/>
+        </w:rPr>
+        <w:t>desktop</w:t>
+      </w:r>
+      <w:proofErr w:type="gramEnd"/>
+      <w:r>
+        <w:rPr>
+          <w:rFonts w:ascii="Times New Roman" w:hAnsi="Times New Roman" w:cs="Times New Roman"/>
+          <w:lang w:val="ru-RU"/>
+        </w:rPr>
+        <w:t>»-</w:t>
+      </w:r>
+      <w:r>
+        <w:rPr>
+          <w:rFonts w:ascii="Times New Roman" w:hAnsi="Times New Roman" w:cs="Times New Roman"/>
+          <w:lang w:val="ru-RU"/>
+        </w:rPr>
+        <w:t xml:space="preserve">файла в пакете, находит исходный проект в </w:t>
+      </w:r>
+      <w:r>
+        <w:rPr>
+          <w:rFonts w:ascii="Times New Roman" w:hAnsi="Times New Roman" w:cs="Times New Roman"/>
+        </w:rPr>
+        <w:t>ABF</w:t>
+      </w:r>
+      <w:r>
+        <w:rPr>
+          <w:rFonts w:ascii="Times New Roman" w:hAnsi="Times New Roman" w:cs="Times New Roman"/>
+          <w:lang w:val="ru-RU"/>
+        </w:rPr>
+        <w:t>, определяет строки для локализации согласно переменным, указанным в настройках приложения и подает эти строки на вывод пользователю.</w:t>
+      </w:r>
+    </w:p>
+    <w:p>
+      <w:pPr>
+        <w:pStyle w:val="4"/>
+        <w:numPr>
+          <w:ilvl w:val="3"/>
+          <w:numId w:val="16"/>
+        </w:numPr>
+        <w:rPr>
+          <w:rFonts w:ascii="Times New Roman" w:hAnsi="Times New Roman" w:cs="Times New Roman"/>
+          <w:lang w:val="ru-RU"/>
+        </w:rPr>
+      </w:pPr>
+      <w:r>
+        <w:rPr>
+          <w:rFonts w:ascii="Times New Roman" w:hAnsi="Times New Roman" w:cs="Times New Roman"/>
+          <w:lang w:val="ru-RU"/>
+        </w:rPr>
+        <w:t xml:space="preserve"> Локализатор </w:t>
+      </w:r>
+      <w:r>
+        <w:rPr>
+          <w:rFonts w:ascii="Times New Roman" w:hAnsi="Times New Roman" w:cs="Times New Roman"/>
+          <w:lang w:val="ru-RU"/>
+        </w:rPr>
+        <w:t>может определить</w:t>
+      </w:r>
+      <w:r>
+        <w:rPr>
+          <w:rFonts w:ascii="Times New Roman" w:hAnsi="Times New Roman" w:cs="Times New Roman"/>
+          <w:lang w:val="ru-RU"/>
+        </w:rPr>
+        <w:t xml:space="preserve"> текущее состояние локализации пакета. Пакет может быть в следующих состояниях:</w:t>
+      </w:r>
+    </w:p>
+    <w:p>
+      <w:pPr>
+        <w:pStyle w:val="a6"/>
+        <w:numPr>
+          <w:ilvl w:val="4"/>
+          <w:numId w:val="16"/>
+        </w:numPr>
+        <w:rPr>
+          <w:rFonts w:ascii="Times New Roman" w:hAnsi="Times New Roman" w:cs="Times New Roman"/>
+          <w:lang w:val="ru-RU"/>
+        </w:rPr>
+      </w:pPr>
+      <w:r>
+        <w:rPr>
+          <w:rFonts w:ascii="Times New Roman" w:hAnsi="Times New Roman" w:cs="Times New Roman"/>
+          <w:lang w:val="ru-RU"/>
+        </w:rPr>
+        <w:t>Статус не определен (при возникновении ошибок определения статуса)</w:t>
+      </w:r>
+    </w:p>
+    <w:p>
+      <w:pPr>
+        <w:pStyle w:val="a6"/>
+        <w:numPr>
+          <w:ilvl w:val="4"/>
+          <w:numId w:val="16"/>
+        </w:numPr>
+        <w:rPr>
+          <w:rFonts w:ascii="Times New Roman" w:hAnsi="Times New Roman" w:cs="Times New Roman"/>
+          <w:lang w:val="ru-RU"/>
+        </w:rPr>
+      </w:pPr>
+      <w:r>
+        <w:rPr>
+          <w:rFonts w:ascii="Times New Roman" w:hAnsi="Times New Roman" w:cs="Times New Roman"/>
+          <w:lang w:val="ru-RU"/>
+        </w:rPr>
+        <w:t>Не найдены строки (при отсутствии строк для локализации в соответствии с переменными в настройках)</w:t>
+      </w:r>
+    </w:p>
+    <w:p>
+      <w:pPr>
+        <w:pStyle w:val="a6"/>
+        <w:numPr>
+          <w:ilvl w:val="4"/>
+          <w:numId w:val="16"/>
+        </w:numPr>
+        <w:rPr>
+          <w:rFonts w:ascii="Times New Roman" w:hAnsi="Times New Roman" w:cs="Times New Roman"/>
+          <w:lang w:val="ru-RU"/>
+        </w:rPr>
+      </w:pPr>
+      <w:r>
+        <w:rPr>
+          <w:rFonts w:ascii="Times New Roman" w:hAnsi="Times New Roman" w:cs="Times New Roman"/>
+          <w:lang w:val="ru-RU"/>
+        </w:rPr>
+        <w:t>Не локализирован (при полном отсутствии переведенных строк)</w:t>
+      </w:r>
+    </w:p>
+    <w:p>
+      <w:pPr>
+        <w:pStyle w:val="a6"/>
+        <w:numPr>
+          <w:ilvl w:val="4"/>
+          <w:numId w:val="16"/>
+        </w:numPr>
+        <w:rPr>
+          <w:rFonts w:ascii="Times New Roman" w:hAnsi="Times New Roman" w:cs="Times New Roman"/>
+          <w:lang w:val="ru-RU"/>
+        </w:rPr>
+      </w:pPr>
+      <w:r>
+        <w:rPr>
+          <w:rFonts w:ascii="Times New Roman" w:hAnsi="Times New Roman" w:cs="Times New Roman"/>
+          <w:lang w:val="ru-RU"/>
+        </w:rPr>
+        <w:t>Локализирован частично (при частичном отсутствии переведенных строк)</w:t>
+      </w:r>
+    </w:p>
+    <w:p>
+      <w:pPr>
+        <w:pStyle w:val="a6"/>
+        <w:numPr>
+          <w:ilvl w:val="4"/>
+          <w:numId w:val="16"/>
+        </w:numPr>
+        <w:rPr>
+          <w:rFonts w:ascii="Times New Roman" w:hAnsi="Times New Roman" w:cs="Times New Roman"/>
+          <w:lang w:val="ru-RU"/>
+        </w:rPr>
+      </w:pPr>
+      <w:r>
+        <w:rPr>
+          <w:rFonts w:ascii="Times New Roman" w:hAnsi="Times New Roman" w:cs="Times New Roman"/>
+          <w:lang w:val="ru-RU"/>
+        </w:rPr>
+        <w:t xml:space="preserve">Локализирован, готов к </w:t>
+      </w:r>
+      <w:proofErr w:type="spellStart"/>
+      <w:r>
+        <w:rPr>
+          <w:rFonts w:ascii="Times New Roman" w:hAnsi="Times New Roman" w:cs="Times New Roman"/>
+          <w:lang w:val="ru-RU"/>
+        </w:rPr>
+        <w:t>коммиту</w:t>
+      </w:r>
+      <w:proofErr w:type="spellEnd"/>
+      <w:r>
+        <w:rPr>
+          <w:rFonts w:ascii="Times New Roman" w:hAnsi="Times New Roman" w:cs="Times New Roman"/>
+          <w:lang w:val="ru-RU"/>
+        </w:rPr>
+        <w:t xml:space="preserve"> (при наличии всех переведенных строк)</w:t>
+      </w:r>
+    </w:p>
+    <w:p>
+      <w:pPr>
+        <w:pStyle w:val="a6"/>
+        <w:numPr>
+          <w:ilvl w:val="4"/>
+          <w:numId w:val="16"/>
+        </w:numPr>
+        <w:rPr>
+          <w:rFonts w:ascii="Times New Roman" w:hAnsi="Times New Roman" w:cs="Times New Roman"/>
+          <w:lang w:val="ru-RU"/>
+        </w:rPr>
+      </w:pPr>
+      <w:proofErr w:type="spellStart"/>
+      <w:r>
+        <w:rPr>
+          <w:rFonts w:ascii="Times New Roman" w:hAnsi="Times New Roman" w:cs="Times New Roman"/>
+          <w:lang w:val="ru-RU"/>
+        </w:rPr>
+        <w:t>Коммит</w:t>
+      </w:r>
+      <w:proofErr w:type="spellEnd"/>
+      <w:r>
+        <w:rPr>
+          <w:rFonts w:ascii="Times New Roman" w:hAnsi="Times New Roman" w:cs="Times New Roman"/>
+          <w:lang w:val="ru-RU"/>
+        </w:rPr>
+        <w:t xml:space="preserve"> </w:t>
+      </w:r>
+      <w:proofErr w:type="spellStart"/>
+      <w:r>
+        <w:rPr>
+          <w:rFonts w:ascii="Times New Roman" w:hAnsi="Times New Roman" w:cs="Times New Roman"/>
+          <w:lang w:val="ru-RU"/>
+        </w:rPr>
+        <w:t>патча</w:t>
+      </w:r>
+      <w:proofErr w:type="spellEnd"/>
+      <w:r>
+        <w:rPr>
+          <w:rFonts w:ascii="Times New Roman" w:hAnsi="Times New Roman" w:cs="Times New Roman"/>
+          <w:lang w:val="ru-RU"/>
+        </w:rPr>
+        <w:t xml:space="preserve"> выполнен (при выполненном </w:t>
+      </w:r>
+      <w:proofErr w:type="spellStart"/>
+      <w:r>
+        <w:rPr>
+          <w:rFonts w:ascii="Times New Roman" w:hAnsi="Times New Roman" w:cs="Times New Roman"/>
+          <w:lang w:val="ru-RU"/>
+        </w:rPr>
+        <w:t>коммите</w:t>
+      </w:r>
+      <w:proofErr w:type="spellEnd"/>
+      <w:r>
+        <w:rPr>
+          <w:rFonts w:ascii="Times New Roman" w:hAnsi="Times New Roman" w:cs="Times New Roman"/>
+          <w:lang w:val="ru-RU"/>
+        </w:rPr>
+        <w:t xml:space="preserve"> </w:t>
+      </w:r>
+      <w:proofErr w:type="spellStart"/>
+      <w:r>
+        <w:rPr>
+          <w:rFonts w:ascii="Times New Roman" w:hAnsi="Times New Roman" w:cs="Times New Roman"/>
+          <w:lang w:val="ru-RU"/>
+        </w:rPr>
+        <w:t>патча</w:t>
+      </w:r>
+      <w:proofErr w:type="spellEnd"/>
+      <w:r>
+        <w:rPr>
+          <w:rFonts w:ascii="Times New Roman" w:hAnsi="Times New Roman" w:cs="Times New Roman"/>
+          <w:lang w:val="ru-RU"/>
+        </w:rPr>
+        <w:t xml:space="preserve"> локализированных строк в </w:t>
+      </w:r>
+      <w:proofErr w:type="spellStart"/>
+      <w:r>
+        <w:rPr>
+          <w:rFonts w:ascii="Times New Roman" w:hAnsi="Times New Roman" w:cs="Times New Roman"/>
+          <w:lang w:val="ru-RU"/>
+        </w:rPr>
+        <w:t>репозиторий</w:t>
+      </w:r>
+      <w:proofErr w:type="spellEnd"/>
+      <w:r>
+        <w:rPr>
+          <w:rFonts w:ascii="Times New Roman" w:hAnsi="Times New Roman" w:cs="Times New Roman"/>
+          <w:lang w:val="ru-RU"/>
+        </w:rPr>
+        <w:t xml:space="preserve"> проекта пакета в </w:t>
+      </w:r>
+      <w:r>
+        <w:rPr>
+          <w:rFonts w:ascii="Times New Roman" w:hAnsi="Times New Roman" w:cs="Times New Roman"/>
+        </w:rPr>
+        <w:t>ABF</w:t>
+      </w:r>
+      <w:r>
+        <w:rPr>
+          <w:rFonts w:ascii="Times New Roman" w:hAnsi="Times New Roman" w:cs="Times New Roman"/>
+          <w:lang w:val="ru-RU"/>
+        </w:rPr>
+        <w:t>)</w:t>
+      </w:r>
+    </w:p>
+    <w:p>
+      <w:pPr>
+        <w:pStyle w:val="a6"/>
+        <w:numPr>
+          <w:ilvl w:val="3"/>
+          <w:numId w:val="16"/>
+        </w:numPr>
+        <w:rPr>
+          <w:rFonts w:ascii="Times New Roman" w:hAnsi="Times New Roman" w:cs="Times New Roman"/>
+          <w:lang w:val="ru-RU"/>
+        </w:rPr>
+      </w:pPr>
+      <w:r>
+        <w:rPr>
+          <w:rFonts w:ascii="Times New Roman" w:hAnsi="Times New Roman" w:cs="Times New Roman"/>
+          <w:lang w:val="ru-RU"/>
+        </w:rPr>
+        <w:t>Локализатор предоставляет возможность</w:t>
+      </w:r>
+      <w:r>
+        <w:rPr>
+          <w:rFonts w:ascii="Times New Roman" w:hAnsi="Times New Roman" w:cs="Times New Roman"/>
+          <w:lang w:val="ru-RU"/>
+        </w:rPr>
+        <w:t xml:space="preserve"> изменять следующие настройки:</w:t>
+      </w:r>
+    </w:p>
+    <w:p>
+      <w:pPr>
+        <w:pStyle w:val="a6"/>
+        <w:numPr>
+          <w:ilvl w:val="4"/>
+          <w:numId w:val="16"/>
+        </w:numPr>
+        <w:rPr>
+          <w:rFonts w:ascii="Times New Roman" w:hAnsi="Times New Roman" w:cs="Times New Roman"/>
+          <w:lang w:val="ru-RU"/>
+        </w:rPr>
+      </w:pPr>
+      <w:r>
+        <w:rPr>
+          <w:rFonts w:ascii="Times New Roman" w:hAnsi="Times New Roman" w:cs="Times New Roman"/>
+          <w:lang w:val="ru-RU"/>
+        </w:rPr>
+        <w:lastRenderedPageBreak/>
+        <w:t>группу</w:t>
+      </w:r>
+      <w:r>
+        <w:rPr>
+          <w:rFonts w:ascii="Times New Roman" w:hAnsi="Times New Roman" w:cs="Times New Roman"/>
+          <w:lang w:val="ru-RU"/>
+        </w:rPr>
+        <w:t xml:space="preserve"> (</w:t>
+      </w:r>
+      <w:r>
+        <w:rPr>
+          <w:rFonts w:ascii="Times New Roman" w:hAnsi="Times New Roman" w:cs="Times New Roman"/>
+        </w:rPr>
+        <w:t>ABF</w:t>
+      </w:r>
+      <w:r>
+        <w:rPr>
+          <w:rFonts w:ascii="Times New Roman" w:hAnsi="Times New Roman" w:cs="Times New Roman"/>
+          <w:lang w:val="ru-RU"/>
+        </w:rPr>
+        <w:t xml:space="preserve"> </w:t>
+      </w:r>
+      <w:r>
+        <w:rPr>
+          <w:rFonts w:ascii="Times New Roman" w:hAnsi="Times New Roman" w:cs="Times New Roman"/>
+        </w:rPr>
+        <w:t>group</w:t>
+      </w:r>
+      <w:r>
+        <w:rPr>
+          <w:rFonts w:ascii="Times New Roman" w:hAnsi="Times New Roman" w:cs="Times New Roman"/>
+          <w:lang w:val="ru-RU"/>
+        </w:rPr>
+        <w:t xml:space="preserve">), в которой будет производиться поиск проектов (чтобы в последствии искать </w:t>
+      </w:r>
+      <w:proofErr w:type="gramStart"/>
+      <w:r>
+        <w:rPr>
+          <w:rFonts w:ascii="Times New Roman" w:hAnsi="Times New Roman" w:cs="Times New Roman"/>
+          <w:lang w:val="ru-RU"/>
+        </w:rPr>
+        <w:t>«.</w:t>
+      </w:r>
+      <w:r>
+        <w:rPr>
+          <w:rFonts w:ascii="Times New Roman" w:hAnsi="Times New Roman" w:cs="Times New Roman"/>
+        </w:rPr>
+        <w:t>desktop</w:t>
+      </w:r>
+      <w:proofErr w:type="gramEnd"/>
+      <w:r>
+        <w:rPr>
+          <w:rFonts w:ascii="Times New Roman" w:hAnsi="Times New Roman" w:cs="Times New Roman"/>
+          <w:lang w:val="ru-RU"/>
+        </w:rPr>
+        <w:t xml:space="preserve">»-файл в исходниках). </w:t>
+      </w:r>
+    </w:p>
+    <w:p>
+      <w:pPr>
+        <w:pStyle w:val="a6"/>
+        <w:numPr>
+          <w:ilvl w:val="4"/>
+          <w:numId w:val="16"/>
+        </w:numPr>
+        <w:rPr>
+          <w:rFonts w:ascii="Times New Roman" w:hAnsi="Times New Roman" w:cs="Times New Roman"/>
+          <w:lang w:val="ru-RU"/>
+        </w:rPr>
+      </w:pPr>
+      <w:r>
+        <w:rPr>
+          <w:rFonts w:ascii="Times New Roman" w:hAnsi="Times New Roman" w:cs="Times New Roman"/>
+          <w:lang w:val="ru-RU"/>
+        </w:rPr>
+        <w:t>Названия переменных (строк)</w:t>
+      </w:r>
+      <w:r>
+        <w:rPr>
+          <w:rFonts w:ascii="Times New Roman" w:hAnsi="Times New Roman" w:cs="Times New Roman"/>
+          <w:lang w:val="ru-RU"/>
+        </w:rPr>
+        <w:t xml:space="preserve"> </w:t>
+      </w:r>
+      <w:r>
+        <w:rPr>
+          <w:rFonts w:ascii="Times New Roman" w:hAnsi="Times New Roman" w:cs="Times New Roman"/>
+          <w:lang w:val="ru-RU"/>
+        </w:rPr>
+        <w:t>в</w:t>
+      </w:r>
+      <w:r>
+        <w:rPr>
+          <w:rFonts w:ascii="Times New Roman" w:hAnsi="Times New Roman" w:cs="Times New Roman"/>
+          <w:lang w:val="ru-RU"/>
+        </w:rPr>
+        <w:t xml:space="preserve"> </w:t>
+      </w:r>
+      <w:proofErr w:type="gramStart"/>
+      <w:r>
+        <w:rPr>
+          <w:rFonts w:ascii="Times New Roman" w:hAnsi="Times New Roman" w:cs="Times New Roman"/>
+          <w:lang w:val="ru-RU"/>
+        </w:rPr>
+        <w:t>«.</w:t>
+      </w:r>
+      <w:r>
+        <w:rPr>
+          <w:rFonts w:ascii="Times New Roman" w:hAnsi="Times New Roman" w:cs="Times New Roman"/>
+        </w:rPr>
+        <w:t>desktop</w:t>
+      </w:r>
+      <w:proofErr w:type="gramEnd"/>
+      <w:r>
+        <w:rPr>
+          <w:rFonts w:ascii="Times New Roman" w:hAnsi="Times New Roman" w:cs="Times New Roman"/>
+          <w:lang w:val="ru-RU"/>
+        </w:rPr>
+        <w:t>»-файла</w:t>
+      </w:r>
+      <w:r>
+        <w:rPr>
+          <w:rFonts w:ascii="Times New Roman" w:hAnsi="Times New Roman" w:cs="Times New Roman"/>
+          <w:lang w:val="ru-RU"/>
+        </w:rPr>
+        <w:t>х</w:t>
+      </w:r>
+      <w:r>
+        <w:rPr>
+          <w:rFonts w:ascii="Times New Roman" w:hAnsi="Times New Roman" w:cs="Times New Roman"/>
+          <w:lang w:val="ru-RU"/>
+        </w:rPr>
+        <w:t>, содержащей описания приложений для</w:t>
+      </w:r>
+      <w:r>
+        <w:rPr>
+          <w:rFonts w:ascii="Times New Roman" w:hAnsi="Times New Roman" w:cs="Times New Roman"/>
+          <w:lang w:val="ru-RU"/>
+        </w:rPr>
+        <w:t xml:space="preserve"> локализации</w:t>
+      </w:r>
+      <w:r>
+        <w:rPr>
+          <w:rFonts w:ascii="Times New Roman" w:hAnsi="Times New Roman" w:cs="Times New Roman"/>
+          <w:lang w:val="ru-RU"/>
+        </w:rPr>
+        <w:t>.</w:t>
+      </w:r>
+    </w:p>
+    <w:p>
+      <w:pPr>
+        <w:pStyle w:val="a6"/>
+        <w:numPr>
+          <w:ilvl w:val="4"/>
+          <w:numId w:val="16"/>
+        </w:numPr>
+        <w:rPr>
+          <w:rFonts w:ascii="Times New Roman" w:hAnsi="Times New Roman" w:cs="Times New Roman"/>
+          <w:lang w:val="ru-RU"/>
+        </w:rPr>
+      </w:pPr>
+      <w:r>
+        <w:rPr>
+          <w:rFonts w:ascii="Times New Roman" w:hAnsi="Times New Roman" w:cs="Times New Roman"/>
+          <w:lang w:val="ru-RU"/>
+        </w:rPr>
+        <w:t>Ветки (</w:t>
+      </w:r>
+      <w:r>
+        <w:rPr>
+          <w:rFonts w:ascii="Times New Roman" w:hAnsi="Times New Roman" w:cs="Times New Roman"/>
+        </w:rPr>
+        <w:t>branch</w:t>
+      </w:r>
+      <w:r>
+        <w:rPr>
+          <w:rFonts w:ascii="Times New Roman" w:hAnsi="Times New Roman" w:cs="Times New Roman"/>
+          <w:lang w:val="ru-RU"/>
+        </w:rPr>
+        <w:t xml:space="preserve">) разработки для отправки </w:t>
+      </w:r>
+      <w:proofErr w:type="spellStart"/>
+      <w:r>
+        <w:rPr>
+          <w:rFonts w:ascii="Times New Roman" w:hAnsi="Times New Roman" w:cs="Times New Roman"/>
+          <w:lang w:val="ru-RU"/>
+        </w:rPr>
+        <w:t>коммита</w:t>
+      </w:r>
+      <w:proofErr w:type="spellEnd"/>
+      <w:r>
+        <w:rPr>
+          <w:rFonts w:ascii="Times New Roman" w:hAnsi="Times New Roman" w:cs="Times New Roman"/>
+          <w:lang w:val="ru-RU"/>
+        </w:rPr>
+        <w:t xml:space="preserve"> в исходный проект.</w:t>
+      </w:r>
+    </w:p>
+    <w:p>
+      <w:pPr>
+        <w:pStyle w:val="a6"/>
+        <w:numPr>
+          <w:ilvl w:val="4"/>
+          <w:numId w:val="16"/>
+        </w:numPr>
+        <w:rPr>
+          <w:rFonts w:ascii="Times New Roman" w:hAnsi="Times New Roman" w:cs="Times New Roman"/>
+          <w:lang w:val="ru-RU"/>
+        </w:rPr>
+      </w:pPr>
+      <w:r>
+        <w:rPr>
+          <w:rFonts w:ascii="Times New Roman" w:hAnsi="Times New Roman" w:cs="Times New Roman"/>
+          <w:lang w:val="ru-RU"/>
+        </w:rPr>
+        <w:t xml:space="preserve">Логин и пароль к </w:t>
+      </w:r>
+      <w:r>
+        <w:rPr>
+          <w:rFonts w:ascii="Times New Roman" w:hAnsi="Times New Roman" w:cs="Times New Roman"/>
+        </w:rPr>
+        <w:t>ABF</w:t>
+      </w:r>
+    </w:p>
+    <w:p>
+      <w:pPr>
+        <w:pStyle w:val="a6"/>
+        <w:numPr>
+          <w:ilvl w:val="4"/>
+          <w:numId w:val="16"/>
+        </w:numPr>
+        <w:rPr>
+          <w:rFonts w:ascii="Times New Roman" w:hAnsi="Times New Roman" w:cs="Times New Roman"/>
+          <w:lang w:val="ru-RU"/>
+        </w:rPr>
+      </w:pPr>
+      <w:r>
+        <w:rPr>
+          <w:rFonts w:ascii="Times New Roman" w:hAnsi="Times New Roman" w:cs="Times New Roman"/>
+          <w:lang w:val="ru-RU"/>
+        </w:rPr>
+        <w:t xml:space="preserve">API </w:t>
+      </w:r>
+      <w:r>
+        <w:rPr>
+          <w:rFonts w:ascii="Times New Roman" w:hAnsi="Times New Roman" w:cs="Times New Roman"/>
+          <w:lang w:val="ru-RU"/>
+        </w:rPr>
+        <w:t>ключ</w:t>
+      </w:r>
+      <w:r>
+        <w:rPr>
+          <w:rFonts w:ascii="Times New Roman" w:hAnsi="Times New Roman" w:cs="Times New Roman"/>
+          <w:lang w:val="ru-RU"/>
+        </w:rPr>
+        <w:t xml:space="preserve"> к </w:t>
+      </w:r>
+      <w:r>
+        <w:rPr>
+          <w:rFonts w:ascii="Times New Roman" w:hAnsi="Times New Roman" w:cs="Times New Roman"/>
+          <w:lang w:val="ru-RU"/>
+        </w:rPr>
+        <w:t>сервису машинного перевода</w:t>
+      </w:r>
+    </w:p>
+    <w:p>
+      <w:pPr>
+        <w:pStyle w:val="a6"/>
+        <w:numPr>
+          <w:ilvl w:val="3"/>
+          <w:numId w:val="16"/>
+        </w:numPr>
+        <w:rPr>
+          <w:rFonts w:ascii="Times New Roman" w:hAnsi="Times New Roman" w:cs="Times New Roman"/>
+          <w:lang w:val="ru-RU"/>
+        </w:rPr>
+      </w:pPr>
+      <w:r>
+        <w:rPr>
+          <w:rFonts w:ascii="Times New Roman" w:hAnsi="Times New Roman" w:cs="Times New Roman"/>
+          <w:lang w:val="ru-RU"/>
+        </w:rPr>
+        <w:t xml:space="preserve">Локализатор осуществляет машинный перевод извлеченных из </w:t>
+      </w:r>
+      <w:proofErr w:type="gramStart"/>
+      <w:r>
+        <w:rPr>
+          <w:rFonts w:ascii="Times New Roman" w:hAnsi="Times New Roman" w:cs="Times New Roman"/>
+          <w:lang w:val="ru-RU"/>
+        </w:rPr>
+        <w:t>«.</w:t>
+      </w:r>
+      <w:r>
+        <w:rPr>
+          <w:rFonts w:ascii="Times New Roman" w:hAnsi="Times New Roman" w:cs="Times New Roman"/>
+        </w:rPr>
+        <w:t>desktop</w:t>
+      </w:r>
+      <w:proofErr w:type="gramEnd"/>
+      <w:r>
+        <w:rPr>
+          <w:rFonts w:ascii="Times New Roman" w:hAnsi="Times New Roman" w:cs="Times New Roman"/>
+          <w:lang w:val="ru-RU"/>
+        </w:rPr>
+        <w:t>»-файла строк с описаниями приложения с помо</w:t>
+      </w:r>
+      <w:r>
+        <w:rPr>
+          <w:rFonts w:ascii="Times New Roman" w:hAnsi="Times New Roman" w:cs="Times New Roman"/>
+          <w:lang w:val="ru-RU"/>
+        </w:rPr>
+        <w:t xml:space="preserve">щью сервиса машинного перевода </w:t>
+      </w:r>
+      <w:proofErr w:type="spellStart"/>
+      <w:r>
+        <w:rPr>
+          <w:rFonts w:ascii="Times New Roman" w:hAnsi="Times New Roman" w:cs="Times New Roman"/>
+          <w:lang w:val="ru-RU"/>
+        </w:rPr>
+        <w:t>Яндекс.Переводы</w:t>
+      </w:r>
+      <w:proofErr w:type="spellEnd"/>
+      <w:r>
+        <w:rPr>
+          <w:rFonts w:ascii="Times New Roman" w:hAnsi="Times New Roman" w:cs="Times New Roman"/>
+          <w:lang w:val="ru-RU"/>
+        </w:rPr>
+        <w:t>.</w:t>
+      </w:r>
+    </w:p>
+    <w:p>
+      <w:pPr>
+        <w:pStyle w:val="a6"/>
+        <w:numPr>
+          <w:ilvl w:val="3"/>
+          <w:numId w:val="16"/>
+        </w:numPr>
+        <w:rPr>
+          <w:rFonts w:ascii="Times New Roman" w:hAnsi="Times New Roman" w:cs="Times New Roman"/>
+          <w:lang w:val="ru-RU"/>
+        </w:rPr>
+      </w:pPr>
+      <w:r>
+        <w:rPr>
+          <w:rFonts w:ascii="Times New Roman" w:hAnsi="Times New Roman" w:cs="Times New Roman"/>
+          <w:lang w:val="ru-RU"/>
+        </w:rPr>
+        <w:t xml:space="preserve">Локализатор формирует список изменений в виде </w:t>
+      </w:r>
+      <w:proofErr w:type="spellStart"/>
+      <w:r>
+        <w:rPr>
+          <w:rFonts w:ascii="Times New Roman" w:hAnsi="Times New Roman" w:cs="Times New Roman"/>
+          <w:lang w:val="ru-RU"/>
+        </w:rPr>
+        <w:t>патча</w:t>
+      </w:r>
+      <w:proofErr w:type="spellEnd"/>
+      <w:r>
+        <w:rPr>
+          <w:rFonts w:ascii="Times New Roman" w:hAnsi="Times New Roman" w:cs="Times New Roman"/>
+          <w:lang w:val="ru-RU"/>
+        </w:rPr>
+        <w:t xml:space="preserve"> (</w:t>
+      </w:r>
+      <w:proofErr w:type="spellStart"/>
+      <w:r>
+        <w:rPr>
+          <w:rFonts w:ascii="Times New Roman" w:hAnsi="Times New Roman" w:cs="Times New Roman"/>
+          <w:lang w:val="ru-RU"/>
+        </w:rPr>
+        <w:t>коммита</w:t>
+      </w:r>
+      <w:proofErr w:type="spellEnd"/>
+      <w:r>
+        <w:rPr>
+          <w:rFonts w:ascii="Times New Roman" w:hAnsi="Times New Roman" w:cs="Times New Roman"/>
+          <w:lang w:val="ru-RU"/>
+        </w:rPr>
+        <w:t>) в системе контроля версий (</w:t>
+      </w:r>
+      <w:proofErr w:type="spellStart"/>
+      <w:r>
+        <w:rPr>
+          <w:rFonts w:ascii="Times New Roman" w:hAnsi="Times New Roman" w:cs="Times New Roman"/>
+        </w:rPr>
+        <w:t>Git</w:t>
+      </w:r>
+      <w:proofErr w:type="spellEnd"/>
+      <w:r>
+        <w:rPr>
+          <w:rFonts w:ascii="Times New Roman" w:hAnsi="Times New Roman" w:cs="Times New Roman"/>
+          <w:lang w:val="ru-RU"/>
+        </w:rPr>
+        <w:t>) и отправлять такие изменения в хранилище.</w:t>
       </w:r>
     </w:p>
     <w:p>
@@ -8403,1215 +9577,116 @@
         <w:pStyle w:val="3"/>
         <w:numPr>
           <w:ilvl w:val="0"/>
-          <w:numId w:val="10"/>
+          <w:numId w:val="16"/>
         </w:numPr>
         <w:ind w:left="1134"/>
         <w:rPr>
-          <w:lang w:val="ru-RU"/>
-        </w:rPr>
-      </w:pPr>
-      <w:bookmarkStart w:id="28" w:name="_Toc446382293"/>
-      <w:r>
-        <w:rPr>
-          <w:lang w:val="ru-RU"/>
-        </w:rPr>
-        <w:t>Описание функционирования</w:t>
+          <w:rFonts w:cs="Times New Roman"/>
+          <w:lang w:val="ru-RU"/>
+        </w:rPr>
+      </w:pPr>
+      <w:bookmarkStart w:id="28" w:name="_Toc446384088"/>
+      <w:r>
+        <w:rPr>
+          <w:rFonts w:cs="Times New Roman"/>
+          <w:lang w:val="ru-RU"/>
+        </w:rPr>
+        <w:t>Взаимодействие с другими программами</w:t>
       </w:r>
       <w:bookmarkEnd w:id="28"/>
     </w:p>
     <w:p>
       <w:pPr>
-        <w:pStyle w:val="4"/>
-        <w:numPr>
-          <w:ilvl w:val="3"/>
-          <w:numId w:val="10"/>
-        </w:numPr>
-        <w:ind w:left="1701"/>
-        <w:rPr>
-          <w:rFonts w:ascii="Times New Roman" w:hAnsi="Times New Roman" w:cs="Times New Roman"/>
-          <w:lang w:val="ru-RU"/>
-        </w:rPr>
-      </w:pPr>
-      <w:r>
-        <w:rPr>
-          <w:rFonts w:ascii="Times New Roman" w:hAnsi="Times New Roman" w:cs="Times New Roman"/>
-          <w:lang w:val="ru-RU"/>
-        </w:rPr>
-        <w:t xml:space="preserve">Локализатор предоставляет возможность импорта </w:t>
-      </w:r>
-      <w:r>
-        <w:rPr>
-          <w:rFonts w:ascii="Times New Roman" w:hAnsi="Times New Roman" w:cs="Times New Roman"/>
-        </w:rPr>
-        <w:t>RPM</w:t>
-      </w:r>
-      <w:r>
-        <w:rPr>
-          <w:rFonts w:ascii="Times New Roman" w:hAnsi="Times New Roman" w:cs="Times New Roman"/>
-          <w:lang w:val="ru-RU"/>
-        </w:rPr>
-        <w:t>-</w:t>
-      </w:r>
-      <w:r>
-        <w:rPr>
-          <w:rFonts w:ascii="Times New Roman" w:hAnsi="Times New Roman" w:cs="Times New Roman"/>
-          <w:lang w:val="ru-RU"/>
-        </w:rPr>
-        <w:t>пакетов приложений</w:t>
-      </w:r>
-      <w:r>
-        <w:rPr>
-          <w:rFonts w:ascii="Times New Roman" w:hAnsi="Times New Roman" w:cs="Times New Roman"/>
-          <w:lang w:val="ru-RU"/>
-        </w:rPr>
-        <w:t>:</w:t>
+        <w:rPr>
+          <w:rFonts w:ascii="Times New Roman" w:hAnsi="Times New Roman" w:cs="Times New Roman"/>
+          <w:lang w:val="ru-RU"/>
+        </w:rPr>
+      </w:pPr>
+      <w:r>
+        <w:rPr>
+          <w:rFonts w:ascii="Times New Roman" w:hAnsi="Times New Roman" w:cs="Times New Roman"/>
+          <w:lang w:val="ru-RU"/>
+        </w:rPr>
+        <w:t xml:space="preserve">Локализатор работает при взаимодействии с интерпретатором </w:t>
+      </w:r>
+      <w:r>
+        <w:rPr>
+          <w:rFonts w:ascii="Times New Roman" w:hAnsi="Times New Roman" w:cs="Times New Roman"/>
+        </w:rPr>
+        <w:t>python</w:t>
+      </w:r>
+      <w:r>
+        <w:rPr>
+          <w:rFonts w:ascii="Times New Roman" w:hAnsi="Times New Roman" w:cs="Times New Roman"/>
+          <w:lang w:val="ru-RU"/>
+        </w:rPr>
+        <w:t xml:space="preserve">3. Для </w:t>
+      </w:r>
+      <w:proofErr w:type="spellStart"/>
+      <w:r>
+        <w:rPr>
+          <w:rFonts w:ascii="Times New Roman" w:hAnsi="Times New Roman" w:cs="Times New Roman"/>
+          <w:lang w:val="ru-RU"/>
+        </w:rPr>
+        <w:t>коммитов</w:t>
+      </w:r>
+      <w:proofErr w:type="spellEnd"/>
+      <w:r>
+        <w:rPr>
+          <w:rFonts w:ascii="Times New Roman" w:hAnsi="Times New Roman" w:cs="Times New Roman"/>
+          <w:lang w:val="ru-RU"/>
+        </w:rPr>
+        <w:t xml:space="preserve"> в систему контроля версий используется </w:t>
+      </w:r>
+      <w:proofErr w:type="spellStart"/>
+      <w:r>
+        <w:rPr>
+          <w:rFonts w:ascii="Times New Roman" w:hAnsi="Times New Roman" w:cs="Times New Roman"/>
+        </w:rPr>
+        <w:t>git</w:t>
+      </w:r>
+      <w:proofErr w:type="spellEnd"/>
+      <w:r>
+        <w:rPr>
+          <w:rFonts w:ascii="Times New Roman" w:hAnsi="Times New Roman" w:cs="Times New Roman"/>
+          <w:lang w:val="ru-RU"/>
+        </w:rPr>
+        <w:t xml:space="preserve">. Также для машинного перевода используется </w:t>
+      </w:r>
+      <w:r>
+        <w:rPr>
+          <w:rFonts w:ascii="Times New Roman" w:hAnsi="Times New Roman" w:cs="Times New Roman"/>
+        </w:rPr>
+        <w:t>API</w:t>
+      </w:r>
+      <w:r>
+        <w:rPr>
+          <w:rFonts w:ascii="Times New Roman" w:hAnsi="Times New Roman" w:cs="Times New Roman"/>
+          <w:lang w:val="ru-RU"/>
+        </w:rPr>
+        <w:t xml:space="preserve"> </w:t>
+      </w:r>
+      <w:proofErr w:type="spellStart"/>
+      <w:r>
+        <w:rPr>
+          <w:rFonts w:ascii="Times New Roman" w:hAnsi="Times New Roman" w:cs="Times New Roman"/>
+          <w:lang w:val="ru-RU"/>
+        </w:rPr>
+        <w:t>Яндекс.Переводов</w:t>
+      </w:r>
+      <w:proofErr w:type="spellEnd"/>
+      <w:r>
+        <w:rPr>
+          <w:rFonts w:ascii="Times New Roman" w:hAnsi="Times New Roman" w:cs="Times New Roman"/>
+          <w:lang w:val="ru-RU"/>
+        </w:rPr>
+        <w:t>.</w:t>
       </w:r>
     </w:p>
     <w:p>
       <w:pPr>
-        <w:pStyle w:val="a6"/>
-        <w:numPr>
-          <w:ilvl w:val="4"/>
-          <w:numId w:val="10"/>
-        </w:numPr>
-        <w:rPr>
-          <w:lang w:val="ru-RU"/>
-        </w:rPr>
-      </w:pPr>
-      <w:r>
-        <w:rPr>
-          <w:lang w:val="ru-RU"/>
-        </w:rPr>
-        <w:t xml:space="preserve">Указанных </w:t>
-      </w:r>
-      <w:proofErr w:type="gramStart"/>
-      <w:r>
-        <w:rPr>
-          <w:lang w:val="ru-RU"/>
-        </w:rPr>
-        <w:t>«.</w:t>
-      </w:r>
-      <w:r>
-        <w:t>rpm</w:t>
-      </w:r>
-      <w:proofErr w:type="gramEnd"/>
-      <w:r>
-        <w:rPr>
-          <w:lang w:val="ru-RU"/>
-        </w:rPr>
-        <w:t>»</w:t>
-      </w:r>
-      <w:r>
-        <w:t>-</w:t>
-      </w:r>
-      <w:r>
-        <w:rPr>
-          <w:lang w:val="ru-RU"/>
-        </w:rPr>
-        <w:t>файлов</w:t>
-      </w:r>
-      <w:r>
-        <w:rPr>
-          <w:lang w:val="ru-RU"/>
-        </w:rPr>
-        <w:t>.</w:t>
-      </w:r>
-    </w:p>
-    <w:p>
-      <w:pPr>
-        <w:pStyle w:val="a6"/>
-        <w:numPr>
-          <w:ilvl w:val="4"/>
-          <w:numId w:val="10"/>
-        </w:numPr>
-        <w:rPr>
-          <w:lang w:val="ru-RU"/>
-        </w:rPr>
-      </w:pPr>
-      <w:r>
-        <w:rPr>
-          <w:lang w:val="ru-RU"/>
-        </w:rPr>
-        <w:t xml:space="preserve">Всех </w:t>
-      </w:r>
-      <w:proofErr w:type="gramStart"/>
-      <w:r>
-        <w:rPr>
-          <w:lang w:val="ru-RU"/>
-        </w:rPr>
-        <w:t>«.</w:t>
-      </w:r>
-      <w:r>
-        <w:t>rpm</w:t>
-      </w:r>
-      <w:proofErr w:type="gramEnd"/>
-      <w:r>
-        <w:rPr>
-          <w:lang w:val="ru-RU"/>
-        </w:rPr>
-        <w:t>»</w:t>
-      </w:r>
-      <w:r>
-        <w:rPr>
-          <w:lang w:val="ru-RU"/>
-        </w:rPr>
-        <w:t>-</w:t>
-      </w:r>
-      <w:r>
-        <w:rPr>
-          <w:lang w:val="ru-RU"/>
-        </w:rPr>
-        <w:t>файлов из указанной директории.</w:t>
-      </w:r>
-    </w:p>
-    <w:p>
-      <w:pPr>
-        <w:pStyle w:val="a6"/>
-        <w:numPr>
-          <w:ilvl w:val="4"/>
-          <w:numId w:val="10"/>
-        </w:numPr>
-        <w:rPr>
-          <w:lang w:val="ru-RU"/>
-        </w:rPr>
-      </w:pPr>
-      <w:r>
-        <w:rPr>
-          <w:lang w:val="ru-RU"/>
-        </w:rPr>
-        <w:t xml:space="preserve">Всех </w:t>
-      </w:r>
-      <w:proofErr w:type="gramStart"/>
-      <w:r>
-        <w:rPr>
-          <w:lang w:val="ru-RU"/>
-        </w:rPr>
-        <w:t>«.</w:t>
-      </w:r>
-      <w:r>
-        <w:t>rpm</w:t>
-      </w:r>
-      <w:proofErr w:type="gramEnd"/>
-      <w:r>
-        <w:rPr>
-          <w:lang w:val="ru-RU"/>
-        </w:rPr>
-        <w:t>»</w:t>
-      </w:r>
-      <w:r>
-        <w:rPr>
-          <w:lang w:val="ru-RU"/>
-        </w:rPr>
-        <w:t>-</w:t>
-      </w:r>
-      <w:r>
-        <w:rPr>
-          <w:lang w:val="ru-RU"/>
-        </w:rPr>
-        <w:t>файлов из у</w:t>
-      </w:r>
-      <w:r>
-        <w:rPr>
-          <w:lang w:val="ru-RU"/>
-        </w:rPr>
-        <w:t xml:space="preserve">казанного удаленного </w:t>
-      </w:r>
-      <w:proofErr w:type="spellStart"/>
-      <w:r>
-        <w:rPr>
-          <w:lang w:val="ru-RU"/>
-        </w:rPr>
-        <w:t>репозитория</w:t>
-      </w:r>
-      <w:proofErr w:type="spellEnd"/>
-      <w:r>
-        <w:rPr>
-          <w:lang w:val="ru-RU"/>
-        </w:rPr>
-        <w:t>.</w:t>
-      </w:r>
-    </w:p>
-    <w:p>
-      <w:pPr>
-        <w:pStyle w:val="a6"/>
-        <w:numPr>
-          <w:ilvl w:val="4"/>
-          <w:numId w:val="10"/>
-        </w:numPr>
-        <w:rPr>
-          <w:lang w:val="ru-RU"/>
-        </w:rPr>
-      </w:pPr>
-      <w:r>
-        <w:rPr>
-          <w:lang w:val="ru-RU"/>
-        </w:rPr>
-        <w:t xml:space="preserve">Списка </w:t>
-      </w:r>
-      <w:r>
-        <w:rPr>
-          <w:lang w:val="ru-RU"/>
-        </w:rPr>
-        <w:t xml:space="preserve">файлов и/или </w:t>
-      </w:r>
-      <w:r>
-        <w:rPr>
-          <w:lang w:val="ru-RU"/>
-        </w:rPr>
-        <w:t xml:space="preserve">директорий и/или </w:t>
-      </w:r>
-      <w:proofErr w:type="spellStart"/>
-      <w:r>
-        <w:rPr>
-          <w:lang w:val="ru-RU"/>
-        </w:rPr>
-        <w:t>репозиториев</w:t>
-      </w:r>
-      <w:proofErr w:type="spellEnd"/>
-      <w:r>
-        <w:rPr>
-          <w:lang w:val="ru-RU"/>
-        </w:rPr>
-        <w:t>, указанных в текстовом файле</w:t>
-      </w:r>
-      <w:r>
-        <w:rPr>
-          <w:lang w:val="ru-RU"/>
-        </w:rPr>
-        <w:t xml:space="preserve"> (формат файла см. в </w:t>
-      </w:r>
-      <w:proofErr w:type="gramStart"/>
-      <w:r>
-        <w:rPr>
-          <w:lang w:val="ru-RU"/>
-        </w:rPr>
-        <w:t>п. )</w:t>
-      </w:r>
-      <w:proofErr w:type="gramEnd"/>
-      <w:r>
-        <w:rPr>
-          <w:lang w:val="ru-RU"/>
-        </w:rPr>
-        <w:t>.</w:t>
-      </w:r>
-    </w:p>
-    <w:p>
-      <w:pPr>
-        <w:pStyle w:val="a6"/>
-        <w:numPr>
-          <w:ilvl w:val="3"/>
-          <w:numId w:val="10"/>
-        </w:numPr>
-        <w:spacing w:after="0"/>
-        <w:ind w:left="1723" w:hanging="646"/>
-        <w:rPr>
-          <w:rFonts w:ascii="Times New Roman" w:hAnsi="Times New Roman" w:cs="Times New Roman"/>
-          <w:lang w:val="ru-RU"/>
-        </w:rPr>
-      </w:pPr>
-      <w:r>
-        <w:rPr>
-          <w:rFonts w:ascii="Times New Roman" w:hAnsi="Times New Roman" w:cs="Times New Roman"/>
-          <w:lang w:val="ru-RU"/>
-        </w:rPr>
-        <w:t xml:space="preserve">После импорта пакетов </w:t>
-      </w:r>
-      <w:proofErr w:type="spellStart"/>
-      <w:r>
-        <w:rPr>
-          <w:rFonts w:ascii="Times New Roman" w:hAnsi="Times New Roman" w:cs="Times New Roman"/>
-          <w:lang w:val="ru-RU"/>
-        </w:rPr>
-        <w:t>л</w:t>
-      </w:r>
-      <w:r>
-        <w:rPr>
-          <w:rFonts w:ascii="Times New Roman" w:hAnsi="Times New Roman" w:cs="Times New Roman"/>
-          <w:lang w:val="ru-RU"/>
-        </w:rPr>
-        <w:t>окализатор</w:t>
-      </w:r>
-      <w:proofErr w:type="spellEnd"/>
-      <w:r>
-        <w:rPr>
-          <w:rFonts w:ascii="Times New Roman" w:hAnsi="Times New Roman" w:cs="Times New Roman"/>
-          <w:lang w:val="ru-RU"/>
-        </w:rPr>
-        <w:t xml:space="preserve"> определяет расположение </w:t>
-      </w:r>
-      <w:proofErr w:type="gramStart"/>
-      <w:r>
-        <w:rPr>
-          <w:rFonts w:ascii="Times New Roman" w:hAnsi="Times New Roman" w:cs="Times New Roman"/>
-          <w:lang w:val="ru-RU"/>
-        </w:rPr>
-        <w:t>«.</w:t>
-      </w:r>
-      <w:r>
-        <w:rPr>
-          <w:rFonts w:ascii="Times New Roman" w:hAnsi="Times New Roman" w:cs="Times New Roman"/>
-        </w:rPr>
-        <w:t>desktop</w:t>
-      </w:r>
-      <w:proofErr w:type="gramEnd"/>
-      <w:r>
-        <w:rPr>
-          <w:rFonts w:ascii="Times New Roman" w:hAnsi="Times New Roman" w:cs="Times New Roman"/>
-          <w:lang w:val="ru-RU"/>
-        </w:rPr>
-        <w:t>»-</w:t>
-      </w:r>
-      <w:r>
-        <w:rPr>
-          <w:rFonts w:ascii="Times New Roman" w:hAnsi="Times New Roman" w:cs="Times New Roman"/>
-          <w:lang w:val="ru-RU"/>
-        </w:rPr>
-        <w:t xml:space="preserve">файла в пакете, </w:t>
-      </w:r>
-      <w:r>
-        <w:rPr>
-          <w:rFonts w:ascii="Times New Roman" w:hAnsi="Times New Roman" w:cs="Times New Roman"/>
-          <w:lang w:val="ru-RU"/>
-        </w:rPr>
-        <w:t xml:space="preserve">находит </w:t>
-      </w:r>
-      <w:r>
-        <w:rPr>
-          <w:lang w:val="ru-RU"/>
-        </w:rPr>
-        <w:t xml:space="preserve">исходный проект </w:t>
-      </w:r>
-      <w:r>
-        <w:rPr>
-          <w:lang w:val="ru-RU"/>
-        </w:rPr>
-        <w:t xml:space="preserve">в </w:t>
-      </w:r>
-      <w:r>
-        <w:t>ABF</w:t>
-      </w:r>
-      <w:r>
-        <w:rPr>
-          <w:lang w:val="ru-RU"/>
-        </w:rPr>
-        <w:t xml:space="preserve">, </w:t>
-      </w:r>
-      <w:r>
-        <w:rPr>
-          <w:rFonts w:ascii="Times New Roman" w:hAnsi="Times New Roman" w:cs="Times New Roman"/>
-          <w:lang w:val="ru-RU"/>
-        </w:rPr>
-        <w:t>определяет строки для локализации согласно переменным, указанным в настройках приложения и подает эти строки на вывод пользователю.</w:t>
-      </w:r>
-    </w:p>
-    <w:p>
-      <w:pPr>
-        <w:pStyle w:val="4"/>
-        <w:numPr>
-          <w:ilvl w:val="3"/>
-          <w:numId w:val="10"/>
-        </w:numPr>
-        <w:rPr>
-          <w:rFonts w:ascii="Times New Roman" w:hAnsi="Times New Roman" w:cs="Times New Roman"/>
-          <w:lang w:val="ru-RU"/>
-        </w:rPr>
-      </w:pPr>
-      <w:r>
-        <w:rPr>
-          <w:rFonts w:ascii="Times New Roman" w:hAnsi="Times New Roman" w:cs="Times New Roman"/>
-          <w:lang w:val="ru-RU"/>
-        </w:rPr>
-        <w:t xml:space="preserve"> Локализатор </w:t>
-      </w:r>
-      <w:r>
-        <w:rPr>
-          <w:rFonts w:ascii="Times New Roman" w:hAnsi="Times New Roman" w:cs="Times New Roman"/>
-          <w:lang w:val="ru-RU"/>
-        </w:rPr>
-        <w:t>может определить</w:t>
-      </w:r>
-      <w:r>
-        <w:rPr>
-          <w:rFonts w:ascii="Times New Roman" w:hAnsi="Times New Roman" w:cs="Times New Roman"/>
-          <w:lang w:val="ru-RU"/>
-        </w:rPr>
-        <w:t xml:space="preserve"> текущее состояние локализации пакета. Пакет может быть в следующих состояниях:</w:t>
-      </w:r>
-    </w:p>
-    <w:p>
-      <w:pPr>
-        <w:pStyle w:val="a6"/>
-        <w:numPr>
-          <w:ilvl w:val="4"/>
-          <w:numId w:val="10"/>
-        </w:numPr>
-        <w:rPr>
-          <w:lang w:val="ru-RU"/>
-        </w:rPr>
-      </w:pPr>
-      <w:r>
-        <w:rPr>
-          <w:lang w:val="ru-RU"/>
-        </w:rPr>
-        <w:t>Статус не определен (при возникновении ошибок определения статуса)</w:t>
-      </w:r>
-    </w:p>
-    <w:p>
-      <w:pPr>
-        <w:pStyle w:val="a6"/>
-        <w:numPr>
-          <w:ilvl w:val="4"/>
-          <w:numId w:val="10"/>
-        </w:numPr>
-        <w:rPr>
-          <w:lang w:val="ru-RU"/>
-        </w:rPr>
-      </w:pPr>
-      <w:r>
-        <w:rPr>
-          <w:lang w:val="ru-RU"/>
-        </w:rPr>
-        <w:t>Не найдены строки (при отсутствии строк для локализации в соответствии с переменными в настройках)</w:t>
-      </w:r>
-    </w:p>
-    <w:p>
-      <w:pPr>
-        <w:pStyle w:val="a6"/>
-        <w:numPr>
-          <w:ilvl w:val="4"/>
-          <w:numId w:val="10"/>
-        </w:numPr>
-        <w:rPr>
-          <w:lang w:val="ru-RU"/>
-        </w:rPr>
-      </w:pPr>
-      <w:r>
-        <w:rPr>
-          <w:lang w:val="ru-RU"/>
-        </w:rPr>
-        <w:t>Не локализирован (при полном отсутствии переведенных строк)</w:t>
-      </w:r>
-    </w:p>
-    <w:p>
-      <w:pPr>
-        <w:pStyle w:val="a6"/>
-        <w:numPr>
-          <w:ilvl w:val="4"/>
-          <w:numId w:val="10"/>
-        </w:numPr>
-        <w:rPr>
-          <w:lang w:val="ru-RU"/>
-        </w:rPr>
-      </w:pPr>
-      <w:r>
-        <w:rPr>
-          <w:lang w:val="ru-RU"/>
-        </w:rPr>
-        <w:t>Локализирован частично (при частичном отсутствии переведенных строк)</w:t>
-      </w:r>
-    </w:p>
-    <w:p>
-      <w:pPr>
-        <w:pStyle w:val="a6"/>
-        <w:numPr>
-          <w:ilvl w:val="4"/>
-          <w:numId w:val="10"/>
-        </w:numPr>
-        <w:rPr>
-          <w:lang w:val="ru-RU"/>
-        </w:rPr>
-      </w:pPr>
-      <w:r>
-        <w:rPr>
-          <w:lang w:val="ru-RU"/>
-        </w:rPr>
-        <w:t xml:space="preserve">Локализирован, готов к </w:t>
-      </w:r>
-      <w:proofErr w:type="spellStart"/>
-      <w:r>
-        <w:rPr>
-          <w:lang w:val="ru-RU"/>
-        </w:rPr>
-        <w:t>коммиту</w:t>
-      </w:r>
-      <w:proofErr w:type="spellEnd"/>
-      <w:r>
-        <w:rPr>
-          <w:lang w:val="ru-RU"/>
-        </w:rPr>
-        <w:t xml:space="preserve"> (при наличии всех переведенных строк)</w:t>
-      </w:r>
-    </w:p>
-    <w:p>
-      <w:pPr>
-        <w:pStyle w:val="a6"/>
-        <w:numPr>
-          <w:ilvl w:val="4"/>
-          <w:numId w:val="10"/>
-        </w:numPr>
-        <w:rPr>
-          <w:lang w:val="ru-RU"/>
-        </w:rPr>
-      </w:pPr>
-      <w:proofErr w:type="spellStart"/>
-      <w:r>
-        <w:rPr>
-          <w:lang w:val="ru-RU"/>
-        </w:rPr>
-        <w:t>Коммит</w:t>
-      </w:r>
-      <w:proofErr w:type="spellEnd"/>
-      <w:r>
-        <w:rPr>
-          <w:lang w:val="ru-RU"/>
-        </w:rPr>
-        <w:t xml:space="preserve"> </w:t>
-      </w:r>
-      <w:proofErr w:type="spellStart"/>
-      <w:r>
-        <w:rPr>
-          <w:lang w:val="ru-RU"/>
-        </w:rPr>
-        <w:t>патча</w:t>
-      </w:r>
-      <w:proofErr w:type="spellEnd"/>
-      <w:r>
-        <w:rPr>
-          <w:lang w:val="ru-RU"/>
-        </w:rPr>
-        <w:t xml:space="preserve"> выполнен (при выполненном </w:t>
-      </w:r>
-      <w:proofErr w:type="spellStart"/>
-      <w:r>
-        <w:rPr>
-          <w:lang w:val="ru-RU"/>
-        </w:rPr>
-        <w:t>коммите</w:t>
-      </w:r>
-      <w:proofErr w:type="spellEnd"/>
-      <w:r>
-        <w:rPr>
-          <w:lang w:val="ru-RU"/>
-        </w:rPr>
-        <w:t xml:space="preserve"> </w:t>
-      </w:r>
-      <w:proofErr w:type="spellStart"/>
-      <w:r>
-        <w:rPr>
-          <w:lang w:val="ru-RU"/>
-        </w:rPr>
-        <w:t>патча</w:t>
-      </w:r>
-      <w:proofErr w:type="spellEnd"/>
-      <w:r>
-        <w:rPr>
-          <w:lang w:val="ru-RU"/>
-        </w:rPr>
-        <w:t xml:space="preserve"> локализированных строк в </w:t>
-      </w:r>
-      <w:proofErr w:type="spellStart"/>
-      <w:r>
-        <w:rPr>
-          <w:lang w:val="ru-RU"/>
-        </w:rPr>
-        <w:t>репозиторий</w:t>
-      </w:r>
-      <w:proofErr w:type="spellEnd"/>
-      <w:r>
-        <w:rPr>
-          <w:lang w:val="ru-RU"/>
-        </w:rPr>
-        <w:t xml:space="preserve"> проекта пакета в </w:t>
-      </w:r>
-      <w:r>
-        <w:t>ABF</w:t>
-      </w:r>
-      <w:r>
-        <w:rPr>
-          <w:lang w:val="ru-RU"/>
-        </w:rPr>
-        <w:t>)</w:t>
-      </w:r>
-    </w:p>
-    <w:p>
-      <w:pPr>
-        <w:pStyle w:val="a6"/>
-        <w:numPr>
-          <w:ilvl w:val="3"/>
-          <w:numId w:val="10"/>
-        </w:numPr>
-        <w:rPr>
-          <w:lang w:val="ru-RU"/>
-        </w:rPr>
-      </w:pPr>
-      <w:r>
-        <w:rPr>
-          <w:lang w:val="ru-RU"/>
-        </w:rPr>
-        <w:t>Локализатор предоставляет возможность</w:t>
-      </w:r>
-      <w:r>
-        <w:rPr>
-          <w:lang w:val="ru-RU"/>
-        </w:rPr>
-        <w:t xml:space="preserve"> </w:t>
-      </w:r>
-      <w:r>
-        <w:rPr>
-          <w:lang w:val="ru-RU"/>
-        </w:rPr>
-        <w:t>изменять следующие настройки:</w:t>
-      </w:r>
-    </w:p>
-    <w:p>
-      <w:pPr>
-        <w:pStyle w:val="a6"/>
-        <w:numPr>
-          <w:ilvl w:val="4"/>
-          <w:numId w:val="10"/>
-        </w:numPr>
-        <w:rPr>
-          <w:lang w:val="ru-RU"/>
-        </w:rPr>
-      </w:pPr>
-      <w:r>
-        <w:rPr>
-          <w:lang w:val="ru-RU"/>
-        </w:rPr>
-        <w:t>группу</w:t>
-      </w:r>
-      <w:r>
-        <w:rPr>
-          <w:lang w:val="ru-RU"/>
-        </w:rPr>
-        <w:t xml:space="preserve"> (</w:t>
-      </w:r>
-      <w:r>
-        <w:t>ABF</w:t>
-      </w:r>
-      <w:r>
-        <w:rPr>
-          <w:lang w:val="ru-RU"/>
-        </w:rPr>
-        <w:t xml:space="preserve"> </w:t>
-      </w:r>
-      <w:r>
-        <w:t>group</w:t>
-      </w:r>
-      <w:r>
-        <w:rPr>
-          <w:lang w:val="ru-RU"/>
-        </w:rPr>
-        <w:t xml:space="preserve">), в которой будет производиться поиск проектов (чтобы в последствии искать </w:t>
-      </w:r>
-      <w:proofErr w:type="gramStart"/>
-      <w:r>
-        <w:rPr>
-          <w:rFonts w:ascii="Times New Roman" w:hAnsi="Times New Roman" w:cs="Times New Roman"/>
-          <w:lang w:val="ru-RU"/>
-        </w:rPr>
-        <w:t>«.</w:t>
-      </w:r>
-      <w:r>
-        <w:rPr>
-          <w:rFonts w:ascii="Times New Roman" w:hAnsi="Times New Roman" w:cs="Times New Roman"/>
-        </w:rPr>
-        <w:t>desktop</w:t>
-      </w:r>
-      <w:proofErr w:type="gramEnd"/>
-      <w:r>
-        <w:rPr>
-          <w:rFonts w:ascii="Times New Roman" w:hAnsi="Times New Roman" w:cs="Times New Roman"/>
-          <w:lang w:val="ru-RU"/>
-        </w:rPr>
-        <w:t>»</w:t>
-      </w:r>
-      <w:r>
-        <w:rPr>
-          <w:rFonts w:ascii="Times New Roman" w:hAnsi="Times New Roman" w:cs="Times New Roman"/>
-          <w:lang w:val="ru-RU"/>
-        </w:rPr>
-        <w:t>-</w:t>
-      </w:r>
-      <w:r>
-        <w:rPr>
-          <w:rFonts w:ascii="Times New Roman" w:hAnsi="Times New Roman" w:cs="Times New Roman"/>
-          <w:lang w:val="ru-RU"/>
-        </w:rPr>
-        <w:t>файл</w:t>
-      </w:r>
-      <w:r>
-        <w:rPr>
-          <w:rFonts w:ascii="Times New Roman" w:hAnsi="Times New Roman" w:cs="Times New Roman"/>
-          <w:lang w:val="ru-RU"/>
-        </w:rPr>
-        <w:t xml:space="preserve"> </w:t>
-      </w:r>
-      <w:r>
-        <w:rPr>
-          <w:rFonts w:ascii="Times New Roman" w:hAnsi="Times New Roman" w:cs="Times New Roman"/>
-          <w:lang w:val="ru-RU"/>
-        </w:rPr>
-        <w:t>в исходниках</w:t>
-      </w:r>
-      <w:r>
-        <w:rPr>
-          <w:lang w:val="ru-RU"/>
-        </w:rPr>
-        <w:t>).</w:t>
-      </w:r>
-      <w:r>
-        <w:rPr>
-          <w:lang w:val="ru-RU"/>
-        </w:rPr>
-        <w:t xml:space="preserve"> </w:t>
-      </w:r>
-    </w:p>
-    <w:p>
-      <w:pPr>
-        <w:pStyle w:val="a6"/>
-        <w:numPr>
-          <w:ilvl w:val="4"/>
-          <w:numId w:val="10"/>
-        </w:numPr>
-        <w:rPr>
-          <w:lang w:val="ru-RU"/>
-        </w:rPr>
-      </w:pPr>
-      <w:r>
-        <w:rPr>
-          <w:lang w:val="ru-RU"/>
-        </w:rPr>
-        <w:lastRenderedPageBreak/>
-        <w:t>Названия переменных (строк)</w:t>
-      </w:r>
-      <w:r>
-        <w:rPr>
-          <w:lang w:val="ru-RU"/>
-        </w:rPr>
-        <w:t xml:space="preserve"> </w:t>
-      </w:r>
-      <w:r>
-        <w:rPr>
-          <w:lang w:val="ru-RU"/>
-        </w:rPr>
-        <w:t>в</w:t>
-      </w:r>
-      <w:r>
-        <w:rPr>
-          <w:lang w:val="ru-RU"/>
-        </w:rPr>
-        <w:t xml:space="preserve"> </w:t>
-      </w:r>
-      <w:proofErr w:type="gramStart"/>
-      <w:r>
-        <w:rPr>
-          <w:rFonts w:ascii="Times New Roman" w:hAnsi="Times New Roman" w:cs="Times New Roman"/>
-          <w:lang w:val="ru-RU"/>
-        </w:rPr>
-        <w:t>«.</w:t>
-      </w:r>
-      <w:r>
-        <w:rPr>
-          <w:rFonts w:ascii="Times New Roman" w:hAnsi="Times New Roman" w:cs="Times New Roman"/>
-        </w:rPr>
-        <w:t>desktop</w:t>
-      </w:r>
-      <w:proofErr w:type="gramEnd"/>
-      <w:r>
-        <w:rPr>
-          <w:rFonts w:ascii="Times New Roman" w:hAnsi="Times New Roman" w:cs="Times New Roman"/>
-          <w:lang w:val="ru-RU"/>
-        </w:rPr>
-        <w:t>»</w:t>
-      </w:r>
-      <w:r>
-        <w:rPr>
-          <w:rFonts w:ascii="Times New Roman" w:hAnsi="Times New Roman" w:cs="Times New Roman"/>
-          <w:lang w:val="ru-RU"/>
-        </w:rPr>
-        <w:t>-</w:t>
-      </w:r>
-      <w:r>
-        <w:rPr>
-          <w:rFonts w:ascii="Times New Roman" w:hAnsi="Times New Roman" w:cs="Times New Roman"/>
-          <w:lang w:val="ru-RU"/>
-        </w:rPr>
-        <w:t>файла</w:t>
-      </w:r>
-      <w:r>
-        <w:rPr>
-          <w:rFonts w:ascii="Times New Roman" w:hAnsi="Times New Roman" w:cs="Times New Roman"/>
-          <w:lang w:val="ru-RU"/>
-        </w:rPr>
-        <w:t>х</w:t>
-      </w:r>
-      <w:r>
-        <w:rPr>
-          <w:rFonts w:ascii="Times New Roman" w:hAnsi="Times New Roman" w:cs="Times New Roman"/>
-          <w:lang w:val="ru-RU"/>
-        </w:rPr>
-        <w:t>, содержащей описания приложений для</w:t>
-      </w:r>
-      <w:r>
-        <w:rPr>
-          <w:rFonts w:ascii="Times New Roman" w:hAnsi="Times New Roman" w:cs="Times New Roman"/>
-          <w:lang w:val="ru-RU"/>
-        </w:rPr>
-        <w:t xml:space="preserve"> локализации</w:t>
-      </w:r>
-      <w:r>
-        <w:rPr>
-          <w:rFonts w:ascii="Times New Roman" w:hAnsi="Times New Roman" w:cs="Times New Roman"/>
-          <w:lang w:val="ru-RU"/>
-        </w:rPr>
-        <w:t>.</w:t>
-      </w:r>
-    </w:p>
-    <w:p>
-      <w:pPr>
-        <w:pStyle w:val="a6"/>
-        <w:numPr>
-          <w:ilvl w:val="4"/>
-          <w:numId w:val="10"/>
-        </w:numPr>
-        <w:rPr>
-          <w:lang w:val="ru-RU"/>
-        </w:rPr>
-      </w:pPr>
-      <w:r>
-        <w:rPr>
-          <w:lang w:val="ru-RU"/>
-        </w:rPr>
-        <w:t>Ветки (</w:t>
-      </w:r>
-      <w:r>
-        <w:t>branch</w:t>
-      </w:r>
-      <w:r>
-        <w:rPr>
-          <w:lang w:val="ru-RU"/>
-        </w:rPr>
-        <w:t xml:space="preserve">) разработки для отправки </w:t>
-      </w:r>
-      <w:proofErr w:type="spellStart"/>
-      <w:r>
-        <w:rPr>
-          <w:lang w:val="ru-RU"/>
-        </w:rPr>
-        <w:t>коммита</w:t>
-      </w:r>
-      <w:proofErr w:type="spellEnd"/>
-      <w:r>
-        <w:rPr>
-          <w:lang w:val="ru-RU"/>
-        </w:rPr>
-        <w:t xml:space="preserve"> </w:t>
-      </w:r>
-      <w:r>
-        <w:rPr>
-          <w:lang w:val="ru-RU"/>
-        </w:rPr>
-        <w:t>в исходный проект.</w:t>
-      </w:r>
-    </w:p>
-    <w:p>
-      <w:pPr>
-        <w:pStyle w:val="a6"/>
-        <w:numPr>
-          <w:ilvl w:val="4"/>
-          <w:numId w:val="10"/>
-        </w:numPr>
-        <w:rPr>
-          <w:lang w:val="ru-RU"/>
-        </w:rPr>
-      </w:pPr>
-      <w:r>
-        <w:rPr>
-          <w:lang w:val="ru-RU"/>
-        </w:rPr>
-        <w:t xml:space="preserve">Логин и пароль к </w:t>
-      </w:r>
-      <w:r>
-        <w:t>ABF</w:t>
-      </w:r>
-    </w:p>
-    <w:p>
-      <w:pPr>
-        <w:pStyle w:val="a6"/>
-        <w:numPr>
-          <w:ilvl w:val="4"/>
-          <w:numId w:val="10"/>
-        </w:numPr>
-        <w:rPr>
-          <w:lang w:val="ru-RU"/>
-        </w:rPr>
-      </w:pPr>
-      <w:r>
-        <w:rPr>
-          <w:lang w:val="ru-RU"/>
-        </w:rPr>
-        <w:t xml:space="preserve">API </w:t>
-      </w:r>
-      <w:proofErr w:type="spellStart"/>
-      <w:r>
-        <w:rPr>
-          <w:lang w:val="ru-RU"/>
-        </w:rPr>
-        <w:t>Key</w:t>
-      </w:r>
-      <w:proofErr w:type="spellEnd"/>
-      <w:r>
-        <w:rPr>
-          <w:lang w:val="ru-RU"/>
-        </w:rPr>
-        <w:t xml:space="preserve"> к </w:t>
-      </w:r>
-      <w:proofErr w:type="spellStart"/>
-      <w:r>
-        <w:rPr>
-          <w:lang w:val="ru-RU"/>
-        </w:rPr>
-        <w:t>Яндекс.Переводы</w:t>
-      </w:r>
-      <w:proofErr w:type="spellEnd"/>
-    </w:p>
-    <w:p>
-      <w:pPr>
-        <w:pStyle w:val="a6"/>
-        <w:numPr>
-          <w:ilvl w:val="3"/>
-          <w:numId w:val="10"/>
-        </w:numPr>
-        <w:rPr>
-          <w:lang w:val="ru-RU"/>
-        </w:rPr>
-      </w:pPr>
-      <w:r>
-        <w:rPr>
-          <w:lang w:val="ru-RU"/>
-        </w:rPr>
-        <w:t xml:space="preserve">Локализатор осуществляет машинный перевод извлеченных из </w:t>
-      </w:r>
-      <w:proofErr w:type="gramStart"/>
-      <w:r>
-        <w:rPr>
-          <w:lang w:val="ru-RU"/>
-        </w:rPr>
-        <w:t>«</w:t>
-      </w:r>
-      <w:r>
-        <w:rPr>
-          <w:lang w:val="ru-RU"/>
-        </w:rPr>
-        <w:t>.</w:t>
-      </w:r>
-      <w:r>
-        <w:t>desktop</w:t>
-      </w:r>
-      <w:proofErr w:type="gramEnd"/>
-      <w:r>
-        <w:rPr>
-          <w:lang w:val="ru-RU"/>
-        </w:rPr>
-        <w:t>»</w:t>
-      </w:r>
-      <w:r>
-        <w:rPr>
-          <w:lang w:val="ru-RU"/>
-        </w:rPr>
-        <w:t>-</w:t>
-      </w:r>
-      <w:r>
-        <w:rPr>
-          <w:lang w:val="ru-RU"/>
-        </w:rPr>
-        <w:t>файла строк с описаниями приложения с помо</w:t>
-      </w:r>
-      <w:r>
-        <w:rPr>
-          <w:lang w:val="ru-RU"/>
-        </w:rPr>
-        <w:t xml:space="preserve">щью сервиса машинного перевода </w:t>
-      </w:r>
-      <w:proofErr w:type="spellStart"/>
-      <w:r>
-        <w:rPr>
-          <w:lang w:val="ru-RU"/>
-        </w:rPr>
-        <w:t>Яндекс.Переводы</w:t>
-      </w:r>
-      <w:proofErr w:type="spellEnd"/>
-      <w:r>
-        <w:rPr>
-          <w:lang w:val="ru-RU"/>
-        </w:rPr>
-        <w:t>.</w:t>
-      </w:r>
-    </w:p>
-    <w:p>
-      <w:pPr>
-        <w:pStyle w:val="a6"/>
-        <w:numPr>
-          <w:ilvl w:val="3"/>
-          <w:numId w:val="10"/>
-        </w:numPr>
-        <w:rPr>
-          <w:lang w:val="ru-RU"/>
-        </w:rPr>
-      </w:pPr>
-      <w:r>
-        <w:rPr>
-          <w:lang w:val="ru-RU"/>
-        </w:rPr>
-        <w:t xml:space="preserve">Локализатор формирует список изменений в виде </w:t>
-      </w:r>
-      <w:proofErr w:type="spellStart"/>
-      <w:r>
-        <w:rPr>
-          <w:lang w:val="ru-RU"/>
-        </w:rPr>
-        <w:t>патча</w:t>
-      </w:r>
-      <w:proofErr w:type="spellEnd"/>
-      <w:r>
-        <w:rPr>
-          <w:lang w:val="ru-RU"/>
-        </w:rPr>
-        <w:t xml:space="preserve"> (</w:t>
-      </w:r>
-      <w:proofErr w:type="spellStart"/>
-      <w:r>
-        <w:rPr>
-          <w:lang w:val="ru-RU"/>
-        </w:rPr>
-        <w:t>коммита</w:t>
-      </w:r>
-      <w:proofErr w:type="spellEnd"/>
-      <w:r>
-        <w:rPr>
-          <w:lang w:val="ru-RU"/>
-        </w:rPr>
-        <w:t xml:space="preserve">) в системе контроля версий </w:t>
-      </w:r>
-      <w:r>
-        <w:rPr>
-          <w:lang w:val="ru-RU"/>
-        </w:rPr>
-        <w:t>(</w:t>
-      </w:r>
-      <w:proofErr w:type="spellStart"/>
-      <w:r>
-        <w:t>Git</w:t>
-      </w:r>
-      <w:proofErr w:type="spellEnd"/>
-      <w:r>
-        <w:rPr>
-          <w:lang w:val="ru-RU"/>
-        </w:rPr>
-        <w:t>)</w:t>
-      </w:r>
-      <w:r>
-        <w:rPr>
-          <w:lang w:val="ru-RU"/>
-        </w:rPr>
-        <w:t xml:space="preserve"> и отправлять такие изменения в хранилище.</w:t>
-      </w:r>
-    </w:p>
-    <w:p>
-      <w:pPr>
-        <w:pStyle w:val="3"/>
-        <w:numPr>
-          <w:ilvl w:val="0"/>
-          <w:numId w:val="10"/>
-        </w:numPr>
-        <w:ind w:left="1134"/>
-        <w:rPr>
-          <w:lang w:val="ru-RU"/>
-        </w:rPr>
-      </w:pPr>
-      <w:bookmarkStart w:id="29" w:name="_Toc446382294"/>
-      <w:r>
-        <w:rPr>
-          <w:lang w:val="ru-RU"/>
-        </w:rPr>
-        <w:t>Взаимодействие с другими программами</w:t>
-      </w:r>
-      <w:bookmarkEnd w:id="29"/>
-    </w:p>
-    <w:p>
-      <w:pPr>
-        <w:rPr>
-          <w:lang w:val="ru-RU"/>
-        </w:rPr>
-      </w:pPr>
-      <w:r>
-        <w:rPr>
-          <w:lang w:val="ru-RU"/>
-        </w:rPr>
-        <w:t xml:space="preserve">Локализатор работает при взаимодействии с интерпретатором </w:t>
-      </w:r>
-      <w:r>
-        <w:t>python</w:t>
-      </w:r>
-      <w:r>
-        <w:rPr>
-          <w:lang w:val="ru-RU"/>
-        </w:rPr>
-        <w:t>3</w:t>
-      </w:r>
-      <w:r>
-        <w:rPr>
-          <w:lang w:val="ru-RU"/>
-        </w:rPr>
-        <w:t xml:space="preserve">. Для </w:t>
-      </w:r>
-      <w:proofErr w:type="spellStart"/>
-      <w:r>
-        <w:rPr>
-          <w:lang w:val="ru-RU"/>
-        </w:rPr>
-        <w:t>коммитов</w:t>
-      </w:r>
-      <w:proofErr w:type="spellEnd"/>
-      <w:r>
-        <w:rPr>
-          <w:lang w:val="ru-RU"/>
-        </w:rPr>
-        <w:t xml:space="preserve"> в систему контроля версий используется </w:t>
-      </w:r>
-      <w:proofErr w:type="spellStart"/>
-      <w:r>
-        <w:t>git</w:t>
-      </w:r>
-      <w:proofErr w:type="spellEnd"/>
-      <w:r>
-        <w:rPr>
-          <w:lang w:val="ru-RU"/>
-        </w:rPr>
-        <w:t xml:space="preserve">. Также для машинного перевода используется </w:t>
-      </w:r>
-      <w:r>
-        <w:t xml:space="preserve">API </w:t>
-      </w:r>
-      <w:proofErr w:type="spellStart"/>
-      <w:r>
-        <w:rPr>
-          <w:lang w:val="ru-RU"/>
-        </w:rPr>
-        <w:t>Яндекс.Переводов</w:t>
-      </w:r>
-      <w:proofErr w:type="spellEnd"/>
-      <w:r>
-        <w:rPr>
-          <w:lang w:val="ru-RU"/>
-        </w:rPr>
-        <w:t>.</w:t>
-      </w:r>
-    </w:p>
-    <w:p>
-      <w:pPr>
-        <w:rPr>
+        <w:rPr>
+          <w:rFonts w:ascii="Times New Roman" w:hAnsi="Times New Roman" w:cs="Times New Roman"/>
           <w:lang w:val="ru-RU"/>
         </w:rPr>
       </w:pPr>
@@ -9624,29 +9699,19 @@
           <w:numId w:val="12"/>
         </w:numPr>
         <w:rPr>
-          <w:lang w:val="ru-RU"/>
-        </w:rPr>
-      </w:pPr>
-      <w:bookmarkStart w:id="30" w:name="_Toc446382295"/>
-      <w:r>
-        <w:rPr>
-          <w:lang w:val="ru-RU"/>
-        </w:rPr>
-        <w:t xml:space="preserve">Описание </w:t>
-      </w:r>
-      <w:r>
-        <w:rPr>
-          <w:lang w:val="ru-RU"/>
-        </w:rPr>
-        <w:t>метода</w:t>
-      </w:r>
-      <w:r>
-        <w:rPr>
-          <w:lang w:val="ru-RU"/>
-        </w:rPr>
-        <w:t xml:space="preserve"> организации входных и выходных данных</w:t>
-      </w:r>
-      <w:bookmarkEnd w:id="30"/>
+          <w:rFonts w:cs="Times New Roman"/>
+          <w:lang w:val="ru-RU"/>
+        </w:rPr>
+      </w:pPr>
+      <w:bookmarkStart w:id="29" w:name="_Toc446384089"/>
+      <w:r>
+        <w:rPr>
+          <w:rFonts w:cs="Times New Roman"/>
+          <w:lang w:val="ru-RU"/>
+        </w:rPr>
+        <w:t>Описание метода организации входных и выходных данных</w:t>
+      </w:r>
+      <w:bookmarkEnd w:id="29"/>
     </w:p>
     <w:p>
       <w:pPr>
@@ -9660,7 +9725,7 @@
           <w:lang w:val="ru-RU"/>
         </w:rPr>
       </w:pPr>
-      <w:bookmarkStart w:id="31" w:name="_Toc446382296"/>
+      <w:bookmarkStart w:id="30" w:name="_Toc446384090"/>
       <w:r>
         <w:rPr>
           <w:rFonts w:cs="Times New Roman"/>
@@ -9682,7 +9747,7 @@
         </w:rPr>
         <w:t xml:space="preserve"> метода организации входных данных</w:t>
       </w:r>
-      <w:bookmarkEnd w:id="31"/>
+      <w:bookmarkEnd w:id="30"/>
     </w:p>
     <w:p>
       <w:pPr>
@@ -9710,63 +9775,49 @@
           <w:rFonts w:ascii="Times New Roman" w:hAnsi="Times New Roman" w:cs="Times New Roman"/>
           <w:lang w:val="ru-RU"/>
         </w:rPr>
+        <w:t xml:space="preserve">-пакеты, получаемые различными путями, что является изначальным требованием заказчика. </w:t>
+      </w:r>
+      <w:r>
+        <w:rPr>
+          <w:rFonts w:ascii="Times New Roman" w:hAnsi="Times New Roman" w:cs="Times New Roman"/>
+          <w:lang w:val="ru-RU"/>
+        </w:rPr>
+        <w:t xml:space="preserve">Локализатор должен определять расположение </w:t>
+      </w:r>
+      <w:proofErr w:type="gramStart"/>
+      <w:r>
+        <w:rPr>
+          <w:rFonts w:ascii="Times New Roman" w:hAnsi="Times New Roman" w:cs="Times New Roman"/>
+          <w:lang w:val="ru-RU"/>
+        </w:rPr>
+        <w:t>«.</w:t>
+      </w:r>
+      <w:r>
+        <w:rPr>
+          <w:rFonts w:ascii="Times New Roman" w:hAnsi="Times New Roman" w:cs="Times New Roman"/>
+        </w:rPr>
+        <w:t>desktop</w:t>
+      </w:r>
+      <w:proofErr w:type="gramEnd"/>
+      <w:r>
+        <w:rPr>
+          <w:rFonts w:ascii="Times New Roman" w:hAnsi="Times New Roman" w:cs="Times New Roman"/>
+          <w:lang w:val="ru-RU"/>
+        </w:rPr>
+        <w:t xml:space="preserve">»-файла в </w:t>
+      </w:r>
+      <w:r>
+        <w:rPr>
+          <w:rFonts w:ascii="Times New Roman" w:hAnsi="Times New Roman" w:cs="Times New Roman"/>
+        </w:rPr>
+        <w:t>rpm</w:t>
+      </w:r>
+      <w:r>
+        <w:rPr>
+          <w:rFonts w:ascii="Times New Roman" w:hAnsi="Times New Roman" w:cs="Times New Roman"/>
+          <w:lang w:val="ru-RU"/>
+        </w:rPr>
         <w:t>-</w:t>
-      </w:r>
-      <w:r>
-        <w:rPr>
-          <w:rFonts w:ascii="Times New Roman" w:hAnsi="Times New Roman" w:cs="Times New Roman"/>
-          <w:lang w:val="ru-RU"/>
-        </w:rPr>
-        <w:t xml:space="preserve">пакеты, получаемые различными путями, что является изначальным требованием заказчика. </w:t>
-      </w:r>
-      <w:r>
-        <w:rPr>
-          <w:rFonts w:ascii="Times New Roman" w:hAnsi="Times New Roman" w:cs="Times New Roman"/>
-          <w:lang w:val="ru-RU"/>
-        </w:rPr>
-        <w:t xml:space="preserve">Локализатор должен определять расположение </w:t>
-      </w:r>
-      <w:proofErr w:type="gramStart"/>
-      <w:r>
-        <w:rPr>
-          <w:rFonts w:ascii="Times New Roman" w:hAnsi="Times New Roman" w:cs="Times New Roman"/>
-          <w:lang w:val="ru-RU"/>
-        </w:rPr>
-        <w:t>«.</w:t>
-      </w:r>
-      <w:r>
-        <w:rPr>
-          <w:rFonts w:ascii="Times New Roman" w:hAnsi="Times New Roman" w:cs="Times New Roman"/>
-        </w:rPr>
-        <w:t>desktop</w:t>
-      </w:r>
-      <w:proofErr w:type="gramEnd"/>
-      <w:r>
-        <w:rPr>
-          <w:rFonts w:ascii="Times New Roman" w:hAnsi="Times New Roman" w:cs="Times New Roman"/>
-          <w:lang w:val="ru-RU"/>
-        </w:rPr>
-        <w:t>»</w:t>
-      </w:r>
-      <w:r>
-        <w:rPr>
-          <w:rFonts w:ascii="Times New Roman" w:hAnsi="Times New Roman" w:cs="Times New Roman"/>
-          <w:lang w:val="ru-RU"/>
-        </w:rPr>
-        <w:t>-</w:t>
-      </w:r>
-      <w:r>
-        <w:rPr>
-          <w:rFonts w:ascii="Times New Roman" w:hAnsi="Times New Roman" w:cs="Times New Roman"/>
-          <w:lang w:val="ru-RU"/>
-        </w:rPr>
-        <w:t xml:space="preserve">файла в </w:t>
-      </w:r>
-      <w:r>
-        <w:rPr>
-          <w:rFonts w:ascii="Times New Roman" w:hAnsi="Times New Roman" w:cs="Times New Roman"/>
-        </w:rPr>
-        <w:t>rpm-</w:t>
       </w:r>
       <w:r>
         <w:rPr>
@@ -9885,6 +9936,7 @@
       <w:pPr>
         <w:pStyle w:val="4"/>
         <w:rPr>
+          <w:rFonts w:ascii="Times New Roman" w:hAnsi="Times New Roman" w:cs="Times New Roman"/>
           <w:lang w:val="ru-RU"/>
         </w:rPr>
       </w:pPr>
@@ -9915,31 +9967,12 @@
           <w:rFonts w:ascii="Times New Roman" w:hAnsi="Times New Roman" w:cs="Times New Roman"/>
           <w:lang w:val="ru-RU"/>
         </w:rPr>
-        <w:t>»</w:t>
-      </w:r>
-      <w:r>
-        <w:rPr>
-          <w:rFonts w:ascii="Times New Roman" w:hAnsi="Times New Roman" w:cs="Times New Roman"/>
-          <w:lang w:val="ru-RU"/>
-        </w:rPr>
-        <w:t>-</w:t>
-      </w:r>
-      <w:r>
-        <w:rPr>
-          <w:rFonts w:ascii="Times New Roman" w:hAnsi="Times New Roman" w:cs="Times New Roman"/>
-          <w:lang w:val="ru-RU"/>
-        </w:rPr>
-        <w:t xml:space="preserve">файле должны поставляться в следующем формате: </w:t>
-      </w:r>
-      <w:r>
-        <w:rPr>
-          <w:lang w:val="ru-RU"/>
-        </w:rPr>
-        <w:t>&lt;</w:t>
+        <w:t>»-файле должны поставляться в следующем формате: &lt;</w:t>
       </w:r>
       <w:proofErr w:type="spellStart"/>
       <w:r>
         <w:rPr>
+          <w:rFonts w:ascii="Times New Roman" w:hAnsi="Times New Roman" w:cs="Times New Roman"/>
           <w:lang w:val="ru-RU"/>
         </w:rPr>
         <w:t>Имя_переменной_описания</w:t>
@@ -9947,6 +9980,7 @@
       <w:proofErr w:type="spellEnd"/>
       <w:r>
         <w:rPr>
+          <w:rFonts w:ascii="Times New Roman" w:hAnsi="Times New Roman" w:cs="Times New Roman"/>
           <w:lang w:val="ru-RU"/>
         </w:rPr>
         <w:t>&gt;[&lt;</w:t>
@@ -9954,6 +9988,7 @@
       <w:proofErr w:type="spellStart"/>
       <w:r>
         <w:rPr>
+          <w:rFonts w:ascii="Times New Roman" w:hAnsi="Times New Roman" w:cs="Times New Roman"/>
           <w:lang w:val="ru-RU"/>
         </w:rPr>
         <w:t>обозначение_локали</w:t>
@@ -9961,17 +9996,22 @@
       <w:proofErr w:type="spellEnd"/>
       <w:r>
         <w:rPr>
+          <w:rFonts w:ascii="Times New Roman" w:hAnsi="Times New Roman" w:cs="Times New Roman"/>
           <w:lang w:val="ru-RU"/>
         </w:rPr>
         <w:t xml:space="preserve">_(например </w:t>
       </w:r>
       <w:proofErr w:type="spellStart"/>
       <w:r>
+        <w:rPr>
+          <w:rFonts w:ascii="Times New Roman" w:hAnsi="Times New Roman" w:cs="Times New Roman"/>
+        </w:rPr>
         <w:t>ru</w:t>
       </w:r>
       <w:proofErr w:type="spellEnd"/>
       <w:r>
         <w:rPr>
+          <w:rFonts w:ascii="Times New Roman" w:hAnsi="Times New Roman" w:cs="Times New Roman"/>
           <w:lang w:val="ru-RU"/>
         </w:rPr>
         <w:t>)&gt;]&lt;</w:t>
@@ -9979,6 +10019,7 @@
       <w:proofErr w:type="spellStart"/>
       <w:r>
         <w:rPr>
+          <w:rFonts w:ascii="Times New Roman" w:hAnsi="Times New Roman" w:cs="Times New Roman"/>
           <w:lang w:val="ru-RU"/>
         </w:rPr>
         <w:t>текст_описания</w:t>
@@ -9986,19 +10027,15 @@
       <w:proofErr w:type="spellEnd"/>
       <w:r>
         <w:rPr>
-          <w:lang w:val="ru-RU"/>
-        </w:rPr>
-        <w:t>&gt;</w:t>
-      </w:r>
-      <w:r>
-        <w:rPr>
-          <w:lang w:val="ru-RU"/>
-        </w:rPr>
-        <w:t xml:space="preserve">. Обозначение </w:t>
+          <w:rFonts w:ascii="Times New Roman" w:hAnsi="Times New Roman" w:cs="Times New Roman"/>
+          <w:lang w:val="ru-RU"/>
+        </w:rPr>
+        <w:t xml:space="preserve">&gt;. Обозначение </w:t>
       </w:r>
       <w:proofErr w:type="spellStart"/>
       <w:r>
         <w:rPr>
+          <w:rFonts w:ascii="Times New Roman" w:hAnsi="Times New Roman" w:cs="Times New Roman"/>
           <w:lang w:val="ru-RU"/>
         </w:rPr>
         <w:t>локали</w:t>
@@ -10006,12 +10043,14 @@
       <w:proofErr w:type="spellEnd"/>
       <w:r>
         <w:rPr>
+          <w:rFonts w:ascii="Times New Roman" w:hAnsi="Times New Roman" w:cs="Times New Roman"/>
           <w:lang w:val="ru-RU"/>
         </w:rPr>
         <w:t xml:space="preserve"> не является обязательным. В случае, когда оно отсутствует, язык описания приложения – английский. </w:t>
       </w:r>
       <w:r>
         <w:rPr>
+          <w:rFonts w:ascii="Times New Roman" w:hAnsi="Times New Roman" w:cs="Times New Roman"/>
           <w:lang w:val="ru-RU"/>
         </w:rPr>
         <w:t xml:space="preserve">Этот формат определен распространённым форматом </w:t>
@@ -10036,21 +10075,7 @@
           <w:rFonts w:ascii="Times New Roman" w:hAnsi="Times New Roman" w:cs="Times New Roman"/>
           <w:lang w:val="ru-RU"/>
         </w:rPr>
-        <w:t>»</w:t>
-      </w:r>
-      <w:r>
-        <w:rPr>
-          <w:rFonts w:ascii="Times New Roman" w:hAnsi="Times New Roman" w:cs="Times New Roman"/>
-          <w:lang w:val="ru-RU"/>
-        </w:rPr>
-        <w:t>-</w:t>
-      </w:r>
-      <w:r>
-        <w:rPr>
-          <w:rFonts w:ascii="Times New Roman" w:hAnsi="Times New Roman" w:cs="Times New Roman"/>
-          <w:lang w:val="ru-RU"/>
-        </w:rPr>
-        <w:t xml:space="preserve">файлов в семействе ОС </w:t>
+        <w:t xml:space="preserve">»-файлов в семействе ОС </w:t>
       </w:r>
       <w:r>
         <w:rPr>
@@ -10063,18 +10088,13 @@
           <w:rFonts w:ascii="Times New Roman" w:hAnsi="Times New Roman" w:cs="Times New Roman"/>
           <w:lang w:val="ru-RU"/>
         </w:rPr>
-        <w:t>.</w:t>
-      </w:r>
-      <w:r>
-        <w:rPr>
-          <w:lang w:val="ru-RU"/>
-        </w:rPr>
-        <w:t xml:space="preserve"> </w:t>
+        <w:t xml:space="preserve">. </w:t>
       </w:r>
     </w:p>
     <w:p>
       <w:pPr>
         <w:rPr>
+          <w:rFonts w:ascii="Times New Roman" w:hAnsi="Times New Roman" w:cs="Times New Roman"/>
           <w:lang w:val="ru-RU"/>
         </w:rPr>
       </w:pPr>
@@ -10082,11 +10102,13 @@
     <w:p>
       <w:pPr>
         <w:rPr>
-          <w:lang w:val="ru-RU"/>
-        </w:rPr>
-      </w:pPr>
-      <w:r>
-        <w:rPr>
+          <w:rFonts w:ascii="Times New Roman" w:hAnsi="Times New Roman" w:cs="Times New Roman"/>
+          <w:lang w:val="ru-RU"/>
+        </w:rPr>
+      </w:pPr>
+      <w:r>
+        <w:rPr>
+          <w:rFonts w:ascii="Times New Roman" w:hAnsi="Times New Roman" w:cs="Times New Roman"/>
           <w:lang w:val="ru-RU"/>
         </w:rPr>
         <w:t xml:space="preserve">Для импорта пакетов в </w:t>
@@ -10094,6 +10116,7 @@
       <w:proofErr w:type="spellStart"/>
       <w:r>
         <w:rPr>
+          <w:rFonts w:ascii="Times New Roman" w:hAnsi="Times New Roman" w:cs="Times New Roman"/>
           <w:lang w:val="ru-RU"/>
         </w:rPr>
         <w:t>локализатор</w:t>
@@ -10101,6 +10124,7 @@
       <w:proofErr w:type="spellEnd"/>
       <w:r>
         <w:rPr>
+          <w:rFonts w:ascii="Times New Roman" w:hAnsi="Times New Roman" w:cs="Times New Roman"/>
           <w:lang w:val="ru-RU"/>
         </w:rPr>
         <w:t xml:space="preserve"> предусмотрено 4 различных варианта:</w:t>
@@ -10114,34 +10138,47 @@
           <w:numId w:val="11"/>
         </w:numPr>
         <w:rPr>
-          <w:lang w:val="ru-RU"/>
-        </w:rPr>
-      </w:pPr>
-      <w:r>
-        <w:rPr>
+          <w:rFonts w:ascii="Times New Roman" w:hAnsi="Times New Roman" w:cs="Times New Roman"/>
+          <w:lang w:val="ru-RU"/>
+        </w:rPr>
+      </w:pPr>
+      <w:r>
+        <w:rPr>
+          <w:rFonts w:ascii="Times New Roman" w:hAnsi="Times New Roman" w:cs="Times New Roman"/>
           <w:lang w:val="ru-RU"/>
         </w:rPr>
         <w:t xml:space="preserve">Импорт </w:t>
       </w:r>
       <w:proofErr w:type="spellStart"/>
       <w:r>
+        <w:rPr>
+          <w:rFonts w:ascii="Times New Roman" w:hAnsi="Times New Roman" w:cs="Times New Roman"/>
+        </w:rPr>
         <w:t>нескольких</w:t>
       </w:r>
       <w:proofErr w:type="spellEnd"/>
       <w:r>
+        <w:rPr>
+          <w:rFonts w:ascii="Times New Roman" w:hAnsi="Times New Roman" w:cs="Times New Roman"/>
+        </w:rPr>
         <w:t xml:space="preserve"> </w:t>
       </w:r>
       <w:r>
         <w:rPr>
+          <w:rFonts w:ascii="Times New Roman" w:hAnsi="Times New Roman" w:cs="Times New Roman"/>
           <w:lang w:val="ru-RU"/>
         </w:rPr>
         <w:t xml:space="preserve">конкретных </w:t>
       </w:r>
       <w:r>
+        <w:rPr>
+          <w:rFonts w:ascii="Times New Roman" w:hAnsi="Times New Roman" w:cs="Times New Roman"/>
+        </w:rPr>
         <w:t>rpm-</w:t>
       </w:r>
       <w:r>
         <w:rPr>
+          <w:rFonts w:ascii="Times New Roman" w:hAnsi="Times New Roman" w:cs="Times New Roman"/>
           <w:lang w:val="ru-RU"/>
         </w:rPr>
         <w:t>файлов</w:t>
@@ -10155,11 +10192,13 @@
           <w:numId w:val="11"/>
         </w:numPr>
         <w:rPr>
-          <w:lang w:val="ru-RU"/>
-        </w:rPr>
-      </w:pPr>
-      <w:r>
-        <w:rPr>
+          <w:rFonts w:ascii="Times New Roman" w:hAnsi="Times New Roman" w:cs="Times New Roman"/>
+          <w:lang w:val="ru-RU"/>
+        </w:rPr>
+      </w:pPr>
+      <w:r>
+        <w:rPr>
+          <w:rFonts w:ascii="Times New Roman" w:hAnsi="Times New Roman" w:cs="Times New Roman"/>
           <w:lang w:val="ru-RU"/>
         </w:rPr>
         <w:lastRenderedPageBreak/>
@@ -10174,11 +10213,13 @@
           <w:numId w:val="11"/>
         </w:numPr>
         <w:rPr>
-          <w:lang w:val="ru-RU"/>
-        </w:rPr>
-      </w:pPr>
-      <w:r>
-        <w:rPr>
+          <w:rFonts w:ascii="Times New Roman" w:hAnsi="Times New Roman" w:cs="Times New Roman"/>
+          <w:lang w:val="ru-RU"/>
+        </w:rPr>
+      </w:pPr>
+      <w:r>
+        <w:rPr>
+          <w:rFonts w:ascii="Times New Roman" w:hAnsi="Times New Roman" w:cs="Times New Roman"/>
           <w:lang w:val="ru-RU"/>
         </w:rPr>
         <w:t xml:space="preserve">Импорт всех пакетов из удаленного </w:t>
@@ -10186,6 +10227,7 @@
       <w:proofErr w:type="spellStart"/>
       <w:r>
         <w:rPr>
+          <w:rFonts w:ascii="Times New Roman" w:hAnsi="Times New Roman" w:cs="Times New Roman"/>
           <w:lang w:val="ru-RU"/>
         </w:rPr>
         <w:t>репозитория</w:t>
@@ -10200,11 +10242,13 @@
           <w:numId w:val="11"/>
         </w:numPr>
         <w:rPr>
-          <w:lang w:val="ru-RU"/>
-        </w:rPr>
-      </w:pPr>
-      <w:r>
-        <w:rPr>
+          <w:rFonts w:ascii="Times New Roman" w:hAnsi="Times New Roman" w:cs="Times New Roman"/>
+          <w:lang w:val="ru-RU"/>
+        </w:rPr>
+      </w:pPr>
+      <w:r>
+        <w:rPr>
+          <w:rFonts w:ascii="Times New Roman" w:hAnsi="Times New Roman" w:cs="Times New Roman"/>
           <w:lang w:val="ru-RU"/>
         </w:rPr>
         <w:t xml:space="preserve">Импорт с помощью текстового файла, содержащего расположения пакетов для импорта. </w:t>
@@ -10219,6 +10263,7 @@
       </w:pPr>
       <w:r>
         <w:rPr>
+          <w:rFonts w:ascii="Times New Roman" w:hAnsi="Times New Roman" w:cs="Times New Roman"/>
           <w:lang w:val="ru-RU"/>
         </w:rPr>
         <w:t xml:space="preserve">Эти 4 варианта покрывают большинство возможных сценариев импорта. </w:t>
@@ -10241,14 +10286,7 @@
           <w:rFonts w:ascii="Times New Roman" w:hAnsi="Times New Roman" w:cs="Times New Roman"/>
           <w:lang w:val="ru-RU"/>
         </w:rPr>
-        <w:t>-</w:t>
-      </w:r>
-      <w:r>
-        <w:rPr>
-          <w:rFonts w:ascii="Times New Roman" w:hAnsi="Times New Roman" w:cs="Times New Roman"/>
-          <w:lang w:val="ru-RU"/>
-        </w:rPr>
-        <w:t xml:space="preserve">пакетов для импорта должен соответствовать формату </w:t>
+        <w:t xml:space="preserve">-пакетов для импорта должен соответствовать формату </w:t>
       </w:r>
       <w:proofErr w:type="spellStart"/>
       <w:r>
@@ -10280,14 +10318,7 @@
           <w:rFonts w:ascii="Times New Roman" w:hAnsi="Times New Roman" w:cs="Times New Roman"/>
           <w:lang w:val="ru-RU"/>
         </w:rPr>
-        <w:t>)</w:t>
-      </w:r>
-      <w:r>
-        <w:rPr>
-          <w:rFonts w:ascii="Times New Roman" w:hAnsi="Times New Roman" w:cs="Times New Roman"/>
-          <w:lang w:val="ru-RU"/>
-        </w:rPr>
-        <w:t xml:space="preserve"> и поставляться в следующем формате:</w:t>
+        <w:t>) и поставляться в следующем формате:</w:t>
       </w:r>
     </w:p>
     <w:tbl>
@@ -10329,7 +10360,7 @@
                 <w:tab w:val="left" w:pos="14656"/>
               </w:tabs>
               <w:rPr>
-                <w:rFonts w:ascii="Courier New" w:eastAsia="Times New Roman" w:hAnsi="Courier New" w:cs="Courier New"/>
+                <w:rFonts w:ascii="Times New Roman" w:eastAsia="Times New Roman" w:hAnsi="Times New Roman" w:cs="Times New Roman"/>
                 <w:sz w:val="20"/>
                 <w:szCs w:val="20"/>
                 <w:lang w:val="ru-RU" w:eastAsia="ru-RU"/>
@@ -10337,7 +10368,7 @@
             </w:pPr>
             <w:r>
               <w:rPr>
-                <w:rFonts w:ascii="Courier New" w:eastAsia="Times New Roman" w:hAnsi="Courier New" w:cs="Courier New"/>
+                <w:rFonts w:ascii="Times New Roman" w:eastAsia="Times New Roman" w:hAnsi="Times New Roman" w:cs="Times New Roman"/>
                 <w:sz w:val="20"/>
                 <w:szCs w:val="20"/>
                 <w:lang w:eastAsia="ru-RU"/>
@@ -10346,7 +10377,7 @@
             </w:r>
             <w:r>
               <w:rPr>
-                <w:rFonts w:ascii="Courier New" w:eastAsia="Times New Roman" w:hAnsi="Courier New" w:cs="Courier New"/>
+                <w:rFonts w:ascii="Times New Roman" w:eastAsia="Times New Roman" w:hAnsi="Times New Roman" w:cs="Times New Roman"/>
                 <w:sz w:val="20"/>
                 <w:szCs w:val="20"/>
                 <w:lang w:val="ru-RU" w:eastAsia="ru-RU"/>
@@ -10375,7 +10406,7 @@
                 <w:tab w:val="left" w:pos="14656"/>
               </w:tabs>
               <w:rPr>
-                <w:rFonts w:ascii="Courier New" w:eastAsia="Times New Roman" w:hAnsi="Courier New" w:cs="Courier New"/>
+                <w:rFonts w:ascii="Times New Roman" w:eastAsia="Times New Roman" w:hAnsi="Times New Roman" w:cs="Times New Roman"/>
                 <w:sz w:val="20"/>
                 <w:szCs w:val="20"/>
                 <w:lang w:val="ru-RU" w:eastAsia="ru-RU"/>
@@ -10383,7 +10414,7 @@
             </w:pPr>
             <w:r>
               <w:rPr>
-                <w:rFonts w:ascii="Courier New" w:eastAsia="Times New Roman" w:hAnsi="Courier New" w:cs="Courier New"/>
+                <w:rFonts w:ascii="Times New Roman" w:eastAsia="Times New Roman" w:hAnsi="Times New Roman" w:cs="Times New Roman"/>
                 <w:sz w:val="20"/>
                 <w:szCs w:val="20"/>
                 <w:lang w:val="ru-RU" w:eastAsia="ru-RU"/>
@@ -10392,7 +10423,7 @@
             </w:r>
             <w:r>
               <w:rPr>
-                <w:rFonts w:ascii="Courier New" w:eastAsia="Times New Roman" w:hAnsi="Courier New" w:cs="Courier New"/>
+                <w:rFonts w:ascii="Times New Roman" w:eastAsia="Times New Roman" w:hAnsi="Times New Roman" w:cs="Times New Roman"/>
                 <w:sz w:val="20"/>
                 <w:szCs w:val="20"/>
                 <w:lang w:eastAsia="ru-RU"/>
@@ -10401,7 +10432,7 @@
             </w:r>
             <w:r>
               <w:rPr>
-                <w:rFonts w:ascii="Courier New" w:eastAsia="Times New Roman" w:hAnsi="Courier New" w:cs="Courier New"/>
+                <w:rFonts w:ascii="Times New Roman" w:eastAsia="Times New Roman" w:hAnsi="Times New Roman" w:cs="Times New Roman"/>
                 <w:sz w:val="20"/>
                 <w:szCs w:val="20"/>
                 <w:lang w:val="ru-RU" w:eastAsia="ru-RU"/>
@@ -10411,7 +10442,7 @@
             <w:proofErr w:type="spellStart"/>
             <w:r>
               <w:rPr>
-                <w:rFonts w:ascii="Courier New" w:eastAsia="Times New Roman" w:hAnsi="Courier New" w:cs="Courier New"/>
+                <w:rFonts w:ascii="Times New Roman" w:eastAsia="Times New Roman" w:hAnsi="Times New Roman" w:cs="Times New Roman"/>
                 <w:sz w:val="20"/>
                 <w:szCs w:val="20"/>
                 <w:lang w:eastAsia="ru-RU"/>
@@ -10441,7 +10472,7 @@
                 <w:tab w:val="left" w:pos="14656"/>
               </w:tabs>
               <w:rPr>
-                <w:rFonts w:ascii="Courier New" w:eastAsia="Times New Roman" w:hAnsi="Courier New" w:cs="Courier New"/>
+                <w:rFonts w:ascii="Times New Roman" w:eastAsia="Times New Roman" w:hAnsi="Times New Roman" w:cs="Times New Roman"/>
                 <w:sz w:val="20"/>
                 <w:szCs w:val="20"/>
                 <w:lang w:val="ru-RU" w:eastAsia="ru-RU"/>
@@ -10449,7 +10480,7 @@
             </w:pPr>
             <w:r>
               <w:rPr>
-                <w:rFonts w:ascii="Courier New" w:eastAsia="Times New Roman" w:hAnsi="Courier New" w:cs="Courier New"/>
+                <w:rFonts w:ascii="Times New Roman" w:eastAsia="Times New Roman" w:hAnsi="Times New Roman" w:cs="Times New Roman"/>
                 <w:sz w:val="20"/>
                 <w:szCs w:val="20"/>
                 <w:lang w:val="ru-RU" w:eastAsia="ru-RU"/>
@@ -10458,7 +10489,7 @@
             </w:r>
             <w:r>
               <w:rPr>
-                <w:rFonts w:ascii="Courier New" w:eastAsia="Times New Roman" w:hAnsi="Courier New" w:cs="Courier New"/>
+                <w:rFonts w:ascii="Times New Roman" w:eastAsia="Times New Roman" w:hAnsi="Times New Roman" w:cs="Times New Roman"/>
                 <w:sz w:val="20"/>
                 <w:szCs w:val="20"/>
                 <w:lang w:eastAsia="ru-RU"/>
@@ -10467,43 +10498,16 @@
             </w:r>
             <w:r>
               <w:rPr>
-                <w:rFonts w:ascii="Courier New" w:eastAsia="Times New Roman" w:hAnsi="Courier New" w:cs="Courier New"/>
+                <w:rFonts w:ascii="Times New Roman" w:eastAsia="Times New Roman" w:hAnsi="Times New Roman" w:cs="Times New Roman"/>
                 <w:sz w:val="20"/>
                 <w:szCs w:val="20"/>
                 <w:lang w:val="ru-RU" w:eastAsia="ru-RU"/>
               </w:rPr>
-              <w:t>: &lt;</w:t>
-            </w:r>
-            <w:r>
-              <w:rPr>
-                <w:rFonts w:ascii="Courier New" w:eastAsia="Times New Roman" w:hAnsi="Courier New" w:cs="Courier New"/>
-                <w:sz w:val="20"/>
-                <w:szCs w:val="20"/>
-                <w:lang w:val="ru-RU" w:eastAsia="ru-RU"/>
-              </w:rPr>
-              <w:t>расположение директории</w:t>
-            </w:r>
-            <w:r>
-              <w:rPr>
-                <w:rFonts w:ascii="Courier New" w:eastAsia="Times New Roman" w:hAnsi="Courier New" w:cs="Courier New"/>
-                <w:sz w:val="20"/>
-                <w:szCs w:val="20"/>
-                <w:lang w:val="ru-RU" w:eastAsia="ru-RU"/>
-              </w:rPr>
-              <w:t xml:space="preserve"> </w:t>
-            </w:r>
-            <w:r>
-              <w:rPr>
-                <w:rFonts w:ascii="Courier New" w:eastAsia="Times New Roman" w:hAnsi="Courier New" w:cs="Courier New"/>
-                <w:sz w:val="20"/>
-                <w:szCs w:val="20"/>
-                <w:lang w:val="ru-RU" w:eastAsia="ru-RU"/>
-              </w:rPr>
-              <w:t xml:space="preserve">в </w:t>
-            </w:r>
-            <w:r>
-              <w:rPr>
-                <w:rFonts w:ascii="Courier New" w:eastAsia="Times New Roman" w:hAnsi="Courier New" w:cs="Courier New"/>
+              <w:t xml:space="preserve">: &lt;расположение директории в </w:t>
+            </w:r>
+            <w:r>
+              <w:rPr>
+                <w:rFonts w:ascii="Times New Roman" w:eastAsia="Times New Roman" w:hAnsi="Times New Roman" w:cs="Times New Roman"/>
                 <w:sz w:val="20"/>
                 <w:szCs w:val="20"/>
                 <w:lang w:eastAsia="ru-RU"/>
@@ -10512,7 +10516,7 @@
             </w:r>
             <w:r>
               <w:rPr>
-                <w:rFonts w:ascii="Courier New" w:eastAsia="Times New Roman" w:hAnsi="Courier New" w:cs="Courier New"/>
+                <w:rFonts w:ascii="Times New Roman" w:eastAsia="Times New Roman" w:hAnsi="Times New Roman" w:cs="Times New Roman"/>
                 <w:sz w:val="20"/>
                 <w:szCs w:val="20"/>
                 <w:lang w:val="ru-RU" w:eastAsia="ru-RU"/>
@@ -10521,7 +10525,7 @@
             </w:r>
             <w:r>
               <w:rPr>
-                <w:rFonts w:ascii="Courier New" w:eastAsia="Times New Roman" w:hAnsi="Courier New" w:cs="Courier New"/>
+                <w:rFonts w:ascii="Times New Roman" w:eastAsia="Times New Roman" w:hAnsi="Times New Roman" w:cs="Times New Roman"/>
                 <w:sz w:val="20"/>
                 <w:szCs w:val="20"/>
                 <w:lang w:eastAsia="ru-RU"/>
@@ -10530,7 +10534,7 @@
             </w:r>
             <w:r>
               <w:rPr>
-                <w:rFonts w:ascii="Courier New" w:eastAsia="Times New Roman" w:hAnsi="Courier New" w:cs="Courier New"/>
+                <w:rFonts w:ascii="Times New Roman" w:eastAsia="Times New Roman" w:hAnsi="Times New Roman" w:cs="Times New Roman"/>
                 <w:sz w:val="20"/>
                 <w:szCs w:val="20"/>
                 <w:lang w:val="ru-RU" w:eastAsia="ru-RU"/>
@@ -10559,7 +10563,7 @@
                 <w:tab w:val="left" w:pos="14656"/>
               </w:tabs>
               <w:rPr>
-                <w:rFonts w:ascii="Courier New" w:eastAsia="Times New Roman" w:hAnsi="Courier New" w:cs="Courier New"/>
+                <w:rFonts w:ascii="Times New Roman" w:eastAsia="Times New Roman" w:hAnsi="Times New Roman" w:cs="Times New Roman"/>
                 <w:sz w:val="20"/>
                 <w:szCs w:val="20"/>
                 <w:lang w:val="ru-RU" w:eastAsia="ru-RU"/>
@@ -10567,25 +10571,16 @@
             </w:pPr>
             <w:r>
               <w:rPr>
-                <w:rFonts w:ascii="Courier New" w:eastAsia="Times New Roman" w:hAnsi="Courier New" w:cs="Courier New"/>
+                <w:rFonts w:ascii="Times New Roman" w:eastAsia="Times New Roman" w:hAnsi="Times New Roman" w:cs="Times New Roman"/>
                 <w:sz w:val="20"/>
                 <w:szCs w:val="20"/>
                 <w:lang w:val="ru-RU" w:eastAsia="ru-RU"/>
               </w:rPr>
-              <w:t xml:space="preserve">  </w:t>
-            </w:r>
-            <w:r>
-              <w:rPr>
-                <w:rFonts w:ascii="Courier New" w:eastAsia="Times New Roman" w:hAnsi="Courier New" w:cs="Courier New"/>
-                <w:sz w:val="20"/>
-                <w:szCs w:val="20"/>
-                <w:lang w:val="ru-RU" w:eastAsia="ru-RU"/>
-              </w:rPr>
-              <w:t xml:space="preserve">- </w:t>
-            </w:r>
-            <w:r>
-              <w:rPr>
-                <w:rFonts w:ascii="Courier New" w:eastAsia="Times New Roman" w:hAnsi="Courier New" w:cs="Courier New"/>
+              <w:t xml:space="preserve">  - </w:t>
+            </w:r>
+            <w:r>
+              <w:rPr>
+                <w:rFonts w:ascii="Times New Roman" w:eastAsia="Times New Roman" w:hAnsi="Times New Roman" w:cs="Times New Roman"/>
                 <w:sz w:val="20"/>
                 <w:szCs w:val="20"/>
                 <w:lang w:eastAsia="ru-RU"/>
@@ -10594,7 +10589,7 @@
             </w:r>
             <w:r>
               <w:rPr>
-                <w:rFonts w:ascii="Courier New" w:eastAsia="Times New Roman" w:hAnsi="Courier New" w:cs="Courier New"/>
+                <w:rFonts w:ascii="Times New Roman" w:eastAsia="Times New Roman" w:hAnsi="Times New Roman" w:cs="Times New Roman"/>
                 <w:sz w:val="20"/>
                 <w:szCs w:val="20"/>
                 <w:lang w:val="ru-RU" w:eastAsia="ru-RU"/>
@@ -10603,7 +10598,7 @@
             </w:r>
             <w:r>
               <w:rPr>
-                <w:rFonts w:ascii="Courier New" w:eastAsia="Times New Roman" w:hAnsi="Courier New" w:cs="Courier New"/>
+                <w:rFonts w:ascii="Times New Roman" w:eastAsia="Times New Roman" w:hAnsi="Times New Roman" w:cs="Times New Roman"/>
                 <w:sz w:val="20"/>
                 <w:szCs w:val="20"/>
                 <w:lang w:eastAsia="ru-RU"/>
@@ -10632,7 +10627,7 @@
                 <w:tab w:val="left" w:pos="14656"/>
               </w:tabs>
               <w:rPr>
-                <w:rFonts w:ascii="Courier New" w:eastAsia="Times New Roman" w:hAnsi="Courier New" w:cs="Courier New"/>
+                <w:rFonts w:ascii="Times New Roman" w:eastAsia="Times New Roman" w:hAnsi="Times New Roman" w:cs="Times New Roman"/>
                 <w:sz w:val="20"/>
                 <w:szCs w:val="20"/>
                 <w:lang w:val="ru-RU" w:eastAsia="ru-RU"/>
@@ -10640,7 +10635,7 @@
             </w:pPr>
             <w:r>
               <w:rPr>
-                <w:rFonts w:ascii="Courier New" w:eastAsia="Times New Roman" w:hAnsi="Courier New" w:cs="Courier New"/>
+                <w:rFonts w:ascii="Times New Roman" w:eastAsia="Times New Roman" w:hAnsi="Times New Roman" w:cs="Times New Roman"/>
                 <w:sz w:val="20"/>
                 <w:szCs w:val="20"/>
                 <w:lang w:val="ru-RU" w:eastAsia="ru-RU"/>
@@ -10649,7 +10644,7 @@
             </w:r>
             <w:r>
               <w:rPr>
-                <w:rFonts w:ascii="Courier New" w:eastAsia="Times New Roman" w:hAnsi="Courier New" w:cs="Courier New"/>
+                <w:rFonts w:ascii="Times New Roman" w:eastAsia="Times New Roman" w:hAnsi="Times New Roman" w:cs="Times New Roman"/>
                 <w:sz w:val="20"/>
                 <w:szCs w:val="20"/>
                 <w:lang w:eastAsia="ru-RU"/>
@@ -10658,36 +10653,27 @@
             </w:r>
             <w:r>
               <w:rPr>
-                <w:rFonts w:ascii="Courier New" w:eastAsia="Times New Roman" w:hAnsi="Courier New" w:cs="Courier New"/>
+                <w:rFonts w:ascii="Times New Roman" w:eastAsia="Times New Roman" w:hAnsi="Times New Roman" w:cs="Times New Roman"/>
                 <w:sz w:val="20"/>
                 <w:szCs w:val="20"/>
                 <w:lang w:val="ru-RU" w:eastAsia="ru-RU"/>
               </w:rPr>
-              <w:t>: &lt;</w:t>
-            </w:r>
-            <w:r>
-              <w:rPr>
-                <w:rFonts w:ascii="Courier New" w:eastAsia="Times New Roman" w:hAnsi="Courier New" w:cs="Courier New"/>
+              <w:t xml:space="preserve">: &lt;расположение удаленного </w:t>
+            </w:r>
+            <w:proofErr w:type="spellStart"/>
+            <w:r>
+              <w:rPr>
+                <w:rFonts w:ascii="Times New Roman" w:eastAsia="Times New Roman" w:hAnsi="Times New Roman" w:cs="Times New Roman"/>
                 <w:sz w:val="20"/>
                 <w:szCs w:val="20"/>
                 <w:lang w:val="ru-RU" w:eastAsia="ru-RU"/>
               </w:rPr>
-              <w:t xml:space="preserve">расположение удаленного </w:t>
-            </w:r>
-            <w:proofErr w:type="spellStart"/>
-            <w:r>
-              <w:rPr>
-                <w:rFonts w:ascii="Courier New" w:eastAsia="Times New Roman" w:hAnsi="Courier New" w:cs="Courier New"/>
-                <w:sz w:val="20"/>
-                <w:szCs w:val="20"/>
-                <w:lang w:val="ru-RU" w:eastAsia="ru-RU"/>
-              </w:rPr>
               <w:t>репозитория</w:t>
             </w:r>
             <w:proofErr w:type="spellEnd"/>
             <w:r>
               <w:rPr>
-                <w:rFonts w:ascii="Courier New" w:eastAsia="Times New Roman" w:hAnsi="Courier New" w:cs="Courier New"/>
+                <w:rFonts w:ascii="Times New Roman" w:eastAsia="Times New Roman" w:hAnsi="Times New Roman" w:cs="Times New Roman"/>
                 <w:sz w:val="20"/>
                 <w:szCs w:val="20"/>
                 <w:lang w:val="ru-RU" w:eastAsia="ru-RU"/>
@@ -10716,7 +10702,7 @@
                 <w:tab w:val="left" w:pos="14656"/>
               </w:tabs>
               <w:rPr>
-                <w:rFonts w:ascii="Courier New" w:eastAsia="Times New Roman" w:hAnsi="Courier New" w:cs="Courier New"/>
+                <w:rFonts w:ascii="Times New Roman" w:eastAsia="Times New Roman" w:hAnsi="Times New Roman" w:cs="Times New Roman"/>
                 <w:sz w:val="20"/>
                 <w:szCs w:val="20"/>
                 <w:lang w:eastAsia="ru-RU"/>
@@ -10724,25 +10710,16 @@
             </w:pPr>
             <w:r>
               <w:rPr>
-                <w:rFonts w:ascii="Courier New" w:eastAsia="Times New Roman" w:hAnsi="Courier New" w:cs="Courier New"/>
+                <w:rFonts w:ascii="Times New Roman" w:eastAsia="Times New Roman" w:hAnsi="Times New Roman" w:cs="Times New Roman"/>
                 <w:sz w:val="20"/>
                 <w:szCs w:val="20"/>
                 <w:lang w:val="ru-RU" w:eastAsia="ru-RU"/>
               </w:rPr>
-              <w:t xml:space="preserve">  </w:t>
-            </w:r>
-            <w:r>
-              <w:rPr>
-                <w:rFonts w:ascii="Courier New" w:eastAsia="Times New Roman" w:hAnsi="Courier New" w:cs="Courier New"/>
-                <w:sz w:val="20"/>
-                <w:szCs w:val="20"/>
-                <w:lang w:val="ru-RU" w:eastAsia="ru-RU"/>
-              </w:rPr>
-              <w:t xml:space="preserve">- </w:t>
-            </w:r>
-            <w:r>
-              <w:rPr>
-                <w:rFonts w:ascii="Courier New" w:eastAsia="Times New Roman" w:hAnsi="Courier New" w:cs="Courier New"/>
+              <w:t xml:space="preserve">  - </w:t>
+            </w:r>
+            <w:r>
+              <w:rPr>
+                <w:rFonts w:ascii="Times New Roman" w:eastAsia="Times New Roman" w:hAnsi="Times New Roman" w:cs="Times New Roman"/>
                 <w:sz w:val="20"/>
                 <w:szCs w:val="20"/>
                 <w:lang w:eastAsia="ru-RU"/>
@@ -10751,7 +10728,7 @@
             </w:r>
             <w:r>
               <w:rPr>
-                <w:rFonts w:ascii="Courier New" w:eastAsia="Times New Roman" w:hAnsi="Courier New" w:cs="Courier New"/>
+                <w:rFonts w:ascii="Times New Roman" w:eastAsia="Times New Roman" w:hAnsi="Times New Roman" w:cs="Times New Roman"/>
                 <w:sz w:val="20"/>
                 <w:szCs w:val="20"/>
                 <w:lang w:val="ru-RU" w:eastAsia="ru-RU"/>
@@ -10760,7 +10737,7 @@
             </w:r>
             <w:r>
               <w:rPr>
-                <w:rFonts w:ascii="Courier New" w:eastAsia="Times New Roman" w:hAnsi="Courier New" w:cs="Courier New"/>
+                <w:rFonts w:ascii="Times New Roman" w:eastAsia="Times New Roman" w:hAnsi="Times New Roman" w:cs="Times New Roman"/>
                 <w:sz w:val="20"/>
                 <w:szCs w:val="20"/>
                 <w:lang w:eastAsia="ru-RU"/>
@@ -10789,7 +10766,7 @@
                 <w:tab w:val="left" w:pos="14656"/>
               </w:tabs>
               <w:rPr>
-                <w:rFonts w:ascii="Courier New" w:eastAsia="Times New Roman" w:hAnsi="Courier New" w:cs="Courier New"/>
+                <w:rFonts w:ascii="Times New Roman" w:eastAsia="Times New Roman" w:hAnsi="Times New Roman" w:cs="Times New Roman"/>
                 <w:sz w:val="20"/>
                 <w:szCs w:val="20"/>
                 <w:lang w:val="ru-RU" w:eastAsia="ru-RU"/>
@@ -10797,7 +10774,7 @@
             </w:pPr>
             <w:r>
               <w:rPr>
-                <w:rFonts w:ascii="Courier New" w:eastAsia="Times New Roman" w:hAnsi="Courier New" w:cs="Courier New"/>
+                <w:rFonts w:ascii="Times New Roman" w:eastAsia="Times New Roman" w:hAnsi="Times New Roman" w:cs="Times New Roman"/>
                 <w:sz w:val="20"/>
                 <w:szCs w:val="20"/>
                 <w:lang w:val="ru-RU" w:eastAsia="ru-RU"/>
@@ -10806,7 +10783,7 @@
             </w:r>
             <w:r>
               <w:rPr>
-                <w:rFonts w:ascii="Courier New" w:eastAsia="Times New Roman" w:hAnsi="Courier New" w:cs="Courier New"/>
+                <w:rFonts w:ascii="Times New Roman" w:eastAsia="Times New Roman" w:hAnsi="Times New Roman" w:cs="Times New Roman"/>
                 <w:sz w:val="20"/>
                 <w:szCs w:val="20"/>
                 <w:lang w:eastAsia="ru-RU"/>
@@ -10815,43 +10792,16 @@
             </w:r>
             <w:r>
               <w:rPr>
-                <w:rFonts w:ascii="Courier New" w:eastAsia="Times New Roman" w:hAnsi="Courier New" w:cs="Courier New"/>
+                <w:rFonts w:ascii="Times New Roman" w:eastAsia="Times New Roman" w:hAnsi="Times New Roman" w:cs="Times New Roman"/>
                 <w:sz w:val="20"/>
                 <w:szCs w:val="20"/>
                 <w:lang w:val="ru-RU" w:eastAsia="ru-RU"/>
               </w:rPr>
-              <w:t>: &lt;</w:t>
-            </w:r>
-            <w:r>
-              <w:rPr>
-                <w:rFonts w:ascii="Courier New" w:eastAsia="Times New Roman" w:hAnsi="Courier New" w:cs="Courier New"/>
-                <w:sz w:val="20"/>
-                <w:szCs w:val="20"/>
-                <w:lang w:val="ru-RU" w:eastAsia="ru-RU"/>
-              </w:rPr>
-              <w:t>расположение файла</w:t>
-            </w:r>
-            <w:r>
-              <w:rPr>
-                <w:rFonts w:ascii="Courier New" w:eastAsia="Times New Roman" w:hAnsi="Courier New" w:cs="Courier New"/>
-                <w:sz w:val="20"/>
-                <w:szCs w:val="20"/>
-                <w:lang w:val="ru-RU" w:eastAsia="ru-RU"/>
-              </w:rPr>
-              <w:t xml:space="preserve"> </w:t>
-            </w:r>
-            <w:r>
-              <w:rPr>
-                <w:rFonts w:ascii="Courier New" w:eastAsia="Times New Roman" w:hAnsi="Courier New" w:cs="Courier New"/>
-                <w:sz w:val="20"/>
-                <w:szCs w:val="20"/>
-                <w:lang w:val="ru-RU" w:eastAsia="ru-RU"/>
-              </w:rPr>
-              <w:t xml:space="preserve">в </w:t>
-            </w:r>
-            <w:r>
-              <w:rPr>
-                <w:rFonts w:ascii="Courier New" w:eastAsia="Times New Roman" w:hAnsi="Courier New" w:cs="Courier New"/>
+              <w:t xml:space="preserve">: &lt;расположение файла в </w:t>
+            </w:r>
+            <w:r>
+              <w:rPr>
+                <w:rFonts w:ascii="Times New Roman" w:eastAsia="Times New Roman" w:hAnsi="Times New Roman" w:cs="Times New Roman"/>
                 <w:sz w:val="20"/>
                 <w:szCs w:val="20"/>
                 <w:lang w:eastAsia="ru-RU"/>
@@ -10860,7 +10810,7 @@
             </w:r>
             <w:r>
               <w:rPr>
-                <w:rFonts w:ascii="Courier New" w:eastAsia="Times New Roman" w:hAnsi="Courier New" w:cs="Courier New"/>
+                <w:rFonts w:ascii="Times New Roman" w:eastAsia="Times New Roman" w:hAnsi="Times New Roman" w:cs="Times New Roman"/>
                 <w:sz w:val="20"/>
                 <w:szCs w:val="20"/>
                 <w:lang w:val="ru-RU" w:eastAsia="ru-RU"/>
@@ -10869,7 +10819,7 @@
             </w:r>
             <w:r>
               <w:rPr>
-                <w:rFonts w:ascii="Courier New" w:eastAsia="Times New Roman" w:hAnsi="Courier New" w:cs="Courier New"/>
+                <w:rFonts w:ascii="Times New Roman" w:eastAsia="Times New Roman" w:hAnsi="Times New Roman" w:cs="Times New Roman"/>
                 <w:sz w:val="20"/>
                 <w:szCs w:val="20"/>
                 <w:lang w:eastAsia="ru-RU"/>
@@ -10878,7 +10828,7 @@
             </w:r>
             <w:r>
               <w:rPr>
-                <w:rFonts w:ascii="Courier New" w:eastAsia="Times New Roman" w:hAnsi="Courier New" w:cs="Courier New"/>
+                <w:rFonts w:ascii="Times New Roman" w:eastAsia="Times New Roman" w:hAnsi="Times New Roman" w:cs="Times New Roman"/>
                 <w:sz w:val="20"/>
                 <w:szCs w:val="20"/>
                 <w:lang w:val="ru-RU" w:eastAsia="ru-RU"/>
@@ -10907,7 +10857,7 @@
                 <w:tab w:val="left" w:pos="14656"/>
               </w:tabs>
               <w:rPr>
-                <w:rFonts w:ascii="Courier New" w:eastAsia="Times New Roman" w:hAnsi="Courier New" w:cs="Courier New"/>
+                <w:rFonts w:ascii="Times New Roman" w:eastAsia="Times New Roman" w:hAnsi="Times New Roman" w:cs="Times New Roman"/>
                 <w:sz w:val="20"/>
                 <w:szCs w:val="20"/>
                 <w:lang w:val="ru-RU" w:eastAsia="ru-RU"/>
@@ -10915,7 +10865,7 @@
             </w:pPr>
             <w:r>
               <w:rPr>
-                <w:rFonts w:ascii="Courier New" w:eastAsia="Times New Roman" w:hAnsi="Courier New" w:cs="Courier New"/>
+                <w:rFonts w:ascii="Times New Roman" w:eastAsia="Times New Roman" w:hAnsi="Times New Roman" w:cs="Times New Roman"/>
                 <w:sz w:val="20"/>
                 <w:szCs w:val="20"/>
                 <w:lang w:val="ru-RU" w:eastAsia="ru-RU"/>
@@ -10944,7 +10894,7 @@
                 <w:tab w:val="left" w:pos="14656"/>
               </w:tabs>
               <w:rPr>
-                <w:rFonts w:ascii="Courier New" w:eastAsia="Times New Roman" w:hAnsi="Courier New" w:cs="Courier New"/>
+                <w:rFonts w:ascii="Times New Roman" w:eastAsia="Times New Roman" w:hAnsi="Times New Roman" w:cs="Times New Roman"/>
                 <w:sz w:val="20"/>
                 <w:szCs w:val="20"/>
                 <w:lang w:val="ru-RU" w:eastAsia="ru-RU"/>
@@ -10957,36 +10907,37 @@
     <w:p>
       <w:pPr>
         <w:rPr>
-          <w:lang w:val="ru-RU"/>
-        </w:rPr>
-      </w:pPr>
-      <w:r>
-        <w:rPr>
+          <w:rFonts w:ascii="Times New Roman" w:hAnsi="Times New Roman" w:cs="Times New Roman"/>
+          <w:lang w:val="ru-RU"/>
+        </w:rPr>
+      </w:pPr>
+      <w:r>
+        <w:rPr>
+          <w:rFonts w:ascii="Times New Roman" w:hAnsi="Times New Roman" w:cs="Times New Roman"/>
           <w:lang w:val="ru-RU"/>
         </w:rPr>
         <w:t xml:space="preserve">Формат </w:t>
       </w:r>
       <w:proofErr w:type="spellStart"/>
       <w:r>
+        <w:rPr>
+          <w:rFonts w:ascii="Times New Roman" w:hAnsi="Times New Roman" w:cs="Times New Roman"/>
+        </w:rPr>
         <w:t>yaml</w:t>
       </w:r>
       <w:proofErr w:type="spellEnd"/>
       <w:r>
         <w:rPr>
-          <w:lang w:val="ru-RU"/>
-        </w:rPr>
-        <w:t xml:space="preserve"> </w:t>
-      </w:r>
-      <w:r>
-        <w:rPr>
-          <w:lang w:val="ru-RU"/>
-        </w:rPr>
-        <w:t>обусловлен прозрачностью формата и простотой составления такого файла для конечного пользователя.</w:t>
+          <w:rFonts w:ascii="Times New Roman" w:hAnsi="Times New Roman" w:cs="Times New Roman"/>
+          <w:lang w:val="ru-RU"/>
+        </w:rPr>
+        <w:t xml:space="preserve"> обусловлен прозрачностью формата и простотой составления такого файла для конечного пользователя.</w:t>
       </w:r>
     </w:p>
     <w:p>
       <w:pPr>
         <w:rPr>
+          <w:rFonts w:ascii="Times New Roman" w:hAnsi="Times New Roman" w:cs="Times New Roman"/>
           <w:lang w:val="ru-RU"/>
         </w:rPr>
       </w:pPr>
@@ -10996,14 +10947,14 @@
         <w:pStyle w:val="3"/>
         <w:numPr>
           <w:ilvl w:val="2"/>
-          <w:numId w:val="11"/>
+          <w:numId w:val="17"/>
         </w:numPr>
         <w:rPr>
           <w:rFonts w:cs="Times New Roman"/>
           <w:lang w:val="ru-RU"/>
         </w:rPr>
       </w:pPr>
-      <w:bookmarkStart w:id="32" w:name="_Toc446382297"/>
+      <w:bookmarkStart w:id="31" w:name="_Toc446384091"/>
       <w:r>
         <w:rPr>
           <w:rFonts w:cs="Times New Roman"/>
@@ -11011,7 +10962,7 @@
         </w:rPr>
         <w:t>Описание метода организации выходных данных</w:t>
       </w:r>
-      <w:bookmarkEnd w:id="32"/>
+      <w:bookmarkEnd w:id="31"/>
     </w:p>
     <w:p>
       <w:pPr>
@@ -11165,7 +11116,7 @@
           <w:lang w:val="ru-RU"/>
         </w:rPr>
       </w:pPr>
-      <w:bookmarkStart w:id="33" w:name="_Toc446382298"/>
+      <w:bookmarkStart w:id="32" w:name="_Toc446384092"/>
       <w:r>
         <w:rPr>
           <w:rFonts w:cs="Times New Roman"/>
@@ -11173,7 +11124,7 @@
         </w:rPr>
         <w:t>Описание и обоснование выбора состава технических и программных средств</w:t>
       </w:r>
-      <w:bookmarkEnd w:id="33"/>
+      <w:bookmarkEnd w:id="32"/>
     </w:p>
     <w:p>
       <w:pPr>
@@ -11187,29 +11138,15 @@
           <w:lang w:val="ru-RU"/>
         </w:rPr>
       </w:pPr>
-      <w:bookmarkStart w:id="34" w:name="_Toc446382299"/>
+      <w:bookmarkStart w:id="33" w:name="_Toc446384093"/>
       <w:r>
         <w:rPr>
           <w:rFonts w:cs="Times New Roman"/>
           <w:lang w:val="ru-RU"/>
         </w:rPr>
-        <w:t xml:space="preserve">Состав </w:t>
-      </w:r>
-      <w:r>
-        <w:rPr>
-          <w:rFonts w:cs="Times New Roman"/>
-          <w:lang w:val="ru-RU"/>
-        </w:rPr>
-        <w:t>программных</w:t>
-      </w:r>
-      <w:r>
-        <w:rPr>
-          <w:rFonts w:cs="Times New Roman"/>
-          <w:lang w:val="ru-RU"/>
-        </w:rPr>
-        <w:t xml:space="preserve"> средств</w:t>
-      </w:r>
-      <w:bookmarkEnd w:id="34"/>
+        <w:t>Состав программных средств</w:t>
+      </w:r>
+      <w:bookmarkEnd w:id="33"/>
     </w:p>
     <w:p>
       <w:pPr>
@@ -11249,44 +11186,26 @@
           <w:szCs w:val="24"/>
           <w:lang w:val="ru-RU"/>
         </w:rPr>
-        <w:t xml:space="preserve"> </w:t>
-      </w:r>
+        <w:t xml:space="preserve"> в среде разработки </w:t>
+      </w:r>
+      <w:proofErr w:type="spellStart"/>
       <w:r>
         <w:rPr>
           <w:rFonts w:ascii="Times New Roman" w:hAnsi="Times New Roman" w:cs="Times New Roman"/>
           <w:sz w:val="24"/>
           <w:szCs w:val="24"/>
-          <w:lang w:val="ru-RU"/>
-        </w:rPr>
-        <w:t xml:space="preserve">в среде разработки </w:t>
-      </w:r>
-      <w:proofErr w:type="spellStart"/>
+        </w:rPr>
+        <w:t>Pycharm</w:t>
+      </w:r>
+      <w:proofErr w:type="spellEnd"/>
       <w:r>
         <w:rPr>
           <w:rFonts w:ascii="Times New Roman" w:hAnsi="Times New Roman" w:cs="Times New Roman"/>
           <w:sz w:val="24"/>
           <w:szCs w:val="24"/>
-        </w:rPr>
-        <w:t>Pycharm</w:t>
-      </w:r>
-      <w:proofErr w:type="spellEnd"/>
-      <w:r>
-        <w:rPr>
-          <w:rFonts w:ascii="Times New Roman" w:hAnsi="Times New Roman" w:cs="Times New Roman"/>
-          <w:sz w:val="24"/>
-          <w:szCs w:val="24"/>
-          <w:lang w:val="ru-RU"/>
-        </w:rPr>
-        <w:t xml:space="preserve"> 5</w:t>
-      </w:r>
-      <w:r>
-        <w:rPr>
-          <w:rFonts w:ascii="Times New Roman" w:hAnsi="Times New Roman" w:cs="Times New Roman"/>
-          <w:sz w:val="24"/>
-          <w:szCs w:val="24"/>
-          <w:lang w:val="ru-RU"/>
-        </w:rPr>
-        <w:t>.</w:t>
+          <w:lang w:val="ru-RU"/>
+        </w:rPr>
+        <w:t xml:space="preserve"> 5.</w:t>
       </w:r>
     </w:p>
     <w:p>
@@ -11327,6 +11246,25 @@
           <w:szCs w:val="24"/>
           <w:lang w:val="ru-RU"/>
         </w:rPr>
+        <w:t xml:space="preserve"> использован </w:t>
+      </w:r>
+      <w:proofErr w:type="spellStart"/>
+      <w:r>
+        <w:rPr>
+          <w:rFonts w:ascii="Times New Roman" w:hAnsi="Times New Roman" w:cs="Times New Roman"/>
+          <w:sz w:val="24"/>
+          <w:szCs w:val="24"/>
+        </w:rPr>
+        <w:t>PyQT</w:t>
+      </w:r>
+      <w:proofErr w:type="spellEnd"/>
+      <w:r>
+        <w:rPr>
+          <w:rFonts w:ascii="Times New Roman" w:hAnsi="Times New Roman" w:cs="Times New Roman"/>
+          <w:sz w:val="24"/>
+          <w:szCs w:val="24"/>
+          <w:lang w:val="ru-RU"/>
+        </w:rPr>
         <w:t xml:space="preserve"> </w:t>
       </w:r>
       <w:r>
@@ -11336,7 +11274,24 @@
           <w:szCs w:val="24"/>
           <w:lang w:val="ru-RU"/>
         </w:rPr>
-        <w:t xml:space="preserve">использован </w:t>
+        <w:t xml:space="preserve">с применением технологий </w:t>
+      </w:r>
+      <w:r>
+        <w:rPr>
+          <w:rFonts w:ascii="Times New Roman" w:hAnsi="Times New Roman" w:cs="Times New Roman"/>
+          <w:sz w:val="24"/>
+          <w:szCs w:val="24"/>
+        </w:rPr>
+        <w:t>html</w:t>
+      </w:r>
+      <w:r>
+        <w:rPr>
+          <w:rFonts w:ascii="Times New Roman" w:hAnsi="Times New Roman" w:cs="Times New Roman"/>
+          <w:sz w:val="24"/>
+          <w:szCs w:val="24"/>
+          <w:lang w:val="ru-RU"/>
+        </w:rPr>
+        <w:t xml:space="preserve">, </w:t>
       </w:r>
       <w:proofErr w:type="spellStart"/>
       <w:r>
@@ -11345,7 +11300,7 @@
           <w:sz w:val="24"/>
           <w:szCs w:val="24"/>
         </w:rPr>
-        <w:t>PyQT</w:t>
+        <w:t>css</w:t>
       </w:r>
       <w:proofErr w:type="spellEnd"/>
       <w:r>
@@ -11355,61 +11310,7 @@
           <w:szCs w:val="24"/>
           <w:lang w:val="ru-RU"/>
         </w:rPr>
-        <w:t xml:space="preserve"> </w:t>
-      </w:r>
-      <w:r>
-        <w:rPr>
-          <w:rFonts w:ascii="Times New Roman" w:hAnsi="Times New Roman" w:cs="Times New Roman"/>
-          <w:sz w:val="24"/>
-          <w:szCs w:val="24"/>
-          <w:lang w:val="ru-RU"/>
-        </w:rPr>
-        <w:t xml:space="preserve">с применением технологий </w:t>
-      </w:r>
-      <w:r>
-        <w:rPr>
-          <w:rFonts w:ascii="Times New Roman" w:hAnsi="Times New Roman" w:cs="Times New Roman"/>
-          <w:sz w:val="24"/>
-          <w:szCs w:val="24"/>
-        </w:rPr>
-        <w:t>html</w:t>
-      </w:r>
-      <w:r>
-        <w:rPr>
-          <w:rFonts w:ascii="Times New Roman" w:hAnsi="Times New Roman" w:cs="Times New Roman"/>
-          <w:sz w:val="24"/>
-          <w:szCs w:val="24"/>
-          <w:lang w:val="ru-RU"/>
-        </w:rPr>
-        <w:t xml:space="preserve">, </w:t>
-      </w:r>
-      <w:proofErr w:type="spellStart"/>
-      <w:r>
-        <w:rPr>
-          <w:rFonts w:ascii="Times New Roman" w:hAnsi="Times New Roman" w:cs="Times New Roman"/>
-          <w:sz w:val="24"/>
-          <w:szCs w:val="24"/>
-        </w:rPr>
-        <w:t>css</w:t>
-      </w:r>
-      <w:proofErr w:type="spellEnd"/>
-      <w:r>
-        <w:rPr>
-          <w:rFonts w:ascii="Times New Roman" w:hAnsi="Times New Roman" w:cs="Times New Roman"/>
-          <w:sz w:val="24"/>
-          <w:szCs w:val="24"/>
-          <w:lang w:val="ru-RU"/>
-        </w:rPr>
-        <w:t xml:space="preserve"> </w:t>
-      </w:r>
-      <w:r>
-        <w:rPr>
-          <w:rFonts w:ascii="Times New Roman" w:hAnsi="Times New Roman" w:cs="Times New Roman"/>
-          <w:sz w:val="24"/>
-          <w:szCs w:val="24"/>
-          <w:lang w:val="ru-RU"/>
-        </w:rPr>
-        <w:t xml:space="preserve">и </w:t>
+        <w:t xml:space="preserve"> и </w:t>
       </w:r>
       <w:proofErr w:type="spellStart"/>
       <w:r>
@@ -11444,7 +11345,7 @@
           <w:lang w:val="ru-RU"/>
         </w:rPr>
       </w:pPr>
-      <w:bookmarkStart w:id="35" w:name="_Toc446382300"/>
+      <w:bookmarkStart w:id="34" w:name="_Toc446384094"/>
       <w:r>
         <w:rPr>
           <w:rFonts w:cs="Times New Roman"/>
@@ -11452,7 +11353,7 @@
         </w:rPr>
         <w:t>Состав технических средств</w:t>
       </w:r>
-      <w:bookmarkEnd w:id="35"/>
+      <w:bookmarkEnd w:id="34"/>
     </w:p>
     <w:p>
       <w:pPr>
@@ -11559,6 +11460,7 @@
           <w:numId w:val="13"/>
         </w:numPr>
         <w:rPr>
+          <w:rFonts w:ascii="Times New Roman" w:hAnsi="Times New Roman" w:cs="Times New Roman"/>
           <w:lang w:val="ru-RU"/>
         </w:rPr>
       </w:pPr>
@@ -11573,12 +11475,14 @@
       </w:r>
       <w:r>
         <w:rPr>
+          <w:rFonts w:ascii="Times New Roman" w:hAnsi="Times New Roman" w:cs="Times New Roman"/>
           <w:lang w:val="ru-RU"/>
         </w:rPr>
         <w:t xml:space="preserve"> </w:t>
       </w:r>
       <w:r>
         <w:rPr>
+          <w:rFonts w:ascii="Times New Roman" w:hAnsi="Times New Roman" w:cs="Times New Roman"/>
           <w:lang w:val="ru-RU"/>
         </w:rPr>
         <w:br w:type="page"/>
@@ -11596,7 +11500,7 @@
           <w:lang w:val="ru-RU"/>
         </w:rPr>
       </w:pPr>
-      <w:bookmarkStart w:id="36" w:name="_Toc446382301"/>
+      <w:bookmarkStart w:id="35" w:name="_Toc446384095"/>
       <w:r>
         <w:rPr>
           <w:rFonts w:cs="Times New Roman"/>
@@ -11605,7 +11509,7 @@
         <w:lastRenderedPageBreak/>
         <w:t>Ожидаемые технико-экономические показатели</w:t>
       </w:r>
-      <w:bookmarkEnd w:id="36"/>
+      <w:bookmarkEnd w:id="35"/>
     </w:p>
     <w:p>
       <w:pPr>
@@ -11615,17 +11519,19 @@
           <w:numId w:val="14"/>
         </w:numPr>
         <w:rPr>
-          <w:lang w:val="ru-RU"/>
-        </w:rPr>
-      </w:pPr>
-      <w:bookmarkStart w:id="37" w:name="_Toc446382302"/>
-      <w:r>
-        <w:rPr>
+          <w:rFonts w:cs="Times New Roman"/>
+          <w:lang w:val="ru-RU"/>
+        </w:rPr>
+      </w:pPr>
+      <w:bookmarkStart w:id="36" w:name="_Toc446384096"/>
+      <w:r>
+        <w:rPr>
+          <w:rFonts w:cs="Times New Roman"/>
           <w:lang w:val="ru-RU"/>
         </w:rPr>
         <w:t>Технико-экономические показатели</w:t>
       </w:r>
-      <w:bookmarkEnd w:id="37"/>
+      <w:bookmarkEnd w:id="36"/>
     </w:p>
     <w:p>
       <w:pPr>
@@ -11812,16 +11718,7 @@
           <w:szCs w:val="24"/>
           <w:lang w:val="ru-RU"/>
         </w:rPr>
-        <w:t xml:space="preserve">Данная </w:t>
-      </w:r>
-      <w:r>
-        <w:rPr>
-          <w:rFonts w:ascii="Times New Roman" w:hAnsi="Times New Roman" w:cs="Times New Roman"/>
-          <w:sz w:val="24"/>
-          <w:szCs w:val="24"/>
-          <w:lang w:val="ru-RU"/>
-        </w:rPr>
-        <w:t>программа</w:t>
+        <w:t>Данная программа</w:t>
       </w:r>
     </w:p>
     <w:p>
@@ -11926,7 +11823,13 @@
         <w:t>имеет неограниченный срок службы.</w:t>
       </w:r>
     </w:p>
-    <w:p/>
+    <w:p>
+      <w:pPr>
+        <w:rPr>
+          <w:rFonts w:ascii="Times New Roman" w:hAnsi="Times New Roman" w:cs="Times New Roman"/>
+        </w:rPr>
+      </w:pPr>
+    </w:p>
     <w:p>
       <w:pPr>
         <w:ind w:left="851" w:firstLine="567"/>
@@ -11971,40 +11874,38 @@
           <w:numId w:val="14"/>
         </w:numPr>
         <w:rPr>
-          <w:lang w:val="ru-RU"/>
-        </w:rPr>
-      </w:pPr>
-      <w:bookmarkStart w:id="38" w:name="_Toc446382303"/>
-      <w:r>
-        <w:rPr>
+          <w:rFonts w:cs="Times New Roman"/>
+          <w:lang w:val="ru-RU"/>
+        </w:rPr>
+      </w:pPr>
+      <w:bookmarkStart w:id="37" w:name="_Toc446384097"/>
+      <w:r>
+        <w:rPr>
+          <w:rFonts w:cs="Times New Roman"/>
           <w:lang w:val="ru-RU"/>
         </w:rPr>
         <w:lastRenderedPageBreak/>
         <w:t>Приложения</w:t>
       </w:r>
-      <w:bookmarkEnd w:id="38"/>
+      <w:bookmarkEnd w:id="37"/>
     </w:p>
     <w:p>
       <w:pPr>
         <w:pStyle w:val="2"/>
         <w:rPr>
-          <w:lang w:val="ru-RU"/>
-        </w:rPr>
-      </w:pPr>
-      <w:bookmarkStart w:id="39" w:name="_Toc446382304"/>
-      <w:r>
-        <w:rPr>
-          <w:lang w:val="ru-RU"/>
-        </w:rPr>
-        <w:t xml:space="preserve">Приложение 1. </w:t>
-      </w:r>
-      <w:r>
-        <w:rPr>
-          <w:lang w:val="ru-RU"/>
-        </w:rPr>
-        <w:t>Описание проекта от заказчика</w:t>
-      </w:r>
-      <w:bookmarkEnd w:id="39"/>
+          <w:rFonts w:cs="Times New Roman"/>
+          <w:lang w:val="ru-RU"/>
+        </w:rPr>
+      </w:pPr>
+      <w:bookmarkStart w:id="38" w:name="_Toc446384098"/>
+      <w:r>
+        <w:rPr>
+          <w:rFonts w:cs="Times New Roman"/>
+          <w:lang w:val="ru-RU"/>
+        </w:rPr>
+        <w:t>Приложение 1. Описание проекта от заказчика</w:t>
+      </w:r>
+      <w:bookmarkEnd w:id="38"/>
     </w:p>
     <w:p>
       <w:pPr>
@@ -12081,27 +11982,7 @@
           <w:szCs w:val="24"/>
           <w:lang w:val="ru-RU"/>
         </w:rPr>
-        <w:t>-файлов приложений</w:t>
-      </w:r>
-      <w:r>
-        <w:rPr>
-          <w:rFonts w:ascii="Times New Roman" w:hAnsi="Times New Roman" w:cs="Times New Roman"/>
-          <w:bCs/>
-          <w:sz w:val="24"/>
-          <w:szCs w:val="24"/>
-          <w:lang w:val="ru-RU"/>
-        </w:rPr>
-        <w:t xml:space="preserve"> </w:t>
-      </w:r>
-      <w:r>
-        <w:rPr>
-          <w:rFonts w:ascii="Times New Roman" w:hAnsi="Times New Roman" w:cs="Times New Roman"/>
-          <w:bCs/>
-          <w:sz w:val="24"/>
-          <w:szCs w:val="24"/>
-          <w:lang w:val="ru-RU"/>
-        </w:rPr>
-        <w:t xml:space="preserve">в </w:t>
+        <w:t xml:space="preserve">-файлов приложений в </w:t>
       </w:r>
       <w:proofErr w:type="spellStart"/>
       <w:r>
@@ -12186,43 +12067,7 @@
           <w:szCs w:val="24"/>
           <w:lang w:val="ru-RU"/>
         </w:rPr>
-        <w:t>-файлами, в которых, помимо прочего,</w:t>
-      </w:r>
-      <w:r>
-        <w:rPr>
-          <w:rFonts w:ascii="Times New Roman" w:hAnsi="Times New Roman" w:cs="Times New Roman"/>
-          <w:sz w:val="24"/>
-          <w:szCs w:val="24"/>
-          <w:lang w:val="ru-RU"/>
-        </w:rPr>
-        <w:t xml:space="preserve"> </w:t>
-      </w:r>
-      <w:r>
-        <w:rPr>
-          <w:rFonts w:ascii="Times New Roman" w:hAnsi="Times New Roman" w:cs="Times New Roman"/>
-          <w:sz w:val="24"/>
-          <w:szCs w:val="24"/>
-          <w:lang w:val="ru-RU"/>
-        </w:rPr>
-        <w:t>указаны краткое и подробное описание приложения. Эти описания используются, например,</w:t>
-      </w:r>
-      <w:r>
-        <w:rPr>
-          <w:rFonts w:ascii="Times New Roman" w:hAnsi="Times New Roman" w:cs="Times New Roman"/>
-          <w:sz w:val="24"/>
-          <w:szCs w:val="24"/>
-          <w:lang w:val="ru-RU"/>
-        </w:rPr>
-        <w:t xml:space="preserve"> </w:t>
-      </w:r>
-      <w:r>
-        <w:rPr>
-          <w:rFonts w:ascii="Times New Roman" w:hAnsi="Times New Roman" w:cs="Times New Roman"/>
-          <w:sz w:val="24"/>
-          <w:szCs w:val="24"/>
-          <w:lang w:val="ru-RU"/>
-        </w:rPr>
-        <w:t>при наведении курсора мыши на иконку приложения в меню запуска программ.</w:t>
+        <w:t>-файлами, в которых, помимо прочего, указаны краткое и подробное описание приложения. Эти описания используются, например, при наведении курсора мыши на иконку приложения в меню запуска программ.</w:t>
       </w:r>
     </w:p>
     <w:p>
@@ -12245,8 +12090,9 @@
           <w:szCs w:val="24"/>
           <w:lang w:val="ru-RU"/>
         </w:rPr>
-        <w:t>Для многих приложений описания предоставляются только на английском языке, однако</w:t>
-      </w:r>
+        <w:t xml:space="preserve">Для многих приложений описания предоставляются только на английском языке, однако </w:t>
+      </w:r>
+      <w:proofErr w:type="spellStart"/>
       <w:r>
         <w:rPr>
           <w:rFonts w:ascii="Times New Roman" w:hAnsi="Times New Roman" w:cs="Times New Roman"/>
@@ -12254,9 +12100,9 @@
           <w:szCs w:val="24"/>
           <w:lang w:val="ru-RU"/>
         </w:rPr>
-        <w:t xml:space="preserve"> </w:t>
-      </w:r>
-      <w:proofErr w:type="spellStart"/>
+        <w:t>desktop</w:t>
+      </w:r>
+      <w:proofErr w:type="spellEnd"/>
       <w:r>
         <w:rPr>
           <w:rFonts w:ascii="Times New Roman" w:hAnsi="Times New Roman" w:cs="Times New Roman"/>
@@ -12264,35 +12110,7 @@
           <w:szCs w:val="24"/>
           <w:lang w:val="ru-RU"/>
         </w:rPr>
-        <w:t>desktop</w:t>
-      </w:r>
-      <w:proofErr w:type="spellEnd"/>
-      <w:r>
-        <w:rPr>
-          <w:rFonts w:ascii="Times New Roman" w:hAnsi="Times New Roman" w:cs="Times New Roman"/>
-          <w:sz w:val="24"/>
-          <w:szCs w:val="24"/>
-          <w:lang w:val="ru-RU"/>
-        </w:rPr>
-        <w:t>-файлы допускают размещение в них и локализованных, т. е. переведенных на тот или</w:t>
-      </w:r>
-      <w:r>
-        <w:rPr>
-          <w:rFonts w:ascii="Times New Roman" w:hAnsi="Times New Roman" w:cs="Times New Roman"/>
-          <w:sz w:val="24"/>
-          <w:szCs w:val="24"/>
-          <w:lang w:val="ru-RU"/>
-        </w:rPr>
-        <w:t xml:space="preserve"> </w:t>
-      </w:r>
-      <w:r>
-        <w:rPr>
-          <w:rFonts w:ascii="Times New Roman" w:hAnsi="Times New Roman" w:cs="Times New Roman"/>
-          <w:sz w:val="24"/>
-          <w:szCs w:val="24"/>
-          <w:lang w:val="ru-RU"/>
-        </w:rPr>
-        <w:t xml:space="preserve">иной язык, описаний. </w:t>
+        <w:t xml:space="preserve">-файлы допускают размещение в них и локализованных, т. е. переведенных на тот или иной язык, описаний. </w:t>
       </w:r>
       <w:proofErr w:type="gramStart"/>
       <w:r>
@@ -12454,8 +12272,9 @@
           <w:szCs w:val="24"/>
           <w:lang w:val="ru-RU"/>
         </w:rPr>
-        <w:t>Задача данной работы — создать инструмент, проводящий анализ всех приложений в</w:t>
-      </w:r>
+        <w:t xml:space="preserve">Задача данной работы — создать инструмент, проводящий анализ всех приложений в </w:t>
+      </w:r>
+      <w:proofErr w:type="spellStart"/>
       <w:r>
         <w:rPr>
           <w:rFonts w:ascii="Times New Roman" w:hAnsi="Times New Roman" w:cs="Times New Roman"/>
@@ -12463,7 +12282,17 @@
           <w:szCs w:val="24"/>
           <w:lang w:val="ru-RU"/>
         </w:rPr>
-        <w:t xml:space="preserve"> </w:t>
+        <w:t>репозиториях</w:t>
+      </w:r>
+      <w:proofErr w:type="spellEnd"/>
+      <w:r>
+        <w:rPr>
+          <w:rFonts w:ascii="Times New Roman" w:hAnsi="Times New Roman" w:cs="Times New Roman"/>
+          <w:sz w:val="24"/>
+          <w:szCs w:val="24"/>
+          <w:lang w:val="ru-RU"/>
+        </w:rPr>
+        <w:t xml:space="preserve"> Росы, вычленяющий те из них, где есть </w:t>
       </w:r>
       <w:proofErr w:type="spellStart"/>
       <w:r>
@@ -12473,7 +12302,7 @@
           <w:szCs w:val="24"/>
           <w:lang w:val="ru-RU"/>
         </w:rPr>
-        <w:t>репозиториях</w:t>
+        <w:t>desktop</w:t>
       </w:r>
       <w:proofErr w:type="spellEnd"/>
       <w:r>
@@ -12483,7 +12312,7 @@
           <w:szCs w:val="24"/>
           <w:lang w:val="ru-RU"/>
         </w:rPr>
-        <w:t xml:space="preserve"> Росы, вычленяющий те из них, где есть </w:t>
+        <w:t xml:space="preserve">-файлы без описаний на русском языке, и формирующий для них обновленные </w:t>
       </w:r>
       <w:proofErr w:type="spellStart"/>
       <w:r>
@@ -12503,8 +12332,9 @@
           <w:szCs w:val="24"/>
           <w:lang w:val="ru-RU"/>
         </w:rPr>
-        <w:t>-файлы без описаний на</w:t>
-      </w:r>
+        <w:t xml:space="preserve">-файлы с русскими описаниями. Необходимо предусмотреть ситуации, когда </w:t>
+      </w:r>
+      <w:proofErr w:type="spellStart"/>
       <w:r>
         <w:rPr>
           <w:rFonts w:ascii="Times New Roman" w:hAnsi="Times New Roman" w:cs="Times New Roman"/>
@@ -12512,8 +12342,9 @@
           <w:szCs w:val="24"/>
           <w:lang w:val="ru-RU"/>
         </w:rPr>
-        <w:t xml:space="preserve"> </w:t>
-      </w:r>
+        <w:t>desktop</w:t>
+      </w:r>
+      <w:proofErr w:type="spellEnd"/>
       <w:r>
         <w:rPr>
           <w:rFonts w:ascii="Times New Roman" w:hAnsi="Times New Roman" w:cs="Times New Roman"/>
@@ -12521,7 +12352,7 @@
           <w:szCs w:val="24"/>
           <w:lang w:val="ru-RU"/>
         </w:rPr>
-        <w:t xml:space="preserve">русском языке, и формирующий для них обновленные </w:t>
+        <w:t xml:space="preserve">-файл поставляется вместе с исходным кодом приложения (в этом случае необходимо формировать </w:t>
       </w:r>
       <w:proofErr w:type="spellStart"/>
       <w:r>
@@ -12531,7 +12362,7 @@
           <w:szCs w:val="24"/>
           <w:lang w:val="ru-RU"/>
         </w:rPr>
-        <w:t>desktop</w:t>
+        <w:t>патч</w:t>
       </w:r>
       <w:proofErr w:type="spellEnd"/>
       <w:r>
@@ -12541,101 +12372,7 @@
           <w:szCs w:val="24"/>
           <w:lang w:val="ru-RU"/>
         </w:rPr>
-        <w:t>-файлы с русскими</w:t>
-      </w:r>
-      <w:r>
-        <w:rPr>
-          <w:rFonts w:ascii="Times New Roman" w:hAnsi="Times New Roman" w:cs="Times New Roman"/>
-          <w:sz w:val="24"/>
-          <w:szCs w:val="24"/>
-          <w:lang w:val="ru-RU"/>
-        </w:rPr>
-        <w:t xml:space="preserve"> </w:t>
-      </w:r>
-      <w:r>
-        <w:rPr>
-          <w:rFonts w:ascii="Times New Roman" w:hAnsi="Times New Roman" w:cs="Times New Roman"/>
-          <w:sz w:val="24"/>
-          <w:szCs w:val="24"/>
-          <w:lang w:val="ru-RU"/>
-        </w:rPr>
-        <w:t xml:space="preserve">описаниями. Необходимо предусмотреть ситуации, когда </w:t>
-      </w:r>
-      <w:proofErr w:type="spellStart"/>
-      <w:r>
-        <w:rPr>
-          <w:rFonts w:ascii="Times New Roman" w:hAnsi="Times New Roman" w:cs="Times New Roman"/>
-          <w:sz w:val="24"/>
-          <w:szCs w:val="24"/>
-          <w:lang w:val="ru-RU"/>
-        </w:rPr>
-        <w:t>desktop</w:t>
-      </w:r>
-      <w:proofErr w:type="spellEnd"/>
-      <w:r>
-        <w:rPr>
-          <w:rFonts w:ascii="Times New Roman" w:hAnsi="Times New Roman" w:cs="Times New Roman"/>
-          <w:sz w:val="24"/>
-          <w:szCs w:val="24"/>
-          <w:lang w:val="ru-RU"/>
-        </w:rPr>
-        <w:t>-файл поставляется вместе с</w:t>
-      </w:r>
-      <w:r>
-        <w:rPr>
-          <w:rFonts w:ascii="Times New Roman" w:hAnsi="Times New Roman" w:cs="Times New Roman"/>
-          <w:sz w:val="24"/>
-          <w:szCs w:val="24"/>
-          <w:lang w:val="ru-RU"/>
-        </w:rPr>
-        <w:t xml:space="preserve"> </w:t>
-      </w:r>
-      <w:r>
-        <w:rPr>
-          <w:rFonts w:ascii="Times New Roman" w:hAnsi="Times New Roman" w:cs="Times New Roman"/>
-          <w:sz w:val="24"/>
-          <w:szCs w:val="24"/>
-          <w:lang w:val="ru-RU"/>
-        </w:rPr>
-        <w:t xml:space="preserve">исходным кодом приложения (в этом случае необходимо формировать </w:t>
-      </w:r>
-      <w:proofErr w:type="spellStart"/>
-      <w:r>
-        <w:rPr>
-          <w:rFonts w:ascii="Times New Roman" w:hAnsi="Times New Roman" w:cs="Times New Roman"/>
-          <w:sz w:val="24"/>
-          <w:szCs w:val="24"/>
-          <w:lang w:val="ru-RU"/>
-        </w:rPr>
-        <w:t>патч</w:t>
-      </w:r>
-      <w:proofErr w:type="spellEnd"/>
-      <w:r>
-        <w:rPr>
-          <w:rFonts w:ascii="Times New Roman" w:hAnsi="Times New Roman" w:cs="Times New Roman"/>
-          <w:sz w:val="24"/>
-          <w:szCs w:val="24"/>
-          <w:lang w:val="ru-RU"/>
-        </w:rPr>
-        <w:t>, который будет</w:t>
-      </w:r>
-      <w:r>
-        <w:rPr>
-          <w:rFonts w:ascii="Times New Roman" w:hAnsi="Times New Roman" w:cs="Times New Roman"/>
-          <w:sz w:val="24"/>
-          <w:szCs w:val="24"/>
-          <w:lang w:val="ru-RU"/>
-        </w:rPr>
-        <w:t xml:space="preserve"> </w:t>
-      </w:r>
-      <w:r>
-        <w:rPr>
-          <w:rFonts w:ascii="Times New Roman" w:hAnsi="Times New Roman" w:cs="Times New Roman"/>
-          <w:sz w:val="24"/>
-          <w:szCs w:val="24"/>
-          <w:lang w:val="ru-RU"/>
-        </w:rPr>
-        <w:t>накладываться на исходный код при сборке) и когда он формируется в ходе сборки.</w:t>
+        <w:t>, который будет накладываться на исходный код при сборке) и когда он формируется в ходе сборки.</w:t>
       </w:r>
     </w:p>
     <w:p>
@@ -12658,8 +12395,9 @@
           <w:szCs w:val="24"/>
           <w:lang w:val="ru-RU"/>
         </w:rPr>
-        <w:t>Необходимо предусмотреть как режим работы в командной строке (допускающий полную</w:t>
-      </w:r>
+        <w:t xml:space="preserve">Необходимо предусмотреть как режим работы в командной строке (допускающий полную автоматизацию: на входе — набор пакетов приложений в формате </w:t>
+      </w:r>
+      <w:proofErr w:type="spellStart"/>
       <w:r>
         <w:rPr>
           <w:rFonts w:ascii="Times New Roman" w:hAnsi="Times New Roman" w:cs="Times New Roman"/>
@@ -12667,8 +12405,9 @@
           <w:szCs w:val="24"/>
           <w:lang w:val="ru-RU"/>
         </w:rPr>
-        <w:t xml:space="preserve"> </w:t>
-      </w:r>
+        <w:t>rpm</w:t>
+      </w:r>
+      <w:proofErr w:type="spellEnd"/>
       <w:r>
         <w:rPr>
           <w:rFonts w:ascii="Times New Roman" w:hAnsi="Times New Roman" w:cs="Times New Roman"/>
@@ -12676,7 +12415,7 @@
           <w:szCs w:val="24"/>
           <w:lang w:val="ru-RU"/>
         </w:rPr>
-        <w:t xml:space="preserve">автоматизацию: на входе — набор пакетов приложений в формате </w:t>
+        <w:t xml:space="preserve"> с </w:t>
       </w:r>
       <w:proofErr w:type="spellStart"/>
       <w:r>
@@ -12686,7 +12425,7 @@
           <w:szCs w:val="24"/>
           <w:lang w:val="ru-RU"/>
         </w:rPr>
-        <w:t>rpm</w:t>
+        <w:t>desktop</w:t>
       </w:r>
       <w:proofErr w:type="spellEnd"/>
       <w:r>
@@ -12696,7 +12435,7 @@
           <w:szCs w:val="24"/>
           <w:lang w:val="ru-RU"/>
         </w:rPr>
-        <w:t xml:space="preserve"> с </w:t>
+        <w:t xml:space="preserve">-файлами и исходный код к ним, на выходе — набор </w:t>
       </w:r>
       <w:proofErr w:type="spellStart"/>
       <w:r>
@@ -12706,6 +12445,26 @@
           <w:szCs w:val="24"/>
           <w:lang w:val="ru-RU"/>
         </w:rPr>
+        <w:t>патчей</w:t>
+      </w:r>
+      <w:proofErr w:type="spellEnd"/>
+      <w:r>
+        <w:rPr>
+          <w:rFonts w:ascii="Times New Roman" w:hAnsi="Times New Roman" w:cs="Times New Roman"/>
+          <w:sz w:val="24"/>
+          <w:szCs w:val="24"/>
+          <w:lang w:val="ru-RU"/>
+        </w:rPr>
+        <w:t xml:space="preserve"> для тех пакетов, для которых это необходимо), так и графический интерфейс, показывающий человеку перечень нелокализованных </w:t>
+      </w:r>
+      <w:proofErr w:type="spellStart"/>
+      <w:r>
+        <w:rPr>
+          <w:rFonts w:ascii="Times New Roman" w:hAnsi="Times New Roman" w:cs="Times New Roman"/>
+          <w:sz w:val="24"/>
+          <w:szCs w:val="24"/>
+          <w:lang w:val="ru-RU"/>
+        </w:rPr>
         <w:t>desktop</w:t>
       </w:r>
       <w:proofErr w:type="spellEnd"/>
@@ -12716,137 +12475,7 @@
           <w:szCs w:val="24"/>
           <w:lang w:val="ru-RU"/>
         </w:rPr>
-        <w:t>-файлами и</w:t>
-      </w:r>
-      <w:r>
-        <w:rPr>
-          <w:rFonts w:ascii="Times New Roman" w:hAnsi="Times New Roman" w:cs="Times New Roman"/>
-          <w:sz w:val="24"/>
-          <w:szCs w:val="24"/>
-          <w:lang w:val="ru-RU"/>
-        </w:rPr>
-        <w:t xml:space="preserve"> </w:t>
-      </w:r>
-      <w:r>
-        <w:rPr>
-          <w:rFonts w:ascii="Times New Roman" w:hAnsi="Times New Roman" w:cs="Times New Roman"/>
-          <w:sz w:val="24"/>
-          <w:szCs w:val="24"/>
-          <w:lang w:val="ru-RU"/>
-        </w:rPr>
-        <w:t xml:space="preserve">исходный код к ним, на выходе — набор </w:t>
-      </w:r>
-      <w:proofErr w:type="spellStart"/>
-      <w:r>
-        <w:rPr>
-          <w:rFonts w:ascii="Times New Roman" w:hAnsi="Times New Roman" w:cs="Times New Roman"/>
-          <w:sz w:val="24"/>
-          <w:szCs w:val="24"/>
-          <w:lang w:val="ru-RU"/>
-        </w:rPr>
-        <w:t>патчей</w:t>
-      </w:r>
-      <w:proofErr w:type="spellEnd"/>
-      <w:r>
-        <w:rPr>
-          <w:rFonts w:ascii="Times New Roman" w:hAnsi="Times New Roman" w:cs="Times New Roman"/>
-          <w:sz w:val="24"/>
-          <w:szCs w:val="24"/>
-          <w:lang w:val="ru-RU"/>
-        </w:rPr>
-        <w:t xml:space="preserve"> для тех пакетов, для которых это</w:t>
-      </w:r>
-      <w:r>
-        <w:rPr>
-          <w:rFonts w:ascii="Times New Roman" w:hAnsi="Times New Roman" w:cs="Times New Roman"/>
-          <w:sz w:val="24"/>
-          <w:szCs w:val="24"/>
-          <w:lang w:val="ru-RU"/>
-        </w:rPr>
-        <w:t xml:space="preserve"> </w:t>
-      </w:r>
-      <w:r>
-        <w:rPr>
-          <w:rFonts w:ascii="Times New Roman" w:hAnsi="Times New Roman" w:cs="Times New Roman"/>
-          <w:sz w:val="24"/>
-          <w:szCs w:val="24"/>
-          <w:lang w:val="ru-RU"/>
-        </w:rPr>
-        <w:t>необходимо), так и графический интерфейс, показывающий человеку перечень</w:t>
-      </w:r>
-      <w:r>
-        <w:rPr>
-          <w:rFonts w:ascii="Times New Roman" w:hAnsi="Times New Roman" w:cs="Times New Roman"/>
-          <w:sz w:val="24"/>
-          <w:szCs w:val="24"/>
-          <w:lang w:val="ru-RU"/>
-        </w:rPr>
-        <w:t xml:space="preserve"> </w:t>
-      </w:r>
-      <w:r>
-        <w:rPr>
-          <w:rFonts w:ascii="Times New Roman" w:hAnsi="Times New Roman" w:cs="Times New Roman"/>
-          <w:sz w:val="24"/>
-          <w:szCs w:val="24"/>
-          <w:lang w:val="ru-RU"/>
-        </w:rPr>
-        <w:t xml:space="preserve">нелокализованных </w:t>
-      </w:r>
-      <w:proofErr w:type="spellStart"/>
-      <w:r>
-        <w:rPr>
-          <w:rFonts w:ascii="Times New Roman" w:hAnsi="Times New Roman" w:cs="Times New Roman"/>
-          <w:sz w:val="24"/>
-          <w:szCs w:val="24"/>
-          <w:lang w:val="ru-RU"/>
-        </w:rPr>
-        <w:t>desktop</w:t>
-      </w:r>
-      <w:proofErr w:type="spellEnd"/>
-      <w:r>
-        <w:rPr>
-          <w:rFonts w:ascii="Times New Roman" w:hAnsi="Times New Roman" w:cs="Times New Roman"/>
-          <w:sz w:val="24"/>
-          <w:szCs w:val="24"/>
-          <w:lang w:val="ru-RU"/>
-        </w:rPr>
-        <w:t>-файлов. В качестве помощи переводчику, заготовки русских</w:t>
-      </w:r>
-      <w:r>
-        <w:rPr>
-          <w:rFonts w:ascii="Times New Roman" w:hAnsi="Times New Roman" w:cs="Times New Roman"/>
-          <w:sz w:val="24"/>
-          <w:szCs w:val="24"/>
-          <w:lang w:val="ru-RU"/>
-        </w:rPr>
-        <w:t xml:space="preserve"> </w:t>
-      </w:r>
-      <w:r>
-        <w:rPr>
-          <w:rFonts w:ascii="Times New Roman" w:hAnsi="Times New Roman" w:cs="Times New Roman"/>
-          <w:sz w:val="24"/>
-          <w:szCs w:val="24"/>
-          <w:lang w:val="ru-RU"/>
-        </w:rPr>
-        <w:t>описаний можно формировать автоматически с помощью одного из онлайн-переводчиков (на</w:t>
-      </w:r>
-      <w:r>
-        <w:rPr>
-          <w:rFonts w:ascii="Times New Roman" w:hAnsi="Times New Roman" w:cs="Times New Roman"/>
-          <w:sz w:val="24"/>
-          <w:szCs w:val="24"/>
-          <w:lang w:val="ru-RU"/>
-        </w:rPr>
-        <w:t xml:space="preserve"> </w:t>
-      </w:r>
-      <w:r>
-        <w:rPr>
-          <w:rFonts w:ascii="Times New Roman" w:hAnsi="Times New Roman" w:cs="Times New Roman"/>
-          <w:sz w:val="24"/>
-          <w:szCs w:val="24"/>
-          <w:lang w:val="ru-RU"/>
-        </w:rPr>
-        <w:t>выбор разработчиков).</w:t>
+        <w:t>-файлов. В качестве помощи переводчику, заготовки русских описаний можно формировать автоматически с помощью одного из онлайн-переводчиков (на выбор разработчиков).</w:t>
       </w:r>
     </w:p>
     <w:p>
@@ -12939,25 +12568,7 @@
           <w:szCs w:val="24"/>
           <w:lang w:val="ru-RU"/>
         </w:rPr>
-        <w:t>, для GUI желательно</w:t>
-      </w:r>
-      <w:r>
-        <w:rPr>
-          <w:rFonts w:ascii="Times New Roman" w:hAnsi="Times New Roman" w:cs="Times New Roman"/>
-          <w:sz w:val="24"/>
-          <w:szCs w:val="24"/>
-          <w:lang w:val="ru-RU"/>
-        </w:rPr>
-        <w:t xml:space="preserve"> </w:t>
-      </w:r>
-      <w:r>
-        <w:rPr>
-          <w:rFonts w:ascii="Times New Roman" w:hAnsi="Times New Roman" w:cs="Times New Roman"/>
-          <w:sz w:val="24"/>
-          <w:szCs w:val="24"/>
-          <w:lang w:val="ru-RU"/>
-        </w:rPr>
-        <w:t xml:space="preserve">использовать </w:t>
+        <w:t xml:space="preserve">, для GUI желательно использовать </w:t>
       </w:r>
       <w:proofErr w:type="spellStart"/>
       <w:r>
@@ -13009,7 +12620,7 @@
     <w:p>
       <w:pPr>
         <w:rPr>
-          <w:rFonts w:ascii="Times New Roman" w:eastAsiaTheme="majorEastAsia" w:hAnsi="Times New Roman" w:cstheme="majorBidi"/>
+          <w:rFonts w:ascii="Times New Roman" w:eastAsiaTheme="majorEastAsia" w:hAnsi="Times New Roman" w:cs="Times New Roman"/>
           <w:b/>
           <w:color w:val="000000" w:themeColor="text1"/>
           <w:sz w:val="36"/>
@@ -13019,6 +12630,7 @@
       </w:pPr>
       <w:r>
         <w:rPr>
+          <w:rFonts w:ascii="Times New Roman" w:hAnsi="Times New Roman" w:cs="Times New Roman"/>
           <w:lang w:val="ru-RU"/>
         </w:rPr>
         <w:br w:type="page"/>
@@ -13028,59 +12640,66 @@
       <w:pPr>
         <w:pStyle w:val="2"/>
         <w:rPr>
-          <w:lang w:val="ru-RU"/>
-        </w:rPr>
-      </w:pPr>
-      <w:bookmarkStart w:id="40" w:name="_Toc446382305"/>
-      <w:r>
-        <w:rPr>
+          <w:rFonts w:cs="Times New Roman"/>
+          <w:lang w:val="ru-RU"/>
+        </w:rPr>
+      </w:pPr>
+      <w:bookmarkStart w:id="39" w:name="_Toc446384099"/>
+      <w:r>
+        <w:rPr>
+          <w:rFonts w:cs="Times New Roman"/>
           <w:lang w:val="ru-RU"/>
         </w:rPr>
         <w:lastRenderedPageBreak/>
-        <w:t xml:space="preserve">Приложение </w:t>
-      </w:r>
-      <w:r>
-        <w:rPr>
-          <w:lang w:val="ru-RU"/>
-        </w:rPr>
-        <w:t>2. Уточняющее письмо по проекту от заказчика от 24.09.15</w:t>
-      </w:r>
-      <w:bookmarkEnd w:id="40"/>
+        <w:t>Приложение 2. Уточняющее письмо по проекту от заказчика от 24.09.15</w:t>
+      </w:r>
+      <w:bookmarkEnd w:id="39"/>
     </w:p>
     <w:p>
       <w:pPr>
         <w:rPr>
+          <w:rFonts w:ascii="Times New Roman" w:hAnsi="Times New Roman" w:cs="Times New Roman"/>
           <w:highlight w:val="yellow"/>
           <w:lang w:val="ru-RU"/>
         </w:rPr>
       </w:pPr>
       <w:r>
         <w:rPr>
+          <w:rFonts w:ascii="Times New Roman" w:hAnsi="Times New Roman" w:cs="Times New Roman"/>
           <w:lang w:val="ru-RU"/>
         </w:rPr>
         <w:t xml:space="preserve">По технической части могу дать примеры трех различных случаев, откуда берутся </w:t>
       </w:r>
       <w:r>
+        <w:rPr>
+          <w:rFonts w:ascii="Times New Roman" w:hAnsi="Times New Roman" w:cs="Times New Roman"/>
+        </w:rPr>
         <w:t>desktop</w:t>
       </w:r>
       <w:r>
         <w:rPr>
+          <w:rFonts w:ascii="Times New Roman" w:hAnsi="Times New Roman" w:cs="Times New Roman"/>
           <w:lang w:val="ru-RU"/>
         </w:rPr>
         <w:t>-файлы в пакетах:</w:t>
       </w:r>
       <w:r>
         <w:rPr>
+          <w:rFonts w:ascii="Times New Roman" w:hAnsi="Times New Roman" w:cs="Times New Roman"/>
           <w:lang w:val="ru-RU"/>
         </w:rPr>
         <w:br/>
         <w:t xml:space="preserve">1) самый простой - </w:t>
       </w:r>
       <w:r>
+        <w:rPr>
+          <w:rFonts w:ascii="Times New Roman" w:hAnsi="Times New Roman" w:cs="Times New Roman"/>
+        </w:rPr>
         <w:t>desktop</w:t>
       </w:r>
       <w:r>
         <w:rPr>
+          <w:rFonts w:ascii="Times New Roman" w:hAnsi="Times New Roman" w:cs="Times New Roman"/>
           <w:lang w:val="ru-RU"/>
         </w:rPr>
         <w:t xml:space="preserve"> файл просто лежит рядом с </w:t>
@@ -13088,6 +12707,7 @@
       <w:proofErr w:type="spellStart"/>
       <w:r>
         <w:rPr>
+          <w:rFonts w:ascii="Times New Roman" w:hAnsi="Times New Roman" w:cs="Times New Roman"/>
           <w:lang w:val="ru-RU"/>
         </w:rPr>
         <w:t>сорцами</w:t>
@@ -13095,15 +12715,20 @@
       <w:proofErr w:type="spellEnd"/>
       <w:r>
         <w:rPr>
+          <w:rFonts w:ascii="Times New Roman" w:hAnsi="Times New Roman" w:cs="Times New Roman"/>
           <w:lang w:val="ru-RU"/>
         </w:rPr>
         <w:t xml:space="preserve"> в проекте </w:t>
       </w:r>
       <w:r>
+        <w:rPr>
+          <w:rFonts w:ascii="Times New Roman" w:hAnsi="Times New Roman" w:cs="Times New Roman"/>
+        </w:rPr>
         <w:t>ABF</w:t>
       </w:r>
       <w:r>
         <w:rPr>
+          <w:rFonts w:ascii="Times New Roman" w:hAnsi="Times New Roman" w:cs="Times New Roman"/>
           <w:lang w:val="ru-RU"/>
         </w:rPr>
         <w:t xml:space="preserve"> (и </w:t>
@@ -13111,6 +12736,7 @@
       <w:proofErr w:type="spellStart"/>
       <w:r>
         <w:rPr>
+          <w:rFonts w:ascii="Times New Roman" w:hAnsi="Times New Roman" w:cs="Times New Roman"/>
           <w:lang w:val="ru-RU"/>
         </w:rPr>
         <w:t>соответсвенно</w:t>
@@ -13118,35 +12744,48 @@
       <w:proofErr w:type="spellEnd"/>
       <w:r>
         <w:rPr>
+          <w:rFonts w:ascii="Times New Roman" w:hAnsi="Times New Roman" w:cs="Times New Roman"/>
           <w:lang w:val="ru-RU"/>
         </w:rPr>
         <w:t xml:space="preserve"> внутри </w:t>
       </w:r>
       <w:proofErr w:type="spellStart"/>
       <w:r>
+        <w:rPr>
+          <w:rFonts w:ascii="Times New Roman" w:hAnsi="Times New Roman" w:cs="Times New Roman"/>
+        </w:rPr>
         <w:t>src</w:t>
       </w:r>
       <w:proofErr w:type="spellEnd"/>
       <w:r>
         <w:rPr>
+          <w:rFonts w:ascii="Times New Roman" w:hAnsi="Times New Roman" w:cs="Times New Roman"/>
           <w:lang w:val="ru-RU"/>
         </w:rPr>
         <w:t>.</w:t>
       </w:r>
       <w:r>
+        <w:rPr>
+          <w:rFonts w:ascii="Times New Roman" w:hAnsi="Times New Roman" w:cs="Times New Roman"/>
+        </w:rPr>
         <w:t>rpm</w:t>
       </w:r>
       <w:r>
         <w:rPr>
+          <w:rFonts w:ascii="Times New Roman" w:hAnsi="Times New Roman" w:cs="Times New Roman"/>
           <w:lang w:val="ru-RU"/>
         </w:rPr>
         <w:t xml:space="preserve"> пакета </w:t>
       </w:r>
       <w:r>
+        <w:rPr>
+          <w:rFonts w:ascii="Times New Roman" w:hAnsi="Times New Roman" w:cs="Times New Roman"/>
+        </w:rPr>
         <w:t>desktop</w:t>
       </w:r>
       <w:r>
         <w:rPr>
+          <w:rFonts w:ascii="Times New Roman" w:hAnsi="Times New Roman" w:cs="Times New Roman"/>
           <w:lang w:val="ru-RU"/>
         </w:rPr>
         <w:t xml:space="preserve">-файл тоже лежит отдельно рядом с </w:t>
@@ -13154,6 +12793,7 @@
       <w:proofErr w:type="spellStart"/>
       <w:r>
         <w:rPr>
+          <w:rFonts w:ascii="Times New Roman" w:hAnsi="Times New Roman" w:cs="Times New Roman"/>
           <w:lang w:val="ru-RU"/>
         </w:rPr>
         <w:t>тарболлом</w:t>
@@ -13161,6 +12801,7 @@
       <w:proofErr w:type="spellEnd"/>
       <w:r>
         <w:rPr>
+          <w:rFonts w:ascii="Times New Roman" w:hAnsi="Times New Roman" w:cs="Times New Roman"/>
           <w:lang w:val="ru-RU"/>
         </w:rPr>
         <w:t xml:space="preserve">) - </w:t>
@@ -13169,12 +12810,14 @@
         <w:r>
           <w:rPr>
             <w:rStyle w:val="a5"/>
+            <w:rFonts w:ascii="Times New Roman" w:hAnsi="Times New Roman" w:cs="Times New Roman"/>
           </w:rPr>
           <w:t>https</w:t>
         </w:r>
         <w:r>
           <w:rPr>
             <w:rStyle w:val="a5"/>
+            <w:rFonts w:ascii="Times New Roman" w:hAnsi="Times New Roman" w:cs="Times New Roman"/>
             <w:lang w:val="ru-RU"/>
           </w:rPr>
           <w:t>://</w:t>
@@ -13182,12 +12825,14 @@
         <w:r>
           <w:rPr>
             <w:rStyle w:val="a5"/>
+            <w:rFonts w:ascii="Times New Roman" w:hAnsi="Times New Roman" w:cs="Times New Roman"/>
           </w:rPr>
           <w:t>abf</w:t>
         </w:r>
         <w:r>
           <w:rPr>
             <w:rStyle w:val="a5"/>
+            <w:rFonts w:ascii="Times New Roman" w:hAnsi="Times New Roman" w:cs="Times New Roman"/>
             <w:lang w:val="ru-RU"/>
           </w:rPr>
           <w:t>.</w:t>
@@ -13195,12 +12840,14 @@
         <w:r>
           <w:rPr>
             <w:rStyle w:val="a5"/>
+            <w:rFonts w:ascii="Times New Roman" w:hAnsi="Times New Roman" w:cs="Times New Roman"/>
           </w:rPr>
           <w:t>io</w:t>
         </w:r>
         <w:r>
           <w:rPr>
             <w:rStyle w:val="a5"/>
+            <w:rFonts w:ascii="Times New Roman" w:hAnsi="Times New Roman" w:cs="Times New Roman"/>
             <w:lang w:val="ru-RU"/>
           </w:rPr>
           <w:t>/</w:t>
@@ -13208,12 +12855,14 @@
         <w:r>
           <w:rPr>
             <w:rStyle w:val="a5"/>
+            <w:rFonts w:ascii="Times New Roman" w:hAnsi="Times New Roman" w:cs="Times New Roman"/>
           </w:rPr>
           <w:t>import</w:t>
         </w:r>
         <w:r>
           <w:rPr>
             <w:rStyle w:val="a5"/>
+            <w:rFonts w:ascii="Times New Roman" w:hAnsi="Times New Roman" w:cs="Times New Roman"/>
             <w:lang w:val="ru-RU"/>
           </w:rPr>
           <w:t>/</w:t>
@@ -13221,12 +12870,14 @@
         <w:r>
           <w:rPr>
             <w:rStyle w:val="a5"/>
+            <w:rFonts w:ascii="Times New Roman" w:hAnsi="Times New Roman" w:cs="Times New Roman"/>
           </w:rPr>
           <w:t>phpmyadmin</w:t>
         </w:r>
         <w:r>
           <w:rPr>
             <w:rStyle w:val="a5"/>
+            <w:rFonts w:ascii="Times New Roman" w:hAnsi="Times New Roman" w:cs="Times New Roman"/>
             <w:lang w:val="ru-RU"/>
           </w:rPr>
           <w:t>/</w:t>
@@ -13234,40 +12885,54 @@
       </w:hyperlink>
       <w:r>
         <w:rPr>
+          <w:rFonts w:ascii="Times New Roman" w:hAnsi="Times New Roman" w:cs="Times New Roman"/>
           <w:lang w:val="ru-RU"/>
         </w:rPr>
         <w:t xml:space="preserve"> </w:t>
       </w:r>
       <w:r>
         <w:rPr>
+          <w:rFonts w:ascii="Times New Roman" w:hAnsi="Times New Roman" w:cs="Times New Roman"/>
           <w:lang w:val="ru-RU"/>
         </w:rPr>
         <w:br/>
         <w:t xml:space="preserve">2) </w:t>
       </w:r>
       <w:r>
+        <w:rPr>
+          <w:rFonts w:ascii="Times New Roman" w:hAnsi="Times New Roman" w:cs="Times New Roman"/>
+        </w:rPr>
         <w:t>desktop</w:t>
       </w:r>
       <w:r>
         <w:rPr>
+          <w:rFonts w:ascii="Times New Roman" w:hAnsi="Times New Roman" w:cs="Times New Roman"/>
           <w:lang w:val="ru-RU"/>
         </w:rPr>
         <w:t xml:space="preserve">-файл создается при сборке </w:t>
       </w:r>
       <w:r>
+        <w:rPr>
+          <w:rFonts w:ascii="Times New Roman" w:hAnsi="Times New Roman" w:cs="Times New Roman"/>
+        </w:rPr>
         <w:t>rpm</w:t>
       </w:r>
       <w:r>
         <w:rPr>
+          <w:rFonts w:ascii="Times New Roman" w:hAnsi="Times New Roman" w:cs="Times New Roman"/>
           <w:lang w:val="ru-RU"/>
         </w:rPr>
         <w:t xml:space="preserve"> и процесс его создания прописан непосредственно в </w:t>
       </w:r>
       <w:r>
+        <w:rPr>
+          <w:rFonts w:ascii="Times New Roman" w:hAnsi="Times New Roman" w:cs="Times New Roman"/>
+        </w:rPr>
         <w:t>spec</w:t>
       </w:r>
       <w:r>
         <w:rPr>
+          <w:rFonts w:ascii="Times New Roman" w:hAnsi="Times New Roman" w:cs="Times New Roman"/>
           <w:lang w:val="ru-RU"/>
         </w:rPr>
         <w:t xml:space="preserve">-файле - </w:t>
@@ -13276,12 +12941,14 @@
         <w:r>
           <w:rPr>
             <w:rStyle w:val="a5"/>
+            <w:rFonts w:ascii="Times New Roman" w:hAnsi="Times New Roman" w:cs="Times New Roman"/>
           </w:rPr>
           <w:t>https</w:t>
         </w:r>
         <w:r>
           <w:rPr>
             <w:rStyle w:val="a5"/>
+            <w:rFonts w:ascii="Times New Roman" w:hAnsi="Times New Roman" w:cs="Times New Roman"/>
             <w:lang w:val="ru-RU"/>
           </w:rPr>
           <w:t>://</w:t>
@@ -13289,12 +12956,14 @@
         <w:r>
           <w:rPr>
             <w:rStyle w:val="a5"/>
+            <w:rFonts w:ascii="Times New Roman" w:hAnsi="Times New Roman" w:cs="Times New Roman"/>
           </w:rPr>
           <w:t>abf</w:t>
         </w:r>
         <w:r>
           <w:rPr>
             <w:rStyle w:val="a5"/>
+            <w:rFonts w:ascii="Times New Roman" w:hAnsi="Times New Roman" w:cs="Times New Roman"/>
             <w:lang w:val="ru-RU"/>
           </w:rPr>
           <w:t>.</w:t>
@@ -13302,12 +12971,14 @@
         <w:r>
           <w:rPr>
             <w:rStyle w:val="a5"/>
+            <w:rFonts w:ascii="Times New Roman" w:hAnsi="Times New Roman" w:cs="Times New Roman"/>
           </w:rPr>
           <w:t>io</w:t>
         </w:r>
         <w:r>
           <w:rPr>
             <w:rStyle w:val="a5"/>
+            <w:rFonts w:ascii="Times New Roman" w:hAnsi="Times New Roman" w:cs="Times New Roman"/>
             <w:lang w:val="ru-RU"/>
           </w:rPr>
           <w:t>/</w:t>
@@ -13315,12 +12986,14 @@
         <w:r>
           <w:rPr>
             <w:rStyle w:val="a5"/>
+            <w:rFonts w:ascii="Times New Roman" w:hAnsi="Times New Roman" w:cs="Times New Roman"/>
           </w:rPr>
           <w:t>import</w:t>
         </w:r>
         <w:r>
           <w:rPr>
             <w:rStyle w:val="a5"/>
+            <w:rFonts w:ascii="Times New Roman" w:hAnsi="Times New Roman" w:cs="Times New Roman"/>
             <w:lang w:val="ru-RU"/>
           </w:rPr>
           <w:t>/</w:t>
@@ -13328,12 +13001,14 @@
         <w:r>
           <w:rPr>
             <w:rStyle w:val="a5"/>
+            <w:rFonts w:ascii="Times New Roman" w:hAnsi="Times New Roman" w:cs="Times New Roman"/>
           </w:rPr>
           <w:t>rosa</w:t>
         </w:r>
         <w:r>
           <w:rPr>
             <w:rStyle w:val="a5"/>
+            <w:rFonts w:ascii="Times New Roman" w:hAnsi="Times New Roman" w:cs="Times New Roman"/>
             <w:lang w:val="ru-RU"/>
           </w:rPr>
           <w:t>-</w:t>
@@ -13341,12 +13016,14 @@
         <w:r>
           <w:rPr>
             <w:rStyle w:val="a5"/>
+            <w:rFonts w:ascii="Times New Roman" w:hAnsi="Times New Roman" w:cs="Times New Roman"/>
           </w:rPr>
           <w:t>freeze</w:t>
         </w:r>
         <w:r>
           <w:rPr>
             <w:rStyle w:val="a5"/>
+            <w:rFonts w:ascii="Times New Roman" w:hAnsi="Times New Roman" w:cs="Times New Roman"/>
             <w:lang w:val="ru-RU"/>
           </w:rPr>
           <w:t>-</w:t>
@@ -13354,12 +13031,14 @@
         <w:r>
           <w:rPr>
             <w:rStyle w:val="a5"/>
+            <w:rFonts w:ascii="Times New Roman" w:hAnsi="Times New Roman" w:cs="Times New Roman"/>
           </w:rPr>
           <w:t>ui</w:t>
         </w:r>
         <w:r>
           <w:rPr>
             <w:rStyle w:val="a5"/>
+            <w:rFonts w:ascii="Times New Roman" w:hAnsi="Times New Roman" w:cs="Times New Roman"/>
             <w:lang w:val="ru-RU"/>
           </w:rPr>
           <w:t>/</w:t>
@@ -13367,12 +13046,14 @@
         <w:r>
           <w:rPr>
             <w:rStyle w:val="a5"/>
+            <w:rFonts w:ascii="Times New Roman" w:hAnsi="Times New Roman" w:cs="Times New Roman"/>
           </w:rPr>
           <w:t>blob</w:t>
         </w:r>
         <w:r>
           <w:rPr>
             <w:rStyle w:val="a5"/>
+            <w:rFonts w:ascii="Times New Roman" w:hAnsi="Times New Roman" w:cs="Times New Roman"/>
             <w:lang w:val="ru-RU"/>
           </w:rPr>
           <w:t>/</w:t>
@@ -13380,12 +13061,14 @@
         <w:r>
           <w:rPr>
             <w:rStyle w:val="a5"/>
+            <w:rFonts w:ascii="Times New Roman" w:hAnsi="Times New Roman" w:cs="Times New Roman"/>
           </w:rPr>
           <w:t>rosa</w:t>
         </w:r>
         <w:r>
           <w:rPr>
             <w:rStyle w:val="a5"/>
+            <w:rFonts w:ascii="Times New Roman" w:hAnsi="Times New Roman" w:cs="Times New Roman"/>
             <w:lang w:val="ru-RU"/>
           </w:rPr>
           <w:t>2014.1/</w:t>
@@ -13393,12 +13076,14 @@
         <w:r>
           <w:rPr>
             <w:rStyle w:val="a5"/>
+            <w:rFonts w:ascii="Times New Roman" w:hAnsi="Times New Roman" w:cs="Times New Roman"/>
           </w:rPr>
           <w:t>rosa</w:t>
         </w:r>
         <w:r>
           <w:rPr>
             <w:rStyle w:val="a5"/>
+            <w:rFonts w:ascii="Times New Roman" w:hAnsi="Times New Roman" w:cs="Times New Roman"/>
             <w:lang w:val="ru-RU"/>
           </w:rPr>
           <w:t>-</w:t>
@@ -13406,12 +13091,14 @@
         <w:r>
           <w:rPr>
             <w:rStyle w:val="a5"/>
+            <w:rFonts w:ascii="Times New Roman" w:hAnsi="Times New Roman" w:cs="Times New Roman"/>
           </w:rPr>
           <w:t>freeze</w:t>
         </w:r>
         <w:r>
           <w:rPr>
             <w:rStyle w:val="a5"/>
+            <w:rFonts w:ascii="Times New Roman" w:hAnsi="Times New Roman" w:cs="Times New Roman"/>
             <w:lang w:val="ru-RU"/>
           </w:rPr>
           <w:t>-</w:t>
@@ -13419,12 +13106,14 @@
         <w:r>
           <w:rPr>
             <w:rStyle w:val="a5"/>
+            <w:rFonts w:ascii="Times New Roman" w:hAnsi="Times New Roman" w:cs="Times New Roman"/>
           </w:rPr>
           <w:t>ui</w:t>
         </w:r>
         <w:r>
           <w:rPr>
             <w:rStyle w:val="a5"/>
+            <w:rFonts w:ascii="Times New Roman" w:hAnsi="Times New Roman" w:cs="Times New Roman"/>
             <w:lang w:val="ru-RU"/>
           </w:rPr>
           <w:t>.</w:t>
@@ -13432,12 +13121,14 @@
         <w:r>
           <w:rPr>
             <w:rStyle w:val="a5"/>
+            <w:rFonts w:ascii="Times New Roman" w:hAnsi="Times New Roman" w:cs="Times New Roman"/>
           </w:rPr>
           <w:t>spec</w:t>
         </w:r>
         <w:r>
           <w:rPr>
             <w:rStyle w:val="a5"/>
+            <w:rFonts w:ascii="Times New Roman" w:hAnsi="Times New Roman" w:cs="Times New Roman"/>
             <w:lang w:val="ru-RU"/>
           </w:rPr>
           <w:t>#</w:t>
@@ -13445,12 +13136,14 @@
         <w:r>
           <w:rPr>
             <w:rStyle w:val="a5"/>
+            <w:rFonts w:ascii="Times New Roman" w:hAnsi="Times New Roman" w:cs="Times New Roman"/>
           </w:rPr>
           <w:t>lc</w:t>
         </w:r>
         <w:r>
           <w:rPr>
             <w:rStyle w:val="a5"/>
+            <w:rFonts w:ascii="Times New Roman" w:hAnsi="Times New Roman" w:cs="Times New Roman"/>
             <w:lang w:val="ru-RU"/>
           </w:rPr>
           <w:t>-74</w:t>
@@ -13458,16 +13151,21 @@
       </w:hyperlink>
       <w:r>
         <w:rPr>
+          <w:rFonts w:ascii="Times New Roman" w:hAnsi="Times New Roman" w:cs="Times New Roman"/>
           <w:lang w:val="ru-RU"/>
         </w:rPr>
         <w:br/>
         <w:t xml:space="preserve">3) </w:t>
       </w:r>
       <w:r>
+        <w:rPr>
+          <w:rFonts w:ascii="Times New Roman" w:hAnsi="Times New Roman" w:cs="Times New Roman"/>
+        </w:rPr>
         <w:t>desktop</w:t>
       </w:r>
       <w:r>
         <w:rPr>
+          <w:rFonts w:ascii="Times New Roman" w:hAnsi="Times New Roman" w:cs="Times New Roman"/>
           <w:lang w:val="ru-RU"/>
         </w:rPr>
         <w:t xml:space="preserve">-файл лежит внутри </w:t>
@@ -13475,6 +13173,7 @@
       <w:proofErr w:type="spellStart"/>
       <w:r>
         <w:rPr>
+          <w:rFonts w:ascii="Times New Roman" w:hAnsi="Times New Roman" w:cs="Times New Roman"/>
           <w:lang w:val="ru-RU"/>
         </w:rPr>
         <w:t>тарболла</w:t>
@@ -13482,6 +13181,7 @@
       <w:proofErr w:type="spellEnd"/>
       <w:r>
         <w:rPr>
+          <w:rFonts w:ascii="Times New Roman" w:hAnsi="Times New Roman" w:cs="Times New Roman"/>
           <w:lang w:val="ru-RU"/>
         </w:rPr>
         <w:t xml:space="preserve"> с </w:t>
@@ -13489,6 +13189,7 @@
       <w:proofErr w:type="spellStart"/>
       <w:r>
         <w:rPr>
+          <w:rFonts w:ascii="Times New Roman" w:hAnsi="Times New Roman" w:cs="Times New Roman"/>
           <w:lang w:val="ru-RU"/>
         </w:rPr>
         <w:t>сорцами</w:t>
@@ -13496,6 +13197,7 @@
       <w:proofErr w:type="spellEnd"/>
       <w:r>
         <w:rPr>
+          <w:rFonts w:ascii="Times New Roman" w:hAnsi="Times New Roman" w:cs="Times New Roman"/>
           <w:lang w:val="ru-RU"/>
         </w:rPr>
         <w:t xml:space="preserve"> - </w:t>
@@ -13504,12 +13206,14 @@
         <w:r>
           <w:rPr>
             <w:rStyle w:val="a5"/>
+            <w:rFonts w:ascii="Times New Roman" w:hAnsi="Times New Roman" w:cs="Times New Roman"/>
           </w:rPr>
           <w:t>https</w:t>
         </w:r>
         <w:r>
           <w:rPr>
             <w:rStyle w:val="a5"/>
+            <w:rFonts w:ascii="Times New Roman" w:hAnsi="Times New Roman" w:cs="Times New Roman"/>
             <w:lang w:val="ru-RU"/>
           </w:rPr>
           <w:t>://</w:t>
@@ -13518,6 +13222,7 @@
         <w:r>
           <w:rPr>
             <w:rStyle w:val="a5"/>
+            <w:rFonts w:ascii="Times New Roman" w:hAnsi="Times New Roman" w:cs="Times New Roman"/>
           </w:rPr>
           <w:t>abf</w:t>
         </w:r>
@@ -13525,6 +13230,7 @@
         <w:r>
           <w:rPr>
             <w:rStyle w:val="a5"/>
+            <w:rFonts w:ascii="Times New Roman" w:hAnsi="Times New Roman" w:cs="Times New Roman"/>
             <w:lang w:val="ru-RU"/>
           </w:rPr>
           <w:t>.</w:t>
@@ -13533,6 +13239,7 @@
         <w:r>
           <w:rPr>
             <w:rStyle w:val="a5"/>
+            <w:rFonts w:ascii="Times New Roman" w:hAnsi="Times New Roman" w:cs="Times New Roman"/>
           </w:rPr>
           <w:t>io</w:t>
         </w:r>
@@ -13540,6 +13247,7 @@
         <w:r>
           <w:rPr>
             <w:rStyle w:val="a5"/>
+            <w:rFonts w:ascii="Times New Roman" w:hAnsi="Times New Roman" w:cs="Times New Roman"/>
             <w:lang w:val="ru-RU"/>
           </w:rPr>
           <w:t>/</w:t>
@@ -13547,12 +13255,14 @@
         <w:r>
           <w:rPr>
             <w:rStyle w:val="a5"/>
+            <w:rFonts w:ascii="Times New Roman" w:hAnsi="Times New Roman" w:cs="Times New Roman"/>
           </w:rPr>
           <w:t>import</w:t>
         </w:r>
         <w:r>
           <w:rPr>
             <w:rStyle w:val="a5"/>
+            <w:rFonts w:ascii="Times New Roman" w:hAnsi="Times New Roman" w:cs="Times New Roman"/>
             <w:lang w:val="ru-RU"/>
           </w:rPr>
           <w:t>/</w:t>
@@ -13560,12 +13270,14 @@
         <w:r>
           <w:rPr>
             <w:rStyle w:val="a5"/>
+            <w:rFonts w:ascii="Times New Roman" w:hAnsi="Times New Roman" w:cs="Times New Roman"/>
           </w:rPr>
           <w:t>pidgin</w:t>
         </w:r>
       </w:hyperlink>
       <w:r>
         <w:rPr>
+          <w:rFonts w:ascii="Times New Roman" w:hAnsi="Times New Roman" w:cs="Times New Roman"/>
           <w:lang w:val="ru-RU"/>
         </w:rPr>
         <w:t xml:space="preserve">. Разных вариаций этого случая может быть много, и какой конкретно файл </w:t>
@@ -13573,6 +13285,7 @@
       <w:proofErr w:type="spellStart"/>
       <w:r>
         <w:rPr>
+          <w:rFonts w:ascii="Times New Roman" w:hAnsi="Times New Roman" w:cs="Times New Roman"/>
           <w:lang w:val="ru-RU"/>
         </w:rPr>
         <w:t>патчить</w:t>
@@ -13580,24 +13293,33 @@
       <w:proofErr w:type="spellEnd"/>
       <w:r>
         <w:rPr>
+          <w:rFonts w:ascii="Times New Roman" w:hAnsi="Times New Roman" w:cs="Times New Roman"/>
           <w:lang w:val="ru-RU"/>
         </w:rPr>
         <w:t xml:space="preserve"> - тоже может быть по-разному. Например, у </w:t>
       </w:r>
       <w:r>
+        <w:rPr>
+          <w:rFonts w:ascii="Times New Roman" w:hAnsi="Times New Roman" w:cs="Times New Roman"/>
+        </w:rPr>
         <w:t>pidgin</w:t>
       </w:r>
       <w:r>
         <w:rPr>
+          <w:rFonts w:ascii="Times New Roman" w:hAnsi="Times New Roman" w:cs="Times New Roman"/>
           <w:lang w:val="ru-RU"/>
         </w:rPr>
         <w:t xml:space="preserve"> локализация </w:t>
       </w:r>
       <w:r>
+        <w:rPr>
+          <w:rFonts w:ascii="Times New Roman" w:hAnsi="Times New Roman" w:cs="Times New Roman"/>
+        </w:rPr>
         <w:t>desktop</w:t>
       </w:r>
       <w:r>
         <w:rPr>
+          <w:rFonts w:ascii="Times New Roman" w:hAnsi="Times New Roman" w:cs="Times New Roman"/>
           <w:lang w:val="ru-RU"/>
         </w:rPr>
         <w:t xml:space="preserve">-файла лежит вместе с остальными </w:t>
@@ -13605,6 +13327,7 @@
       <w:proofErr w:type="spellStart"/>
       <w:r>
         <w:rPr>
+          <w:rFonts w:ascii="Times New Roman" w:hAnsi="Times New Roman" w:cs="Times New Roman"/>
           <w:lang w:val="ru-RU"/>
         </w:rPr>
         <w:t>локализацимями</w:t>
@@ -13612,48 +13335,63 @@
       <w:proofErr w:type="spellEnd"/>
       <w:r>
         <w:rPr>
+          <w:rFonts w:ascii="Times New Roman" w:hAnsi="Times New Roman" w:cs="Times New Roman"/>
           <w:lang w:val="ru-RU"/>
         </w:rPr>
         <w:t xml:space="preserve"> в *</w:t>
       </w:r>
       <w:proofErr w:type="spellStart"/>
       <w:r>
+        <w:rPr>
+          <w:rFonts w:ascii="Times New Roman" w:hAnsi="Times New Roman" w:cs="Times New Roman"/>
+        </w:rPr>
         <w:t>po</w:t>
       </w:r>
       <w:proofErr w:type="spellEnd"/>
       <w:r>
         <w:rPr>
+          <w:rFonts w:ascii="Times New Roman" w:hAnsi="Times New Roman" w:cs="Times New Roman"/>
           <w:lang w:val="ru-RU"/>
         </w:rPr>
         <w:t xml:space="preserve"> файлах, но в других пакетах это может быть не так - некоторые просто тащат полноценный </w:t>
       </w:r>
       <w:r>
+        <w:rPr>
+          <w:rFonts w:ascii="Times New Roman" w:hAnsi="Times New Roman" w:cs="Times New Roman"/>
+        </w:rPr>
         <w:t>desktop</w:t>
       </w:r>
       <w:r>
         <w:rPr>
+          <w:rFonts w:ascii="Times New Roman" w:hAnsi="Times New Roman" w:cs="Times New Roman"/>
           <w:lang w:val="ru-RU"/>
         </w:rPr>
         <w:t>-файл и сразу пихают в него все локализации. Было бы неплохо, если бы вы провели небольшое исследование на эту тему и в результате могли обрабатывать разные возможные случаи. Хотя, конечно, предусмотреть все на свете не получится.</w:t>
       </w:r>
       <w:r>
         <w:rPr>
+          <w:rFonts w:ascii="Times New Roman" w:hAnsi="Times New Roman" w:cs="Times New Roman"/>
           <w:lang w:val="ru-RU"/>
         </w:rPr>
         <w:br/>
       </w:r>
       <w:r>
         <w:rPr>
+          <w:rFonts w:ascii="Times New Roman" w:hAnsi="Times New Roman" w:cs="Times New Roman"/>
           <w:lang w:val="ru-RU"/>
         </w:rPr>
         <w:br/>
         <w:t xml:space="preserve">На всякий случай уточню, что на вход вам будут подаваться уже собранные </w:t>
       </w:r>
       <w:r>
+        <w:rPr>
+          <w:rFonts w:ascii="Times New Roman" w:hAnsi="Times New Roman" w:cs="Times New Roman"/>
+        </w:rPr>
         <w:t>rpm</w:t>
       </w:r>
       <w:r>
         <w:rPr>
+          <w:rFonts w:ascii="Times New Roman" w:hAnsi="Times New Roman" w:cs="Times New Roman"/>
           <w:lang w:val="ru-RU"/>
         </w:rPr>
         <w:t xml:space="preserve">-пакеты, а </w:t>
@@ -13661,6 +13399,7 @@
       <w:proofErr w:type="spellStart"/>
       <w:r>
         <w:rPr>
+          <w:rFonts w:ascii="Times New Roman" w:hAnsi="Times New Roman" w:cs="Times New Roman"/>
           <w:lang w:val="ru-RU"/>
         </w:rPr>
         <w:t>патчи</w:t>
@@ -13668,17 +13407,22 @@
       <w:proofErr w:type="spellEnd"/>
       <w:r>
         <w:rPr>
+          <w:rFonts w:ascii="Times New Roman" w:hAnsi="Times New Roman" w:cs="Times New Roman"/>
           <w:lang w:val="ru-RU"/>
         </w:rPr>
         <w:t xml:space="preserve"> вам надо готовить для проектов в </w:t>
       </w:r>
       <w:proofErr w:type="spellStart"/>
       <w:r>
+        <w:rPr>
+          <w:rFonts w:ascii="Times New Roman" w:hAnsi="Times New Roman" w:cs="Times New Roman"/>
+        </w:rPr>
         <w:t>Git</w:t>
       </w:r>
       <w:proofErr w:type="spellEnd"/>
       <w:r>
         <w:rPr>
+          <w:rFonts w:ascii="Times New Roman" w:hAnsi="Times New Roman" w:cs="Times New Roman"/>
           <w:lang w:val="ru-RU"/>
         </w:rPr>
         <w:t xml:space="preserve">. </w:t>
@@ -13686,6 +13430,7 @@
       <w:proofErr w:type="spellStart"/>
       <w:r>
         <w:rPr>
+          <w:rFonts w:ascii="Times New Roman" w:hAnsi="Times New Roman" w:cs="Times New Roman"/>
           <w:lang w:val="ru-RU"/>
         </w:rPr>
         <w:t>Соответсвенно</w:t>
@@ -13693,44 +13438,61 @@
       <w:proofErr w:type="spellEnd"/>
       <w:r>
         <w:rPr>
+          <w:rFonts w:ascii="Times New Roman" w:hAnsi="Times New Roman" w:cs="Times New Roman"/>
           <w:lang w:val="ru-RU"/>
         </w:rPr>
         <w:t xml:space="preserve"> у </w:t>
       </w:r>
       <w:r>
+        <w:rPr>
+          <w:rFonts w:ascii="Times New Roman" w:hAnsi="Times New Roman" w:cs="Times New Roman"/>
+        </w:rPr>
         <w:t>rpm</w:t>
       </w:r>
       <w:r>
         <w:rPr>
+          <w:rFonts w:ascii="Times New Roman" w:hAnsi="Times New Roman" w:cs="Times New Roman"/>
           <w:lang w:val="ru-RU"/>
         </w:rPr>
         <w:t xml:space="preserve">-пакета надо будет спросить, из какого </w:t>
       </w:r>
       <w:proofErr w:type="spellStart"/>
       <w:r>
+        <w:rPr>
+          <w:rFonts w:ascii="Times New Roman" w:hAnsi="Times New Roman" w:cs="Times New Roman"/>
+        </w:rPr>
         <w:t>src</w:t>
       </w:r>
       <w:proofErr w:type="spellEnd"/>
       <w:r>
         <w:rPr>
+          <w:rFonts w:ascii="Times New Roman" w:hAnsi="Times New Roman" w:cs="Times New Roman"/>
           <w:lang w:val="ru-RU"/>
         </w:rPr>
         <w:t>.</w:t>
       </w:r>
       <w:r>
+        <w:rPr>
+          <w:rFonts w:ascii="Times New Roman" w:hAnsi="Times New Roman" w:cs="Times New Roman"/>
+        </w:rPr>
         <w:t>rpm</w:t>
       </w:r>
       <w:r>
         <w:rPr>
+          <w:rFonts w:ascii="Times New Roman" w:hAnsi="Times New Roman" w:cs="Times New Roman"/>
           <w:lang w:val="ru-RU"/>
         </w:rPr>
         <w:t xml:space="preserve"> он получился и вычленить из этого имени имя проекта на </w:t>
       </w:r>
       <w:r>
+        <w:rPr>
+          <w:rFonts w:ascii="Times New Roman" w:hAnsi="Times New Roman" w:cs="Times New Roman"/>
+        </w:rPr>
         <w:t>ABF</w:t>
       </w:r>
       <w:r>
         <w:rPr>
+          <w:rFonts w:ascii="Times New Roman" w:hAnsi="Times New Roman" w:cs="Times New Roman"/>
           <w:lang w:val="ru-RU"/>
         </w:rPr>
         <w:t xml:space="preserve">. Это можно сделать вот такой нехитрой </w:t>
@@ -13738,18 +13500,21 @@
       <w:proofErr w:type="gramStart"/>
       <w:r>
         <w:rPr>
+          <w:rFonts w:ascii="Times New Roman" w:hAnsi="Times New Roman" w:cs="Times New Roman"/>
           <w:lang w:val="ru-RU"/>
         </w:rPr>
         <w:t>командой:</w:t>
       </w:r>
       <w:r>
         <w:rPr>
+          <w:rFonts w:ascii="Times New Roman" w:hAnsi="Times New Roman" w:cs="Times New Roman"/>
           <w:lang w:val="ru-RU"/>
         </w:rPr>
         <w:br/>
       </w:r>
       <w:r>
         <w:rPr>
+          <w:rFonts w:ascii="Times New Roman" w:hAnsi="Times New Roman" w:cs="Times New Roman"/>
           <w:lang w:val="ru-RU"/>
         </w:rPr>
         <w:br/>
@@ -13758,155 +13523,217 @@
       <w:proofErr w:type="gramEnd"/>
       <w:r>
         <w:rPr>
+          <w:rFonts w:ascii="Times New Roman" w:hAnsi="Times New Roman" w:cs="Times New Roman"/>
           <w:lang w:val="ru-RU"/>
         </w:rPr>
         <w:t xml:space="preserve"> </w:t>
       </w:r>
       <w:r>
+        <w:rPr>
+          <w:rFonts w:ascii="Times New Roman" w:hAnsi="Times New Roman" w:cs="Times New Roman"/>
+        </w:rPr>
         <w:t>rpm</w:t>
       </w:r>
       <w:r>
         <w:rPr>
+          <w:rFonts w:ascii="Times New Roman" w:hAnsi="Times New Roman" w:cs="Times New Roman"/>
           <w:lang w:val="ru-RU"/>
         </w:rPr>
         <w:t xml:space="preserve"> -</w:t>
       </w:r>
       <w:proofErr w:type="spellStart"/>
       <w:r>
+        <w:rPr>
+          <w:rFonts w:ascii="Times New Roman" w:hAnsi="Times New Roman" w:cs="Times New Roman"/>
+        </w:rPr>
         <w:t>qp</w:t>
       </w:r>
       <w:proofErr w:type="spellEnd"/>
       <w:r>
         <w:rPr>
+          <w:rFonts w:ascii="Times New Roman" w:hAnsi="Times New Roman" w:cs="Times New Roman"/>
           <w:lang w:val="ru-RU"/>
         </w:rPr>
         <w:t xml:space="preserve"> --</w:t>
       </w:r>
       <w:proofErr w:type="spellStart"/>
       <w:r>
+        <w:rPr>
+          <w:rFonts w:ascii="Times New Roman" w:hAnsi="Times New Roman" w:cs="Times New Roman"/>
+        </w:rPr>
         <w:t>qf</w:t>
       </w:r>
       <w:proofErr w:type="spellEnd"/>
       <w:r>
         <w:rPr>
+          <w:rFonts w:ascii="Times New Roman" w:hAnsi="Times New Roman" w:cs="Times New Roman"/>
           <w:lang w:val="ru-RU"/>
         </w:rPr>
         <w:t>="%{</w:t>
       </w:r>
       <w:r>
+        <w:rPr>
+          <w:rFonts w:ascii="Times New Roman" w:hAnsi="Times New Roman" w:cs="Times New Roman"/>
+        </w:rPr>
         <w:t>SOURCERPM</w:t>
       </w:r>
       <w:r>
         <w:rPr>
+          <w:rFonts w:ascii="Times New Roman" w:hAnsi="Times New Roman" w:cs="Times New Roman"/>
           <w:lang w:val="ru-RU"/>
         </w:rPr>
         <w:t xml:space="preserve">}" </w:t>
       </w:r>
       <w:r>
+        <w:rPr>
+          <w:rFonts w:ascii="Times New Roman" w:hAnsi="Times New Roman" w:cs="Times New Roman"/>
+        </w:rPr>
         <w:t>foo</w:t>
       </w:r>
       <w:r>
         <w:rPr>
+          <w:rFonts w:ascii="Times New Roman" w:hAnsi="Times New Roman" w:cs="Times New Roman"/>
           <w:lang w:val="ru-RU"/>
         </w:rPr>
         <w:t>-</w:t>
       </w:r>
       <w:r>
+        <w:rPr>
+          <w:rFonts w:ascii="Times New Roman" w:hAnsi="Times New Roman" w:cs="Times New Roman"/>
+        </w:rPr>
         <w:t>bar</w:t>
       </w:r>
       <w:r>
         <w:rPr>
+          <w:rFonts w:ascii="Times New Roman" w:hAnsi="Times New Roman" w:cs="Times New Roman"/>
           <w:lang w:val="ru-RU"/>
         </w:rPr>
         <w:t>-</w:t>
       </w:r>
       <w:r>
+        <w:rPr>
+          <w:rFonts w:ascii="Times New Roman" w:hAnsi="Times New Roman" w:cs="Times New Roman"/>
+        </w:rPr>
         <w:t>package</w:t>
       </w:r>
       <w:r>
         <w:rPr>
+          <w:rFonts w:ascii="Times New Roman" w:hAnsi="Times New Roman" w:cs="Times New Roman"/>
           <w:lang w:val="ru-RU"/>
         </w:rPr>
         <w:t>-1.0-1-</w:t>
       </w:r>
       <w:proofErr w:type="spellStart"/>
       <w:r>
+        <w:rPr>
+          <w:rFonts w:ascii="Times New Roman" w:hAnsi="Times New Roman" w:cs="Times New Roman"/>
+        </w:rPr>
         <w:t>rosa</w:t>
       </w:r>
       <w:proofErr w:type="spellEnd"/>
       <w:r>
         <w:rPr>
+          <w:rFonts w:ascii="Times New Roman" w:hAnsi="Times New Roman" w:cs="Times New Roman"/>
           <w:lang w:val="ru-RU"/>
         </w:rPr>
         <w:t>2014.1.</w:t>
       </w:r>
       <w:proofErr w:type="spellStart"/>
       <w:r>
+        <w:rPr>
+          <w:rFonts w:ascii="Times New Roman" w:hAnsi="Times New Roman" w:cs="Times New Roman"/>
+        </w:rPr>
         <w:t>noarch</w:t>
       </w:r>
       <w:proofErr w:type="spellEnd"/>
       <w:r>
         <w:rPr>
+          <w:rFonts w:ascii="Times New Roman" w:hAnsi="Times New Roman" w:cs="Times New Roman"/>
           <w:lang w:val="ru-RU"/>
         </w:rPr>
         <w:t>.</w:t>
       </w:r>
       <w:r>
+        <w:rPr>
+          <w:rFonts w:ascii="Times New Roman" w:hAnsi="Times New Roman" w:cs="Times New Roman"/>
+        </w:rPr>
         <w:t>rpm</w:t>
       </w:r>
       <w:r>
         <w:rPr>
+          <w:rFonts w:ascii="Times New Roman" w:hAnsi="Times New Roman" w:cs="Times New Roman"/>
           <w:lang w:val="ru-RU"/>
         </w:rPr>
         <w:t xml:space="preserve"> | </w:t>
       </w:r>
       <w:r>
+        <w:rPr>
+          <w:rFonts w:ascii="Times New Roman" w:hAnsi="Times New Roman" w:cs="Times New Roman"/>
+        </w:rPr>
         <w:t>rev</w:t>
       </w:r>
       <w:r>
         <w:rPr>
+          <w:rFonts w:ascii="Times New Roman" w:hAnsi="Times New Roman" w:cs="Times New Roman"/>
           <w:lang w:val="ru-RU"/>
         </w:rPr>
         <w:t xml:space="preserve"> | </w:t>
       </w:r>
       <w:r>
+        <w:rPr>
+          <w:rFonts w:ascii="Times New Roman" w:hAnsi="Times New Roman" w:cs="Times New Roman"/>
+        </w:rPr>
         <w:t>cut</w:t>
       </w:r>
       <w:r>
         <w:rPr>
+          <w:rFonts w:ascii="Times New Roman" w:hAnsi="Times New Roman" w:cs="Times New Roman"/>
           <w:lang w:val="ru-RU"/>
         </w:rPr>
         <w:t xml:space="preserve"> -</w:t>
       </w:r>
       <w:r>
+        <w:rPr>
+          <w:rFonts w:ascii="Times New Roman" w:hAnsi="Times New Roman" w:cs="Times New Roman"/>
+        </w:rPr>
         <w:t>f</w:t>
       </w:r>
       <w:r>
         <w:rPr>
+          <w:rFonts w:ascii="Times New Roman" w:hAnsi="Times New Roman" w:cs="Times New Roman"/>
           <w:lang w:val="ru-RU"/>
         </w:rPr>
         <w:t>3- -</w:t>
       </w:r>
       <w:r>
+        <w:rPr>
+          <w:rFonts w:ascii="Times New Roman" w:hAnsi="Times New Roman" w:cs="Times New Roman"/>
+        </w:rPr>
         <w:t>d</w:t>
       </w:r>
       <w:r>
         <w:rPr>
+          <w:rFonts w:ascii="Times New Roman" w:hAnsi="Times New Roman" w:cs="Times New Roman"/>
           <w:lang w:val="ru-RU"/>
         </w:rPr>
         <w:t xml:space="preserve">- | </w:t>
       </w:r>
       <w:r>
+        <w:rPr>
+          <w:rFonts w:ascii="Times New Roman" w:hAnsi="Times New Roman" w:cs="Times New Roman"/>
+        </w:rPr>
         <w:t>rev</w:t>
       </w:r>
       <w:r>
         <w:rPr>
+          <w:rFonts w:ascii="Times New Roman" w:hAnsi="Times New Roman" w:cs="Times New Roman"/>
           <w:lang w:val="ru-RU"/>
         </w:rPr>
         <w:br/>
       </w:r>
       <w:r>
         <w:rPr>
+          <w:rFonts w:ascii="Times New Roman" w:hAnsi="Times New Roman" w:cs="Times New Roman"/>
           <w:lang w:val="ru-RU"/>
         </w:rPr>
         <w:br/>
@@ -13915,6 +13742,7 @@
       <w:proofErr w:type="spellStart"/>
       <w:r>
         <w:rPr>
+          <w:rFonts w:ascii="Times New Roman" w:hAnsi="Times New Roman" w:cs="Times New Roman"/>
           <w:lang w:val="ru-RU"/>
         </w:rPr>
         <w:t>соответсвующий</w:t>
@@ -13922,26 +13750,35 @@
       <w:proofErr w:type="spellEnd"/>
       <w:r>
         <w:rPr>
+          <w:rFonts w:ascii="Times New Roman" w:hAnsi="Times New Roman" w:cs="Times New Roman"/>
           <w:lang w:val="ru-RU"/>
         </w:rPr>
         <w:t xml:space="preserve"> проект с </w:t>
       </w:r>
       <w:r>
+        <w:rPr>
+          <w:rFonts w:ascii="Times New Roman" w:hAnsi="Times New Roman" w:cs="Times New Roman"/>
+        </w:rPr>
         <w:t>ABF</w:t>
       </w:r>
       <w:r>
         <w:rPr>
+          <w:rFonts w:ascii="Times New Roman" w:hAnsi="Times New Roman" w:cs="Times New Roman"/>
           <w:lang w:val="ru-RU"/>
         </w:rPr>
         <w:t xml:space="preserve">, используя ветку </w:t>
       </w:r>
       <w:proofErr w:type="spellStart"/>
       <w:r>
+        <w:rPr>
+          <w:rFonts w:ascii="Times New Roman" w:hAnsi="Times New Roman" w:cs="Times New Roman"/>
+        </w:rPr>
         <w:t>rosa</w:t>
       </w:r>
       <w:proofErr w:type="spellEnd"/>
       <w:r>
         <w:rPr>
+          <w:rFonts w:ascii="Times New Roman" w:hAnsi="Times New Roman" w:cs="Times New Roman"/>
           <w:lang w:val="ru-RU"/>
         </w:rPr>
         <w:t>2014.1. Название ветки лучше вынести куда-нибудь в настройки, мы имеем тенденцию менять ветки при выпуске релизов с серьезными изменениям.</w:t>
@@ -14006,7 +13843,7 @@
           <w:lang w:val="ru-RU"/>
         </w:rPr>
       </w:pPr>
-      <w:bookmarkStart w:id="41" w:name="_Toc446382306"/>
+      <w:bookmarkStart w:id="40" w:name="_Toc446384100"/>
       <w:r>
         <w:rPr>
           <w:lang w:val="ru-RU"/>
@@ -14018,129 +13855,122 @@
         <w:rPr>
           <w:lang w:val="ru-RU"/>
         </w:rPr>
-        <w:t>3</w:t>
-      </w:r>
-      <w:r>
-        <w:rPr>
-          <w:lang w:val="ru-RU"/>
-        </w:rPr>
-        <w:t xml:space="preserve">. </w:t>
-      </w:r>
-      <w:r>
-        <w:rPr>
-          <w:lang w:val="ru-RU"/>
-        </w:rPr>
-        <w:t>Диаграмма архитектуры системы</w:t>
-      </w:r>
-      <w:bookmarkEnd w:id="41"/>
+        <w:t>3. Диаграмма архитектуры системы</w:t>
+      </w:r>
+      <w:bookmarkEnd w:id="40"/>
     </w:p>
     <w:p>
       <w:pPr>
-        <w:rPr>
-          <w:rFonts w:ascii="Times New Roman" w:hAnsi="Times New Roman" w:cs="Times New Roman"/>
+        <w:keepNext/>
+        <w:jc w:val="center"/>
+      </w:pPr>
+      <w:r>
+        <w:rPr>
+          <w:rFonts w:ascii="Times New Roman" w:hAnsi="Times New Roman" w:cs="Times New Roman"/>
+          <w:noProof/>
           <w:highlight w:val="yellow"/>
-          <w:lang w:val="ru-RU"/>
-        </w:rPr>
-      </w:pPr>
+          <w:lang w:val="ru-RU" w:eastAsia="ru-RU"/>
+        </w:rPr>
+        <w:drawing>
+          <wp:inline distT="0" distB="0" distL="0" distR="0" wp14:anchorId="59CBC5C9" wp14:editId="03FA2DC9">
+            <wp:extent cx="5943600" cy="4457700"/>
+            <wp:effectExtent l="0" t="0" r="0" b="0"/>
+            <wp:docPr id="1" name="Рисунок 1" descr="C:\Users\TireX\Desktop\Architect.png"/>
+            <wp:cNvGraphicFramePr>
+              <a:graphicFrameLocks xmlns:a="http://schemas.openxmlformats.org/drawingml/2006/main" noChangeAspect="1"/>
+            </wp:cNvGraphicFramePr>
+            <a:graphic xmlns:a="http://schemas.openxmlformats.org/drawingml/2006/main">
+              <a:graphicData uri="http://schemas.openxmlformats.org/drawingml/2006/picture">
+                <pic:pic xmlns:pic="http://schemas.openxmlformats.org/drawingml/2006/picture">
+                  <pic:nvPicPr>
+                    <pic:cNvPr id="0" name="Picture 1" descr="C:\Users\TireX\Desktop\Architect.png"/>
+                    <pic:cNvPicPr>
+                      <a:picLocks noChangeAspect="1" noChangeArrowheads="1"/>
+                    </pic:cNvPicPr>
+                  </pic:nvPicPr>
+                  <pic:blipFill>
+                    <a:blip r:embed="rId18">
+                      <a:extLst>
+                        <a:ext uri="{28A0092B-C50C-407E-A947-70E740481C1C}">
+                          <a14:useLocalDpi xmlns:a14="http://schemas.microsoft.com/office/drawing/2010/main" val="0"/>
+                        </a:ext>
+                      </a:extLst>
+                    </a:blip>
+                    <a:srcRect/>
+                    <a:stretch>
+                      <a:fillRect/>
+                    </a:stretch>
+                  </pic:blipFill>
+                  <pic:spPr bwMode="auto">
+                    <a:xfrm>
+                      <a:off x="0" y="0"/>
+                      <a:ext cx="5943600" cy="4457700"/>
+                    </a:xfrm>
+                    <a:prstGeom prst="rect">
+                      <a:avLst/>
+                    </a:prstGeom>
+                    <a:noFill/>
+                    <a:ln>
+                      <a:noFill/>
+                    </a:ln>
+                  </pic:spPr>
+                </pic:pic>
+              </a:graphicData>
+            </a:graphic>
+          </wp:inline>
+        </w:drawing>
+      </w:r>
     </w:p>
     <w:p>
       <w:pPr>
+        <w:pStyle w:val="af8"/>
+        <w:jc w:val="center"/>
         <w:rPr>
           <w:rFonts w:ascii="Times New Roman" w:hAnsi="Times New Roman" w:cs="Times New Roman"/>
           <w:highlight w:val="yellow"/>
           <w:lang w:val="ru-RU"/>
         </w:rPr>
       </w:pPr>
-    </w:p>
-    <w:p>
-      <w:pPr>
-        <w:rPr>
-          <w:rFonts w:ascii="Times New Roman" w:hAnsi="Times New Roman" w:cs="Times New Roman"/>
-          <w:highlight w:val="yellow"/>
-          <w:lang w:val="ru-RU"/>
-        </w:rPr>
-      </w:pPr>
-    </w:p>
-    <w:p>
-      <w:pPr>
-        <w:rPr>
-          <w:rFonts w:ascii="Times New Roman" w:hAnsi="Times New Roman" w:cs="Times New Roman"/>
-          <w:highlight w:val="yellow"/>
-          <w:lang w:val="ru-RU"/>
-        </w:rPr>
-      </w:pPr>
-    </w:p>
-    <w:p>
-      <w:pPr>
-        <w:rPr>
-          <w:rFonts w:ascii="Times New Roman" w:hAnsi="Times New Roman" w:cs="Times New Roman"/>
-          <w:highlight w:val="yellow"/>
-          <w:lang w:val="ru-RU"/>
-        </w:rPr>
-      </w:pPr>
-    </w:p>
-    <w:p>
-      <w:pPr>
-        <w:rPr>
-          <w:rFonts w:ascii="Times New Roman" w:hAnsi="Times New Roman" w:cs="Times New Roman"/>
-          <w:highlight w:val="yellow"/>
-          <w:lang w:val="ru-RU"/>
-        </w:rPr>
-      </w:pPr>
-    </w:p>
-    <w:p>
-      <w:pPr>
-        <w:rPr>
-          <w:rFonts w:ascii="Times New Roman" w:hAnsi="Times New Roman" w:cs="Times New Roman"/>
-          <w:highlight w:val="yellow"/>
-          <w:lang w:val="ru-RU"/>
-        </w:rPr>
-      </w:pPr>
-    </w:p>
-    <w:p>
-      <w:pPr>
-        <w:rPr>
-          <w:rFonts w:ascii="Times New Roman" w:hAnsi="Times New Roman" w:cs="Times New Roman"/>
-          <w:highlight w:val="yellow"/>
-          <w:lang w:val="ru-RU"/>
-        </w:rPr>
-      </w:pPr>
-    </w:p>
-    <w:p>
-      <w:pPr>
-        <w:rPr>
-          <w:rFonts w:ascii="Times New Roman" w:hAnsi="Times New Roman" w:cs="Times New Roman"/>
-          <w:highlight w:val="yellow"/>
-          <w:lang w:val="ru-RU"/>
-        </w:rPr>
-      </w:pPr>
-    </w:p>
-    <w:p>
-      <w:pPr>
-        <w:rPr>
-          <w:rFonts w:ascii="Times New Roman" w:hAnsi="Times New Roman" w:cs="Times New Roman"/>
-          <w:highlight w:val="yellow"/>
-          <w:lang w:val="ru-RU"/>
-        </w:rPr>
-      </w:pPr>
-    </w:p>
-    <w:p>
-      <w:pPr>
-        <w:rPr>
-          <w:rFonts w:ascii="Times New Roman" w:hAnsi="Times New Roman" w:cs="Times New Roman"/>
-          <w:highlight w:val="yellow"/>
-          <w:lang w:val="ru-RU"/>
-        </w:rPr>
-      </w:pPr>
-    </w:p>
-    <w:p>
-      <w:pPr>
-        <w:rPr>
-          <w:rFonts w:ascii="Times New Roman" w:hAnsi="Times New Roman" w:cs="Times New Roman"/>
-          <w:highlight w:val="yellow"/>
-          <w:lang w:val="ru-RU"/>
-        </w:rPr>
-      </w:pPr>
+      <w:proofErr w:type="spellStart"/>
+      <w:r>
+        <w:t>Рисунок</w:t>
+      </w:r>
+      <w:proofErr w:type="spellEnd"/>
+      <w:r>
+        <w:t xml:space="preserve"> </w:t>
+      </w:r>
+      <w:r>
+        <w:fldChar w:fldCharType="begin"/>
+      </w:r>
+      <w:r>
+        <w:instrText xml:space="preserve"> SEQ Рисунок \* ARABIC </w:instrText>
+      </w:r>
+      <w:r>
+        <w:fldChar w:fldCharType="separate"/>
+      </w:r>
+      <w:r>
+        <w:rPr>
+          <w:noProof/>
+        </w:rPr>
+        <w:t>1</w:t>
+      </w:r>
+      <w:r>
+        <w:fldChar w:fldCharType="end"/>
+      </w:r>
+      <w:r>
+        <w:rPr>
+          <w:lang w:val="ru-RU"/>
+        </w:rPr>
+        <w:t>. Диаграмма ар</w:t>
+      </w:r>
+      <w:bookmarkStart w:id="41" w:name="_GoBack"/>
+      <w:bookmarkEnd w:id="41"/>
+      <w:r>
+        <w:rPr>
+          <w:lang w:val="ru-RU"/>
+        </w:rPr>
+        <w:t>хитектуры системы.</w:t>
+      </w:r>
     </w:p>
     <w:p>
       <w:pPr>
@@ -14179,7 +14009,7 @@
           <w:lang w:val="ru-RU"/>
         </w:rPr>
       </w:pPr>
-      <w:bookmarkStart w:id="44" w:name="_Toc446382307"/>
+      <w:bookmarkStart w:id="44" w:name="_Toc446384101"/>
       <w:r>
         <w:rPr>
           <w:rFonts w:cs="Times New Roman"/>
@@ -15030,7 +14860,7 @@
       </w:pPr>
       <w:bookmarkStart w:id="45" w:name="_Toc432970693"/>
       <w:bookmarkStart w:id="46" w:name="_Toc434960481"/>
-      <w:bookmarkStart w:id="47" w:name="_Toc446382308"/>
+      <w:bookmarkStart w:id="47" w:name="_Toc446384102"/>
       <w:r>
         <w:rPr>
           <w:rFonts w:cs="Times New Roman"/>
@@ -18672,8 +18502,8 @@
       </w:pPr>
     </w:p>
     <w:sectPr>
-      <w:headerReference w:type="default" r:id="rId18"/>
-      <w:footerReference w:type="default" r:id="rId19"/>
+      <w:headerReference w:type="default" r:id="rId19"/>
+      <w:footerReference w:type="default" r:id="rId20"/>
       <w:pgSz w:w="12240" w:h="15840"/>
       <w:pgMar w:top="1440" w:right="1440" w:bottom="1440" w:left="1440" w:header="720" w:footer="720" w:gutter="0"/>
       <w:cols w:space="720"/>
@@ -19351,7 +19181,7 @@
             <w:noProof/>
             <w:lang w:val="ru-RU"/>
           </w:rPr>
-          <w:t>16</w:t>
+          <w:t>14</w:t>
         </w:r>
         <w:r>
           <w:fldChar w:fldCharType="end"/>
@@ -19740,6 +19570,119 @@
     </w:lvl>
   </w:abstractNum>
   <w:abstractNum w:abstractNumId="3">
+    <w:nsid w:val="15290482"/>
+    <w:multiLevelType w:val="multilevel"/>
+    <w:tmpl w:val="66A65A38"/>
+    <w:lvl w:ilvl="0">
+      <w:start w:val="1"/>
+      <w:numFmt w:val="decimal"/>
+      <w:lvlText w:val="%1."/>
+      <w:lvlJc w:val="left"/>
+      <w:pPr>
+        <w:ind w:left="360" w:hanging="360"/>
+      </w:pPr>
+      <w:rPr>
+        <w:rFonts w:hint="default"/>
+      </w:rPr>
+    </w:lvl>
+    <w:lvl w:ilvl="1">
+      <w:start w:val="1"/>
+      <w:numFmt w:val="decimal"/>
+      <w:lvlText w:val="%2."/>
+      <w:lvlJc w:val="left"/>
+      <w:pPr>
+        <w:ind w:left="792" w:hanging="432"/>
+      </w:pPr>
+      <w:rPr>
+        <w:rFonts w:hint="default"/>
+      </w:rPr>
+    </w:lvl>
+    <w:lvl w:ilvl="2">
+      <w:start w:val="1"/>
+      <w:numFmt w:val="decimal"/>
+      <w:lvlText w:val="%3."/>
+      <w:lvlJc w:val="left"/>
+      <w:pPr>
+        <w:ind w:left="1224" w:hanging="504"/>
+      </w:pPr>
+      <w:rPr>
+        <w:rFonts w:hint="default"/>
+      </w:rPr>
+    </w:lvl>
+    <w:lvl w:ilvl="3">
+      <w:start w:val="1"/>
+      <w:numFmt w:val="decimal"/>
+      <w:lvlText w:val="%4."/>
+      <w:lvlJc w:val="left"/>
+      <w:pPr>
+        <w:ind w:left="1728" w:hanging="648"/>
+      </w:pPr>
+      <w:rPr>
+        <w:rFonts w:hint="default"/>
+      </w:rPr>
+    </w:lvl>
+    <w:lvl w:ilvl="4">
+      <w:start w:val="1"/>
+      <w:numFmt w:val="decimal"/>
+      <w:lvlText w:val="%5."/>
+      <w:lvlJc w:val="left"/>
+      <w:pPr>
+        <w:ind w:left="2232" w:hanging="792"/>
+      </w:pPr>
+      <w:rPr>
+        <w:rFonts w:hint="default"/>
+      </w:rPr>
+    </w:lvl>
+    <w:lvl w:ilvl="5">
+      <w:start w:val="1"/>
+      <w:numFmt w:val="decimal"/>
+      <w:lvlText w:val="%1.%2.%3.%4.%5.%6."/>
+      <w:lvlJc w:val="left"/>
+      <w:pPr>
+        <w:ind w:left="2736" w:hanging="936"/>
+      </w:pPr>
+      <w:rPr>
+        <w:rFonts w:hint="default"/>
+      </w:rPr>
+    </w:lvl>
+    <w:lvl w:ilvl="6">
+      <w:start w:val="1"/>
+      <w:numFmt w:val="decimal"/>
+      <w:lvlText w:val="%1.%2.%3.%4.%5.%6.%7."/>
+      <w:lvlJc w:val="left"/>
+      <w:pPr>
+        <w:ind w:left="3240" w:hanging="1080"/>
+      </w:pPr>
+      <w:rPr>
+        <w:rFonts w:hint="default"/>
+      </w:rPr>
+    </w:lvl>
+    <w:lvl w:ilvl="7">
+      <w:start w:val="1"/>
+      <w:numFmt w:val="decimal"/>
+      <w:lvlText w:val="%1.%2.%3.%4.%5.%6.%7.%8."/>
+      <w:lvlJc w:val="left"/>
+      <w:pPr>
+        <w:ind w:left="3744" w:hanging="1224"/>
+      </w:pPr>
+      <w:rPr>
+        <w:rFonts w:hint="default"/>
+      </w:rPr>
+    </w:lvl>
+    <w:lvl w:ilvl="8">
+      <w:start w:val="1"/>
+      <w:numFmt w:val="decimal"/>
+      <w:lvlText w:val="%1.%2.%3.%4.%5.%6.%7.%8.%9."/>
+      <w:lvlJc w:val="left"/>
+      <w:pPr>
+        <w:ind w:left="4320" w:hanging="1440"/>
+      </w:pPr>
+      <w:rPr>
+        <w:rFonts w:hint="default"/>
+      </w:rPr>
+    </w:lvl>
+  </w:abstractNum>
+  <w:abstractNum w:abstractNumId="4">
     <w:nsid w:val="17C63266"/>
     <w:multiLevelType w:val="multilevel"/>
     <w:tmpl w:val="FC0623C2"/>
@@ -19852,12 +19795,12 @@
       </w:rPr>
     </w:lvl>
   </w:abstractNum>
-  <w:abstractNum w:abstractNumId="4">
-    <w:nsid w:val="31C350CE"/>
+  <w:abstractNum w:abstractNumId="5">
+    <w:nsid w:val="19FC7D05"/>
     <w:multiLevelType w:val="multilevel"/>
-    <w:tmpl w:val="66A65A38"/>
+    <w:tmpl w:val="DC400932"/>
     <w:lvl w:ilvl="0">
-      <w:start w:val="1"/>
+      <w:start w:val="2"/>
       <w:numFmt w:val="decimal"/>
       <w:lvlText w:val="%1."/>
       <w:lvlJc w:val="left"/>
@@ -19965,7 +19908,233 @@
       </w:rPr>
     </w:lvl>
   </w:abstractNum>
-  <w:abstractNum w:abstractNumId="5">
+  <w:abstractNum w:abstractNumId="6">
+    <w:nsid w:val="2649064D"/>
+    <w:multiLevelType w:val="multilevel"/>
+    <w:tmpl w:val="014AB618"/>
+    <w:lvl w:ilvl="0">
+      <w:start w:val="1"/>
+      <w:numFmt w:val="decimal"/>
+      <w:lvlText w:val="%1."/>
+      <w:lvlJc w:val="left"/>
+      <w:pPr>
+        <w:ind w:left="360" w:hanging="360"/>
+      </w:pPr>
+      <w:rPr>
+        <w:rFonts w:hint="default"/>
+      </w:rPr>
+    </w:lvl>
+    <w:lvl w:ilvl="1">
+      <w:start w:val="4"/>
+      <w:numFmt w:val="decimal"/>
+      <w:lvlText w:val="%2."/>
+      <w:lvlJc w:val="left"/>
+      <w:pPr>
+        <w:ind w:left="792" w:hanging="432"/>
+      </w:pPr>
+      <w:rPr>
+        <w:rFonts w:hint="default"/>
+      </w:rPr>
+    </w:lvl>
+    <w:lvl w:ilvl="2">
+      <w:start w:val="2"/>
+      <w:numFmt w:val="decimal"/>
+      <w:lvlText w:val="%3."/>
+      <w:lvlJc w:val="left"/>
+      <w:pPr>
+        <w:ind w:left="1224" w:hanging="504"/>
+      </w:pPr>
+      <w:rPr>
+        <w:rFonts w:hint="default"/>
+      </w:rPr>
+    </w:lvl>
+    <w:lvl w:ilvl="3">
+      <w:start w:val="1"/>
+      <w:numFmt w:val="decimal"/>
+      <w:lvlText w:val="%4."/>
+      <w:lvlJc w:val="left"/>
+      <w:pPr>
+        <w:ind w:left="1728" w:hanging="648"/>
+      </w:pPr>
+      <w:rPr>
+        <w:rFonts w:hint="default"/>
+      </w:rPr>
+    </w:lvl>
+    <w:lvl w:ilvl="4">
+      <w:start w:val="1"/>
+      <w:numFmt w:val="decimal"/>
+      <w:lvlText w:val="%5."/>
+      <w:lvlJc w:val="left"/>
+      <w:pPr>
+        <w:ind w:left="2232" w:hanging="792"/>
+      </w:pPr>
+      <w:rPr>
+        <w:rFonts w:hint="default"/>
+      </w:rPr>
+    </w:lvl>
+    <w:lvl w:ilvl="5">
+      <w:start w:val="1"/>
+      <w:numFmt w:val="decimal"/>
+      <w:lvlText w:val="%1.%2.%3.%4.%5.%6."/>
+      <w:lvlJc w:val="left"/>
+      <w:pPr>
+        <w:ind w:left="2736" w:hanging="936"/>
+      </w:pPr>
+      <w:rPr>
+        <w:rFonts w:hint="default"/>
+      </w:rPr>
+    </w:lvl>
+    <w:lvl w:ilvl="6">
+      <w:start w:val="1"/>
+      <w:numFmt w:val="decimal"/>
+      <w:lvlText w:val="%1.%2.%3.%4.%5.%6.%7."/>
+      <w:lvlJc w:val="left"/>
+      <w:pPr>
+        <w:ind w:left="3240" w:hanging="1080"/>
+      </w:pPr>
+      <w:rPr>
+        <w:rFonts w:hint="default"/>
+      </w:rPr>
+    </w:lvl>
+    <w:lvl w:ilvl="7">
+      <w:start w:val="1"/>
+      <w:numFmt w:val="decimal"/>
+      <w:lvlText w:val="%1.%2.%3.%4.%5.%6.%7.%8."/>
+      <w:lvlJc w:val="left"/>
+      <w:pPr>
+        <w:ind w:left="3744" w:hanging="1224"/>
+      </w:pPr>
+      <w:rPr>
+        <w:rFonts w:hint="default"/>
+      </w:rPr>
+    </w:lvl>
+    <w:lvl w:ilvl="8">
+      <w:start w:val="1"/>
+      <w:numFmt w:val="decimal"/>
+      <w:lvlText w:val="%1.%2.%3.%4.%5.%6.%7.%8.%9."/>
+      <w:lvlJc w:val="left"/>
+      <w:pPr>
+        <w:ind w:left="4320" w:hanging="1440"/>
+      </w:pPr>
+      <w:rPr>
+        <w:rFonts w:hint="default"/>
+      </w:rPr>
+    </w:lvl>
+  </w:abstractNum>
+  <w:abstractNum w:abstractNumId="7">
+    <w:nsid w:val="31C350CE"/>
+    <w:multiLevelType w:val="multilevel"/>
+    <w:tmpl w:val="66A65A38"/>
+    <w:lvl w:ilvl="0">
+      <w:start w:val="1"/>
+      <w:numFmt w:val="decimal"/>
+      <w:lvlText w:val="%1."/>
+      <w:lvlJc w:val="left"/>
+      <w:pPr>
+        <w:ind w:left="360" w:hanging="360"/>
+      </w:pPr>
+      <w:rPr>
+        <w:rFonts w:hint="default"/>
+      </w:rPr>
+    </w:lvl>
+    <w:lvl w:ilvl="1">
+      <w:start w:val="1"/>
+      <w:numFmt w:val="decimal"/>
+      <w:lvlText w:val="%2."/>
+      <w:lvlJc w:val="left"/>
+      <w:pPr>
+        <w:ind w:left="792" w:hanging="432"/>
+      </w:pPr>
+      <w:rPr>
+        <w:rFonts w:hint="default"/>
+      </w:rPr>
+    </w:lvl>
+    <w:lvl w:ilvl="2">
+      <w:start w:val="1"/>
+      <w:numFmt w:val="decimal"/>
+      <w:lvlText w:val="%3."/>
+      <w:lvlJc w:val="left"/>
+      <w:pPr>
+        <w:ind w:left="1224" w:hanging="504"/>
+      </w:pPr>
+      <w:rPr>
+        <w:rFonts w:hint="default"/>
+      </w:rPr>
+    </w:lvl>
+    <w:lvl w:ilvl="3">
+      <w:start w:val="1"/>
+      <w:numFmt w:val="decimal"/>
+      <w:lvlText w:val="%4."/>
+      <w:lvlJc w:val="left"/>
+      <w:pPr>
+        <w:ind w:left="1728" w:hanging="648"/>
+      </w:pPr>
+      <w:rPr>
+        <w:rFonts w:hint="default"/>
+      </w:rPr>
+    </w:lvl>
+    <w:lvl w:ilvl="4">
+      <w:start w:val="1"/>
+      <w:numFmt w:val="decimal"/>
+      <w:lvlText w:val="%5."/>
+      <w:lvlJc w:val="left"/>
+      <w:pPr>
+        <w:ind w:left="2232" w:hanging="792"/>
+      </w:pPr>
+      <w:rPr>
+        <w:rFonts w:hint="default"/>
+      </w:rPr>
+    </w:lvl>
+    <w:lvl w:ilvl="5">
+      <w:start w:val="1"/>
+      <w:numFmt w:val="decimal"/>
+      <w:lvlText w:val="%1.%2.%3.%4.%5.%6."/>
+      <w:lvlJc w:val="left"/>
+      <w:pPr>
+        <w:ind w:left="2736" w:hanging="936"/>
+      </w:pPr>
+      <w:rPr>
+        <w:rFonts w:hint="default"/>
+      </w:rPr>
+    </w:lvl>
+    <w:lvl w:ilvl="6">
+      <w:start w:val="1"/>
+      <w:numFmt w:val="decimal"/>
+      <w:lvlText w:val="%1.%2.%3.%4.%5.%6.%7."/>
+      <w:lvlJc w:val="left"/>
+      <w:pPr>
+        <w:ind w:left="3240" w:hanging="1080"/>
+      </w:pPr>
+      <w:rPr>
+        <w:rFonts w:hint="default"/>
+      </w:rPr>
+    </w:lvl>
+    <w:lvl w:ilvl="7">
+      <w:start w:val="1"/>
+      <w:numFmt w:val="decimal"/>
+      <w:lvlText w:val="%1.%2.%3.%4.%5.%6.%7.%8."/>
+      <w:lvlJc w:val="left"/>
+      <w:pPr>
+        <w:ind w:left="3744" w:hanging="1224"/>
+      </w:pPr>
+      <w:rPr>
+        <w:rFonts w:hint="default"/>
+      </w:rPr>
+    </w:lvl>
+    <w:lvl w:ilvl="8">
+      <w:start w:val="1"/>
+      <w:numFmt w:val="decimal"/>
+      <w:lvlText w:val="%1.%2.%3.%4.%5.%6.%7.%8.%9."/>
+      <w:lvlJc w:val="left"/>
+      <w:pPr>
+        <w:ind w:left="4320" w:hanging="1440"/>
+      </w:pPr>
+      <w:rPr>
+        <w:rFonts w:hint="default"/>
+      </w:rPr>
+    </w:lvl>
+  </w:abstractNum>
+  <w:abstractNum w:abstractNumId="8">
     <w:nsid w:val="419D6D9E"/>
     <w:multiLevelType w:val="multilevel"/>
     <w:tmpl w:val="22884190"/>
@@ -20078,7 +20247,7 @@
       </w:rPr>
     </w:lvl>
   </w:abstractNum>
-  <w:abstractNum w:abstractNumId="6">
+  <w:abstractNum w:abstractNumId="9">
     <w:nsid w:val="45DF43CC"/>
     <w:multiLevelType w:val="hybridMultilevel"/>
     <w:tmpl w:val="46E4E770"/>
@@ -20164,7 +20333,7 @@
       </w:pPr>
     </w:lvl>
   </w:abstractNum>
-  <w:abstractNum w:abstractNumId="7">
+  <w:abstractNum w:abstractNumId="10">
     <w:nsid w:val="5114372B"/>
     <w:multiLevelType w:val="multilevel"/>
     <w:tmpl w:val="35C413A0"/>
@@ -20262,7 +20431,7 @@
       </w:rPr>
     </w:lvl>
   </w:abstractNum>
-  <w:abstractNum w:abstractNumId="8">
+  <w:abstractNum w:abstractNumId="11">
     <w:nsid w:val="548C42ED"/>
     <w:multiLevelType w:val="multilevel"/>
     <w:tmpl w:val="9D74FB16"/>
@@ -20375,7 +20544,7 @@
       </w:rPr>
     </w:lvl>
   </w:abstractNum>
-  <w:abstractNum w:abstractNumId="9">
+  <w:abstractNum w:abstractNumId="12">
     <w:nsid w:val="5BE828B9"/>
     <w:multiLevelType w:val="multilevel"/>
     <w:tmpl w:val="D6F8A46C"/>
@@ -20461,7 +20630,7 @@
       </w:pPr>
     </w:lvl>
   </w:abstractNum>
-  <w:abstractNum w:abstractNumId="10">
+  <w:abstractNum w:abstractNumId="13">
     <w:nsid w:val="688167C2"/>
     <w:multiLevelType w:val="multilevel"/>
     <w:tmpl w:val="E474C8A4"/>
@@ -20574,7 +20743,7 @@
       </w:rPr>
     </w:lvl>
   </w:abstractNum>
-  <w:abstractNum w:abstractNumId="11">
+  <w:abstractNum w:abstractNumId="14">
     <w:nsid w:val="68F30299"/>
     <w:multiLevelType w:val="multilevel"/>
     <w:tmpl w:val="7DEC43BA"/>
@@ -20687,7 +20856,7 @@
       </w:rPr>
     </w:lvl>
   </w:abstractNum>
-  <w:abstractNum w:abstractNumId="12">
+  <w:abstractNum w:abstractNumId="15">
     <w:nsid w:val="6EAD3621"/>
     <w:multiLevelType w:val="multilevel"/>
     <w:tmpl w:val="66A65A38"/>
@@ -20800,7 +20969,7 @@
       </w:rPr>
     </w:lvl>
   </w:abstractNum>
-  <w:abstractNum w:abstractNumId="13">
+  <w:abstractNum w:abstractNumId="16">
     <w:nsid w:val="73875495"/>
     <w:multiLevelType w:val="multilevel"/>
     <w:tmpl w:val="9E4EADCC"/>
@@ -20861,46 +21030,55 @@
     </w:lvl>
   </w:abstractNum>
   <w:num w:numId="1">
-    <w:abstractNumId w:val="7"/>
+    <w:abstractNumId w:val="10"/>
   </w:num>
   <w:num w:numId="2">
-    <w:abstractNumId w:val="6"/>
+    <w:abstractNumId w:val="9"/>
   </w:num>
   <w:num w:numId="3">
-    <w:abstractNumId w:val="13"/>
+    <w:abstractNumId w:val="16"/>
   </w:num>
   <w:num w:numId="4">
-    <w:abstractNumId w:val="9"/>
+    <w:abstractNumId w:val="12"/>
   </w:num>
   <w:num w:numId="5">
-    <w:abstractNumId w:val="8"/>
+    <w:abstractNumId w:val="11"/>
   </w:num>
   <w:num w:numId="6">
     <w:abstractNumId w:val="0"/>
   </w:num>
   <w:num w:numId="7">
-    <w:abstractNumId w:val="10"/>
+    <w:abstractNumId w:val="13"/>
   </w:num>
   <w:num w:numId="8">
-    <w:abstractNumId w:val="11"/>
+    <w:abstractNumId w:val="14"/>
   </w:num>
   <w:num w:numId="9">
     <w:abstractNumId w:val="1"/>
   </w:num>
   <w:num w:numId="10">
-    <w:abstractNumId w:val="12"/>
+    <w:abstractNumId w:val="15"/>
   </w:num>
   <w:num w:numId="11">
-    <w:abstractNumId w:val="4"/>
+    <w:abstractNumId w:val="7"/>
   </w:num>
   <w:num w:numId="12">
-    <w:abstractNumId w:val="5"/>
+    <w:abstractNumId w:val="8"/>
   </w:num>
   <w:num w:numId="13">
-    <w:abstractNumId w:val="3"/>
+    <w:abstractNumId w:val="4"/>
   </w:num>
   <w:num w:numId="14">
     <w:abstractNumId w:val="2"/>
+  </w:num>
+  <w:num w:numId="15">
+    <w:abstractNumId w:val="3"/>
+  </w:num>
+  <w:num w:numId="16">
+    <w:abstractNumId w:val="5"/>
+  </w:num>
+  <w:num w:numId="17">
+    <w:abstractNumId w:val="6"/>
   </w:num>
   <w:numIdMacAtCleanup w:val="10"/>
 </w:numbering>
@@ -21964,6 +22142,25 @@
       </w:numPr>
     </w:pPr>
   </w:style>
+  <w:style w:type="paragraph" w:styleId="af8">
+    <w:name w:val="caption"/>
+    <w:basedOn w:val="a"/>
+    <w:next w:val="a"/>
+    <w:uiPriority w:val="35"/>
+    <w:unhideWhenUsed/>
+    <w:qFormat/>
+    <w:rsid w:val="0019236F"/>
+    <w:pPr>
+      <w:spacing w:line="240" w:lineRule="auto"/>
+    </w:pPr>
+    <w:rPr>
+      <w:i/>
+      <w:iCs/>
+      <w:color w:val="1F497D" w:themeColor="text2"/>
+      <w:sz w:val="18"/>
+      <w:szCs w:val="18"/>
+    </w:rPr>
+  </w:style>
 </w:styles>
 </file>
 
@@ -22339,7 +22536,7 @@
 </file>
 
 <file path=customXml/itemProps1.xml><?xml version="1.0" encoding="utf-8"?>
-<ds:datastoreItem xmlns:ds="http://schemas.openxmlformats.org/officeDocument/2006/customXml" ds:itemID="{ED29CDAA-1605-4288-8E88-FEBCC6EC9D8A}">
+<ds:datastoreItem xmlns:ds="http://schemas.openxmlformats.org/officeDocument/2006/customXml" ds:itemID="{96FAD542-84C5-428E-82B4-9D3CFD2AFEB9}">
   <ds:schemaRefs>
     <ds:schemaRef ds:uri="http://schemas.openxmlformats.org/officeDocument/2006/bibliography"/>
   </ds:schemaRefs>
